--- a/2. rész.docx
+++ b/2. rész.docx
@@ -15,7 +15,7 @@
       <w:r>
         <w:rPr>
           <w:noProof/>
-          <w:lang w:val="en-US"/>
+          <w:lang w:eastAsia="hu-HU"/>
         </w:rPr>
         <w:drawing>
           <wp:anchor distT="0" distB="0" distL="114300" distR="114300" simplePos="0" relativeHeight="251659264" behindDoc="1" locked="0" layoutInCell="1" allowOverlap="1" wp14:anchorId="2B4BCF4C" wp14:editId="165C528E">
@@ -629,6 +629,17 @@
             </w:rPr>
             <w:ptab w:relativeTo="margin" w:alignment="right" w:leader="dot"/>
           </w:r>
+          <w:r>
+            <w:rPr>
+              <w:rFonts w:ascii="Times New Roman" w:hAnsi="Times New Roman"/>
+              <w:sz w:val="28"/>
+              <w:szCs w:val="28"/>
+              <w:lang w:val="hu-HU"/>
+            </w:rPr>
+            <w:t>6</w:t>
+          </w:r>
+          <w:bookmarkStart w:id="0" w:name="_GoBack"/>
+          <w:bookmarkEnd w:id="0"/>
         </w:p>
         <w:p>
           <w:pPr>
@@ -862,21 +873,8 @@
               <w:szCs w:val="28"/>
               <w:lang w:val="hu-HU"/>
             </w:rPr>
-            <w:t xml:space="preserve">a GIRO </w:t>
+            <w:t>a GIRO Zrt</w:t>
           </w:r>
-          <w:proofErr w:type="spellStart"/>
-          <w:r>
-            <w:rPr>
-              <w:rFonts w:ascii="Times New Roman" w:hAnsi="Times New Roman"/>
-              <w:b/>
-              <w:bCs/>
-              <w:sz w:val="28"/>
-              <w:szCs w:val="28"/>
-              <w:lang w:val="hu-HU"/>
-            </w:rPr>
-            <w:t>Zrt</w:t>
-          </w:r>
-          <w:proofErr w:type="spellEnd"/>
           <w:r>
             <w:rPr>
               <w:rFonts w:ascii="Times New Roman" w:hAnsi="Times New Roman"/>
@@ -1180,7 +1178,7 @@
           <w:sz w:val="24"/>
           <w:szCs w:val="24"/>
         </w:rPr>
-        <w:t xml:space="preserve">: az év végére 87 ügyfél vette igénybe egyablakos kiszolgálással, online módon a szolgáltatást. A BISZ </w:t>
+        <w:t>: az év végére 87 ügyfél vette igénybe egyablakos kiszolgálással, online módon a szolgáltatást. A BISZ Zrt.-</w:t>
       </w:r>
       <w:proofErr w:type="spellStart"/>
       <w:r>
@@ -1189,7 +1187,7 @@
           <w:sz w:val="24"/>
           <w:szCs w:val="24"/>
         </w:rPr>
-        <w:t>Zrt</w:t>
+        <w:t>nél</w:t>
       </w:r>
       <w:proofErr w:type="spellEnd"/>
       <w:r>
@@ -1198,7 +1196,23 @@
           <w:sz w:val="24"/>
           <w:szCs w:val="24"/>
         </w:rPr>
-        <w:t>.-</w:t>
+        <w:t xml:space="preserve"> a növekedés a lakossági rendszer</w:t>
+      </w:r>
+      <w:r>
+        <w:rPr>
+          <w:rFonts w:ascii="Times New Roman" w:hAnsi="Times New Roman" w:cs="Times New Roman"/>
+          <w:sz w:val="24"/>
+          <w:szCs w:val="24"/>
+        </w:rPr>
+        <w:t>ben mint</w:t>
+      </w:r>
+      <w:r>
+        <w:rPr>
+          <w:rFonts w:ascii="Times New Roman" w:hAnsi="Times New Roman" w:cs="Times New Roman"/>
+          <w:sz w:val="24"/>
+          <w:szCs w:val="24"/>
+        </w:rPr>
+        <w:t>egy 15%-</w:t>
       </w:r>
       <w:proofErr w:type="spellStart"/>
       <w:r>
@@ -1207,7 +1221,7 @@
           <w:sz w:val="24"/>
           <w:szCs w:val="24"/>
         </w:rPr>
-        <w:t>nél</w:t>
+        <w:t>kal</w:t>
       </w:r>
       <w:proofErr w:type="spellEnd"/>
       <w:r>
@@ -1216,23 +1230,7 @@
           <w:sz w:val="24"/>
           <w:szCs w:val="24"/>
         </w:rPr>
-        <w:t xml:space="preserve"> a növekedés a lakossági rendszer</w:t>
-      </w:r>
-      <w:r>
-        <w:rPr>
-          <w:rFonts w:ascii="Times New Roman" w:hAnsi="Times New Roman" w:cs="Times New Roman"/>
-          <w:sz w:val="24"/>
-          <w:szCs w:val="24"/>
-        </w:rPr>
-        <w:t>ben mint</w:t>
-      </w:r>
-      <w:r>
-        <w:rPr>
-          <w:rFonts w:ascii="Times New Roman" w:hAnsi="Times New Roman" w:cs="Times New Roman"/>
-          <w:sz w:val="24"/>
-          <w:szCs w:val="24"/>
-        </w:rPr>
-        <w:t>egy 15%-</w:t>
+        <w:t>, a vállalkozó rendszerben pedig 31%-</w:t>
       </w:r>
       <w:proofErr w:type="spellStart"/>
       <w:r>
@@ -1250,7 +1248,55 @@
           <w:sz w:val="24"/>
           <w:szCs w:val="24"/>
         </w:rPr>
-        <w:t>, a vállalkozó rendszerben pedig 31%-</w:t>
+        <w:t xml:space="preserve"> haladta meg az előző évet.</w:t>
+      </w:r>
+      <w:r>
+        <w:rPr>
+          <w:rFonts w:ascii="Times New Roman" w:hAnsi="Times New Roman" w:cs="Times New Roman"/>
+          <w:sz w:val="24"/>
+          <w:szCs w:val="24"/>
+        </w:rPr>
+        <w:t xml:space="preserve"> 2009-ben a</w:t>
+      </w:r>
+      <w:r>
+        <w:rPr>
+          <w:rFonts w:ascii="Times New Roman" w:hAnsi="Times New Roman" w:cs="Times New Roman"/>
+          <w:sz w:val="24"/>
+          <w:szCs w:val="24"/>
+        </w:rPr>
+        <w:t xml:space="preserve"> világgazdasági válság a klíringforgalomban is éreztette hatását</w:t>
+      </w:r>
+      <w:r>
+        <w:rPr>
+          <w:rFonts w:ascii="Times New Roman" w:hAnsi="Times New Roman" w:cs="Times New Roman"/>
+          <w:sz w:val="24"/>
+          <w:szCs w:val="24"/>
+        </w:rPr>
+        <w:t xml:space="preserve">, ugyanis a </w:t>
+      </w:r>
+      <w:r>
+        <w:rPr>
+          <w:rFonts w:ascii="Times New Roman" w:hAnsi="Times New Roman" w:cs="Times New Roman"/>
+          <w:sz w:val="24"/>
+          <w:szCs w:val="24"/>
+        </w:rPr>
+        <w:t>klíringtranzakciók 2</w:t>
+      </w:r>
+      <w:r>
+        <w:rPr>
+          <w:rFonts w:ascii="Times New Roman" w:hAnsi="Times New Roman" w:cs="Times New Roman"/>
+          <w:sz w:val="24"/>
+          <w:szCs w:val="24"/>
+        </w:rPr>
+        <w:t>89 milliós darabszáma a korábbi</w:t>
+      </w:r>
+      <w:r>
+        <w:rPr>
+          <w:rFonts w:ascii="Times New Roman" w:hAnsi="Times New Roman" w:cs="Times New Roman"/>
+          <w:sz w:val="24"/>
+          <w:szCs w:val="24"/>
+        </w:rPr>
+        <w:t xml:space="preserve"> években tapasztalt 8%-</w:t>
       </w:r>
       <w:proofErr w:type="spellStart"/>
       <w:r>
@@ -1259,7 +1305,7 @@
           <w:sz w:val="24"/>
           <w:szCs w:val="24"/>
         </w:rPr>
-        <w:t>kal</w:t>
+        <w:t>os</w:t>
       </w:r>
       <w:proofErr w:type="spellEnd"/>
       <w:r>
@@ -1268,72 +1314,6 @@
           <w:sz w:val="24"/>
           <w:szCs w:val="24"/>
         </w:rPr>
-        <w:t xml:space="preserve"> haladta meg az előző évet.</w:t>
-      </w:r>
-      <w:r>
-        <w:rPr>
-          <w:rFonts w:ascii="Times New Roman" w:hAnsi="Times New Roman" w:cs="Times New Roman"/>
-          <w:sz w:val="24"/>
-          <w:szCs w:val="24"/>
-        </w:rPr>
-        <w:t xml:space="preserve"> 2009-ben a</w:t>
-      </w:r>
-      <w:r>
-        <w:rPr>
-          <w:rFonts w:ascii="Times New Roman" w:hAnsi="Times New Roman" w:cs="Times New Roman"/>
-          <w:sz w:val="24"/>
-          <w:szCs w:val="24"/>
-        </w:rPr>
-        <w:t xml:space="preserve"> világgazdasági válság a klíringforgalomban is éreztette hatását</w:t>
-      </w:r>
-      <w:r>
-        <w:rPr>
-          <w:rFonts w:ascii="Times New Roman" w:hAnsi="Times New Roman" w:cs="Times New Roman"/>
-          <w:sz w:val="24"/>
-          <w:szCs w:val="24"/>
-        </w:rPr>
-        <w:t xml:space="preserve">, ugyanis a </w:t>
-      </w:r>
-      <w:r>
-        <w:rPr>
-          <w:rFonts w:ascii="Times New Roman" w:hAnsi="Times New Roman" w:cs="Times New Roman"/>
-          <w:sz w:val="24"/>
-          <w:szCs w:val="24"/>
-        </w:rPr>
-        <w:t>klíringtranzakciók 2</w:t>
-      </w:r>
-      <w:r>
-        <w:rPr>
-          <w:rFonts w:ascii="Times New Roman" w:hAnsi="Times New Roman" w:cs="Times New Roman"/>
-          <w:sz w:val="24"/>
-          <w:szCs w:val="24"/>
-        </w:rPr>
-        <w:t>89 milliós darabszáma a korábbi</w:t>
-      </w:r>
-      <w:r>
-        <w:rPr>
-          <w:rFonts w:ascii="Times New Roman" w:hAnsi="Times New Roman" w:cs="Times New Roman"/>
-          <w:sz w:val="24"/>
-          <w:szCs w:val="24"/>
-        </w:rPr>
-        <w:t xml:space="preserve"> években tapasztalt 8%-</w:t>
-      </w:r>
-      <w:proofErr w:type="spellStart"/>
-      <w:r>
-        <w:rPr>
-          <w:rFonts w:ascii="Times New Roman" w:hAnsi="Times New Roman" w:cs="Times New Roman"/>
-          <w:sz w:val="24"/>
-          <w:szCs w:val="24"/>
-        </w:rPr>
-        <w:t>os</w:t>
-      </w:r>
-      <w:proofErr w:type="spellEnd"/>
-      <w:r>
-        <w:rPr>
-          <w:rFonts w:ascii="Times New Roman" w:hAnsi="Times New Roman" w:cs="Times New Roman"/>
-          <w:sz w:val="24"/>
-          <w:szCs w:val="24"/>
-        </w:rPr>
         <w:t xml:space="preserve"> növekedéssel szemben gyakorlatilag stagnált, míg a feldolgozott klíringtranzakciók összértéke csökkent. A válság hatására a GIRinfO adatszolgáltatás lekérdezési tranzakcióinak a szám</w:t>
       </w:r>
       <w:r>
@@ -1366,25 +1346,7 @@
           <w:sz w:val="24"/>
           <w:szCs w:val="24"/>
         </w:rPr>
-        <w:t xml:space="preserve">A havi lekérdezések átlagos száma 2008-ban még 146 737 volt, 2009-ben már csak 98 798. 2009 és 2014 között a BISZ </w:t>
-      </w:r>
-      <w:proofErr w:type="spellStart"/>
-      <w:r>
-        <w:rPr>
-          <w:rFonts w:ascii="Times New Roman" w:hAnsi="Times New Roman" w:cs="Times New Roman"/>
-          <w:sz w:val="24"/>
-          <w:szCs w:val="24"/>
-        </w:rPr>
-        <w:t>Zrt</w:t>
-      </w:r>
-      <w:proofErr w:type="spellEnd"/>
-      <w:r>
-        <w:rPr>
-          <w:rFonts w:ascii="Times New Roman" w:hAnsi="Times New Roman" w:cs="Times New Roman"/>
-          <w:sz w:val="24"/>
-          <w:szCs w:val="24"/>
-        </w:rPr>
-        <w:t>. a válság negatív hatásairól számolt be</w:t>
+        <w:t>A havi lekérdezések átlagos száma 2008-ban még 146 737 volt, 2009-ben már csak 98 798. 2009 és 2014 között a BISZ Zrt. a válság negatív hatásairól számolt be</w:t>
       </w:r>
       <w:r>
         <w:rPr>
@@ -1660,25 +1622,7 @@
           <w:szCs w:val="24"/>
         </w:rPr>
         <w:lastRenderedPageBreak/>
-        <w:t xml:space="preserve">Szolgáltatás teljesen független a GIRO </w:t>
-      </w:r>
-      <w:proofErr w:type="spellStart"/>
-      <w:r>
-        <w:rPr>
-          <w:rFonts w:ascii="Times New Roman" w:hAnsi="Times New Roman" w:cs="Times New Roman"/>
-          <w:sz w:val="24"/>
-          <w:szCs w:val="24"/>
-        </w:rPr>
-        <w:t>Zrt</w:t>
-      </w:r>
-      <w:proofErr w:type="spellEnd"/>
-      <w:r>
-        <w:rPr>
-          <w:rFonts w:ascii="Times New Roman" w:hAnsi="Times New Roman" w:cs="Times New Roman"/>
-          <w:sz w:val="24"/>
-          <w:szCs w:val="24"/>
-        </w:rPr>
-        <w:t xml:space="preserve"> alaptevékenységétől. A szolgáltatásra üzleti megfontolások alapján szerződnek az ügyfelek. A GIRinfO egyablakos kiszolgálást nyújt különböző adatbázis-kezelők által működtetett adatbázisok biztonságos elérésére, támogatva a hitelezési kockázatok és az ebből eredő veszteségek csökkentését, a gyors hitelezési döntéshozatalt, a pénzmozgás elleni küzdelmet, az ügyfelek (természetes és jogi személyek) megbízható beazonosítását, természetes személyek lakcímének és legfontosabb okmányainak ellenőrzését, valamint a lehető legfrissebb, széleskörű céginformációk elérését.</w:t>
+        <w:t>Szolgáltatás teljesen független a GIRO Zrt alaptevékenységétől. A szolgáltatásra üzleti megfontolások alapján szerződnek az ügyfelek. A GIRinfO egyablakos kiszolgálást nyújt különböző adatbázis-kezelők által működtetett adatbázisok biztonságos elérésére, támogatva a hitelezési kockázatok és az ebből eredő veszteségek csökkentését, a gyors hitelezési döntéshozatalt, a pénzmozgás elleni küzdelmet, az ügyfelek (természetes és jogi személyek) megbízható beazonosítását, természetes személyek lakcímének és legfontosabb okmányainak ellenőrzését, valamint a lehető legfrissebb, széleskörű céginformációk elérését.</w:t>
       </w:r>
     </w:p>
     <w:p>
@@ -1754,7 +1698,47 @@
           <w:sz w:val="24"/>
           <w:szCs w:val="24"/>
         </w:rPr>
-        <w:t xml:space="preserve">a GIRO </w:t>
+        <w:t>a GIRO Zrt. e</w:t>
+      </w:r>
+      <w:r>
+        <w:rPr>
+          <w:rFonts w:ascii="Times New Roman" w:hAnsi="Times New Roman" w:cs="Times New Roman"/>
+          <w:sz w:val="24"/>
+          <w:szCs w:val="24"/>
+        </w:rPr>
+        <w:t>lkezdt</w:t>
+      </w:r>
+      <w:r>
+        <w:rPr>
+          <w:rFonts w:ascii="Times New Roman" w:hAnsi="Times New Roman" w:cs="Times New Roman"/>
+          <w:sz w:val="24"/>
+          <w:szCs w:val="24"/>
+        </w:rPr>
+        <w:t xml:space="preserve">e </w:t>
+      </w:r>
+      <w:r>
+        <w:rPr>
+          <w:rFonts w:ascii="Times New Roman" w:hAnsi="Times New Roman" w:cs="Times New Roman"/>
+          <w:sz w:val="24"/>
+          <w:szCs w:val="24"/>
+        </w:rPr>
+        <w:t>a GIRinfO és GIROMail szolgáltatásain</w:t>
+      </w:r>
+      <w:r>
+        <w:rPr>
+          <w:rFonts w:ascii="Times New Roman" w:hAnsi="Times New Roman" w:cs="Times New Roman"/>
+          <w:sz w:val="24"/>
+          <w:szCs w:val="24"/>
+        </w:rPr>
+        <w:t>a</w:t>
+      </w:r>
+      <w:r>
+        <w:rPr>
+          <w:rFonts w:ascii="Times New Roman" w:hAnsi="Times New Roman" w:cs="Times New Roman"/>
+          <w:sz w:val="24"/>
+          <w:szCs w:val="24"/>
+        </w:rPr>
+        <w:t xml:space="preserve">k alapját képező alkalmazások saját fejlesztéssel történő megújítását. Ennek eredményeképpen 2014-ben megújult, modernebb technológiával, fejlettebb szabvánnyal és </w:t>
       </w:r>
       <w:proofErr w:type="spellStart"/>
       <w:r>
@@ -1763,7 +1747,7 @@
           <w:sz w:val="24"/>
           <w:szCs w:val="24"/>
         </w:rPr>
-        <w:t>Zrt</w:t>
+        <w:t>felhasználóbarátabb</w:t>
       </w:r>
       <w:proofErr w:type="spellEnd"/>
       <w:r>
@@ -1772,64 +1756,6 @@
           <w:sz w:val="24"/>
           <w:szCs w:val="24"/>
         </w:rPr>
-        <w:t>. e</w:t>
-      </w:r>
-      <w:r>
-        <w:rPr>
-          <w:rFonts w:ascii="Times New Roman" w:hAnsi="Times New Roman" w:cs="Times New Roman"/>
-          <w:sz w:val="24"/>
-          <w:szCs w:val="24"/>
-        </w:rPr>
-        <w:t>lkezdt</w:t>
-      </w:r>
-      <w:r>
-        <w:rPr>
-          <w:rFonts w:ascii="Times New Roman" w:hAnsi="Times New Roman" w:cs="Times New Roman"/>
-          <w:sz w:val="24"/>
-          <w:szCs w:val="24"/>
-        </w:rPr>
-        <w:t xml:space="preserve">e </w:t>
-      </w:r>
-      <w:r>
-        <w:rPr>
-          <w:rFonts w:ascii="Times New Roman" w:hAnsi="Times New Roman" w:cs="Times New Roman"/>
-          <w:sz w:val="24"/>
-          <w:szCs w:val="24"/>
-        </w:rPr>
-        <w:t>a GIRinfO és GIROMail szolgáltatásain</w:t>
-      </w:r>
-      <w:r>
-        <w:rPr>
-          <w:rFonts w:ascii="Times New Roman" w:hAnsi="Times New Roman" w:cs="Times New Roman"/>
-          <w:sz w:val="24"/>
-          <w:szCs w:val="24"/>
-        </w:rPr>
-        <w:t>a</w:t>
-      </w:r>
-      <w:r>
-        <w:rPr>
-          <w:rFonts w:ascii="Times New Roman" w:hAnsi="Times New Roman" w:cs="Times New Roman"/>
-          <w:sz w:val="24"/>
-          <w:szCs w:val="24"/>
-        </w:rPr>
-        <w:t xml:space="preserve">k alapját képező alkalmazások saját fejlesztéssel történő megújítását. Ennek eredményeképpen 2014-ben megújult, modernebb technológiával, fejlettebb szabvánnyal és </w:t>
-      </w:r>
-      <w:proofErr w:type="spellStart"/>
-      <w:r>
-        <w:rPr>
-          <w:rFonts w:ascii="Times New Roman" w:hAnsi="Times New Roman" w:cs="Times New Roman"/>
-          <w:sz w:val="24"/>
-          <w:szCs w:val="24"/>
-        </w:rPr>
-        <w:t>felhasználóbarátabb</w:t>
-      </w:r>
-      <w:proofErr w:type="spellEnd"/>
-      <w:r>
-        <w:rPr>
-          <w:rFonts w:ascii="Times New Roman" w:hAnsi="Times New Roman" w:cs="Times New Roman"/>
-          <w:sz w:val="24"/>
-          <w:szCs w:val="24"/>
-        </w:rPr>
         <w:t xml:space="preserve"> módon üze</w:t>
       </w:r>
       <w:r>
@@ -1840,8 +1766,6 @@
         </w:rPr>
         <w:t>melnek majd ezek a</w:t>
       </w:r>
-      <w:bookmarkStart w:id="0" w:name="_GoBack"/>
-      <w:bookmarkEnd w:id="0"/>
       <w:r>
         <w:rPr>
           <w:rFonts w:ascii="Times New Roman" w:hAnsi="Times New Roman" w:cs="Times New Roman"/>
@@ -2075,25 +1999,7 @@
           <w:sz w:val="24"/>
           <w:szCs w:val="24"/>
         </w:rPr>
-        <w:t xml:space="preserve"> a GIRO </w:t>
-      </w:r>
-      <w:proofErr w:type="spellStart"/>
-      <w:r>
-        <w:rPr>
-          <w:rFonts w:ascii="Times New Roman" w:hAnsi="Times New Roman" w:cs="Times New Roman"/>
-          <w:sz w:val="24"/>
-          <w:szCs w:val="24"/>
-        </w:rPr>
-        <w:t>Zrt</w:t>
-      </w:r>
-      <w:proofErr w:type="spellEnd"/>
-      <w:r>
-        <w:rPr>
-          <w:rFonts w:ascii="Times New Roman" w:hAnsi="Times New Roman" w:cs="Times New Roman"/>
-          <w:sz w:val="24"/>
-          <w:szCs w:val="24"/>
-        </w:rPr>
-        <w:t>. ügyfelei már a gépjárművek km-óra állását és leolvasás időpontját is ellenőrizhetik, valamint lehetőség nyílt a cég tulajdonában lévő gépjárművek azonosító adatainak lekérdezésére is.</w:t>
+        <w:t xml:space="preserve"> a GIRO Zrt. ügyfelei már a gépjárművek km-óra állását és leolvasás időpontját is ellenőrizhetik, valamint lehetőség nyílt a cég tulajdonában lévő gépjárművek azonosító adatainak lekérdezésére is.</w:t>
       </w:r>
       <w:r>
         <w:rPr>
@@ -2139,7 +2045,7 @@
           <w:sz w:val="24"/>
           <w:szCs w:val="24"/>
         </w:rPr>
-        <w:t xml:space="preserve">A GIRinfO szolgáltatáscsomagjai (Standard, </w:t>
+        <w:t xml:space="preserve">A </w:t>
       </w:r>
       <w:proofErr w:type="spellStart"/>
       <w:r>
@@ -2150,7 +2056,7 @@
           <w:sz w:val="24"/>
           <w:szCs w:val="24"/>
         </w:rPr>
-        <w:t>Lite</w:t>
+        <w:t>GIRinfO</w:t>
       </w:r>
       <w:proofErr w:type="spellEnd"/>
       <w:r>
@@ -2161,6 +2067,28 @@
           <w:sz w:val="24"/>
           <w:szCs w:val="24"/>
         </w:rPr>
+        <w:t xml:space="preserve"> szolgáltatáscsomagjai (Standard, </w:t>
+      </w:r>
+      <w:proofErr w:type="spellStart"/>
+      <w:r>
+        <w:rPr>
+          <w:rFonts w:ascii="Times New Roman" w:hAnsi="Times New Roman" w:cs="Times New Roman"/>
+          <w:b/>
+          <w:smallCaps/>
+          <w:sz w:val="24"/>
+          <w:szCs w:val="24"/>
+        </w:rPr>
+        <w:t>Lite</w:t>
+      </w:r>
+      <w:proofErr w:type="spellEnd"/>
+      <w:r>
+        <w:rPr>
+          <w:rFonts w:ascii="Times New Roman" w:hAnsi="Times New Roman" w:cs="Times New Roman"/>
+          <w:b/>
+          <w:smallCaps/>
+          <w:sz w:val="24"/>
+          <w:szCs w:val="24"/>
+        </w:rPr>
         <w:t>)</w:t>
       </w:r>
     </w:p>
@@ -2204,25 +2132,7 @@
           <w:sz w:val="24"/>
           <w:szCs w:val="24"/>
         </w:rPr>
-        <w:t xml:space="preserve"> csomag az Adatigénylőknek biztosítja az összes szolgáltatáselem korlátozásmentes elérhetőségét. Azon igénylők, akik ezt a csomagot használják a szolgáltatás által nyújtott összes tranzakciótípust, és elérhető nyilvántartást forgalmazhatják. A Szolgáltatáshoz való csatlakozás egyéni, vagy csoportos GIRinfO Adatfeldolgozási Szolgáltatási szerződéssel oldható meg. A tranzakciók forgalmazása automata és/vagy interaktív üzemmódban lehetséges. Éves szinten a tranzakciótípusok korlátlan számban forgalmazhatók. Ezzel szemben a LITE szolgáltatáscsomagot külön kell megrendelni egy erre külön elkészített nyomtatványon, melyet a GIRinfO Adatfeldolgozási Szolgáltatás Üzletszabályzatának 11. sz. függeléke szerinti formalap tartalmaz. Ha a megrendelés teljesíthető, és az Adatigénylő megfelel az ehhez szükséges követelményeknek, akkor azt a GIRO </w:t>
-      </w:r>
-      <w:proofErr w:type="spellStart"/>
-      <w:r>
-        <w:rPr>
-          <w:rFonts w:ascii="Times New Roman" w:hAnsi="Times New Roman" w:cs="Times New Roman"/>
-          <w:sz w:val="24"/>
-          <w:szCs w:val="24"/>
-        </w:rPr>
-        <w:t>Zrt</w:t>
-      </w:r>
-      <w:proofErr w:type="spellEnd"/>
-      <w:r>
-        <w:rPr>
-          <w:rFonts w:ascii="Times New Roman" w:hAnsi="Times New Roman" w:cs="Times New Roman"/>
-          <w:sz w:val="24"/>
-          <w:szCs w:val="24"/>
-        </w:rPr>
-        <w:t xml:space="preserve">. elbírálja, s értesíti az igénylőt a teljesítés napjára vonatkozóan. A LITE szolgáltatás segítségével csak a lakcímadatok érhetőek el </w:t>
+        <w:t xml:space="preserve"> csomag az Adatigénylőknek biztosítja az összes szolgáltatáselem korlátozásmentes elérhetőségét. Azon igénylők, akik ezt a csomagot használják a szolgáltatás által nyújtott összes tranzakciótípust, és elérhető nyilvántartást forgalmazhatják. A Szolgáltatáshoz való csatlakozás egyéni, vagy csoportos GIRinfO Adatfeldolgozási Szolgáltatási szerződéssel oldható meg. A tranzakciók forgalmazása automata és/vagy interaktív üzemmódban lehetséges. Éves szinten a tranzakciótípusok korlátlan számban forgalmazhatók. Ezzel szemben a LITE szolgáltatáscsomagot külön kell megrendelni egy erre külön elkészített nyomtatványon, melyet a GIRinfO Adatfeldolgozási Szolgáltatás Üzletszabályzatának 11. sz. függeléke szerinti formalap tartalmaz. Ha a megrendelés teljesíthető, és az Adatigénylő megfelel az ehhez szükséges követelményeknek, akkor azt a GIRO Zrt. elbírálja, s értesíti az igénylőt a teljesítés napjára vonatkozóan. A LITE szolgáltatás segítségével csak a lakcímadatok érhetőek el </w:t>
       </w:r>
       <w:r>
         <w:rPr>
@@ -2290,61 +2200,7 @@
           <w:sz w:val="24"/>
           <w:szCs w:val="24"/>
         </w:rPr>
-        <w:t xml:space="preserve">A LITE csomagot csak egyéni szerződéssel csatlakozott Adatigénylő alkalmazhatja. Tranzakció forgalmazását itt csak interaktív üzemmódban van lehetőség indítani. A lakcím lekérdezési tranzakciókra kiszámlázott válaszok száma korlátozott, mely egy évben nap haladhatja meg a 600 darabot. Ennek vizsgálatát a GIRO </w:t>
-      </w:r>
-      <w:proofErr w:type="spellStart"/>
-      <w:r>
-        <w:rPr>
-          <w:rFonts w:ascii="Times New Roman" w:hAnsi="Times New Roman" w:cs="Times New Roman"/>
-          <w:sz w:val="24"/>
-          <w:szCs w:val="24"/>
-        </w:rPr>
-        <w:t>Zrt</w:t>
-      </w:r>
-      <w:proofErr w:type="spellEnd"/>
-      <w:r>
-        <w:rPr>
-          <w:rFonts w:ascii="Times New Roman" w:hAnsi="Times New Roman" w:cs="Times New Roman"/>
-          <w:sz w:val="24"/>
-          <w:szCs w:val="24"/>
-        </w:rPr>
-        <w:t xml:space="preserve">. végzi minden hónapban. Azonban a többi nyilvántartáshoz tartozó tranzakciótípust (MOKK, IM, Opten) az igénylő korlátlanul forgalmazhatja. Amennyiben a LITE szolgáltatáscsomagot igénybe vevő nem teljesíti a tranzakciófajtákra, a szerződés típusára, üzemmódjára és éves tranzakciószámára vonatkozó feltételeket, akkor a GIRO </w:t>
-      </w:r>
-      <w:proofErr w:type="spellStart"/>
-      <w:r>
-        <w:rPr>
-          <w:rFonts w:ascii="Times New Roman" w:hAnsi="Times New Roman" w:cs="Times New Roman"/>
-          <w:sz w:val="24"/>
-          <w:szCs w:val="24"/>
-        </w:rPr>
-        <w:t>Zrt</w:t>
-      </w:r>
-      <w:proofErr w:type="spellEnd"/>
-      <w:r>
-        <w:rPr>
-          <w:rFonts w:ascii="Times New Roman" w:hAnsi="Times New Roman" w:cs="Times New Roman"/>
-          <w:sz w:val="24"/>
-          <w:szCs w:val="24"/>
-        </w:rPr>
-        <w:t xml:space="preserve">. típusonként külön-külön jár el. Ha az Adatigénylő a lakcím tranzakción kívül más KEK KH tranzakcióhoz is kér, vagy kap adatszolgáltatási engedélyt/jogosultságot, akkor a vállalat jogosult átsorolni a STANDARD csomagba.  Ugyanúgy átsorolja az igénylőt, ha a szerződés típusa esetén csoportos Szolgáltatási szerződést köt és megtörténik a csatlakozás. Üzemmód esetében szintén átsorolás történik, ha LITE csomagon belüli interaktív módról automatára való áttérés történik. Végezetül a GIRO </w:t>
-      </w:r>
-      <w:proofErr w:type="spellStart"/>
-      <w:r>
-        <w:rPr>
-          <w:rFonts w:ascii="Times New Roman" w:hAnsi="Times New Roman" w:cs="Times New Roman"/>
-          <w:sz w:val="24"/>
-          <w:szCs w:val="24"/>
-        </w:rPr>
-        <w:t>Zrt</w:t>
-      </w:r>
-      <w:proofErr w:type="spellEnd"/>
-      <w:r>
-        <w:rPr>
-          <w:rFonts w:ascii="Times New Roman" w:hAnsi="Times New Roman" w:cs="Times New Roman"/>
-          <w:sz w:val="24"/>
-          <w:szCs w:val="24"/>
-        </w:rPr>
-        <w:t xml:space="preserve">. STANDARD csomagra teszi át azt az Adatigénylőt, akinek az éves lakcím lekérdezés válasz kiszámlázása meghaladja a 600 darabot. </w:t>
+        <w:t xml:space="preserve">A LITE csomagot csak egyéni szerződéssel csatlakozott Adatigénylő alkalmazhatja. Tranzakció forgalmazását itt csak interaktív üzemmódban van lehetőség indítani. A lakcím lekérdezési tranzakciókra kiszámlázott válaszok száma korlátozott, mely egy évben nap haladhatja meg a 600 darabot. Ennek vizsgálatát a GIRO Zrt. végzi minden hónapban. Azonban a többi nyilvántartáshoz tartozó tranzakciótípust (MOKK, IM, Opten) az igénylő korlátlanul forgalmazhatja. Amennyiben a LITE szolgáltatáscsomagot igénybe vevő nem teljesíti a tranzakciófajtákra, a szerződés típusára, üzemmódjára és éves tranzakciószámára vonatkozó feltételeket, akkor a GIRO Zrt. típusonként külön-külön jár el. Ha az Adatigénylő a lakcím tranzakción kívül más KEK KH tranzakcióhoz is kér, vagy kap adatszolgáltatási engedélyt/jogosultságot, akkor a vállalat jogosult átsorolni a STANDARD csomagba.  Ugyanúgy átsorolja az igénylőt, ha a szerződés típusa esetén csoportos Szolgáltatási szerződést köt és megtörténik a csatlakozás. Üzemmód esetében szintén átsorolás történik, ha LITE csomagon belüli interaktív módról automatára való áttérés történik. Végezetül a GIRO Zrt. STANDARD csomagra teszi át azt az Adatigénylőt, akinek az éves lakcím lekérdezés válasz kiszámlázása meghaladja a 600 darabot. </w:t>
       </w:r>
     </w:p>
     <w:p>
@@ -2363,25 +2219,7 @@
           <w:sz w:val="24"/>
           <w:szCs w:val="24"/>
         </w:rPr>
-        <w:t xml:space="preserve">Fordított esetben, ha a STANDARD szolgáltatáscsomagot igénybe vevő megfelel a tranzakciófajtákra, a szerződés típusára, üzemmódjára és éves tranzakciószámra vonatkozó feltételeknek lehetősége nyílik LITE csomagra történő váltásra. Az éves tranzakciószám szerinti feltétel vizsgálatakor a vállalat a váltás évét megelőző naptári év forgalmi adatait vizsgálja. Amennyiben az Adatigénylőnek az előző év során nem teljes évben volt egyéni Adatfeldolgozási Szolgáltatási szerződése, akkor az imént említett tranzakciószám vizsgálatához a megelőző évben összesített lakcím tranzakciók számlázott válaszai számát az érintett hónapok számával időarányosan csökkentve veszi figyelembe. Míg a csatlakozással egy időben történő LITE szolgáltatáscsomag választásánál ugyanezzel a módszerrel jár el a GIRO </w:t>
-      </w:r>
-      <w:proofErr w:type="spellStart"/>
-      <w:r>
-        <w:rPr>
-          <w:rFonts w:ascii="Times New Roman" w:hAnsi="Times New Roman" w:cs="Times New Roman"/>
-          <w:sz w:val="24"/>
-          <w:szCs w:val="24"/>
-        </w:rPr>
-        <w:t>Zrt</w:t>
-      </w:r>
-      <w:proofErr w:type="spellEnd"/>
-      <w:r>
-        <w:rPr>
-          <w:rFonts w:ascii="Times New Roman" w:hAnsi="Times New Roman" w:cs="Times New Roman"/>
-          <w:sz w:val="24"/>
-          <w:szCs w:val="24"/>
-        </w:rPr>
-        <w:t xml:space="preserve">. annyi különbséggel, hogy az érintett hónapok számával időarányosan csökkentve veszi azt figyelembe. </w:t>
+        <w:t xml:space="preserve">Fordított esetben, ha a STANDARD szolgáltatáscsomagot igénybe vevő megfelel a tranzakciófajtákra, a szerződés típusára, üzemmódjára és éves tranzakciószámra vonatkozó feltételeknek lehetősége nyílik LITE csomagra történő váltásra. Az éves tranzakciószám szerinti feltétel vizsgálatakor a vállalat a váltás évét megelőző naptári év forgalmi adatait vizsgálja. Amennyiben az Adatigénylőnek az előző év során nem teljes évben volt egyéni Adatfeldolgozási Szolgáltatási szerződése, akkor az imént említett tranzakciószám vizsgálatához a megelőző évben összesített lakcím tranzakciók számlázott válaszai számát az érintett hónapok számával időarányosan csökkentve veszi figyelembe. Míg a csatlakozással egy időben történő LITE szolgáltatáscsomag választásánál ugyanezzel a módszerrel jár el a GIRO Zrt. annyi különbséggel, hogy az érintett hónapok számával időarányosan csökkentve veszi azt figyelembe. </w:t>
       </w:r>
     </w:p>
     <w:p>
@@ -2427,25 +2265,7 @@
           <w:sz w:val="24"/>
           <w:szCs w:val="24"/>
         </w:rPr>
-        <w:t xml:space="preserve">A GIRO </w:t>
-      </w:r>
-      <w:proofErr w:type="spellStart"/>
-      <w:r>
-        <w:rPr>
-          <w:rFonts w:ascii="Times New Roman" w:hAnsi="Times New Roman" w:cs="Times New Roman"/>
-          <w:sz w:val="24"/>
-          <w:szCs w:val="24"/>
-        </w:rPr>
-        <w:t>Zrt</w:t>
-      </w:r>
-      <w:proofErr w:type="spellEnd"/>
-      <w:r>
-        <w:rPr>
-          <w:rFonts w:ascii="Times New Roman" w:hAnsi="Times New Roman" w:cs="Times New Roman"/>
-          <w:sz w:val="24"/>
-          <w:szCs w:val="24"/>
-        </w:rPr>
-        <w:t>. az Adatigénylő igényeinek megfelelően állítja be a jogosultságokat, interaktív és automata üzemmód eseté</w:t>
+        <w:t>A GIRO Zrt. az Adatigénylő igényeinek megfelelően állítja be a jogosultságokat, interaktív és automata üzemmód eseté</w:t>
       </w:r>
       <w:r>
         <w:rPr>
@@ -2493,25 +2313,7 @@
           <w:sz w:val="24"/>
           <w:szCs w:val="24"/>
         </w:rPr>
-        <w:t xml:space="preserve">A kérelmek érvényesítését minden esetben felülírja a Belügyminisztérium Nyilvántartások Vezetéséért Felelős Helyettes Államtitkársága (BM NYHÁT) által kibocsátott adatszolgáltatási engedély, melyet az Adatigénylő előzőleg benyújtott a GIRO </w:t>
-      </w:r>
-      <w:proofErr w:type="spellStart"/>
-      <w:r>
-        <w:rPr>
-          <w:rFonts w:ascii="Times New Roman" w:hAnsi="Times New Roman" w:cs="Times New Roman"/>
-          <w:sz w:val="24"/>
-          <w:szCs w:val="24"/>
-        </w:rPr>
-        <w:t>Zrt</w:t>
-      </w:r>
-      <w:proofErr w:type="spellEnd"/>
-      <w:r>
-        <w:rPr>
-          <w:rFonts w:ascii="Times New Roman" w:hAnsi="Times New Roman" w:cs="Times New Roman"/>
-          <w:sz w:val="24"/>
-          <w:szCs w:val="24"/>
-        </w:rPr>
-        <w:t>. felé.</w:t>
+        <w:t>A kérelmek érvényesítését minden esetben felülírja a Belügyminisztérium Nyilvántartások Vezetéséért Felelős Helyettes Államtitkársága (BM NYHÁT) által kibocsátott adatszolgáltatási engedély, melyet az Adatigénylő előzőleg benyújtott a GIRO Zrt. felé.</w:t>
       </w:r>
       <w:r>
         <w:rPr>
@@ -2527,25 +2329,7 @@
           <w:sz w:val="24"/>
           <w:szCs w:val="24"/>
         </w:rPr>
-        <w:t xml:space="preserve">A Rendszerben történő megfelelő beállításokat a GIRO </w:t>
-      </w:r>
-      <w:proofErr w:type="spellStart"/>
-      <w:r>
-        <w:rPr>
-          <w:rFonts w:ascii="Times New Roman" w:hAnsi="Times New Roman" w:cs="Times New Roman"/>
-          <w:sz w:val="24"/>
-          <w:szCs w:val="24"/>
-        </w:rPr>
-        <w:t>Zrt</w:t>
-      </w:r>
-      <w:proofErr w:type="spellEnd"/>
-      <w:r>
-        <w:rPr>
-          <w:rFonts w:ascii="Times New Roman" w:hAnsi="Times New Roman" w:cs="Times New Roman"/>
-          <w:sz w:val="24"/>
-          <w:szCs w:val="24"/>
-        </w:rPr>
-        <w:t xml:space="preserve">. végzi el az adatlap kézhezvételétől számított 5 munkanapon belül. E jogok az ügyféloldalon nem állíthatók be. </w:t>
+        <w:t xml:space="preserve">A Rendszerben történő megfelelő beállításokat a GIRO Zrt. végzi el az adatlap kézhezvételétől számított 5 munkanapon belül. E jogok az ügyféloldalon nem állíthatók be. </w:t>
       </w:r>
       <w:r>
         <w:rPr>
@@ -2903,8 +2687,669 @@
         </w:rPr>
       </w:pPr>
     </w:p>
+    <w:p>
+      <w:pPr>
+        <w:pStyle w:val="Listaszerbekezds"/>
+        <w:numPr>
+          <w:ilvl w:val="1"/>
+          <w:numId w:val="5"/>
+        </w:numPr>
+        <w:spacing w:before="240" w:line="360" w:lineRule="auto"/>
+        <w:jc w:val="both"/>
+        <w:rPr>
+          <w:rFonts w:ascii="Times New Roman" w:hAnsi="Times New Roman" w:cstheme="minorHAnsi"/>
+          <w:b/>
+          <w:smallCaps/>
+          <w:sz w:val="24"/>
+          <w:szCs w:val="24"/>
+        </w:rPr>
+      </w:pPr>
+      <w:r>
+        <w:rPr>
+          <w:rFonts w:ascii="Times New Roman" w:hAnsi="Times New Roman" w:cstheme="minorHAnsi"/>
+          <w:b/>
+          <w:smallCaps/>
+          <w:sz w:val="24"/>
+          <w:szCs w:val="24"/>
+        </w:rPr>
+        <w:lastRenderedPageBreak/>
+        <w:t xml:space="preserve"> </w:t>
+      </w:r>
+      <w:r>
+        <w:rPr>
+          <w:rFonts w:ascii="Times New Roman" w:hAnsi="Times New Roman" w:cstheme="minorHAnsi"/>
+          <w:b/>
+          <w:smallCaps/>
+          <w:sz w:val="24"/>
+          <w:szCs w:val="24"/>
+        </w:rPr>
+        <w:t>A lekérdezések útja, és azok megvalósítása</w:t>
+      </w:r>
+    </w:p>
+    <w:p>
+      <w:pPr>
+        <w:spacing w:before="240" w:line="360" w:lineRule="auto"/>
+        <w:jc w:val="both"/>
+        <w:rPr>
+          <w:rFonts w:ascii="Times New Roman" w:hAnsi="Times New Roman" w:cs="Times New Roman"/>
+          <w:noProof/>
+          <w:sz w:val="24"/>
+          <w:szCs w:val="24"/>
+          <w:lang w:eastAsia="hu-HU"/>
+        </w:rPr>
+      </w:pPr>
+      <w:r>
+        <w:rPr>
+          <w:rFonts w:cstheme="minorHAnsi"/>
+          <w:b/>
+          <w:smallCaps/>
+          <w:noProof/>
+          <w:lang w:eastAsia="hu-HU"/>
+        </w:rPr>
+        <w:drawing>
+          <wp:anchor distT="0" distB="0" distL="114300" distR="114300" simplePos="0" relativeHeight="251660288" behindDoc="0" locked="0" layoutInCell="1" allowOverlap="1">
+            <wp:simplePos x="0" y="0"/>
+            <wp:positionH relativeFrom="margin">
+              <wp:align>left</wp:align>
+            </wp:positionH>
+            <wp:positionV relativeFrom="paragraph">
+              <wp:posOffset>59055</wp:posOffset>
+            </wp:positionV>
+            <wp:extent cx="1626235" cy="2801620"/>
+            <wp:effectExtent l="0" t="0" r="0" b="0"/>
+            <wp:wrapSquare wrapText="bothSides"/>
+            <wp:docPr id="2" name="Kép 2" descr="W:\egyetem\girinfo képek\1.JPG"/>
+            <wp:cNvGraphicFramePr>
+              <a:graphicFrameLocks xmlns:a="http://schemas.openxmlformats.org/drawingml/2006/main" noChangeAspect="1"/>
+            </wp:cNvGraphicFramePr>
+            <a:graphic xmlns:a="http://schemas.openxmlformats.org/drawingml/2006/main">
+              <a:graphicData uri="http://schemas.openxmlformats.org/drawingml/2006/picture">
+                <pic:pic xmlns:pic="http://schemas.openxmlformats.org/drawingml/2006/picture">
+                  <pic:nvPicPr>
+                    <pic:cNvPr id="0" name="Picture 2" descr="W:\egyetem\girinfo képek\1.JPG"/>
+                    <pic:cNvPicPr>
+                      <a:picLocks noChangeAspect="1" noChangeArrowheads="1"/>
+                    </pic:cNvPicPr>
+                  </pic:nvPicPr>
+                  <pic:blipFill>
+                    <a:blip r:embed="rId12">
+                      <a:extLst>
+                        <a:ext uri="{28A0092B-C50C-407E-A947-70E740481C1C}">
+                          <a14:useLocalDpi xmlns:a14="http://schemas.microsoft.com/office/drawing/2010/main" val="0"/>
+                        </a:ext>
+                      </a:extLst>
+                    </a:blip>
+                    <a:srcRect/>
+                    <a:stretch>
+                      <a:fillRect/>
+                    </a:stretch>
+                  </pic:blipFill>
+                  <pic:spPr bwMode="auto">
+                    <a:xfrm>
+                      <a:off x="0" y="0"/>
+                      <a:ext cx="1626235" cy="2801620"/>
+                    </a:xfrm>
+                    <a:prstGeom prst="rect">
+                      <a:avLst/>
+                    </a:prstGeom>
+                    <a:noFill/>
+                    <a:ln>
+                      <a:noFill/>
+                    </a:ln>
+                  </pic:spPr>
+                </pic:pic>
+              </a:graphicData>
+            </a:graphic>
+            <wp14:sizeRelH relativeFrom="margin">
+              <wp14:pctWidth>0</wp14:pctWidth>
+            </wp14:sizeRelH>
+            <wp14:sizeRelV relativeFrom="margin">
+              <wp14:pctHeight>0</wp14:pctHeight>
+            </wp14:sizeRelV>
+          </wp:anchor>
+        </w:drawing>
+      </w:r>
+      <w:r>
+        <w:rPr>
+          <w:rFonts w:ascii="Times New Roman" w:hAnsi="Times New Roman" w:cs="Times New Roman"/>
+          <w:noProof/>
+          <w:sz w:val="24"/>
+          <w:szCs w:val="24"/>
+          <w:lang w:eastAsia="hu-HU"/>
+        </w:rPr>
+        <w:t xml:space="preserve">Funkcionális szempontból vizsgálva a szolgáltatást két részről beszélünk, egyfelől lekérdezésekről, másfelől pedig listákról. </w:t>
+      </w:r>
+      <w:r>
+        <w:rPr>
+          <w:rFonts w:ascii="Times New Roman" w:hAnsi="Times New Roman" w:cs="Times New Roman"/>
+          <w:caps/>
+          <w:noProof/>
+          <w:sz w:val="24"/>
+          <w:szCs w:val="24"/>
+          <w:lang w:eastAsia="hu-HU"/>
+        </w:rPr>
+        <w:t xml:space="preserve">A </w:t>
+      </w:r>
+      <w:r>
+        <w:rPr>
+          <w:rFonts w:ascii="Times New Roman" w:hAnsi="Times New Roman" w:cs="Times New Roman"/>
+          <w:noProof/>
+          <w:sz w:val="24"/>
+          <w:szCs w:val="24"/>
+          <w:lang w:eastAsia="hu-HU"/>
+        </w:rPr>
+        <w:t xml:space="preserve">lekérdezések a kapcsolódó nyilvántartások menü alatt, míg a listák az életút menü alatt láthatók. Az Életút alatti menüpontok tartalmazzák a lekérdezések listáját, valamint az adott listában fellelhető lekérdezéseket. A Lekérdezések alatti opciók pedig megjelenítik az ezekhez szükséges adatok megadásához tartozó ablakot. A külön szereplő Statisztika menüpontban kérhetők le a 62 napon túli tranzakciók lekérdezése. </w:t>
+      </w:r>
+      <w:r>
+        <w:rPr>
+          <w:rFonts w:ascii="Times New Roman" w:hAnsi="Times New Roman" w:cs="Times New Roman"/>
+          <w:noProof/>
+          <w:sz w:val="24"/>
+          <w:szCs w:val="24"/>
+          <w:lang w:eastAsia="hu-HU"/>
+        </w:rPr>
+        <w:t xml:space="preserve">Vegyük sorra a Lekérdezhető adatkörök opcióit: </w:t>
+      </w:r>
+      <w:r>
+        <w:rPr>
+          <w:rFonts w:ascii="Times New Roman" w:hAnsi="Times New Roman" w:cs="Times New Roman"/>
+          <w:noProof/>
+          <w:sz w:val="24"/>
+          <w:szCs w:val="24"/>
+          <w:lang w:eastAsia="hu-HU"/>
+        </w:rPr>
+        <w:t xml:space="preserve"> </w:t>
+      </w:r>
+    </w:p>
+    <w:p>
+      <w:pPr>
+        <w:pStyle w:val="Listaszerbekezds"/>
+        <w:numPr>
+          <w:ilvl w:val="0"/>
+          <w:numId w:val="9"/>
+        </w:numPr>
+        <w:spacing w:before="120" w:after="0" w:line="360" w:lineRule="auto"/>
+        <w:ind w:left="714" w:hanging="357"/>
+        <w:jc w:val="both"/>
+        <w:rPr>
+          <w:rFonts w:ascii="Times New Roman" w:hAnsi="Times New Roman" w:cs="Times New Roman"/>
+          <w:noProof/>
+          <w:sz w:val="24"/>
+          <w:szCs w:val="24"/>
+          <w:lang w:eastAsia="hu-HU"/>
+        </w:rPr>
+      </w:pPr>
+      <w:r>
+        <w:rPr>
+          <w:rFonts w:ascii="Times New Roman" w:hAnsi="Times New Roman" w:cs="Times New Roman"/>
+          <w:noProof/>
+          <w:sz w:val="24"/>
+          <w:szCs w:val="24"/>
+          <w:lang w:eastAsia="hu-HU"/>
+        </w:rPr>
+        <w:t xml:space="preserve">Járműnyílvántartások: </w:t>
+      </w:r>
+    </w:p>
+    <w:p>
+      <w:pPr>
+        <w:spacing w:after="0" w:line="360" w:lineRule="auto"/>
+        <w:jc w:val="both"/>
+        <w:rPr>
+          <w:rFonts w:ascii="Times New Roman" w:hAnsi="Times New Roman" w:cs="Times New Roman"/>
+          <w:noProof/>
+          <w:sz w:val="24"/>
+          <w:szCs w:val="24"/>
+          <w:lang w:eastAsia="hu-HU"/>
+        </w:rPr>
+      </w:pPr>
+      <w:r>
+        <w:rPr>
+          <w:rFonts w:ascii="Times New Roman" w:hAnsi="Times New Roman" w:cs="Times New Roman"/>
+          <w:noProof/>
+          <w:sz w:val="24"/>
+          <w:szCs w:val="24"/>
+          <w:lang w:eastAsia="hu-HU"/>
+        </w:rPr>
+        <w:t xml:space="preserve">Megnyitása után elérhetővé válik a két almenüje, mely a Járműinformációk és a Törzskönyv. Előbbi a gépjármű forgalmi engedélyében található, valamint annak törzskönyvére  vonatkozó adatok érhetők el. </w:t>
+      </w:r>
+      <w:r>
+        <w:rPr>
+          <w:rFonts w:ascii="Times New Roman" w:hAnsi="Times New Roman" w:cs="Times New Roman"/>
+          <w:noProof/>
+          <w:sz w:val="24"/>
+          <w:szCs w:val="24"/>
+          <w:lang w:eastAsia="hu-HU"/>
+        </w:rPr>
+        <w:t xml:space="preserve">Továbbá itt kérhetjük le a tulajdonos és műszaki információkat, járműazonosító adatokat és a jármű okmányokat. </w:t>
+      </w:r>
+      <w:r>
+        <w:rPr>
+          <w:rFonts w:ascii="Times New Roman" w:hAnsi="Times New Roman" w:cs="Times New Roman"/>
+          <w:noProof/>
+          <w:sz w:val="24"/>
+          <w:szCs w:val="24"/>
+          <w:lang w:eastAsia="hu-HU"/>
+        </w:rPr>
+        <w:t xml:space="preserve">Utóbbi esetén pedig a törzskönyvre vonatkozó adatokat kérhetjük le.  </w:t>
+      </w:r>
+    </w:p>
+    <w:p>
+      <w:pPr>
+        <w:spacing w:after="0" w:line="360" w:lineRule="auto"/>
+        <w:jc w:val="both"/>
+        <w:rPr>
+          <w:rFonts w:ascii="Times New Roman" w:hAnsi="Times New Roman" w:cs="Times New Roman"/>
+          <w:noProof/>
+          <w:sz w:val="24"/>
+          <w:szCs w:val="24"/>
+          <w:lang w:eastAsia="hu-HU"/>
+        </w:rPr>
+      </w:pPr>
+      <w:r>
+        <w:rPr>
+          <w:rFonts w:ascii="Times New Roman" w:hAnsi="Times New Roman" w:cs="Times New Roman"/>
+          <w:noProof/>
+          <w:sz w:val="24"/>
+          <w:szCs w:val="24"/>
+          <w:lang w:eastAsia="hu-HU"/>
+        </w:rPr>
+        <w:t xml:space="preserve">A Járműinformációk almenün belül szükséges megadni a rnedszám, alvázszám, valamint a rendszám, gyártmány adatait. Miután </w:t>
+      </w:r>
+      <w:r>
+        <w:rPr>
+          <w:rFonts w:ascii="Times New Roman" w:hAnsi="Times New Roman" w:cs="Times New Roman"/>
+          <w:noProof/>
+          <w:sz w:val="24"/>
+          <w:szCs w:val="24"/>
+          <w:lang w:eastAsia="hu-HU"/>
+        </w:rPr>
+        <w:t>ezeket megadtuk a következő lépés a kívánt tranzakció(k)</w:t>
+      </w:r>
+      <w:r>
+        <w:rPr>
+          <w:rFonts w:ascii="Times New Roman" w:hAnsi="Times New Roman" w:cs="Times New Roman"/>
+          <w:noProof/>
+          <w:sz w:val="24"/>
+          <w:szCs w:val="24"/>
+          <w:lang w:eastAsia="hu-HU"/>
+        </w:rPr>
+        <w:t xml:space="preserve"> kiválasztása. Ha rendelkezünk az ügyfél írásbeli hozzájáruló nyilátkozatával, vagy törvényi felhatalmazásával, akkor az erre vonatkozó jelölőnégyzetet ki kell pipálni. Ezután az Üzenet küldésére, avagy mentésére kell kattintanunk, Az ezt követően megjelenő ablakban meg kell adni a digitális aláírához tartozó jelszót, mely ezután az Elküldött üzenetekben lesz megtekinthető. Válasz esetén az Olvasatlan üzenetek között jelenik meg az üzenet, mely innen megtekinthető. </w:t>
+      </w:r>
+    </w:p>
+    <w:p>
+      <w:pPr>
+        <w:spacing w:after="0" w:line="360" w:lineRule="auto"/>
+        <w:jc w:val="both"/>
+        <w:rPr>
+          <w:rFonts w:ascii="Times New Roman" w:hAnsi="Times New Roman" w:cs="Times New Roman"/>
+          <w:noProof/>
+          <w:sz w:val="24"/>
+          <w:szCs w:val="24"/>
+          <w:lang w:eastAsia="hu-HU"/>
+        </w:rPr>
+      </w:pPr>
+      <w:r>
+        <w:rPr>
+          <w:rFonts w:ascii="Times New Roman" w:hAnsi="Times New Roman" w:cs="Times New Roman"/>
+          <w:noProof/>
+          <w:sz w:val="24"/>
+          <w:szCs w:val="24"/>
+          <w:lang w:eastAsia="hu-HU"/>
+        </w:rPr>
+        <w:t xml:space="preserve">Minden lekérdezés típusnál jelölésre kerül a körözés ténye. Körözés rendszám (R), alvázszám (A), forgalmi engedély (F) vagy törzskönyv (T) alapján lehetséges. </w:t>
+      </w:r>
+      <w:r>
+        <w:rPr>
+          <w:rFonts w:ascii="Times New Roman" w:hAnsi="Times New Roman" w:cs="Times New Roman"/>
+          <w:noProof/>
+          <w:sz w:val="24"/>
+          <w:szCs w:val="24"/>
+          <w:lang w:eastAsia="hu-HU"/>
+        </w:rPr>
+        <w:t xml:space="preserve">Lekérdezésre érkező válaszok adattartalma szerint lehet: Járműtulajdonos azonosító, Járműazonosító, Jármű műszaki és Jármű okmányok adatai. </w:t>
+      </w:r>
+      <w:r>
+        <w:rPr>
+          <w:rFonts w:ascii="Times New Roman" w:hAnsi="Times New Roman" w:cs="Times New Roman"/>
+          <w:noProof/>
+          <w:sz w:val="24"/>
+          <w:szCs w:val="24"/>
+          <w:lang w:eastAsia="hu-HU"/>
+        </w:rPr>
+        <w:t xml:space="preserve">Járműtulajdonosi adatokon belül megkülönböztetünk Természetes személy és Jogi személy adatokat. Előbbi a tulajdonviszony leírása (üzembentartó, lízingelő, </w:t>
+      </w:r>
+      <w:r>
+        <w:rPr>
+          <w:rFonts w:ascii="Times New Roman" w:hAnsi="Times New Roman" w:cs="Times New Roman"/>
+          <w:noProof/>
+          <w:sz w:val="24"/>
+          <w:szCs w:val="24"/>
+          <w:lang w:eastAsia="hu-HU"/>
+        </w:rPr>
+        <w:t>bérlő, stb.</w:t>
+      </w:r>
+      <w:r>
+        <w:rPr>
+          <w:rFonts w:ascii="Times New Roman" w:hAnsi="Times New Roman" w:cs="Times New Roman"/>
+          <w:noProof/>
+          <w:sz w:val="24"/>
+          <w:szCs w:val="24"/>
+          <w:lang w:eastAsia="hu-HU"/>
+        </w:rPr>
+        <w:t>),</w:t>
+      </w:r>
+      <w:r>
+        <w:rPr>
+          <w:rFonts w:ascii="Times New Roman" w:hAnsi="Times New Roman" w:cs="Times New Roman"/>
+          <w:noProof/>
+          <w:sz w:val="24"/>
+          <w:szCs w:val="24"/>
+          <w:lang w:eastAsia="hu-HU"/>
+        </w:rPr>
+        <w:t xml:space="preserve"> tulajdonviszony kezdete, családnév, utónév, </w:t>
+      </w:r>
+      <w:r>
+        <w:rPr>
+          <w:rFonts w:ascii="Times New Roman" w:hAnsi="Times New Roman" w:cs="Times New Roman"/>
+          <w:noProof/>
+          <w:sz w:val="24"/>
+          <w:szCs w:val="24"/>
+          <w:lang w:eastAsia="hu-HU"/>
+        </w:rPr>
+        <w:t xml:space="preserve">leánykori név, születési hely, születési idő, anyja neve, részletes </w:t>
+      </w:r>
+      <w:r>
+        <w:rPr>
+          <w:rFonts w:ascii="Times New Roman" w:hAnsi="Times New Roman" w:cs="Times New Roman"/>
+          <w:noProof/>
+          <w:sz w:val="24"/>
+          <w:szCs w:val="24"/>
+          <w:lang w:eastAsia="hu-HU"/>
+        </w:rPr>
+        <w:lastRenderedPageBreak/>
+        <w:t xml:space="preserve">lakcím. Utóbbi pedig a </w:t>
+      </w:r>
+      <w:r>
+        <w:rPr>
+          <w:rFonts w:ascii="Times New Roman" w:hAnsi="Times New Roman" w:cs="Times New Roman"/>
+          <w:noProof/>
+          <w:sz w:val="24"/>
+          <w:szCs w:val="24"/>
+          <w:lang w:eastAsia="hu-HU"/>
+        </w:rPr>
+        <w:t xml:space="preserve"> </w:t>
+      </w:r>
+      <w:r>
+        <w:rPr>
+          <w:rFonts w:ascii="Times New Roman" w:hAnsi="Times New Roman" w:cs="Times New Roman"/>
+          <w:noProof/>
+          <w:sz w:val="24"/>
+          <w:szCs w:val="24"/>
+          <w:lang w:eastAsia="hu-HU"/>
+        </w:rPr>
+        <w:t>tulajdonviszony leírása (üzembentartó, lízingelő, bérlő, stb.),</w:t>
+      </w:r>
+      <w:r>
+        <w:rPr>
+          <w:rFonts w:ascii="Times New Roman" w:hAnsi="Times New Roman" w:cs="Times New Roman"/>
+          <w:noProof/>
+          <w:sz w:val="24"/>
+          <w:szCs w:val="24"/>
+          <w:lang w:eastAsia="hu-HU"/>
+        </w:rPr>
+        <w:t xml:space="preserve"> </w:t>
+      </w:r>
+      <w:r>
+        <w:rPr>
+          <w:rFonts w:ascii="Times New Roman" w:hAnsi="Times New Roman" w:cs="Times New Roman"/>
+          <w:noProof/>
+          <w:sz w:val="24"/>
+          <w:szCs w:val="24"/>
+          <w:lang w:eastAsia="hu-HU"/>
+        </w:rPr>
+        <w:t>tulajdonviszony kezdete,</w:t>
+      </w:r>
+      <w:r>
+        <w:rPr>
+          <w:rFonts w:ascii="Times New Roman" w:hAnsi="Times New Roman" w:cs="Times New Roman"/>
+          <w:noProof/>
+          <w:sz w:val="24"/>
+          <w:szCs w:val="24"/>
+          <w:lang w:eastAsia="hu-HU"/>
+        </w:rPr>
+        <w:t xml:space="preserve"> szervezet megnevezése, székhely/telephely részletes címe. Járműazonosító adatok tartalmazza az aktuális rendszám, az alvázszám, valamint az alvázszám utolsó módosításának dátumát. </w:t>
+      </w:r>
+      <w:r>
+        <w:rPr>
+          <w:rFonts w:ascii="Times New Roman" w:hAnsi="Times New Roman" w:cs="Times New Roman"/>
+          <w:noProof/>
+          <w:sz w:val="24"/>
+          <w:szCs w:val="24"/>
+          <w:lang w:eastAsia="hu-HU"/>
+        </w:rPr>
+        <w:t>Jármű műszaki adatokon belül található a jármű gyártási éve, első forgalomba helyezés ideje,</w:t>
+      </w:r>
+      <w:r>
+        <w:rPr>
+          <w:rFonts w:ascii="Times New Roman" w:hAnsi="Times New Roman" w:cs="Times New Roman"/>
+          <w:noProof/>
+          <w:sz w:val="24"/>
+          <w:szCs w:val="24"/>
+          <w:lang w:eastAsia="hu-HU"/>
+        </w:rPr>
+        <w:t xml:space="preserve"> a</w:t>
+      </w:r>
+      <w:r>
+        <w:rPr>
+          <w:rFonts w:ascii="Times New Roman" w:hAnsi="Times New Roman" w:cs="Times New Roman"/>
+          <w:noProof/>
+          <w:sz w:val="24"/>
+          <w:szCs w:val="24"/>
+          <w:lang w:eastAsia="hu-HU"/>
+        </w:rPr>
+        <w:t xml:space="preserve"> jármű fajtája (neme),</w:t>
+      </w:r>
+      <w:r>
+        <w:rPr>
+          <w:rFonts w:ascii="Times New Roman" w:hAnsi="Times New Roman" w:cs="Times New Roman"/>
+          <w:noProof/>
+          <w:sz w:val="24"/>
+          <w:szCs w:val="24"/>
+          <w:lang w:eastAsia="hu-HU"/>
+        </w:rPr>
+        <w:t xml:space="preserve"> </w:t>
+      </w:r>
+      <w:r>
+        <w:rPr>
+          <w:rFonts w:ascii="Times New Roman" w:hAnsi="Times New Roman" w:cs="Times New Roman"/>
+          <w:noProof/>
+          <w:sz w:val="24"/>
+          <w:szCs w:val="24"/>
+          <w:lang w:eastAsia="hu-HU"/>
+        </w:rPr>
+        <w:t xml:space="preserve">gyártmány megnevezése, </w:t>
+      </w:r>
+      <w:r>
+        <w:rPr>
+          <w:rFonts w:ascii="Times New Roman" w:hAnsi="Times New Roman" w:cs="Times New Roman"/>
+          <w:noProof/>
+          <w:sz w:val="24"/>
+          <w:szCs w:val="24"/>
+          <w:lang w:eastAsia="hu-HU"/>
+        </w:rPr>
+        <w:t xml:space="preserve">típusa, össz tömeg, szállítható személyek száma, motorszám, hengerűrtaralom, hajtóanyag, teljesítmény, motorszám utolsó változásának dátuma, jármű elsődleges színe, szín változásának dátuma. </w:t>
+      </w:r>
+      <w:r>
+        <w:rPr>
+          <w:rFonts w:ascii="Times New Roman" w:hAnsi="Times New Roman" w:cs="Times New Roman"/>
+          <w:noProof/>
+          <w:sz w:val="24"/>
+          <w:szCs w:val="24"/>
+          <w:lang w:eastAsia="hu-HU"/>
+        </w:rPr>
+        <w:t xml:space="preserve">Jármű okmányok adatain belül megkülönböztetünk Okmányadatokat és Záradékot. Okmányadatokon belül beszélhetünk forgalmi engedélyszámról, </w:t>
+      </w:r>
+      <w:r>
+        <w:rPr>
+          <w:rFonts w:ascii="Times New Roman" w:hAnsi="Times New Roman" w:cs="Times New Roman"/>
+          <w:noProof/>
+          <w:sz w:val="24"/>
+          <w:szCs w:val="24"/>
+          <w:lang w:eastAsia="hu-HU"/>
+        </w:rPr>
+        <w:t xml:space="preserve">forgalmi engedély kiállításának idejéről, műszaki érvényesség lejártáról, forgalmi engedély visszavonás dátumáról, forgalmi engedély visszavonás okának megnevezéséről, törzskönyv számáról, kiállításának idejéről, visszavonás dátumáról, visszavonás okának megnevezéséről, postázási címéről (címzett neve, címe, </w:t>
+      </w:r>
+      <w:r>
+        <w:rPr>
+          <w:rFonts w:ascii="Times New Roman" w:hAnsi="Times New Roman" w:cs="Times New Roman"/>
+          <w:noProof/>
+          <w:sz w:val="24"/>
+          <w:szCs w:val="24"/>
+          <w:lang w:eastAsia="hu-HU"/>
+        </w:rPr>
+        <w:t>postázás dátuma</w:t>
+      </w:r>
+      <w:r>
+        <w:rPr>
+          <w:rFonts w:ascii="Times New Roman" w:hAnsi="Times New Roman" w:cs="Times New Roman"/>
+          <w:noProof/>
+          <w:sz w:val="24"/>
+          <w:szCs w:val="24"/>
+          <w:lang w:eastAsia="hu-HU"/>
+        </w:rPr>
+        <w:t>)</w:t>
+      </w:r>
+      <w:r>
+        <w:rPr>
+          <w:rFonts w:ascii="Times New Roman" w:hAnsi="Times New Roman" w:cs="Times New Roman"/>
+          <w:noProof/>
+          <w:sz w:val="24"/>
+          <w:szCs w:val="24"/>
+          <w:lang w:eastAsia="hu-HU"/>
+        </w:rPr>
+        <w:t xml:space="preserve">, kiállítását kezdeményező okmányirodáról, postázásának rangszámáról, visszavonás dátumáról, visszavonás okának megnevezéséről és visszavont hatósági jelzésről. Záradékon belül annak megnevezéséről, hatályáról és kezdő dátumáról beszélhetünk. </w:t>
+      </w:r>
+    </w:p>
+    <w:p>
+      <w:pPr>
+        <w:spacing w:after="0" w:line="360" w:lineRule="auto"/>
+        <w:jc w:val="both"/>
+        <w:rPr>
+          <w:rFonts w:ascii="Times New Roman" w:hAnsi="Times New Roman" w:cs="Times New Roman"/>
+          <w:noProof/>
+          <w:sz w:val="24"/>
+          <w:szCs w:val="24"/>
+          <w:lang w:eastAsia="hu-HU"/>
+        </w:rPr>
+      </w:pPr>
+      <w:r>
+        <w:rPr>
+          <w:rFonts w:ascii="Times New Roman" w:hAnsi="Times New Roman" w:cs="Times New Roman"/>
+          <w:noProof/>
+          <w:sz w:val="24"/>
+          <w:szCs w:val="24"/>
+          <w:lang w:eastAsia="hu-HU"/>
+        </w:rPr>
+        <w:t xml:space="preserve">Törzskönyv menüben a gépjármű törzskönyvére vonatkozó adatokat tudjuk elérni. A munkaterületen a törzskönyvszám adatának megadása szükséges a lekérdezéshez. </w:t>
+      </w:r>
+      <w:r>
+        <w:rPr>
+          <w:rFonts w:ascii="Times New Roman" w:hAnsi="Times New Roman" w:cs="Times New Roman"/>
+          <w:noProof/>
+          <w:sz w:val="24"/>
+          <w:szCs w:val="24"/>
+          <w:lang w:eastAsia="hu-HU"/>
+        </w:rPr>
+        <w:t xml:space="preserve">Ezt követően minden lépés megegyezik a Járműinformációk esetén felsoroltakkal. </w:t>
+      </w:r>
+      <w:r>
+        <w:rPr>
+          <w:rFonts w:ascii="Times New Roman" w:hAnsi="Times New Roman" w:cs="Times New Roman"/>
+          <w:noProof/>
+          <w:sz w:val="24"/>
+          <w:szCs w:val="24"/>
+          <w:lang w:eastAsia="hu-HU"/>
+        </w:rPr>
+        <w:t xml:space="preserve">Lekérdezésre </w:t>
+      </w:r>
+      <w:r>
+        <w:rPr>
+          <w:rFonts w:ascii="Times New Roman" w:hAnsi="Times New Roman" w:cs="Times New Roman"/>
+          <w:noProof/>
+          <w:sz w:val="24"/>
+          <w:szCs w:val="24"/>
+          <w:lang w:eastAsia="hu-HU"/>
+        </w:rPr>
+        <w:t xml:space="preserve">érkező válaszok adattartalma szerint megegyezik az Okmányadatokon belül leírtakkal, de ezek a törzykönyvre vonatkoznak. </w:t>
+      </w:r>
+    </w:p>
+    <w:p>
+      <w:pPr>
+        <w:pStyle w:val="Listaszerbekezds"/>
+        <w:numPr>
+          <w:ilvl w:val="0"/>
+          <w:numId w:val="9"/>
+        </w:numPr>
+        <w:spacing w:before="240" w:after="0" w:line="360" w:lineRule="auto"/>
+        <w:ind w:left="714" w:hanging="357"/>
+        <w:jc w:val="both"/>
+        <w:rPr>
+          <w:rFonts w:ascii="Times New Roman" w:hAnsi="Times New Roman" w:cs="Times New Roman"/>
+          <w:noProof/>
+          <w:sz w:val="24"/>
+          <w:szCs w:val="24"/>
+          <w:lang w:eastAsia="hu-HU"/>
+        </w:rPr>
+      </w:pPr>
+      <w:r>
+        <w:rPr>
+          <w:rFonts w:ascii="Times New Roman" w:hAnsi="Times New Roman" w:cs="Times New Roman"/>
+          <w:noProof/>
+          <w:sz w:val="24"/>
+          <w:szCs w:val="24"/>
+          <w:lang w:eastAsia="hu-HU"/>
+        </w:rPr>
+        <w:t>Személyi okmányok:</w:t>
+      </w:r>
+    </w:p>
+    <w:p>
+      <w:pPr>
+        <w:spacing w:after="0" w:line="360" w:lineRule="auto"/>
+        <w:jc w:val="both"/>
+        <w:rPr>
+          <w:rFonts w:ascii="Times New Roman" w:hAnsi="Times New Roman" w:cs="Times New Roman"/>
+          <w:noProof/>
+          <w:sz w:val="24"/>
+          <w:szCs w:val="24"/>
+          <w:lang w:eastAsia="hu-HU"/>
+        </w:rPr>
+      </w:pPr>
+      <w:r>
+        <w:rPr>
+          <w:rFonts w:ascii="Times New Roman" w:hAnsi="Times New Roman" w:cs="Times New Roman"/>
+          <w:noProof/>
+          <w:sz w:val="24"/>
+          <w:szCs w:val="24"/>
+          <w:lang w:eastAsia="hu-HU"/>
+        </w:rPr>
+        <w:t xml:space="preserve">Menüjében kizárólag a személyi okmányok adatait tudjuk lekérdezni, a lakcímadatokat nem. </w:t>
+      </w:r>
+    </w:p>
+    <w:p>
+      <w:pPr>
+        <w:spacing w:before="240" w:line="360" w:lineRule="auto"/>
+        <w:jc w:val="both"/>
+        <w:rPr>
+          <w:rFonts w:ascii="Times New Roman" w:hAnsi="Times New Roman" w:cstheme="minorHAnsi"/>
+          <w:b/>
+          <w:smallCaps/>
+          <w:sz w:val="24"/>
+          <w:szCs w:val="24"/>
+        </w:rPr>
+      </w:pPr>
+    </w:p>
     <w:sectPr>
-      <w:footerReference w:type="default" r:id="rId12"/>
+      <w:footerReference w:type="default" r:id="rId13"/>
       <w:pgSz w:w="11906" w:h="16838" w:code="9"/>
       <w:pgMar w:top="1418" w:right="1418" w:bottom="1418" w:left="1985" w:header="720" w:footer="720" w:gutter="0"/>
       <w:pgNumType w:start="1"/>
@@ -3084,6 +3529,232 @@
 <file path=word/numbering.xml><?xml version="1.0" encoding="utf-8"?>
 <w:numbering xmlns:wpc="http://schemas.microsoft.com/office/word/2010/wordprocessingCanvas" xmlns:cx="http://schemas.microsoft.com/office/drawing/2014/chartex" xmlns:cx1="http://schemas.microsoft.com/office/drawing/2015/9/8/chartex" xmlns:mc="http://schemas.openxmlformats.org/markup-compatibility/2006" xmlns:o="urn:schemas-microsoft-com:office:office" xmlns:r="http://schemas.openxmlformats.org/officeDocument/2006/relationships" xmlns:m="http://schemas.openxmlformats.org/officeDocument/2006/math" xmlns:v="urn:schemas-microsoft-com:vml" xmlns:wp14="http://schemas.microsoft.com/office/word/2010/wordprocessingDrawing" xmlns:wp="http://schemas.openxmlformats.org/drawingml/2006/wordprocessingDrawing" xmlns:w10="urn:schemas-microsoft-com:office:word" xmlns:w="http://schemas.openxmlformats.org/wordprocessingml/2006/main" xmlns:w14="http://schemas.microsoft.com/office/word/2010/wordml" xmlns:w15="http://schemas.microsoft.com/office/word/2012/wordml" xmlns:w16se="http://schemas.microsoft.com/office/word/2015/wordml/symex" xmlns:wpg="http://schemas.microsoft.com/office/word/2010/wordprocessingGroup" xmlns:wpi="http://schemas.microsoft.com/office/word/2010/wordprocessingInk" xmlns:wne="http://schemas.microsoft.com/office/word/2006/wordml" xmlns:wps="http://schemas.microsoft.com/office/word/2010/wordprocessingShape" mc:Ignorable="w14 w15 w16se wp14">
   <w:abstractNum w:abstractNumId="0" w15:restartNumberingAfterBreak="0">
+    <w:nsid w:val="018C150F"/>
+    <w:multiLevelType w:val="multilevel"/>
+    <w:tmpl w:val="244CFF9E"/>
+    <w:lvl w:ilvl="0">
+      <w:start w:val="2"/>
+      <w:numFmt w:val="decimal"/>
+      <w:lvlText w:val="%1"/>
+      <w:lvlJc w:val="left"/>
+      <w:pPr>
+        <w:ind w:left="360" w:hanging="360"/>
+      </w:pPr>
+      <w:rPr>
+        <w:rFonts w:hint="default"/>
+      </w:rPr>
+    </w:lvl>
+    <w:lvl w:ilvl="1">
+      <w:start w:val="1"/>
+      <w:numFmt w:val="decimal"/>
+      <w:lvlText w:val="%1.%2"/>
+      <w:lvlJc w:val="left"/>
+      <w:pPr>
+        <w:ind w:left="360" w:hanging="360"/>
+      </w:pPr>
+      <w:rPr>
+        <w:rFonts w:hint="default"/>
+      </w:rPr>
+    </w:lvl>
+    <w:lvl w:ilvl="2">
+      <w:start w:val="1"/>
+      <w:numFmt w:val="decimal"/>
+      <w:lvlText w:val="%1.%2.%3"/>
+      <w:lvlJc w:val="left"/>
+      <w:pPr>
+        <w:ind w:left="720" w:hanging="720"/>
+      </w:pPr>
+      <w:rPr>
+        <w:rFonts w:hint="default"/>
+      </w:rPr>
+    </w:lvl>
+    <w:lvl w:ilvl="3">
+      <w:start w:val="1"/>
+      <w:numFmt w:val="decimal"/>
+      <w:lvlText w:val="%1.%2.%3.%4"/>
+      <w:lvlJc w:val="left"/>
+      <w:pPr>
+        <w:ind w:left="720" w:hanging="720"/>
+      </w:pPr>
+      <w:rPr>
+        <w:rFonts w:hint="default"/>
+      </w:rPr>
+    </w:lvl>
+    <w:lvl w:ilvl="4">
+      <w:start w:val="1"/>
+      <w:numFmt w:val="decimal"/>
+      <w:lvlText w:val="%1.%2.%3.%4.%5"/>
+      <w:lvlJc w:val="left"/>
+      <w:pPr>
+        <w:ind w:left="1080" w:hanging="1080"/>
+      </w:pPr>
+      <w:rPr>
+        <w:rFonts w:hint="default"/>
+      </w:rPr>
+    </w:lvl>
+    <w:lvl w:ilvl="5">
+      <w:start w:val="1"/>
+      <w:numFmt w:val="decimal"/>
+      <w:lvlText w:val="%1.%2.%3.%4.%5.%6"/>
+      <w:lvlJc w:val="left"/>
+      <w:pPr>
+        <w:ind w:left="1080" w:hanging="1080"/>
+      </w:pPr>
+      <w:rPr>
+        <w:rFonts w:hint="default"/>
+      </w:rPr>
+    </w:lvl>
+    <w:lvl w:ilvl="6">
+      <w:start w:val="1"/>
+      <w:numFmt w:val="decimal"/>
+      <w:lvlText w:val="%1.%2.%3.%4.%5.%6.%7"/>
+      <w:lvlJc w:val="left"/>
+      <w:pPr>
+        <w:ind w:left="1440" w:hanging="1440"/>
+      </w:pPr>
+      <w:rPr>
+        <w:rFonts w:hint="default"/>
+      </w:rPr>
+    </w:lvl>
+    <w:lvl w:ilvl="7">
+      <w:start w:val="1"/>
+      <w:numFmt w:val="decimal"/>
+      <w:lvlText w:val="%1.%2.%3.%4.%5.%6.%7.%8"/>
+      <w:lvlJc w:val="left"/>
+      <w:pPr>
+        <w:ind w:left="1440" w:hanging="1440"/>
+      </w:pPr>
+      <w:rPr>
+        <w:rFonts w:hint="default"/>
+      </w:rPr>
+    </w:lvl>
+    <w:lvl w:ilvl="8">
+      <w:start w:val="1"/>
+      <w:numFmt w:val="decimal"/>
+      <w:lvlText w:val="%1.%2.%3.%4.%5.%6.%7.%8.%9"/>
+      <w:lvlJc w:val="left"/>
+      <w:pPr>
+        <w:ind w:left="1800" w:hanging="1800"/>
+      </w:pPr>
+      <w:rPr>
+        <w:rFonts w:hint="default"/>
+      </w:rPr>
+    </w:lvl>
+  </w:abstractNum>
+  <w:abstractNum w:abstractNumId="1" w15:restartNumberingAfterBreak="0">
+    <w:nsid w:val="091B0FB3"/>
+    <w:multiLevelType w:val="hybridMultilevel"/>
+    <w:tmpl w:val="37367C5A"/>
+    <w:lvl w:ilvl="0" w:tplc="040E0001">
+      <w:start w:val="1"/>
+      <w:numFmt w:val="bullet"/>
+      <w:lvlText w:val=""/>
+      <w:lvlJc w:val="left"/>
+      <w:pPr>
+        <w:ind w:left="720" w:hanging="360"/>
+      </w:pPr>
+      <w:rPr>
+        <w:rFonts w:ascii="Symbol" w:hAnsi="Symbol" w:hint="default"/>
+      </w:rPr>
+    </w:lvl>
+    <w:lvl w:ilvl="1" w:tplc="040E0003" w:tentative="1">
+      <w:start w:val="1"/>
+      <w:numFmt w:val="bullet"/>
+      <w:lvlText w:val="o"/>
+      <w:lvlJc w:val="left"/>
+      <w:pPr>
+        <w:ind w:left="1440" w:hanging="360"/>
+      </w:pPr>
+      <w:rPr>
+        <w:rFonts w:ascii="Courier New" w:hAnsi="Courier New" w:cs="Courier New" w:hint="default"/>
+      </w:rPr>
+    </w:lvl>
+    <w:lvl w:ilvl="2" w:tplc="040E0005" w:tentative="1">
+      <w:start w:val="1"/>
+      <w:numFmt w:val="bullet"/>
+      <w:lvlText w:val=""/>
+      <w:lvlJc w:val="left"/>
+      <w:pPr>
+        <w:ind w:left="2160" w:hanging="360"/>
+      </w:pPr>
+      <w:rPr>
+        <w:rFonts w:ascii="Wingdings" w:hAnsi="Wingdings" w:hint="default"/>
+      </w:rPr>
+    </w:lvl>
+    <w:lvl w:ilvl="3" w:tplc="040E0001" w:tentative="1">
+      <w:start w:val="1"/>
+      <w:numFmt w:val="bullet"/>
+      <w:lvlText w:val=""/>
+      <w:lvlJc w:val="left"/>
+      <w:pPr>
+        <w:ind w:left="2880" w:hanging="360"/>
+      </w:pPr>
+      <w:rPr>
+        <w:rFonts w:ascii="Symbol" w:hAnsi="Symbol" w:hint="default"/>
+      </w:rPr>
+    </w:lvl>
+    <w:lvl w:ilvl="4" w:tplc="040E0003" w:tentative="1">
+      <w:start w:val="1"/>
+      <w:numFmt w:val="bullet"/>
+      <w:lvlText w:val="o"/>
+      <w:lvlJc w:val="left"/>
+      <w:pPr>
+        <w:ind w:left="3600" w:hanging="360"/>
+      </w:pPr>
+      <w:rPr>
+        <w:rFonts w:ascii="Courier New" w:hAnsi="Courier New" w:cs="Courier New" w:hint="default"/>
+      </w:rPr>
+    </w:lvl>
+    <w:lvl w:ilvl="5" w:tplc="040E0005" w:tentative="1">
+      <w:start w:val="1"/>
+      <w:numFmt w:val="bullet"/>
+      <w:lvlText w:val=""/>
+      <w:lvlJc w:val="left"/>
+      <w:pPr>
+        <w:ind w:left="4320" w:hanging="360"/>
+      </w:pPr>
+      <w:rPr>
+        <w:rFonts w:ascii="Wingdings" w:hAnsi="Wingdings" w:hint="default"/>
+      </w:rPr>
+    </w:lvl>
+    <w:lvl w:ilvl="6" w:tplc="040E0001" w:tentative="1">
+      <w:start w:val="1"/>
+      <w:numFmt w:val="bullet"/>
+      <w:lvlText w:val=""/>
+      <w:lvlJc w:val="left"/>
+      <w:pPr>
+        <w:ind w:left="5040" w:hanging="360"/>
+      </w:pPr>
+      <w:rPr>
+        <w:rFonts w:ascii="Symbol" w:hAnsi="Symbol" w:hint="default"/>
+      </w:rPr>
+    </w:lvl>
+    <w:lvl w:ilvl="7" w:tplc="040E0003" w:tentative="1">
+      <w:start w:val="1"/>
+      <w:numFmt w:val="bullet"/>
+      <w:lvlText w:val="o"/>
+      <w:lvlJc w:val="left"/>
+      <w:pPr>
+        <w:ind w:left="5760" w:hanging="360"/>
+      </w:pPr>
+      <w:rPr>
+        <w:rFonts w:ascii="Courier New" w:hAnsi="Courier New" w:cs="Courier New" w:hint="default"/>
+      </w:rPr>
+    </w:lvl>
+    <w:lvl w:ilvl="8" w:tplc="040E0005" w:tentative="1">
+      <w:start w:val="1"/>
+      <w:numFmt w:val="bullet"/>
+      <w:lvlText w:val=""/>
+      <w:lvlJc w:val="left"/>
+      <w:pPr>
+        <w:ind w:left="6480" w:hanging="360"/>
+      </w:pPr>
+      <w:rPr>
+        <w:rFonts w:ascii="Wingdings" w:hAnsi="Wingdings" w:hint="default"/>
+      </w:rPr>
+    </w:lvl>
+  </w:abstractNum>
+  <w:abstractNum w:abstractNumId="2" w15:restartNumberingAfterBreak="0">
     <w:nsid w:val="0E337981"/>
     <w:multiLevelType w:val="multilevel"/>
     <w:tmpl w:val="53600FBE"/>
@@ -3196,7 +3867,7 @@
       </w:rPr>
     </w:lvl>
   </w:abstractNum>
-  <w:abstractNum w:abstractNumId="1" w15:restartNumberingAfterBreak="0">
+  <w:abstractNum w:abstractNumId="3" w15:restartNumberingAfterBreak="0">
     <w:nsid w:val="2F5C2572"/>
     <w:multiLevelType w:val="hybridMultilevel"/>
     <w:tmpl w:val="64FA3648"/>
@@ -3285,7 +3956,7 @@
       </w:pPr>
     </w:lvl>
   </w:abstractNum>
-  <w:abstractNum w:abstractNumId="2" w15:restartNumberingAfterBreak="0">
+  <w:abstractNum w:abstractNumId="4" w15:restartNumberingAfterBreak="0">
     <w:nsid w:val="34333EA4"/>
     <w:multiLevelType w:val="multilevel"/>
     <w:tmpl w:val="6F244B4E"/>
@@ -3406,7 +4077,7 @@
       </w:rPr>
     </w:lvl>
   </w:abstractNum>
-  <w:abstractNum w:abstractNumId="3" w15:restartNumberingAfterBreak="0">
+  <w:abstractNum w:abstractNumId="5" w15:restartNumberingAfterBreak="0">
     <w:nsid w:val="4F470EE4"/>
     <w:multiLevelType w:val="hybridMultilevel"/>
     <w:tmpl w:val="BB342A54"/>
@@ -3495,7 +4166,7 @@
       </w:pPr>
     </w:lvl>
   </w:abstractNum>
-  <w:abstractNum w:abstractNumId="4" w15:restartNumberingAfterBreak="0">
+  <w:abstractNum w:abstractNumId="6" w15:restartNumberingAfterBreak="0">
     <w:nsid w:val="630A36B6"/>
     <w:multiLevelType w:val="multilevel"/>
     <w:tmpl w:val="5650CB3C"/>
@@ -3608,7 +4279,7 @@
       </w:rPr>
     </w:lvl>
   </w:abstractNum>
-  <w:abstractNum w:abstractNumId="5" w15:restartNumberingAfterBreak="0">
+  <w:abstractNum w:abstractNumId="7" w15:restartNumberingAfterBreak="0">
     <w:nsid w:val="746F159F"/>
     <w:multiLevelType w:val="hybridMultilevel"/>
     <w:tmpl w:val="F2180C8E"/>
@@ -3697,7 +4368,7 @@
       </w:pPr>
     </w:lvl>
   </w:abstractNum>
-  <w:abstractNum w:abstractNumId="6" w15:restartNumberingAfterBreak="0">
+  <w:abstractNum w:abstractNumId="8" w15:restartNumberingAfterBreak="0">
     <w:nsid w:val="7DE462A0"/>
     <w:multiLevelType w:val="multilevel"/>
     <w:tmpl w:val="85F0E500"/>
@@ -3820,25 +4491,31 @@
     </w:lvl>
   </w:abstractNum>
   <w:num w:numId="1">
+    <w:abstractNumId w:val="4"/>
+  </w:num>
+  <w:num w:numId="2">
+    <w:abstractNumId w:val="5"/>
+  </w:num>
+  <w:num w:numId="3">
     <w:abstractNumId w:val="2"/>
   </w:num>
-  <w:num w:numId="2">
+  <w:num w:numId="4">
+    <w:abstractNumId w:val="7"/>
+  </w:num>
+  <w:num w:numId="5">
+    <w:abstractNumId w:val="6"/>
+  </w:num>
+  <w:num w:numId="6">
     <w:abstractNumId w:val="3"/>
   </w:num>
-  <w:num w:numId="3">
+  <w:num w:numId="7">
+    <w:abstractNumId w:val="8"/>
+  </w:num>
+  <w:num w:numId="8">
     <w:abstractNumId w:val="0"/>
   </w:num>
-  <w:num w:numId="4">
-    <w:abstractNumId w:val="5"/>
-  </w:num>
-  <w:num w:numId="5">
-    <w:abstractNumId w:val="4"/>
-  </w:num>
-  <w:num w:numId="6">
+  <w:num w:numId="9">
     <w:abstractNumId w:val="1"/>
-  </w:num>
-  <w:num w:numId="7">
-    <w:abstractNumId w:val="6"/>
   </w:num>
 </w:numbering>
 </file>
@@ -4698,7 +5375,7 @@
 </file>
 
 <file path=customXml/itemProps1.xml><?xml version="1.0" encoding="utf-8"?>
-<ds:datastoreItem xmlns:ds="http://schemas.openxmlformats.org/officeDocument/2006/customXml" ds:itemID="{56837C57-BAEC-45B7-B026-6153A73645C1}">
+<ds:datastoreItem xmlns:ds="http://schemas.openxmlformats.org/officeDocument/2006/customXml" ds:itemID="{973B99F3-CA59-4F08-ABCE-22E03A578FD5}">
   <ds:schemaRefs>
     <ds:schemaRef ds:uri="http://schemas.openxmlformats.org/officeDocument/2006/bibliography"/>
   </ds:schemaRefs>

--- a/2. rész.docx
+++ b/2. rész.docx
@@ -638,8 +638,6 @@
             </w:rPr>
             <w:t>6</w:t>
           </w:r>
-          <w:bookmarkStart w:id="0" w:name="_GoBack"/>
-          <w:bookmarkEnd w:id="0"/>
         </w:p>
         <w:p>
           <w:pPr>
@@ -2045,29 +2043,7 @@
           <w:sz w:val="24"/>
           <w:szCs w:val="24"/>
         </w:rPr>
-        <w:t xml:space="preserve">A </w:t>
-      </w:r>
-      <w:proofErr w:type="spellStart"/>
-      <w:r>
-        <w:rPr>
-          <w:rFonts w:ascii="Times New Roman" w:hAnsi="Times New Roman" w:cs="Times New Roman"/>
-          <w:b/>
-          <w:smallCaps/>
-          <w:sz w:val="24"/>
-          <w:szCs w:val="24"/>
-        </w:rPr>
-        <w:t>GIRinfO</w:t>
-      </w:r>
-      <w:proofErr w:type="spellEnd"/>
-      <w:r>
-        <w:rPr>
-          <w:rFonts w:ascii="Times New Roman" w:hAnsi="Times New Roman" w:cs="Times New Roman"/>
-          <w:b/>
-          <w:smallCaps/>
-          <w:sz w:val="24"/>
-          <w:szCs w:val="24"/>
-        </w:rPr>
-        <w:t xml:space="preserve"> szolgáltatáscsomagjai (Standard, </w:t>
+        <w:t xml:space="preserve">A GIRinfO szolgáltatáscsomagjai (Standard, </w:t>
       </w:r>
       <w:proofErr w:type="spellStart"/>
       <w:r>
@@ -3087,37 +3063,7 @@
           <w:szCs w:val="24"/>
           <w:lang w:eastAsia="hu-HU"/>
         </w:rPr>
-        <w:t>tulajdonviszony leírása (üzembentartó, lízingelő, bérlő, stb.),</w:t>
-      </w:r>
-      <w:r>
-        <w:rPr>
-          <w:rFonts w:ascii="Times New Roman" w:hAnsi="Times New Roman" w:cs="Times New Roman"/>
-          <w:noProof/>
-          <w:sz w:val="24"/>
-          <w:szCs w:val="24"/>
-          <w:lang w:eastAsia="hu-HU"/>
-        </w:rPr>
-        <w:t xml:space="preserve"> </w:t>
-      </w:r>
-      <w:r>
-        <w:rPr>
-          <w:rFonts w:ascii="Times New Roman" w:hAnsi="Times New Roman" w:cs="Times New Roman"/>
-          <w:noProof/>
-          <w:sz w:val="24"/>
-          <w:szCs w:val="24"/>
-          <w:lang w:eastAsia="hu-HU"/>
-        </w:rPr>
-        <w:t>tulajdonviszony kezdete,</w:t>
-      </w:r>
-      <w:r>
-        <w:rPr>
-          <w:rFonts w:ascii="Times New Roman" w:hAnsi="Times New Roman" w:cs="Times New Roman"/>
-          <w:noProof/>
-          <w:sz w:val="24"/>
-          <w:szCs w:val="24"/>
-          <w:lang w:eastAsia="hu-HU"/>
-        </w:rPr>
-        <w:t xml:space="preserve"> szervezet megnevezése, székhely/telephely részletes címe. Járműazonosító adatok tartalmazza az aktuális rendszám, az alvázszám, valamint az alvázszám utolsó módosításának dátumát. </w:t>
+        <w:t xml:space="preserve">tulajdonviszony leírása (üzembentartó, lízingelő, bérlő, stb.), tulajdonviszony kezdete, szervezet megnevezése, székhely/telephely részletes címe. Járműazonosító adatok tartalmazza az aktuális rendszám, az alvázszám, valamint az alvázszám utolsó módosításának dátumát. </w:t>
       </w:r>
       <w:r>
         <w:rPr>
@@ -3334,6 +3280,344 @@
         </w:rPr>
         <w:t xml:space="preserve">Menüjében kizárólag a személyi okmányok adatait tudjuk lekérdezni, a lakcímadatokat nem. </w:t>
       </w:r>
+      <w:r>
+        <w:rPr>
+          <w:rFonts w:ascii="Times New Roman" w:hAnsi="Times New Roman" w:cs="Times New Roman"/>
+          <w:noProof/>
+          <w:sz w:val="24"/>
+          <w:szCs w:val="24"/>
+          <w:lang w:eastAsia="hu-HU"/>
+        </w:rPr>
+        <w:t xml:space="preserve">A menüpontot megnyitva az almenük válnak láthatóvá, mely a személyi igazolvány, vezetői engedély és útlevél 123-as és NÉV almenükkel. Előbbinél az okmány adatok lekérdezése okmányszám alapján, míg utóbbi esetén azok </w:t>
+      </w:r>
+      <w:r>
+        <w:rPr>
+          <w:rFonts w:ascii="Times New Roman" w:hAnsi="Times New Roman" w:cs="Times New Roman"/>
+          <w:noProof/>
+          <w:sz w:val="24"/>
+          <w:szCs w:val="24"/>
+          <w:lang w:eastAsia="hu-HU"/>
+        </w:rPr>
+        <w:t>személyi adatok</w:t>
+      </w:r>
+      <w:r>
+        <w:rPr>
+          <w:rFonts w:ascii="Times New Roman" w:hAnsi="Times New Roman" w:cs="Times New Roman"/>
+          <w:noProof/>
+          <w:sz w:val="24"/>
+          <w:szCs w:val="24"/>
+          <w:lang w:eastAsia="hu-HU"/>
+        </w:rPr>
+        <w:t xml:space="preserve"> alapján történő lekérdezésére van lehetőségünk.  </w:t>
+      </w:r>
+      <w:r>
+        <w:rPr>
+          <w:rFonts w:ascii="Times New Roman" w:hAnsi="Times New Roman" w:cs="Times New Roman"/>
+          <w:noProof/>
+          <w:sz w:val="24"/>
+          <w:szCs w:val="24"/>
+          <w:lang w:eastAsia="hu-HU"/>
+        </w:rPr>
+        <w:t xml:space="preserve">Okmányszám alapján történő lekérdezés esetén mindhárom irat egységes felületen kezelhető. A lekérdezéshez szükséges az okmányszám és az okmány altípus. Az Okmányszám és az Okmány altípus mező kitöltése kötelező. </w:t>
+      </w:r>
+      <w:r>
+        <w:rPr>
+          <w:rFonts w:ascii="Times New Roman" w:hAnsi="Times New Roman" w:cs="Times New Roman"/>
+          <w:noProof/>
+          <w:sz w:val="24"/>
+          <w:szCs w:val="24"/>
+          <w:lang w:eastAsia="hu-HU"/>
+        </w:rPr>
+        <w:t xml:space="preserve">Okmány altípusnál az alábbi típuso választhatók: 2000 utáni/előtti állandó, nemzetiségi, menekült, bevándorolt, letelepült. Alapértelmezett a 2000 utáni állandó, mely a már ma is ismert kártya alapú személyi igazolványokat tartalmazza. </w:t>
+      </w:r>
+      <w:r>
+        <w:rPr>
+          <w:rFonts w:ascii="Times New Roman" w:hAnsi="Times New Roman" w:cs="Times New Roman"/>
+          <w:noProof/>
+          <w:sz w:val="24"/>
+          <w:szCs w:val="24"/>
+          <w:lang w:eastAsia="hu-HU"/>
+        </w:rPr>
+        <w:t xml:space="preserve">Vezetői engedély esetén </w:t>
+      </w:r>
+      <w:r>
+        <w:rPr>
+          <w:rFonts w:ascii="Times New Roman" w:hAnsi="Times New Roman" w:cs="Times New Roman"/>
+          <w:noProof/>
+          <w:sz w:val="24"/>
+          <w:szCs w:val="24"/>
+          <w:lang w:eastAsia="hu-HU"/>
+        </w:rPr>
+        <w:lastRenderedPageBreak/>
+        <w:t xml:space="preserve">járművezető, vezetői, és nemzetközi vezetői engedély altípusok választhatók. Alapértelmezettként a </w:t>
+      </w:r>
+      <w:r>
+        <w:rPr>
+          <w:rFonts w:ascii="Times New Roman" w:hAnsi="Times New Roman" w:cs="Times New Roman"/>
+          <w:noProof/>
+          <w:sz w:val="24"/>
+          <w:szCs w:val="24"/>
+          <w:lang w:eastAsia="hu-HU"/>
+        </w:rPr>
+        <w:t xml:space="preserve">vezetői engedély jelenik meg. Útlevél esetén a választható okmány altípusok a következők: magán-, szolgálati-, és hajós szolgálati útlevél, </w:t>
+      </w:r>
+      <w:r>
+        <w:rPr>
+          <w:rFonts w:ascii="Times New Roman" w:hAnsi="Times New Roman" w:cs="Times New Roman"/>
+          <w:noProof/>
+          <w:sz w:val="24"/>
+          <w:szCs w:val="24"/>
+          <w:lang w:eastAsia="hu-HU"/>
+        </w:rPr>
+        <w:t xml:space="preserve">ahol a magánútlevél az alapértelmezett. A lekérdezéshez rendelkezni kell az ügyfél írásbeli hozzájáruló nyilatkozatával, vagy törvényi felhatalmazásával, melyet a jelelölőnégyzet kipipálásval tudunk megtenni. </w:t>
+      </w:r>
+      <w:r>
+        <w:rPr>
+          <w:rFonts w:ascii="Times New Roman" w:hAnsi="Times New Roman" w:cs="Times New Roman"/>
+          <w:noProof/>
+          <w:sz w:val="24"/>
+          <w:szCs w:val="24"/>
+          <w:lang w:eastAsia="hu-HU"/>
+        </w:rPr>
+        <w:t xml:space="preserve">Személyi </w:t>
+      </w:r>
+      <w:r>
+        <w:rPr>
+          <w:rFonts w:ascii="Times New Roman" w:hAnsi="Times New Roman" w:cs="Times New Roman"/>
+          <w:noProof/>
+          <w:sz w:val="24"/>
+          <w:szCs w:val="24"/>
+          <w:lang w:eastAsia="hu-HU"/>
+        </w:rPr>
+        <w:t xml:space="preserve">okmányokon belüli Személyi igazolvány – 123 </w:t>
+      </w:r>
+      <w:r>
+        <w:rPr>
+          <w:rFonts w:ascii="Times New Roman" w:hAnsi="Times New Roman" w:cs="Times New Roman"/>
+          <w:noProof/>
+          <w:sz w:val="24"/>
+          <w:szCs w:val="24"/>
+          <w:lang w:eastAsia="hu-HU"/>
+        </w:rPr>
+        <w:t>almenünbe</w:t>
+      </w:r>
+      <w:r>
+        <w:rPr>
+          <w:rFonts w:ascii="Times New Roman" w:hAnsi="Times New Roman" w:cs="Times New Roman"/>
+          <w:noProof/>
+          <w:sz w:val="24"/>
+          <w:szCs w:val="24"/>
+          <w:lang w:eastAsia="hu-HU"/>
+        </w:rPr>
+        <w:t xml:space="preserve">n az okmányszám beviteli mezőben </w:t>
+      </w:r>
+      <w:r>
+        <w:rPr>
+          <w:rFonts w:ascii="Times New Roman" w:hAnsi="Times New Roman" w:cs="Times New Roman"/>
+          <w:noProof/>
+          <w:sz w:val="24"/>
+          <w:szCs w:val="24"/>
+          <w:lang w:eastAsia="hu-HU"/>
+        </w:rPr>
+        <w:t xml:space="preserve">szükséges megadni a </w:t>
+      </w:r>
+      <w:r>
+        <w:rPr>
+          <w:rFonts w:ascii="Times New Roman" w:hAnsi="Times New Roman" w:cs="Times New Roman"/>
+          <w:noProof/>
+          <w:sz w:val="24"/>
+          <w:szCs w:val="24"/>
+          <w:lang w:eastAsia="hu-HU"/>
+        </w:rPr>
+        <w:t xml:space="preserve">lekérdezni kívánt okmány </w:t>
+      </w:r>
+      <w:r>
+        <w:rPr>
+          <w:rFonts w:ascii="Times New Roman" w:hAnsi="Times New Roman" w:cs="Times New Roman"/>
+          <w:noProof/>
+          <w:sz w:val="24"/>
+          <w:szCs w:val="24"/>
+          <w:lang w:eastAsia="hu-HU"/>
+        </w:rPr>
+        <w:t>szám</w:t>
+      </w:r>
+      <w:r>
+        <w:rPr>
+          <w:rFonts w:ascii="Times New Roman" w:hAnsi="Times New Roman" w:cs="Times New Roman"/>
+          <w:noProof/>
+          <w:sz w:val="24"/>
+          <w:szCs w:val="24"/>
+          <w:lang w:eastAsia="hu-HU"/>
+        </w:rPr>
+        <w:t>át</w:t>
+      </w:r>
+      <w:r>
+        <w:rPr>
+          <w:rFonts w:ascii="Times New Roman" w:hAnsi="Times New Roman" w:cs="Times New Roman"/>
+          <w:noProof/>
+          <w:sz w:val="24"/>
+          <w:szCs w:val="24"/>
+          <w:lang w:eastAsia="hu-HU"/>
+        </w:rPr>
+        <w:t xml:space="preserve">. </w:t>
+      </w:r>
+      <w:r>
+        <w:rPr>
+          <w:rFonts w:ascii="Times New Roman" w:hAnsi="Times New Roman" w:cs="Times New Roman"/>
+          <w:noProof/>
+          <w:sz w:val="24"/>
+          <w:szCs w:val="24"/>
+          <w:lang w:eastAsia="hu-HU"/>
+        </w:rPr>
+        <w:t xml:space="preserve">A legördülő menüből a kívánt okmány altípust kell kiválasztani. </w:t>
+      </w:r>
+      <w:r>
+        <w:rPr>
+          <w:rFonts w:ascii="Times New Roman" w:hAnsi="Times New Roman" w:cs="Times New Roman"/>
+          <w:noProof/>
+          <w:sz w:val="24"/>
+          <w:szCs w:val="24"/>
+          <w:lang w:eastAsia="hu-HU"/>
+        </w:rPr>
+        <w:t xml:space="preserve">Ezt követően pedig a lépések megegyeznek a Járműnyílvántartások lekérdezésénél szemléltettekkel. </w:t>
+      </w:r>
+    </w:p>
+    <w:p>
+      <w:pPr>
+        <w:spacing w:after="0" w:line="360" w:lineRule="auto"/>
+        <w:jc w:val="both"/>
+        <w:rPr>
+          <w:rFonts w:ascii="Times New Roman" w:hAnsi="Times New Roman" w:cs="Times New Roman"/>
+          <w:noProof/>
+          <w:sz w:val="24"/>
+          <w:szCs w:val="24"/>
+          <w:lang w:eastAsia="hu-HU"/>
+        </w:rPr>
+      </w:pPr>
+      <w:r>
+        <w:rPr>
+          <w:rFonts w:ascii="Times New Roman" w:hAnsi="Times New Roman" w:cs="Times New Roman"/>
+          <w:noProof/>
+          <w:sz w:val="24"/>
+          <w:szCs w:val="24"/>
+          <w:lang w:eastAsia="hu-HU"/>
+        </w:rPr>
+        <w:t xml:space="preserve">Személyi igazolvány, vezetői engedély, útlevél személyi adatok alpján történő lekérdezése egységes felületen történik. </w:t>
+      </w:r>
+      <w:r>
+        <w:rPr>
+          <w:rFonts w:ascii="Times New Roman" w:hAnsi="Times New Roman" w:cs="Times New Roman"/>
+          <w:noProof/>
+          <w:sz w:val="24"/>
+          <w:szCs w:val="24"/>
+          <w:lang w:eastAsia="hu-HU"/>
+        </w:rPr>
+        <w:t xml:space="preserve">Az </w:t>
+      </w:r>
+      <w:r>
+        <w:rPr>
+          <w:rFonts w:ascii="Times New Roman" w:hAnsi="Times New Roman" w:cs="Times New Roman"/>
+          <w:noProof/>
+          <w:sz w:val="24"/>
+          <w:szCs w:val="24"/>
+          <w:lang w:eastAsia="hu-HU"/>
+        </w:rPr>
+        <w:t>okmány megnevezése után álló NÉV felirat jelöli</w:t>
+      </w:r>
+      <w:r>
+        <w:rPr>
+          <w:rFonts w:ascii="Times New Roman" w:hAnsi="Times New Roman" w:cs="Times New Roman"/>
+          <w:noProof/>
+          <w:sz w:val="24"/>
+          <w:szCs w:val="24"/>
+          <w:lang w:eastAsia="hu-HU"/>
+        </w:rPr>
+        <w:t xml:space="preserve"> a </w:t>
+      </w:r>
+      <w:r>
+        <w:rPr>
+          <w:rFonts w:ascii="Times New Roman" w:hAnsi="Times New Roman" w:cs="Times New Roman"/>
+          <w:noProof/>
+          <w:sz w:val="24"/>
+          <w:szCs w:val="24"/>
+          <w:lang w:eastAsia="hu-HU"/>
+        </w:rPr>
+        <w:t xml:space="preserve">Személyi adatok alpján történő lekérdezések menüit. </w:t>
+      </w:r>
+      <w:r>
+        <w:rPr>
+          <w:rFonts w:ascii="Times New Roman" w:hAnsi="Times New Roman" w:cs="Times New Roman"/>
+          <w:noProof/>
+          <w:sz w:val="24"/>
+          <w:szCs w:val="24"/>
+          <w:lang w:eastAsia="hu-HU"/>
+        </w:rPr>
+        <w:t xml:space="preserve">A Vezetői engedély lekérdezéséhez szükséges a vezetéknév, utónév, nem, születési hely és idő, anyja vezeték és utóneve. Mindegyik mező kötelezően kitöltendő. </w:t>
+      </w:r>
+      <w:r>
+        <w:rPr>
+          <w:rFonts w:ascii="Times New Roman" w:hAnsi="Times New Roman" w:cs="Times New Roman"/>
+          <w:noProof/>
+          <w:sz w:val="24"/>
+          <w:szCs w:val="24"/>
+          <w:lang w:eastAsia="hu-HU"/>
+        </w:rPr>
+        <w:t xml:space="preserve">Személyi okmányokon belüli Vezetői engedély – NÉV feliraton belüli vezetéknév beviteli mezőjébe kell begépelni a lekérdezni kívánt személy vezetéknevét, majd meg kell adni az utónév 1. mezőt, majd a személy nemét kell a legördülő menüből kiválasztani. </w:t>
+      </w:r>
+    </w:p>
+    <w:p>
+      <w:pPr>
+        <w:spacing w:after="0" w:line="360" w:lineRule="auto"/>
+        <w:jc w:val="both"/>
+        <w:rPr>
+          <w:rFonts w:ascii="Times New Roman" w:hAnsi="Times New Roman" w:cs="Times New Roman"/>
+          <w:noProof/>
+          <w:sz w:val="24"/>
+          <w:szCs w:val="24"/>
+          <w:lang w:eastAsia="hu-HU"/>
+        </w:rPr>
+      </w:pPr>
+      <w:bookmarkStart w:id="0" w:name="_GoBack"/>
+      <w:bookmarkEnd w:id="0"/>
+    </w:p>
+    <w:p>
+      <w:pPr>
+        <w:spacing w:after="0" w:line="360" w:lineRule="auto"/>
+        <w:jc w:val="both"/>
+        <w:rPr>
+          <w:rFonts w:ascii="Times New Roman" w:hAnsi="Times New Roman" w:cs="Times New Roman"/>
+          <w:noProof/>
+          <w:sz w:val="24"/>
+          <w:szCs w:val="24"/>
+          <w:lang w:eastAsia="hu-HU"/>
+        </w:rPr>
+      </w:pPr>
+    </w:p>
+    <w:p>
+      <w:pPr>
+        <w:spacing w:after="0" w:line="360" w:lineRule="auto"/>
+        <w:jc w:val="both"/>
+        <w:rPr>
+          <w:rFonts w:ascii="Times New Roman" w:hAnsi="Times New Roman" w:cs="Times New Roman"/>
+          <w:noProof/>
+          <w:sz w:val="24"/>
+          <w:szCs w:val="24"/>
+          <w:lang w:eastAsia="hu-HU"/>
+        </w:rPr>
+      </w:pPr>
+    </w:p>
+    <w:p>
+      <w:pPr>
+        <w:spacing w:after="0" w:line="360" w:lineRule="auto"/>
+        <w:jc w:val="both"/>
+        <w:rPr>
+          <w:rFonts w:ascii="Times New Roman" w:hAnsi="Times New Roman" w:cs="Times New Roman"/>
+          <w:noProof/>
+          <w:sz w:val="24"/>
+          <w:szCs w:val="24"/>
+          <w:lang w:eastAsia="hu-HU"/>
+        </w:rPr>
+      </w:pPr>
     </w:p>
     <w:p>
       <w:pPr>
@@ -3467,7 +3751,7 @@
           <w:rPr>
             <w:noProof/>
           </w:rPr>
-          <w:t>1</w:t>
+          <w:t>8</w:t>
         </w:r>
         <w:r>
           <w:fldChar w:fldCharType="end"/>
@@ -5375,7 +5659,7 @@
 </file>
 
 <file path=customXml/itemProps1.xml><?xml version="1.0" encoding="utf-8"?>
-<ds:datastoreItem xmlns:ds="http://schemas.openxmlformats.org/officeDocument/2006/customXml" ds:itemID="{973B99F3-CA59-4F08-ABCE-22E03A578FD5}">
+<ds:datastoreItem xmlns:ds="http://schemas.openxmlformats.org/officeDocument/2006/customXml" ds:itemID="{62189870-9AD8-4CB2-8219-EC4376443262}">
   <ds:schemaRefs>
     <ds:schemaRef ds:uri="http://schemas.openxmlformats.org/officeDocument/2006/bibliography"/>
   </ds:schemaRefs>

--- a/2. rész.docx
+++ b/2. rész.docx
@@ -74,18 +74,7 @@
         </w:drawing>
       </w:r>
     </w:p>
-    <w:sdt>
-      <w:sdtPr>
-        <w:id w:val="1493062418"/>
-        <w:docPartObj>
-          <w:docPartGallery w:val="Watermarks"/>
-        </w:docPartObj>
-      </w:sdtPr>
-      <w:sdtEndPr/>
-      <w:sdtContent>
-        <w:p/>
-      </w:sdtContent>
-    </w:sdt>
+    <w:p/>
     <w:p>
       <w:pPr>
         <w:sectPr>
@@ -2043,7 +2032,29 @@
           <w:sz w:val="24"/>
           <w:szCs w:val="24"/>
         </w:rPr>
-        <w:t xml:space="preserve">A GIRinfO szolgáltatáscsomagjai (Standard, </w:t>
+        <w:t xml:space="preserve">A </w:t>
+      </w:r>
+      <w:proofErr w:type="spellStart"/>
+      <w:r>
+        <w:rPr>
+          <w:rFonts w:ascii="Times New Roman" w:hAnsi="Times New Roman" w:cs="Times New Roman"/>
+          <w:b/>
+          <w:smallCaps/>
+          <w:sz w:val="24"/>
+          <w:szCs w:val="24"/>
+        </w:rPr>
+        <w:t>GIRinfO</w:t>
+      </w:r>
+      <w:proofErr w:type="spellEnd"/>
+      <w:r>
+        <w:rPr>
+          <w:rFonts w:ascii="Times New Roman" w:hAnsi="Times New Roman" w:cs="Times New Roman"/>
+          <w:b/>
+          <w:smallCaps/>
+          <w:sz w:val="24"/>
+          <w:szCs w:val="24"/>
+        </w:rPr>
+        <w:t xml:space="preserve"> szolgáltatáscsomagjai (Standard, </w:t>
       </w:r>
       <w:proofErr w:type="spellStart"/>
       <w:r>
@@ -3512,27 +3523,7 @@
           <w:szCs w:val="24"/>
           <w:lang w:eastAsia="hu-HU"/>
         </w:rPr>
-        <w:t xml:space="preserve">Az </w:t>
-      </w:r>
-      <w:r>
-        <w:rPr>
-          <w:rFonts w:ascii="Times New Roman" w:hAnsi="Times New Roman" w:cs="Times New Roman"/>
-          <w:noProof/>
-          <w:sz w:val="24"/>
-          <w:szCs w:val="24"/>
-          <w:lang w:eastAsia="hu-HU"/>
-        </w:rPr>
-        <w:t>okmány megnevezése után álló NÉV felirat jelöli</w:t>
-      </w:r>
-      <w:r>
-        <w:rPr>
-          <w:rFonts w:ascii="Times New Roman" w:hAnsi="Times New Roman" w:cs="Times New Roman"/>
-          <w:noProof/>
-          <w:sz w:val="24"/>
-          <w:szCs w:val="24"/>
-          <w:lang w:eastAsia="hu-HU"/>
-        </w:rPr>
-        <w:t xml:space="preserve"> a </w:t>
+        <w:t xml:space="preserve">Az okmány megnevezése után álló NÉV felirat jelöli a </w:t>
       </w:r>
       <w:r>
         <w:rPr>
@@ -3563,10 +3554,59 @@
           <w:lang w:eastAsia="hu-HU"/>
         </w:rPr>
         <w:t xml:space="preserve">Személyi okmányokon belüli Vezetői engedély – NÉV feliraton belüli vezetéknév beviteli mezőjébe kell begépelni a lekérdezni kívánt személy vezetéknevét, majd meg kell adni az utónév 1. mezőt, majd a személy nemét kell a legördülő menüből kiválasztani. </w:t>
+      </w:r>
+      <w:r>
+        <w:rPr>
+          <w:rFonts w:ascii="Times New Roman" w:hAnsi="Times New Roman" w:cs="Times New Roman"/>
+          <w:noProof/>
+          <w:sz w:val="24"/>
+          <w:szCs w:val="24"/>
+          <w:lang w:eastAsia="hu-HU"/>
+        </w:rPr>
+        <w:t xml:space="preserve">Ezután a születési helyet kell kiválasztani, majd beírni a születési időt, anyja vezetéknevét és utónevét, utána pedig minden további lépés megegyezik a korábban leírtakkal. </w:t>
+      </w:r>
+      <w:r>
+        <w:rPr>
+          <w:rFonts w:ascii="Times New Roman" w:hAnsi="Times New Roman" w:cs="Times New Roman"/>
+          <w:noProof/>
+          <w:sz w:val="24"/>
+          <w:szCs w:val="24"/>
+          <w:lang w:eastAsia="hu-HU"/>
+        </w:rPr>
+        <w:t xml:space="preserve">A lekérdezésre érkező válaszok adattartalma megegyezik a már említett többi adattartalommal. </w:t>
       </w:r>
     </w:p>
     <w:p>
       <w:pPr>
+        <w:pStyle w:val="Listaszerbekezds"/>
+        <w:numPr>
+          <w:ilvl w:val="0"/>
+          <w:numId w:val="9"/>
+        </w:numPr>
+        <w:spacing w:before="240" w:after="0" w:line="360" w:lineRule="auto"/>
+        <w:ind w:left="714" w:hanging="357"/>
+        <w:jc w:val="both"/>
+        <w:rPr>
+          <w:rFonts w:ascii="Times New Roman" w:hAnsi="Times New Roman" w:cs="Times New Roman"/>
+          <w:noProof/>
+          <w:sz w:val="24"/>
+          <w:szCs w:val="24"/>
+          <w:lang w:eastAsia="hu-HU"/>
+        </w:rPr>
+      </w:pPr>
+      <w:r>
+        <w:rPr>
+          <w:rFonts w:ascii="Times New Roman" w:hAnsi="Times New Roman" w:cs="Times New Roman"/>
+          <w:noProof/>
+          <w:sz w:val="24"/>
+          <w:szCs w:val="24"/>
+          <w:lang w:eastAsia="hu-HU"/>
+        </w:rPr>
+        <w:t xml:space="preserve">Lakcím lekérdezés személyi adatok alapján </w:t>
+      </w:r>
+    </w:p>
+    <w:p>
+      <w:pPr>
         <w:spacing w:after="0" w:line="360" w:lineRule="auto"/>
         <w:jc w:val="both"/>
         <w:rPr>
@@ -3577,21 +3617,171 @@
           <w:lang w:eastAsia="hu-HU"/>
         </w:rPr>
       </w:pPr>
+      <w:r>
+        <w:rPr>
+          <w:rFonts w:ascii="Times New Roman" w:hAnsi="Times New Roman" w:cs="Times New Roman"/>
+          <w:noProof/>
+          <w:sz w:val="24"/>
+          <w:szCs w:val="24"/>
+          <w:lang w:eastAsia="hu-HU"/>
+        </w:rPr>
+        <w:t>Itt lehetőség</w:t>
+      </w:r>
+      <w:r>
+        <w:rPr>
+          <w:rFonts w:ascii="Times New Roman" w:hAnsi="Times New Roman" w:cs="Times New Roman"/>
+          <w:noProof/>
+          <w:sz w:val="24"/>
+          <w:szCs w:val="24"/>
+          <w:lang w:eastAsia="hu-HU"/>
+        </w:rPr>
+        <w:t>ünk van</w:t>
+      </w:r>
+      <w:r>
+        <w:rPr>
+          <w:rFonts w:ascii="Times New Roman" w:hAnsi="Times New Roman" w:cs="Times New Roman"/>
+          <w:noProof/>
+          <w:sz w:val="24"/>
+          <w:szCs w:val="24"/>
+          <w:lang w:eastAsia="hu-HU"/>
+        </w:rPr>
+        <w:t xml:space="preserve"> az érvényes lakóhely és és tartózkodási hely lekérdezésére. </w:t>
+      </w:r>
+      <w:r>
+        <w:rPr>
+          <w:rFonts w:ascii="Times New Roman" w:hAnsi="Times New Roman" w:cs="Times New Roman"/>
+          <w:noProof/>
+          <w:sz w:val="24"/>
+          <w:szCs w:val="24"/>
+          <w:lang w:eastAsia="hu-HU"/>
+        </w:rPr>
+        <w:t xml:space="preserve">Nem kapunk vissza adatokat, ha </w:t>
+      </w:r>
+      <w:r>
+        <w:rPr>
+          <w:rFonts w:ascii="Times New Roman" w:hAnsi="Times New Roman" w:cs="Times New Roman"/>
+          <w:noProof/>
+          <w:sz w:val="24"/>
+          <w:szCs w:val="24"/>
+          <w:lang w:eastAsia="hu-HU"/>
+        </w:rPr>
+        <w:t>a rendszer a megadott adatokkal több személyt is talál a nyilvántartásban, cs</w:t>
+      </w:r>
+      <w:r>
+        <w:rPr>
+          <w:rFonts w:ascii="Times New Roman" w:hAnsi="Times New Roman" w:cs="Times New Roman"/>
+          <w:noProof/>
+          <w:sz w:val="24"/>
+          <w:szCs w:val="24"/>
+          <w:lang w:eastAsia="hu-HU"/>
+        </w:rPr>
+        <w:t>upán</w:t>
+      </w:r>
+      <w:r>
+        <w:rPr>
+          <w:rFonts w:ascii="Times New Roman" w:hAnsi="Times New Roman" w:cs="Times New Roman"/>
+          <w:noProof/>
+          <w:sz w:val="24"/>
+          <w:szCs w:val="24"/>
+          <w:lang w:eastAsia="hu-HU"/>
+        </w:rPr>
+        <w:t xml:space="preserve"> egy üzenetet, m</w:t>
+      </w:r>
+      <w:r>
+        <w:rPr>
+          <w:rFonts w:ascii="Times New Roman" w:hAnsi="Times New Roman" w:cs="Times New Roman"/>
+          <w:noProof/>
+          <w:sz w:val="24"/>
+          <w:szCs w:val="24"/>
+          <w:lang w:eastAsia="hu-HU"/>
+        </w:rPr>
+        <w:t>ely szerint</w:t>
+      </w:r>
+      <w:r>
+        <w:rPr>
+          <w:rFonts w:ascii="Times New Roman" w:hAnsi="Times New Roman" w:cs="Times New Roman"/>
+          <w:noProof/>
+          <w:sz w:val="24"/>
+          <w:szCs w:val="24"/>
+          <w:lang w:eastAsia="hu-HU"/>
+        </w:rPr>
+        <w:t xml:space="preserve"> a személy a megadott adatok alapján</w:t>
+      </w:r>
+      <w:r>
+        <w:rPr>
+          <w:rFonts w:ascii="Times New Roman" w:hAnsi="Times New Roman" w:cs="Times New Roman"/>
+          <w:noProof/>
+          <w:sz w:val="24"/>
+          <w:szCs w:val="24"/>
+          <w:lang w:eastAsia="hu-HU"/>
+        </w:rPr>
+        <w:t xml:space="preserve"> egyértelműen nem azonosítható</w:t>
+      </w:r>
+      <w:r>
+        <w:rPr>
+          <w:rFonts w:ascii="Times New Roman" w:hAnsi="Times New Roman" w:cs="Times New Roman"/>
+          <w:noProof/>
+          <w:sz w:val="24"/>
+          <w:szCs w:val="24"/>
+          <w:lang w:eastAsia="hu-HU"/>
+        </w:rPr>
+        <w:t xml:space="preserve">. </w:t>
+      </w:r>
+      <w:r>
+        <w:rPr>
+          <w:rFonts w:ascii="Times New Roman" w:hAnsi="Times New Roman" w:cs="Times New Roman"/>
+          <w:noProof/>
+          <w:sz w:val="24"/>
+          <w:szCs w:val="24"/>
+          <w:lang w:eastAsia="hu-HU"/>
+        </w:rPr>
+        <w:t xml:space="preserve">A Személyi adatok és lakcím almenüre történő kattintás után a lekérdezéshez szükséges megadni a személyi azonosítót és vezeteknév, utónév 1,, nem, születési hely, születési idő, anyja vezeték neve, és anyja utóneve 1. Az utónév 1., Nem, Születési hely és idő kötelezően kitöltendő. </w:t>
+      </w:r>
+    </w:p>
+    <w:p>
+      <w:pPr>
+        <w:spacing w:after="0" w:line="360" w:lineRule="auto"/>
+        <w:jc w:val="both"/>
+        <w:rPr>
+          <w:rFonts w:ascii="Times New Roman" w:hAnsi="Times New Roman" w:cs="Times New Roman"/>
+          <w:noProof/>
+          <w:sz w:val="24"/>
+          <w:szCs w:val="24"/>
+          <w:lang w:eastAsia="hu-HU"/>
+        </w:rPr>
+      </w:pPr>
+      <w:r>
+        <w:rPr>
+          <w:rFonts w:ascii="Times New Roman" w:hAnsi="Times New Roman" w:cs="Times New Roman"/>
+          <w:noProof/>
+          <w:sz w:val="24"/>
+          <w:szCs w:val="24"/>
+          <w:lang w:eastAsia="hu-HU"/>
+        </w:rPr>
+        <w:t xml:space="preserve">A lakcím lekérdezhető személyi azonosító és személyi adatok alapján. </w:t>
+      </w:r>
+      <w:r>
+        <w:rPr>
+          <w:rFonts w:ascii="Times New Roman" w:hAnsi="Times New Roman" w:cs="Times New Roman"/>
+          <w:noProof/>
+          <w:sz w:val="24"/>
+          <w:szCs w:val="24"/>
+          <w:lang w:eastAsia="hu-HU"/>
+        </w:rPr>
+        <w:t>Mindkét esetben válasszuk a Lekérdezhető adatkörök menün</w:t>
+      </w:r>
       <w:bookmarkStart w:id="0" w:name="_GoBack"/>
       <w:bookmarkEnd w:id="0"/>
-    </w:p>
-    <w:p>
-      <w:pPr>
-        <w:spacing w:after="0" w:line="360" w:lineRule="auto"/>
-        <w:jc w:val="both"/>
-        <w:rPr>
-          <w:rFonts w:ascii="Times New Roman" w:hAnsi="Times New Roman" w:cs="Times New Roman"/>
-          <w:noProof/>
-          <w:sz w:val="24"/>
-          <w:szCs w:val="24"/>
-          <w:lang w:eastAsia="hu-HU"/>
-        </w:rPr>
-      </w:pPr>
+      <w:r>
+        <w:rPr>
+          <w:rFonts w:ascii="Times New Roman" w:hAnsi="Times New Roman" w:cs="Times New Roman"/>
+          <w:noProof/>
+          <w:sz w:val="24"/>
+          <w:szCs w:val="24"/>
+          <w:lang w:eastAsia="hu-HU"/>
+        </w:rPr>
+        <w:t xml:space="preserve"> belül a   </w:t>
+      </w:r>
     </w:p>
     <w:p>
       <w:pPr>
@@ -3751,7 +3941,7 @@
           <w:rPr>
             <w:noProof/>
           </w:rPr>
-          <w:t>8</w:t>
+          <w:t>9</w:t>
         </w:r>
         <w:r>
           <w:fldChar w:fldCharType="end"/>
@@ -3928,7 +4118,7 @@
   <w:abstractNum w:abstractNumId="1" w15:restartNumberingAfterBreak="0">
     <w:nsid w:val="091B0FB3"/>
     <w:multiLevelType w:val="hybridMultilevel"/>
-    <w:tmpl w:val="37367C5A"/>
+    <w:tmpl w:val="2996E42E"/>
     <w:lvl w:ilvl="0" w:tplc="040E0001">
       <w:start w:val="1"/>
       <w:numFmt w:val="bullet"/>
@@ -5659,7 +5849,7 @@
 </file>
 
 <file path=customXml/itemProps1.xml><?xml version="1.0" encoding="utf-8"?>
-<ds:datastoreItem xmlns:ds="http://schemas.openxmlformats.org/officeDocument/2006/customXml" ds:itemID="{62189870-9AD8-4CB2-8219-EC4376443262}">
+<ds:datastoreItem xmlns:ds="http://schemas.openxmlformats.org/officeDocument/2006/customXml" ds:itemID="{5A8A2F25-3B4D-46F3-845F-F14E21D7C0F9}">
   <ds:schemaRefs>
     <ds:schemaRef ds:uri="http://schemas.openxmlformats.org/officeDocument/2006/bibliography"/>
   </ds:schemaRefs>

--- a/2. rész.docx
+++ b/2. rész.docx
@@ -518,7 +518,27 @@
               <w:szCs w:val="28"/>
               <w:lang w:val="hu-HU"/>
             </w:rPr>
-            <w:t>A GIRinfO szolgáltatáscsomagjai (STANDARD, LITE)</w:t>
+            <w:t xml:space="preserve">A </w:t>
+          </w:r>
+          <w:proofErr w:type="spellStart"/>
+          <w:r>
+            <w:rPr>
+              <w:rFonts w:ascii="Times New Roman" w:hAnsi="Times New Roman"/>
+              <w:sz w:val="28"/>
+              <w:szCs w:val="28"/>
+              <w:lang w:val="hu-HU"/>
+            </w:rPr>
+            <w:t>GIRinfO</w:t>
+          </w:r>
+          <w:proofErr w:type="spellEnd"/>
+          <w:r>
+            <w:rPr>
+              <w:rFonts w:ascii="Times New Roman" w:hAnsi="Times New Roman"/>
+              <w:sz w:val="28"/>
+              <w:szCs w:val="28"/>
+              <w:lang w:val="hu-HU"/>
+            </w:rPr>
+            <w:t xml:space="preserve"> szolgáltatáscsomagjai (STANDARD, LITE)</w:t>
           </w:r>
           <w:r>
             <w:rPr>
@@ -536,7 +556,7 @@
               <w:szCs w:val="28"/>
               <w:lang w:val="hu-HU"/>
             </w:rPr>
-            <w:t>3</w:t>
+            <w:t>4</w:t>
           </w:r>
         </w:p>
         <w:p/>
@@ -583,7 +603,7 @@
               <w:szCs w:val="28"/>
               <w:lang w:val="hu-HU"/>
             </w:rPr>
-            <w:t>5</w:t>
+            <w:t>6</w:t>
           </w:r>
         </w:p>
         <w:p>
@@ -625,7 +645,7 @@
               <w:szCs w:val="28"/>
               <w:lang w:val="hu-HU"/>
             </w:rPr>
-            <w:t>6</w:t>
+            <w:t>7</w:t>
           </w:r>
         </w:p>
         <w:p>
@@ -659,6 +679,15 @@
               <w:lang w:val="hu-HU"/>
             </w:rPr>
             <w:ptab w:relativeTo="margin" w:alignment="right" w:leader="dot"/>
+          </w:r>
+          <w:r>
+            <w:rPr>
+              <w:rFonts w:ascii="Times New Roman" w:hAnsi="Times New Roman"/>
+              <w:sz w:val="28"/>
+              <w:szCs w:val="28"/>
+              <w:lang w:val="hu-HU"/>
+            </w:rPr>
+            <w:t>14</w:t>
           </w:r>
         </w:p>
         <w:p>
@@ -904,7 +933,7 @@
               <w:szCs w:val="28"/>
               <w:lang w:val="hu-HU"/>
             </w:rPr>
-            <w:t>Bevezetett technikai megvalósítások</w:t>
+            <w:t>Technikai környezet</w:t>
           </w:r>
           <w:r>
             <w:rPr>
@@ -961,14 +990,28 @@
           <w:sz w:val="24"/>
           <w:szCs w:val="24"/>
         </w:rPr>
-        <w:sectPr>
-          <w:type w:val="continuous"/>
-          <w:pgSz w:w="11906" w:h="16838" w:code="9"/>
-          <w:pgMar w:top="1418" w:right="1418" w:bottom="1418" w:left="1985" w:header="709" w:footer="709" w:gutter="0"/>
-          <w:cols w:space="708"/>
-          <w:docGrid w:linePitch="360"/>
-        </w:sectPr>
-      </w:pPr>
+      </w:pPr>
+    </w:p>
+    <w:p>
+      <w:pPr>
+        <w:rPr>
+          <w:rFonts w:ascii="Times New Roman" w:hAnsi="Times New Roman" w:cs="Times New Roman"/>
+          <w:b/>
+          <w:smallCaps/>
+          <w:sz w:val="24"/>
+          <w:szCs w:val="24"/>
+        </w:rPr>
+      </w:pPr>
+      <w:r>
+        <w:rPr>
+          <w:rFonts w:ascii="Times New Roman" w:hAnsi="Times New Roman" w:cs="Times New Roman"/>
+          <w:b/>
+          <w:smallCaps/>
+          <w:sz w:val="24"/>
+          <w:szCs w:val="24"/>
+        </w:rPr>
+        <w:br w:type="page"/>
+      </w:r>
     </w:p>
     <w:p>
       <w:pPr>
@@ -1978,774 +2021,182 @@
           <w:sz w:val="24"/>
           <w:szCs w:val="24"/>
         </w:rPr>
-        <w:t xml:space="preserve"> 2016. évben megvalósult fejlesztésnek köszönhetően</w:t>
-      </w:r>
-      <w:r>
-        <w:rPr>
-          <w:rFonts w:ascii="Times New Roman" w:hAnsi="Times New Roman" w:cs="Times New Roman"/>
-          <w:sz w:val="24"/>
-          <w:szCs w:val="24"/>
-        </w:rPr>
-        <w:t xml:space="preserve"> a GIRO Zrt. ügyfelei már a gépjárművek km-óra állását és leolvasás időpontját is ellenőrizhetik, valamint lehetőség nyílt a cég tulajdonában lévő gépjárművek azonosító adatainak lekérdezésére is.</w:t>
-      </w:r>
-      <w:r>
-        <w:rPr>
-          <w:rFonts w:ascii="Times New Roman" w:hAnsi="Times New Roman" w:cs="Times New Roman"/>
-          <w:sz w:val="24"/>
-          <w:szCs w:val="24"/>
-        </w:rPr>
-        <w:t xml:space="preserve"> A szolgáltatási szegmens mindinkább felfedezi, hogy a GIRinfO szolgáltatás integrációjával 21. századi ügyintézés valósítható meg. </w:t>
+        <w:t xml:space="preserve"> 2016. évben megvalósult fejl</w:t>
+      </w:r>
+      <w:r>
+        <w:rPr>
+          <w:rFonts w:ascii="Times New Roman" w:hAnsi="Times New Roman" w:cs="Times New Roman"/>
+          <w:sz w:val="24"/>
+          <w:szCs w:val="24"/>
+        </w:rPr>
+        <w:t>esztésnek nyomá</w:t>
+      </w:r>
+      <w:r>
+        <w:rPr>
+          <w:rFonts w:ascii="Times New Roman" w:hAnsi="Times New Roman" w:cs="Times New Roman"/>
+          <w:sz w:val="24"/>
+          <w:szCs w:val="24"/>
+        </w:rPr>
+        <w:t>n</w:t>
+      </w:r>
+      <w:r>
+        <w:rPr>
+          <w:rFonts w:ascii="Times New Roman" w:hAnsi="Times New Roman" w:cs="Times New Roman"/>
+          <w:sz w:val="24"/>
+          <w:szCs w:val="24"/>
+        </w:rPr>
+        <w:t xml:space="preserve"> a GIRO Zrt. ügyfelei már a gépjárművek km-óra állását és leolvasás időpontját is ellenőrizhetik, valamint </w:t>
+      </w:r>
+      <w:r>
+        <w:rPr>
+          <w:rFonts w:ascii="Times New Roman" w:hAnsi="Times New Roman" w:cs="Times New Roman"/>
+          <w:sz w:val="24"/>
+          <w:szCs w:val="24"/>
+        </w:rPr>
+        <w:t xml:space="preserve">a cég tulajdonában lévő gépjárművek azonosító adatainak lekérdezésére is lehetőség nyílt. </w:t>
+      </w:r>
+      <w:r>
+        <w:rPr>
+          <w:rFonts w:ascii="Times New Roman" w:hAnsi="Times New Roman" w:cs="Times New Roman"/>
+          <w:sz w:val="24"/>
+          <w:szCs w:val="24"/>
+        </w:rPr>
+        <w:t xml:space="preserve">A szolgáltatási szegmens mindinkább felfedezi, hogy a GIRinfO szolgáltatás integrációjával 21. századi ügyintézés valósítható meg. </w:t>
+      </w:r>
+      <w:r>
+        <w:rPr>
+          <w:rFonts w:ascii="Times New Roman" w:hAnsi="Times New Roman" w:cs="Times New Roman"/>
+          <w:sz w:val="24"/>
+          <w:szCs w:val="24"/>
+        </w:rPr>
+        <w:t xml:space="preserve">További bizonyíték a hatékonyságára vonatkozóan, hogy nemcsak a lekérdezések, de az ügyfeleinek száma is folyamatosan növekszik. A felhasználók között található meg szinte az összes pénzügyi szektor, a telekommunikációs cégek meghatározó összes szereplője, valamint a faktoring és behajtó cégek. </w:t>
+      </w:r>
+      <w:r>
+        <w:rPr>
+          <w:rFonts w:ascii="Times New Roman" w:hAnsi="Times New Roman" w:cs="Times New Roman"/>
+          <w:sz w:val="24"/>
+          <w:szCs w:val="24"/>
+        </w:rPr>
+        <w:t>A 2016-os évben a tranzakcióforgalom meghaladta a 2,4 millió darabot, mely 14%-</w:t>
+      </w:r>
+      <w:proofErr w:type="spellStart"/>
+      <w:r>
+        <w:rPr>
+          <w:rFonts w:ascii="Times New Roman" w:hAnsi="Times New Roman" w:cs="Times New Roman"/>
+          <w:sz w:val="24"/>
+          <w:szCs w:val="24"/>
+        </w:rPr>
+        <w:t>os</w:t>
+      </w:r>
+      <w:proofErr w:type="spellEnd"/>
+      <w:r>
+        <w:rPr>
+          <w:rFonts w:ascii="Times New Roman" w:hAnsi="Times New Roman" w:cs="Times New Roman"/>
+          <w:sz w:val="24"/>
+          <w:szCs w:val="24"/>
+        </w:rPr>
+        <w:t xml:space="preserve"> növekedést jelent az azt megelőző évhez képest. Személyi igazolvány és lakcím lekérdezések tették ki a forgalmazott tranzakció típusok 84%-át. </w:t>
+      </w:r>
+      <w:r>
+        <w:rPr>
+          <w:rFonts w:ascii="Times New Roman" w:hAnsi="Times New Roman" w:cs="Times New Roman"/>
+          <w:sz w:val="24"/>
+          <w:szCs w:val="24"/>
+        </w:rPr>
+        <w:t>A 2015-ös évhez képest á</w:t>
+      </w:r>
+      <w:r>
+        <w:rPr>
+          <w:rFonts w:ascii="Times New Roman" w:hAnsi="Times New Roman" w:cs="Times New Roman"/>
+          <w:sz w:val="24"/>
+          <w:szCs w:val="24"/>
+        </w:rPr>
+        <w:t>tlagosan 22%-</w:t>
+      </w:r>
+      <w:proofErr w:type="spellStart"/>
+      <w:r>
+        <w:rPr>
+          <w:rFonts w:ascii="Times New Roman" w:hAnsi="Times New Roman" w:cs="Times New Roman"/>
+          <w:sz w:val="24"/>
+          <w:szCs w:val="24"/>
+        </w:rPr>
+        <w:t>kal</w:t>
+      </w:r>
+      <w:proofErr w:type="spellEnd"/>
+      <w:r>
+        <w:rPr>
+          <w:rFonts w:ascii="Times New Roman" w:hAnsi="Times New Roman" w:cs="Times New Roman"/>
+          <w:sz w:val="24"/>
+          <w:szCs w:val="24"/>
+        </w:rPr>
+        <w:t xml:space="preserve"> </w:t>
+      </w:r>
+      <w:r>
+        <w:rPr>
+          <w:rFonts w:ascii="Times New Roman" w:hAnsi="Times New Roman" w:cs="Times New Roman"/>
+          <w:sz w:val="24"/>
+          <w:szCs w:val="24"/>
+        </w:rPr>
+        <w:t>emelkedtek</w:t>
+      </w:r>
+      <w:r>
+        <w:rPr>
+          <w:rFonts w:ascii="Times New Roman" w:hAnsi="Times New Roman" w:cs="Times New Roman"/>
+          <w:sz w:val="24"/>
+          <w:szCs w:val="24"/>
+        </w:rPr>
+        <w:t xml:space="preserve"> a személyazonosság igazolására használható okmányokra indított tranzakciók, míg a törzskönyv adatok lekérdezései 40%-</w:t>
+      </w:r>
+      <w:proofErr w:type="spellStart"/>
+      <w:r>
+        <w:rPr>
+          <w:rFonts w:ascii="Times New Roman" w:hAnsi="Times New Roman" w:cs="Times New Roman"/>
+          <w:sz w:val="24"/>
+          <w:szCs w:val="24"/>
+        </w:rPr>
+        <w:t>kal</w:t>
+      </w:r>
+      <w:proofErr w:type="spellEnd"/>
+      <w:r>
+        <w:rPr>
+          <w:rFonts w:ascii="Times New Roman" w:hAnsi="Times New Roman" w:cs="Times New Roman"/>
+          <w:sz w:val="24"/>
+          <w:szCs w:val="24"/>
+        </w:rPr>
+        <w:t>.</w:t>
+      </w:r>
+      <w:r>
+        <w:rPr>
+          <w:rFonts w:ascii="Times New Roman" w:hAnsi="Times New Roman" w:cs="Times New Roman"/>
+          <w:sz w:val="24"/>
+          <w:szCs w:val="24"/>
+        </w:rPr>
+        <w:t xml:space="preserve"> </w:t>
       </w:r>
     </w:p>
     <w:p>
       <w:pPr>
-        <w:rPr>
-          <w:rFonts w:ascii="Times New Roman" w:hAnsi="Times New Roman" w:cs="Times New Roman"/>
-          <w:b/>
-          <w:smallCaps/>
-          <w:sz w:val="24"/>
-          <w:szCs w:val="24"/>
-        </w:rPr>
-      </w:pPr>
-    </w:p>
-    <w:p>
-      <w:pPr>
-        <w:pStyle w:val="Listaszerbekezds"/>
-        <w:numPr>
-          <w:ilvl w:val="1"/>
-          <w:numId w:val="5"/>
-        </w:numPr>
-        <w:ind w:hanging="218"/>
-        <w:rPr>
-          <w:rFonts w:ascii="Times New Roman" w:hAnsi="Times New Roman" w:cs="Times New Roman"/>
-          <w:b/>
-          <w:smallCaps/>
-          <w:sz w:val="24"/>
-          <w:szCs w:val="24"/>
-        </w:rPr>
-      </w:pPr>
-      <w:r>
-        <w:rPr>
-          <w:rFonts w:ascii="Times New Roman" w:hAnsi="Times New Roman" w:cs="Times New Roman"/>
-          <w:b/>
-          <w:smallCaps/>
-          <w:sz w:val="24"/>
-          <w:szCs w:val="24"/>
-        </w:rPr>
-        <w:t xml:space="preserve">A </w:t>
-      </w:r>
-      <w:proofErr w:type="spellStart"/>
-      <w:r>
-        <w:rPr>
-          <w:rFonts w:ascii="Times New Roman" w:hAnsi="Times New Roman" w:cs="Times New Roman"/>
-          <w:b/>
-          <w:smallCaps/>
-          <w:sz w:val="24"/>
-          <w:szCs w:val="24"/>
-        </w:rPr>
-        <w:t>GIRinfO</w:t>
-      </w:r>
-      <w:proofErr w:type="spellEnd"/>
-      <w:r>
-        <w:rPr>
-          <w:rFonts w:ascii="Times New Roman" w:hAnsi="Times New Roman" w:cs="Times New Roman"/>
-          <w:b/>
-          <w:smallCaps/>
-          <w:sz w:val="24"/>
-          <w:szCs w:val="24"/>
-        </w:rPr>
-        <w:t xml:space="preserve"> szolgáltatáscsomagjai (Standard, </w:t>
-      </w:r>
-      <w:proofErr w:type="spellStart"/>
-      <w:r>
-        <w:rPr>
-          <w:rFonts w:ascii="Times New Roman" w:hAnsi="Times New Roman" w:cs="Times New Roman"/>
-          <w:b/>
-          <w:smallCaps/>
-          <w:sz w:val="24"/>
-          <w:szCs w:val="24"/>
-        </w:rPr>
-        <w:t>Lite</w:t>
-      </w:r>
-      <w:proofErr w:type="spellEnd"/>
-      <w:r>
-        <w:rPr>
-          <w:rFonts w:ascii="Times New Roman" w:hAnsi="Times New Roman" w:cs="Times New Roman"/>
-          <w:b/>
-          <w:smallCaps/>
-          <w:sz w:val="24"/>
-          <w:szCs w:val="24"/>
-        </w:rPr>
-        <w:t>)</w:t>
-      </w:r>
-    </w:p>
-    <w:p>
-      <w:pPr>
-        <w:spacing w:before="240" w:after="0" w:line="360" w:lineRule="auto"/>
-        <w:jc w:val="both"/>
-        <w:rPr>
-          <w:rFonts w:ascii="Times New Roman" w:hAnsi="Times New Roman" w:cs="Times New Roman"/>
-          <w:sz w:val="24"/>
-          <w:szCs w:val="24"/>
-        </w:rPr>
-      </w:pPr>
-      <w:r>
-        <w:rPr>
-          <w:rFonts w:ascii="Times New Roman" w:hAnsi="Times New Roman" w:cs="Times New Roman"/>
-          <w:sz w:val="24"/>
-          <w:szCs w:val="24"/>
-        </w:rPr>
-        <w:t xml:space="preserve">A GIRinfO </w:t>
-      </w:r>
-      <w:r>
-        <w:rPr>
-          <w:rFonts w:ascii="Times New Roman" w:hAnsi="Times New Roman" w:cs="Times New Roman"/>
-          <w:sz w:val="24"/>
-          <w:szCs w:val="24"/>
-        </w:rPr>
-        <w:t>alap szolgáltatása, mely megrendelés nélkülinek teki</w:t>
-      </w:r>
-      <w:r>
-        <w:rPr>
-          <w:rFonts w:ascii="Times New Roman" w:hAnsi="Times New Roman" w:cs="Times New Roman"/>
-          <w:sz w:val="24"/>
-          <w:szCs w:val="24"/>
-        </w:rPr>
-        <w:t>nthető a STANDARD csomagja. E</w:t>
-      </w:r>
-      <w:r>
-        <w:rPr>
-          <w:rFonts w:ascii="Times New Roman" w:hAnsi="Times New Roman" w:cs="Times New Roman"/>
-          <w:sz w:val="24"/>
-          <w:szCs w:val="24"/>
-        </w:rPr>
-        <w:t xml:space="preserve"> csomag az Adatigénylőknek biztosítja az összes szolgáltatáselem korlátozásmentes elérhetőségét. Azon igénylők, akik ezt a csomagot használják a szolgáltatás által nyújtott összes tranzakciótípust, és elérhető nyilvántartást forgalmazhatják. A Szolgáltatáshoz való csatlakozás egyéni, vagy csoportos GIRinfO Adatfeldolgozási Szolgáltatási szerződéssel oldható meg. A tranzakciók forgalmazása automata és/vagy interaktív üzemmódban lehetséges. Éves szinten a tranzakciótípusok korlátlan számban forgalmazhatók. Ezzel szemben a LITE szolgáltatáscsomagot külön kell megrendelni egy erre külön elkészített nyomtatványon, melyet a GIRinfO Adatfeldolgozási Szolgáltatás Üzletszabályzatának 11. sz. függeléke szerinti formalap tartalmaz. Ha a megrendelés teljesíthető, és az Adatigénylő megfelel az ehhez szükséges követelményeknek, akkor azt a GIRO Zrt. elbírálja, s értesíti az igénylőt a teljesítés napjára vonatkozóan. A LITE szolgáltatás segítségével csak a lakcímadatok érhetőek el </w:t>
-      </w:r>
-      <w:r>
-        <w:rPr>
-          <w:rFonts w:ascii="Times New Roman" w:hAnsi="Times New Roman" w:cs="Times New Roman"/>
-          <w:sz w:val="24"/>
-          <w:szCs w:val="24"/>
-        </w:rPr>
-        <w:lastRenderedPageBreak/>
-        <w:t xml:space="preserve">a KEK KH (Közigazgatási és Elektronikus Közszolgáltatások Központi Hivatala) nyilvántartásaiból. Minden más Adatgazda, mint a MOKK, az IM és Opten nyilvántartása korlátozás nélkül elérhető. </w:t>
-      </w:r>
-      <w:r>
-        <w:rPr>
-          <w:rFonts w:ascii="Times New Roman" w:hAnsi="Times New Roman" w:cs="Times New Roman"/>
-          <w:sz w:val="24"/>
-          <w:szCs w:val="24"/>
-        </w:rPr>
-        <w:t>Az Adatigénylő Felhasználói csak a korábban említett korlátozott jogosul</w:t>
-      </w:r>
-      <w:r>
-        <w:rPr>
-          <w:rFonts w:ascii="Times New Roman" w:hAnsi="Times New Roman" w:cs="Times New Roman"/>
-          <w:sz w:val="24"/>
-          <w:szCs w:val="24"/>
-        </w:rPr>
-        <w:t xml:space="preserve">tságokat kaphatják meg, úgymint a </w:t>
-      </w:r>
-      <w:r>
-        <w:rPr>
-          <w:rFonts w:ascii="Times New Roman" w:hAnsi="Times New Roman" w:cs="Times New Roman"/>
-          <w:sz w:val="24"/>
-          <w:szCs w:val="24"/>
-        </w:rPr>
-        <w:t>KEK KH nyilvántartásához csak olyan lekérdezési jogosultság kapcsolható, ami lakcímnyilvántartási lekérdezésekre ad lehetőséget.</w:t>
-      </w:r>
-      <w:r>
-        <w:rPr>
-          <w:rFonts w:ascii="Times New Roman" w:hAnsi="Times New Roman" w:cs="Times New Roman"/>
-          <w:sz w:val="24"/>
-          <w:szCs w:val="24"/>
-        </w:rPr>
-        <w:t xml:space="preserve"> </w:t>
-      </w:r>
-      <w:r>
-        <w:rPr>
-          <w:rFonts w:ascii="Times New Roman" w:hAnsi="Times New Roman" w:cs="Times New Roman"/>
-          <w:sz w:val="24"/>
-          <w:szCs w:val="24"/>
-        </w:rPr>
-        <w:t>Ezen felül, a MOKK, IM, Opten Adatgazda nyilvántartásához adható jogosultságoknál nem kell szűkíteni a jogköröket.</w:t>
-      </w:r>
-    </w:p>
-    <w:p>
-      <w:pPr>
         <w:spacing w:after="0" w:line="360" w:lineRule="auto"/>
-        <w:jc w:val="both"/>
-        <w:rPr>
-          <w:rFonts w:ascii="Times New Roman" w:hAnsi="Times New Roman" w:cs="Times New Roman"/>
-          <w:sz w:val="24"/>
-          <w:szCs w:val="24"/>
-        </w:rPr>
-      </w:pPr>
-      <w:r>
-        <w:rPr>
-          <w:rFonts w:ascii="Times New Roman" w:hAnsi="Times New Roman" w:cs="Times New Roman"/>
-          <w:sz w:val="24"/>
-          <w:szCs w:val="24"/>
-        </w:rPr>
-        <w:t xml:space="preserve">A LITE csomagot csak egyéni szerződéssel csatlakozott Adatigénylő alkalmazhatja. Tranzakció forgalmazását itt csak interaktív üzemmódban van lehetőség indítani. A lakcím lekérdezési tranzakciókra kiszámlázott válaszok száma korlátozott, mely egy évben nap haladhatja meg a 600 darabot. Ennek vizsgálatát a GIRO Zrt. végzi minden hónapban. Azonban a többi nyilvántartáshoz tartozó tranzakciótípust (MOKK, IM, Opten) az igénylő korlátlanul forgalmazhatja. Amennyiben a LITE szolgáltatáscsomagot igénybe vevő nem teljesíti a tranzakciófajtákra, a szerződés típusára, üzemmódjára és éves tranzakciószámára vonatkozó feltételeket, akkor a GIRO Zrt. típusonként külön-külön jár el. Ha az Adatigénylő a lakcím tranzakción kívül más KEK KH tranzakcióhoz is kér, vagy kap adatszolgáltatási engedélyt/jogosultságot, akkor a vállalat jogosult átsorolni a STANDARD csomagba.  Ugyanúgy átsorolja az igénylőt, ha a szerződés típusa esetén csoportos Szolgáltatási szerződést köt és megtörténik a csatlakozás. Üzemmód esetében szintén átsorolás történik, ha LITE csomagon belüli interaktív módról automatára való áttérés történik. Végezetül a GIRO Zrt. STANDARD csomagra teszi át azt az Adatigénylőt, akinek az éves lakcím lekérdezés válasz kiszámlázása meghaladja a 600 darabot. </w:t>
-      </w:r>
-    </w:p>
-    <w:p>
-      <w:pPr>
-        <w:spacing w:after="0" w:line="360" w:lineRule="auto"/>
-        <w:jc w:val="both"/>
-        <w:rPr>
-          <w:rFonts w:ascii="Times New Roman" w:hAnsi="Times New Roman" w:cs="Times New Roman"/>
-          <w:sz w:val="24"/>
-          <w:szCs w:val="24"/>
-        </w:rPr>
-      </w:pPr>
-      <w:r>
-        <w:rPr>
-          <w:rFonts w:ascii="Times New Roman" w:hAnsi="Times New Roman" w:cs="Times New Roman"/>
-          <w:sz w:val="24"/>
-          <w:szCs w:val="24"/>
-        </w:rPr>
-        <w:t xml:space="preserve">Fordított esetben, ha a STANDARD szolgáltatáscsomagot igénybe vevő megfelel a tranzakciófajtákra, a szerződés típusára, üzemmódjára és éves tranzakciószámra vonatkozó feltételeknek lehetősége nyílik LITE csomagra történő váltásra. Az éves tranzakciószám szerinti feltétel vizsgálatakor a vállalat a váltás évét megelőző naptári év forgalmi adatait vizsgálja. Amennyiben az Adatigénylőnek az előző év során nem teljes évben volt egyéni Adatfeldolgozási Szolgáltatási szerződése, akkor az imént említett tranzakciószám vizsgálatához a megelőző évben összesített lakcím tranzakciók számlázott válaszai számát az érintett hónapok számával időarányosan csökkentve veszi figyelembe. Míg a csatlakozással egy időben történő LITE szolgáltatáscsomag választásánál ugyanezzel a módszerrel jár el a GIRO Zrt. annyi különbséggel, hogy az érintett hónapok számával időarányosan csökkentve veszi azt figyelembe. </w:t>
-      </w:r>
-    </w:p>
-    <w:p>
-      <w:pPr>
-        <w:pStyle w:val="Listaszerbekezds"/>
-        <w:numPr>
-          <w:ilvl w:val="0"/>
-          <w:numId w:val="5"/>
-        </w:numPr>
-        <w:rPr>
-          <w:rFonts w:ascii="Times New Roman" w:hAnsi="Times New Roman" w:cs="Times New Roman"/>
-          <w:b/>
-          <w:smallCaps/>
-          <w:sz w:val="24"/>
-          <w:szCs w:val="24"/>
-        </w:rPr>
-      </w:pPr>
-      <w:r>
-        <w:rPr>
-          <w:rFonts w:ascii="Times New Roman" w:hAnsi="Times New Roman" w:cs="Times New Roman"/>
-          <w:b/>
-          <w:smallCaps/>
-          <w:sz w:val="24"/>
-          <w:szCs w:val="24"/>
-        </w:rPr>
-        <w:lastRenderedPageBreak/>
-        <w:t>Jogosultsági rendszer</w:t>
-      </w:r>
-    </w:p>
-    <w:p>
-      <w:pPr>
-        <w:spacing w:before="240" w:line="360" w:lineRule="auto"/>
-        <w:jc w:val="both"/>
-        <w:rPr>
-          <w:rFonts w:ascii="Times New Roman" w:hAnsi="Times New Roman" w:cs="Times New Roman"/>
-          <w:sz w:val="24"/>
-          <w:szCs w:val="24"/>
-        </w:rPr>
-      </w:pPr>
-      <w:r>
-        <w:rPr>
-          <w:rFonts w:ascii="Times New Roman" w:hAnsi="Times New Roman" w:cs="Times New Roman"/>
-          <w:sz w:val="24"/>
-          <w:szCs w:val="24"/>
-        </w:rPr>
-        <w:t>A GIRO Zrt. az Adatigénylő igényeinek megfelelően állítja be a jogosultságokat, interaktív és automata üzemmód eseté</w:t>
-      </w:r>
-      <w:r>
-        <w:rPr>
-          <w:rFonts w:ascii="Times New Roman" w:hAnsi="Times New Roman" w:cs="Times New Roman"/>
-          <w:sz w:val="24"/>
-          <w:szCs w:val="24"/>
-        </w:rPr>
-        <w:t>be</w:t>
-      </w:r>
-      <w:r>
-        <w:rPr>
-          <w:rFonts w:ascii="Times New Roman" w:hAnsi="Times New Roman" w:cs="Times New Roman"/>
-          <w:sz w:val="24"/>
-          <w:szCs w:val="24"/>
-        </w:rPr>
-        <w:t>n is. Az igénylő kérésének megfelelően kerülnek beállításra a rendszerhez csatlakozó szerver eszközök csatlakozási és tranzakció-kezelési paraméterei, valamint a közvetlenül cs</w:t>
-      </w:r>
-      <w:r>
-        <w:rPr>
-          <w:rFonts w:ascii="Times New Roman" w:hAnsi="Times New Roman" w:cs="Times New Roman"/>
-          <w:sz w:val="24"/>
-          <w:szCs w:val="24"/>
-        </w:rPr>
-        <w:t>a</w:t>
-      </w:r>
-      <w:r>
-        <w:rPr>
-          <w:rFonts w:ascii="Times New Roman" w:hAnsi="Times New Roman" w:cs="Times New Roman"/>
-          <w:sz w:val="24"/>
-          <w:szCs w:val="24"/>
-        </w:rPr>
-        <w:t>tlakozó kliens végpontok jogosultságai.</w:t>
-      </w:r>
-      <w:r>
-        <w:rPr>
-          <w:rFonts w:ascii="Times New Roman" w:hAnsi="Times New Roman" w:cs="Times New Roman"/>
-          <w:sz w:val="24"/>
-          <w:szCs w:val="24"/>
-        </w:rPr>
-        <w:t xml:space="preserve"> </w:t>
-      </w:r>
-      <w:r>
-        <w:rPr>
-          <w:rFonts w:ascii="Times New Roman" w:hAnsi="Times New Roman" w:cs="Times New Roman"/>
-          <w:sz w:val="24"/>
-          <w:szCs w:val="24"/>
-        </w:rPr>
-        <w:t>A kérelmek érvényesítését minden esetben felülírja a Belügyminisztérium Nyilvántartások Vezetéséért Felelős Helyettes Államtitkársága (BM NYHÁT) által kibocsátott adatszolgáltatási engedély, melyet az Adatigénylő előzőleg benyújtott a GIRO Zrt. felé.</w:t>
-      </w:r>
-      <w:r>
-        <w:rPr>
-          <w:rFonts w:ascii="Times New Roman" w:hAnsi="Times New Roman" w:cs="Times New Roman"/>
-          <w:sz w:val="24"/>
-          <w:szCs w:val="24"/>
-        </w:rPr>
-        <w:t xml:space="preserve"> A jogosultság igénylése, és/vagy a már meglévő jogosultság változásának megrendelése a GIRinfO Szolgáltatás Üzletszabályzatának web-es és automata üzemmódról szóló függelékei segítségével történhet. </w:t>
-      </w:r>
-      <w:r>
-        <w:rPr>
-          <w:rFonts w:ascii="Times New Roman" w:hAnsi="Times New Roman" w:cs="Times New Roman"/>
-          <w:sz w:val="24"/>
-          <w:szCs w:val="24"/>
-        </w:rPr>
-        <w:t xml:space="preserve">A Rendszerben történő megfelelő beállításokat a GIRO Zrt. végzi el az adatlap kézhezvételétől számított 5 munkanapon belül. E jogok az ügyféloldalon nem állíthatók be. </w:t>
-      </w:r>
-      <w:r>
-        <w:rPr>
-          <w:rFonts w:ascii="Times New Roman" w:hAnsi="Times New Roman" w:cs="Times New Roman"/>
-          <w:sz w:val="24"/>
-          <w:szCs w:val="24"/>
-        </w:rPr>
-        <w:t xml:space="preserve">Az itt beállított jogok határozzák meg a szolgáltatáson belül elérhető adatok típusait. Egy felhasználó egyidejűleg több joggal rendelkezhet. A rendszerben megkülönböztethetünk jogosultság típusokat, melyek a következők lehetnek: </w:t>
-      </w:r>
-      <w:r>
-        <w:rPr>
-          <w:rFonts w:ascii="Times New Roman" w:hAnsi="Times New Roman" w:cs="Times New Roman"/>
-          <w:sz w:val="24"/>
-          <w:szCs w:val="24"/>
-        </w:rPr>
-        <w:t>Járműinformáció</w:t>
-      </w:r>
-      <w:r>
-        <w:rPr>
-          <w:rFonts w:ascii="Times New Roman" w:hAnsi="Times New Roman" w:cs="Times New Roman"/>
-          <w:sz w:val="24"/>
-          <w:szCs w:val="24"/>
-        </w:rPr>
-        <w:t xml:space="preserve">t-, </w:t>
-      </w:r>
-      <w:r>
-        <w:rPr>
-          <w:rFonts w:ascii="Times New Roman" w:hAnsi="Times New Roman" w:cs="Times New Roman"/>
-          <w:sz w:val="24"/>
-          <w:szCs w:val="24"/>
-        </w:rPr>
-        <w:t xml:space="preserve">Cég </w:t>
-      </w:r>
-      <w:proofErr w:type="spellStart"/>
-      <w:r>
-        <w:rPr>
-          <w:rFonts w:ascii="Times New Roman" w:hAnsi="Times New Roman" w:cs="Times New Roman"/>
-          <w:sz w:val="24"/>
-          <w:szCs w:val="24"/>
-        </w:rPr>
-        <w:t>gépjárműveit</w:t>
-      </w:r>
-      <w:proofErr w:type="spellEnd"/>
-      <w:r>
-        <w:rPr>
-          <w:rFonts w:ascii="Times New Roman" w:hAnsi="Times New Roman" w:cs="Times New Roman"/>
-          <w:sz w:val="24"/>
-          <w:szCs w:val="24"/>
-        </w:rPr>
-        <w:t xml:space="preserve">-, </w:t>
-      </w:r>
-      <w:r>
-        <w:rPr>
-          <w:rFonts w:ascii="Times New Roman" w:hAnsi="Times New Roman" w:cs="Times New Roman"/>
-          <w:sz w:val="24"/>
-          <w:szCs w:val="24"/>
-        </w:rPr>
-        <w:t>Személyi okmányt</w:t>
-      </w:r>
-      <w:r>
-        <w:rPr>
-          <w:rFonts w:ascii="Times New Roman" w:hAnsi="Times New Roman" w:cs="Times New Roman"/>
-          <w:sz w:val="24"/>
-          <w:szCs w:val="24"/>
-        </w:rPr>
-        <w:t xml:space="preserve">-, </w:t>
-      </w:r>
-      <w:r>
-        <w:rPr>
-          <w:rFonts w:ascii="Times New Roman" w:hAnsi="Times New Roman" w:cs="Times New Roman"/>
-          <w:sz w:val="24"/>
-          <w:szCs w:val="24"/>
-        </w:rPr>
-        <w:t>Lakcímnyilvántartásból</w:t>
-      </w:r>
-      <w:r>
-        <w:rPr>
-          <w:rFonts w:ascii="Times New Roman" w:hAnsi="Times New Roman" w:cs="Times New Roman"/>
-          <w:sz w:val="24"/>
-          <w:szCs w:val="24"/>
-        </w:rPr>
-        <w:t xml:space="preserve">-, </w:t>
-      </w:r>
-      <w:r>
-        <w:rPr>
-          <w:rFonts w:ascii="Times New Roman" w:hAnsi="Times New Roman" w:cs="Times New Roman"/>
-          <w:sz w:val="24"/>
-          <w:szCs w:val="24"/>
-        </w:rPr>
-        <w:t>Arckép és aláírás</w:t>
-      </w:r>
-      <w:r>
-        <w:rPr>
-          <w:rFonts w:ascii="Times New Roman" w:hAnsi="Times New Roman" w:cs="Times New Roman"/>
-          <w:sz w:val="24"/>
-          <w:szCs w:val="24"/>
-        </w:rPr>
-        <w:t xml:space="preserve">t-, </w:t>
-      </w:r>
-      <w:r>
-        <w:rPr>
-          <w:rFonts w:ascii="Times New Roman" w:hAnsi="Times New Roman" w:cs="Times New Roman"/>
-          <w:sz w:val="24"/>
-          <w:szCs w:val="24"/>
-        </w:rPr>
-        <w:t>Ingójelzálog</w:t>
-      </w:r>
-      <w:r>
-        <w:rPr>
-          <w:rFonts w:ascii="Times New Roman" w:hAnsi="Times New Roman" w:cs="Times New Roman"/>
-          <w:sz w:val="24"/>
-          <w:szCs w:val="24"/>
-        </w:rPr>
-        <w:t xml:space="preserve">ot-, </w:t>
-      </w:r>
-      <w:proofErr w:type="spellStart"/>
-      <w:r>
-        <w:rPr>
-          <w:rFonts w:ascii="Times New Roman" w:hAnsi="Times New Roman" w:cs="Times New Roman"/>
-          <w:sz w:val="24"/>
-          <w:szCs w:val="24"/>
-        </w:rPr>
-        <w:t>Opten</w:t>
-      </w:r>
-      <w:proofErr w:type="spellEnd"/>
-      <w:r>
-        <w:rPr>
-          <w:rFonts w:ascii="Times New Roman" w:hAnsi="Times New Roman" w:cs="Times New Roman"/>
-          <w:sz w:val="24"/>
-          <w:szCs w:val="24"/>
-        </w:rPr>
-        <w:t xml:space="preserve"> Céginformációt</w:t>
-      </w:r>
-      <w:r>
-        <w:rPr>
-          <w:rFonts w:ascii="Times New Roman" w:hAnsi="Times New Roman" w:cs="Times New Roman"/>
-          <w:sz w:val="24"/>
-          <w:szCs w:val="24"/>
-        </w:rPr>
-        <w:t xml:space="preserve">-, </w:t>
-      </w:r>
-      <w:r>
-        <w:rPr>
-          <w:rFonts w:ascii="Times New Roman" w:hAnsi="Times New Roman" w:cs="Times New Roman"/>
-          <w:sz w:val="24"/>
-          <w:szCs w:val="24"/>
-        </w:rPr>
-        <w:t>IM Céginformációt</w:t>
-      </w:r>
-      <w:r>
-        <w:rPr>
-          <w:rFonts w:ascii="Times New Roman" w:hAnsi="Times New Roman" w:cs="Times New Roman"/>
-          <w:sz w:val="24"/>
-          <w:szCs w:val="24"/>
-        </w:rPr>
-        <w:t xml:space="preserve">-, és </w:t>
-      </w:r>
-      <w:r>
-        <w:rPr>
-          <w:rFonts w:ascii="Times New Roman" w:hAnsi="Times New Roman" w:cs="Times New Roman"/>
-          <w:sz w:val="24"/>
-          <w:szCs w:val="24"/>
-        </w:rPr>
-        <w:t>Tranzakciólistát lekérdező (csoportvezető)</w:t>
-      </w:r>
-      <w:r>
-        <w:rPr>
-          <w:rFonts w:ascii="Times New Roman" w:hAnsi="Times New Roman" w:cs="Times New Roman"/>
-          <w:sz w:val="24"/>
-          <w:szCs w:val="24"/>
-        </w:rPr>
-        <w:t xml:space="preserve">. </w:t>
-      </w:r>
-      <w:r>
-        <w:rPr>
-          <w:rFonts w:ascii="Times New Roman" w:hAnsi="Times New Roman" w:cs="Times New Roman"/>
-          <w:sz w:val="24"/>
-          <w:szCs w:val="24"/>
-        </w:rPr>
-        <w:t xml:space="preserve">A Járműinformációt lekérdező a gépjárműnyilvántartásban szereplő adatok lekérdezésére jogosult. </w:t>
-      </w:r>
-      <w:r>
-        <w:rPr>
-          <w:rFonts w:ascii="Times New Roman" w:hAnsi="Times New Roman" w:cs="Times New Roman"/>
-          <w:sz w:val="24"/>
-          <w:szCs w:val="24"/>
-        </w:rPr>
-        <w:t xml:space="preserve">A cég </w:t>
-      </w:r>
-      <w:proofErr w:type="spellStart"/>
-      <w:r>
-        <w:rPr>
-          <w:rFonts w:ascii="Times New Roman" w:hAnsi="Times New Roman" w:cs="Times New Roman"/>
-          <w:sz w:val="24"/>
-          <w:szCs w:val="24"/>
-        </w:rPr>
-        <w:t>gépjárműveit</w:t>
-      </w:r>
-      <w:proofErr w:type="spellEnd"/>
-      <w:r>
-        <w:rPr>
-          <w:rFonts w:ascii="Times New Roman" w:hAnsi="Times New Roman" w:cs="Times New Roman"/>
-          <w:sz w:val="24"/>
-          <w:szCs w:val="24"/>
-        </w:rPr>
-        <w:t xml:space="preserve"> lekérdező olyan gépjárművek azonosító adatainak lekérdezésére jogosult, melyek az adott cég tulajdonában, vagy üzemeltetésében szerepelnek. </w:t>
-      </w:r>
-      <w:r>
-        <w:rPr>
-          <w:rFonts w:ascii="Times New Roman" w:hAnsi="Times New Roman" w:cs="Times New Roman"/>
-          <w:sz w:val="24"/>
-          <w:szCs w:val="24"/>
-        </w:rPr>
-        <w:t xml:space="preserve">Személyi okmányt lekérdező az okmányadatok lekérdezésére jogosult. </w:t>
-      </w:r>
-      <w:r>
-        <w:rPr>
-          <w:rFonts w:ascii="Times New Roman" w:hAnsi="Times New Roman" w:cs="Times New Roman"/>
-          <w:sz w:val="24"/>
-          <w:szCs w:val="24"/>
-        </w:rPr>
-        <w:t xml:space="preserve">Személyes és lakcímadatok lekérdezésére jogosult a Lakcímnyilvántartásból lekérdező. </w:t>
-      </w:r>
-      <w:r>
-        <w:rPr>
-          <w:rFonts w:ascii="Times New Roman" w:hAnsi="Times New Roman" w:cs="Times New Roman"/>
-          <w:sz w:val="24"/>
-          <w:szCs w:val="24"/>
-        </w:rPr>
-        <w:t xml:space="preserve">Arckép és aláírás nyilvántartásban szereplő adatok lekérdezésére jogosult az Arckép és aláírás lekérdező. MOKK rendszerben lévő ingójelzálog nyilvántartási adatok lekérésére az </w:t>
-      </w:r>
-      <w:r>
-        <w:rPr>
-          <w:rFonts w:ascii="Times New Roman" w:hAnsi="Times New Roman" w:cs="Times New Roman"/>
-          <w:sz w:val="24"/>
-          <w:szCs w:val="24"/>
-        </w:rPr>
-        <w:t xml:space="preserve">Ingójelzálog </w:t>
-      </w:r>
-      <w:r>
-        <w:rPr>
-          <w:rFonts w:ascii="Times New Roman" w:hAnsi="Times New Roman" w:cs="Times New Roman"/>
-          <w:sz w:val="24"/>
-          <w:szCs w:val="24"/>
-        </w:rPr>
-        <w:t xml:space="preserve">lekérdező jogosult. Az </w:t>
-      </w:r>
-      <w:proofErr w:type="spellStart"/>
-      <w:r>
-        <w:rPr>
-          <w:rFonts w:ascii="Times New Roman" w:hAnsi="Times New Roman" w:cs="Times New Roman"/>
-          <w:sz w:val="24"/>
-          <w:szCs w:val="24"/>
-        </w:rPr>
-        <w:t>Opten</w:t>
-      </w:r>
-      <w:proofErr w:type="spellEnd"/>
-      <w:r>
-        <w:rPr>
-          <w:rFonts w:ascii="Times New Roman" w:hAnsi="Times New Roman" w:cs="Times New Roman"/>
-          <w:sz w:val="24"/>
-          <w:szCs w:val="24"/>
-        </w:rPr>
-        <w:t xml:space="preserve"> Céginformáció lekérdező e nyilvántartásból való lekérésekre jogosult. </w:t>
-      </w:r>
-      <w:r>
-        <w:rPr>
-          <w:rFonts w:ascii="Times New Roman" w:hAnsi="Times New Roman" w:cs="Times New Roman"/>
-          <w:sz w:val="24"/>
-          <w:szCs w:val="24"/>
-        </w:rPr>
-        <w:t xml:space="preserve">IM Céginformáció lekérdezője olyan céginformációk és szolgáltatások lekérdezésére jogosult, melyet az on-line Cégszolgálat (röviden OCCSZ) tett elérhetővé. </w:t>
-      </w:r>
-      <w:r>
-        <w:rPr>
-          <w:rFonts w:ascii="Times New Roman" w:hAnsi="Times New Roman" w:cs="Times New Roman"/>
-          <w:sz w:val="24"/>
-          <w:szCs w:val="24"/>
-        </w:rPr>
-        <w:t>A Tranzakciólistát lekérő, másnéven csoportvezető</w:t>
-      </w:r>
-      <w:r>
-        <w:rPr>
-          <w:rFonts w:ascii="Times New Roman" w:hAnsi="Times New Roman" w:cs="Times New Roman"/>
-          <w:sz w:val="24"/>
-          <w:szCs w:val="24"/>
-        </w:rPr>
-        <w:t xml:space="preserve"> jogosult lekérdezni </w:t>
-      </w:r>
-      <w:r>
-        <w:rPr>
-          <w:rFonts w:ascii="Times New Roman" w:hAnsi="Times New Roman" w:cs="Times New Roman"/>
-          <w:sz w:val="24"/>
-          <w:szCs w:val="24"/>
-        </w:rPr>
-        <w:t xml:space="preserve">az Adatigénylő </w:t>
-      </w:r>
-      <w:r>
-        <w:rPr>
-          <w:rFonts w:ascii="Times New Roman" w:hAnsi="Times New Roman" w:cs="Times New Roman"/>
-          <w:sz w:val="24"/>
-          <w:szCs w:val="24"/>
-        </w:rPr>
-        <w:t>egy, vagy akár több felhasználó</w:t>
-      </w:r>
-      <w:r>
-        <w:rPr>
-          <w:rFonts w:ascii="Times New Roman" w:hAnsi="Times New Roman" w:cs="Times New Roman"/>
-          <w:sz w:val="24"/>
-          <w:szCs w:val="24"/>
-        </w:rPr>
-        <w:t>i</w:t>
-      </w:r>
-      <w:r>
-        <w:rPr>
-          <w:rFonts w:ascii="Times New Roman" w:hAnsi="Times New Roman" w:cs="Times New Roman"/>
-          <w:sz w:val="24"/>
-          <w:szCs w:val="24"/>
-        </w:rPr>
-        <w:t xml:space="preserve"> csoportja által elvégzett díjköteles tranzakciók listáját (összesített</w:t>
-      </w:r>
-      <w:r>
-        <w:rPr>
-          <w:rFonts w:ascii="Times New Roman" w:hAnsi="Times New Roman" w:cs="Times New Roman"/>
-          <w:sz w:val="24"/>
-          <w:szCs w:val="24"/>
-        </w:rPr>
-        <w:t>, vagy részletes</w:t>
-      </w:r>
-      <w:r>
-        <w:rPr>
-          <w:rFonts w:ascii="Times New Roman" w:hAnsi="Times New Roman" w:cs="Times New Roman"/>
-          <w:sz w:val="24"/>
-          <w:szCs w:val="24"/>
-        </w:rPr>
-        <w:t>) egy adott intervallumra,</w:t>
-      </w:r>
-      <w:r>
-        <w:rPr>
-          <w:rFonts w:ascii="Times New Roman" w:hAnsi="Times New Roman" w:cs="Times New Roman"/>
-          <w:sz w:val="24"/>
-          <w:szCs w:val="24"/>
-        </w:rPr>
-        <w:t xml:space="preserve"> általában 62 napon belülre. </w:t>
-      </w:r>
-    </w:p>
-    <w:p>
-      <w:pPr>
-        <w:spacing w:before="240" w:line="360" w:lineRule="auto"/>
-        <w:jc w:val="both"/>
-        <w:rPr>
-          <w:rFonts w:ascii="Times New Roman" w:hAnsi="Times New Roman" w:cs="Times New Roman"/>
-          <w:sz w:val="24"/>
-          <w:szCs w:val="24"/>
-        </w:rPr>
-      </w:pPr>
-    </w:p>
-    <w:p>
-      <w:pPr>
-        <w:pStyle w:val="Listaszerbekezds"/>
-        <w:numPr>
-          <w:ilvl w:val="1"/>
-          <w:numId w:val="5"/>
-        </w:numPr>
-        <w:spacing w:before="240" w:line="360" w:lineRule="auto"/>
-        <w:jc w:val="both"/>
-        <w:rPr>
-          <w:rFonts w:ascii="Times New Roman" w:hAnsi="Times New Roman" w:cstheme="minorHAnsi"/>
-          <w:b/>
-          <w:smallCaps/>
-          <w:sz w:val="24"/>
-          <w:szCs w:val="24"/>
-        </w:rPr>
-      </w:pPr>
-      <w:r>
-        <w:rPr>
-          <w:rFonts w:ascii="Times New Roman" w:hAnsi="Times New Roman" w:cstheme="minorHAnsi"/>
-          <w:b/>
-          <w:smallCaps/>
-          <w:sz w:val="24"/>
-          <w:szCs w:val="24"/>
-        </w:rPr>
-        <w:lastRenderedPageBreak/>
-        <w:t xml:space="preserve"> </w:t>
-      </w:r>
-      <w:r>
-        <w:rPr>
-          <w:rFonts w:ascii="Times New Roman" w:hAnsi="Times New Roman" w:cstheme="minorHAnsi"/>
-          <w:b/>
-          <w:smallCaps/>
-          <w:sz w:val="24"/>
-          <w:szCs w:val="24"/>
-        </w:rPr>
-        <w:t>A lekérdezések útja, és azok megvalósítása</w:t>
-      </w:r>
-    </w:p>
-    <w:p>
-      <w:pPr>
-        <w:spacing w:before="240" w:line="360" w:lineRule="auto"/>
-        <w:jc w:val="both"/>
-        <w:rPr>
-          <w:rFonts w:ascii="Times New Roman" w:hAnsi="Times New Roman" w:cs="Times New Roman"/>
-          <w:noProof/>
-          <w:sz w:val="24"/>
-          <w:szCs w:val="24"/>
-          <w:lang w:eastAsia="hu-HU"/>
-        </w:rPr>
-      </w:pPr>
-      <w:r>
-        <w:rPr>
-          <w:rFonts w:cstheme="minorHAnsi"/>
-          <w:b/>
-          <w:smallCaps/>
-          <w:noProof/>
+        <w:jc w:val="center"/>
+        <w:rPr>
+          <w:rFonts w:ascii="Times New Roman" w:hAnsi="Times New Roman" w:cs="Times New Roman"/>
+          <w:sz w:val="24"/>
+          <w:szCs w:val="24"/>
+        </w:rPr>
+      </w:pPr>
+      <w:r>
+        <w:rPr>
+          <w:rFonts w:ascii="Times New Roman" w:hAnsi="Times New Roman" w:cs="Times New Roman"/>
+          <w:noProof/>
+          <w:sz w:val="24"/>
+          <w:szCs w:val="24"/>
           <w:lang w:eastAsia="hu-HU"/>
         </w:rPr>
         <w:drawing>
-          <wp:anchor distT="0" distB="0" distL="114300" distR="114300" simplePos="0" relativeHeight="251660288" behindDoc="0" locked="0" layoutInCell="1" allowOverlap="1">
-            <wp:simplePos x="0" y="0"/>
-            <wp:positionH relativeFrom="margin">
-              <wp:align>left</wp:align>
-            </wp:positionH>
-            <wp:positionV relativeFrom="paragraph">
-              <wp:posOffset>59055</wp:posOffset>
-            </wp:positionV>
-            <wp:extent cx="1626235" cy="2801620"/>
-            <wp:effectExtent l="0" t="0" r="0" b="0"/>
-            <wp:wrapSquare wrapText="bothSides"/>
-            <wp:docPr id="2" name="Kép 2" descr="W:\egyetem\girinfo képek\1.JPG"/>
+          <wp:inline distT="0" distB="0" distL="0" distR="0">
+            <wp:extent cx="4930215" cy="1503178"/>
+            <wp:effectExtent l="0" t="0" r="3810" b="1905"/>
+            <wp:docPr id="1" name="Kép 1" descr="W:\egyetem\girinfo képek\2.JPG"/>
             <wp:cNvGraphicFramePr>
               <a:graphicFrameLocks xmlns:a="http://schemas.openxmlformats.org/drawingml/2006/main" noChangeAspect="1"/>
             </wp:cNvGraphicFramePr>
@@ -2753,7 +2204,7 @@
               <a:graphicData uri="http://schemas.openxmlformats.org/drawingml/2006/picture">
                 <pic:pic xmlns:pic="http://schemas.openxmlformats.org/drawingml/2006/picture">
                   <pic:nvPicPr>
-                    <pic:cNvPr id="0" name="Picture 2" descr="W:\egyetem\girinfo képek\1.JPG"/>
+                    <pic:cNvPr id="0" name="Picture 1" descr="W:\egyetem\girinfo képek\2.JPG"/>
                     <pic:cNvPicPr>
                       <a:picLocks noChangeAspect="1" noChangeArrowheads="1"/>
                     </pic:cNvPicPr>
@@ -2774,7 +2225,815 @@
                   <pic:spPr bwMode="auto">
                     <a:xfrm>
                       <a:off x="0" y="0"/>
-                      <a:ext cx="1626235" cy="2801620"/>
+                      <a:ext cx="4986227" cy="1520256"/>
+                    </a:xfrm>
+                    <a:prstGeom prst="rect">
+                      <a:avLst/>
+                    </a:prstGeom>
+                    <a:noFill/>
+                    <a:ln>
+                      <a:noFill/>
+                    </a:ln>
+                  </pic:spPr>
+                </pic:pic>
+              </a:graphicData>
+            </a:graphic>
+          </wp:inline>
+        </w:drawing>
+      </w:r>
+    </w:p>
+    <w:p>
+      <w:pPr>
+        <w:rPr>
+          <w:rFonts w:ascii="Times New Roman" w:hAnsi="Times New Roman" w:cs="Times New Roman"/>
+          <w:b/>
+          <w:smallCaps/>
+          <w:sz w:val="24"/>
+          <w:szCs w:val="24"/>
+        </w:rPr>
+      </w:pPr>
+    </w:p>
+    <w:p>
+      <w:pPr>
+        <w:pStyle w:val="Listaszerbekezds"/>
+        <w:numPr>
+          <w:ilvl w:val="1"/>
+          <w:numId w:val="5"/>
+        </w:numPr>
+        <w:ind w:hanging="218"/>
+        <w:rPr>
+          <w:rFonts w:ascii="Times New Roman" w:hAnsi="Times New Roman" w:cs="Times New Roman"/>
+          <w:b/>
+          <w:smallCaps/>
+          <w:sz w:val="24"/>
+          <w:szCs w:val="24"/>
+        </w:rPr>
+      </w:pPr>
+      <w:r>
+        <w:rPr>
+          <w:rFonts w:ascii="Times New Roman" w:hAnsi="Times New Roman" w:cs="Times New Roman"/>
+          <w:b/>
+          <w:smallCaps/>
+          <w:sz w:val="24"/>
+          <w:szCs w:val="24"/>
+        </w:rPr>
+        <w:lastRenderedPageBreak/>
+        <w:t xml:space="preserve">A </w:t>
+      </w:r>
+      <w:proofErr w:type="spellStart"/>
+      <w:r>
+        <w:rPr>
+          <w:rFonts w:ascii="Times New Roman" w:hAnsi="Times New Roman" w:cs="Times New Roman"/>
+          <w:b/>
+          <w:smallCaps/>
+          <w:sz w:val="24"/>
+          <w:szCs w:val="24"/>
+        </w:rPr>
+        <w:t>GIRinfO</w:t>
+      </w:r>
+      <w:proofErr w:type="spellEnd"/>
+      <w:r>
+        <w:rPr>
+          <w:rFonts w:ascii="Times New Roman" w:hAnsi="Times New Roman" w:cs="Times New Roman"/>
+          <w:b/>
+          <w:smallCaps/>
+          <w:sz w:val="24"/>
+          <w:szCs w:val="24"/>
+        </w:rPr>
+        <w:t xml:space="preserve"> szolgáltatáscsomagjai (Standard, </w:t>
+      </w:r>
+      <w:proofErr w:type="spellStart"/>
+      <w:r>
+        <w:rPr>
+          <w:rFonts w:ascii="Times New Roman" w:hAnsi="Times New Roman" w:cs="Times New Roman"/>
+          <w:b/>
+          <w:smallCaps/>
+          <w:sz w:val="24"/>
+          <w:szCs w:val="24"/>
+        </w:rPr>
+        <w:t>Lite</w:t>
+      </w:r>
+      <w:proofErr w:type="spellEnd"/>
+      <w:r>
+        <w:rPr>
+          <w:rFonts w:ascii="Times New Roman" w:hAnsi="Times New Roman" w:cs="Times New Roman"/>
+          <w:b/>
+          <w:smallCaps/>
+          <w:sz w:val="24"/>
+          <w:szCs w:val="24"/>
+        </w:rPr>
+        <w:t>)</w:t>
+      </w:r>
+    </w:p>
+    <w:p>
+      <w:pPr>
+        <w:spacing w:before="240" w:after="0" w:line="360" w:lineRule="auto"/>
+        <w:jc w:val="both"/>
+        <w:rPr>
+          <w:rFonts w:ascii="Times New Roman" w:hAnsi="Times New Roman" w:cs="Times New Roman"/>
+          <w:sz w:val="24"/>
+          <w:szCs w:val="24"/>
+        </w:rPr>
+      </w:pPr>
+      <w:r>
+        <w:rPr>
+          <w:rFonts w:ascii="Times New Roman" w:hAnsi="Times New Roman" w:cs="Times New Roman"/>
+          <w:sz w:val="24"/>
+          <w:szCs w:val="24"/>
+        </w:rPr>
+        <w:t xml:space="preserve">A GIRinfO </w:t>
+      </w:r>
+      <w:r>
+        <w:rPr>
+          <w:rFonts w:ascii="Times New Roman" w:hAnsi="Times New Roman" w:cs="Times New Roman"/>
+          <w:sz w:val="24"/>
+          <w:szCs w:val="24"/>
+        </w:rPr>
+        <w:t>alap szolgáltatása, mely megrendelés nélkülinek teki</w:t>
+      </w:r>
+      <w:r>
+        <w:rPr>
+          <w:rFonts w:ascii="Times New Roman" w:hAnsi="Times New Roman" w:cs="Times New Roman"/>
+          <w:sz w:val="24"/>
+          <w:szCs w:val="24"/>
+        </w:rPr>
+        <w:t>nthető a STANDARD csomagja. E</w:t>
+      </w:r>
+      <w:r>
+        <w:rPr>
+          <w:rFonts w:ascii="Times New Roman" w:hAnsi="Times New Roman" w:cs="Times New Roman"/>
+          <w:sz w:val="24"/>
+          <w:szCs w:val="24"/>
+        </w:rPr>
+        <w:t xml:space="preserve"> csomag az Adatigénylőknek biztosítja az összes szolgáltatáselem korlátozásmentes elérhetőségét. Azon igénylők, akik ezt a csomagot használják a szolgáltatás által nyújtott összes tranzakciótípust, és elérhető nyilvántartást forgalmazhatják. A Szolgáltatáshoz való csatlakozás egyéni, vagy csoportos GIRinfO Adatfeldolgozási Szolgáltatási szerződéssel oldható meg. A tranzakciók forgalmazása automata és/vagy interaktív üzemmódban lehetséges. Éves szinten a tranzakciótípusok korlátlan számban forgalmazhatók. Ezzel szemben a LITE szolgáltatáscsomagot külön kell megrendelni egy erre külön elkészített nyomtatványon, melyet a GIRinfO Adatfeldolgozási Szolgáltatás Üzletszabályzatának 11. sz. függeléke szerinti formalap tartalmaz. Ha a megrendelés teljesíthető, és az Adatigénylő megfelel az ehhez szükséges követelményeknek, akkor azt a GIRO Zrt. elbírálja, s értesíti az igénylőt a teljesítés napjára vonatkozóan. A LITE szolgáltatás segítségével csak a lakcímadatok érhetőek el a KEK KH (Közigazgatási és Elektronikus Közszolgáltatások Központi Hivatala) nyilvántartásaiból. Minden más Adatgazda, mint a MOKK, az IM és Opten nyilvántartása korlátozás nélkül elérhető. </w:t>
+      </w:r>
+      <w:r>
+        <w:rPr>
+          <w:rFonts w:ascii="Times New Roman" w:hAnsi="Times New Roman" w:cs="Times New Roman"/>
+          <w:sz w:val="24"/>
+          <w:szCs w:val="24"/>
+        </w:rPr>
+        <w:t>Az Adatigénylő Felhasználói csak a korábban említett korlátozott jogosul</w:t>
+      </w:r>
+      <w:r>
+        <w:rPr>
+          <w:rFonts w:ascii="Times New Roman" w:hAnsi="Times New Roman" w:cs="Times New Roman"/>
+          <w:sz w:val="24"/>
+          <w:szCs w:val="24"/>
+        </w:rPr>
+        <w:t xml:space="preserve">tságokat kaphatják meg, úgymint a </w:t>
+      </w:r>
+      <w:r>
+        <w:rPr>
+          <w:rFonts w:ascii="Times New Roman" w:hAnsi="Times New Roman" w:cs="Times New Roman"/>
+          <w:sz w:val="24"/>
+          <w:szCs w:val="24"/>
+        </w:rPr>
+        <w:t>KEK KH nyilvántartásához csak olyan lekérdezési jogosultság kapcsolható, ami lakcímnyilvántartási lekérdezésekre ad lehetőséget.</w:t>
+      </w:r>
+      <w:r>
+        <w:rPr>
+          <w:rFonts w:ascii="Times New Roman" w:hAnsi="Times New Roman" w:cs="Times New Roman"/>
+          <w:sz w:val="24"/>
+          <w:szCs w:val="24"/>
+        </w:rPr>
+        <w:t xml:space="preserve"> </w:t>
+      </w:r>
+      <w:r>
+        <w:rPr>
+          <w:rFonts w:ascii="Times New Roman" w:hAnsi="Times New Roman" w:cs="Times New Roman"/>
+          <w:sz w:val="24"/>
+          <w:szCs w:val="24"/>
+        </w:rPr>
+        <w:t>Ezen felül, a MOKK, IM, Opten Adatgazda nyilvántartásához adható jogosultságoknál nem kell szűkíteni a jogköröket.</w:t>
+      </w:r>
+    </w:p>
+    <w:p>
+      <w:pPr>
+        <w:spacing w:after="0" w:line="360" w:lineRule="auto"/>
+        <w:jc w:val="both"/>
+        <w:rPr>
+          <w:rFonts w:ascii="Times New Roman" w:hAnsi="Times New Roman" w:cs="Times New Roman"/>
+          <w:sz w:val="24"/>
+          <w:szCs w:val="24"/>
+        </w:rPr>
+      </w:pPr>
+      <w:r>
+        <w:rPr>
+          <w:rFonts w:ascii="Times New Roman" w:hAnsi="Times New Roman" w:cs="Times New Roman"/>
+          <w:sz w:val="24"/>
+          <w:szCs w:val="24"/>
+        </w:rPr>
+        <w:t xml:space="preserve">A LITE csomagot csak egyéni szerződéssel csatlakozott Adatigénylő alkalmazhatja. Tranzakció forgalmazását itt csak interaktív üzemmódban van lehetőség indítani. A lakcím lekérdezési tranzakciókra kiszámlázott válaszok száma korlátozott, mely egy évben nap haladhatja meg a 600 darabot. Ennek vizsgálatát a GIRO Zrt. végzi minden hónapban. Azonban a többi nyilvántartáshoz tartozó tranzakciótípust (MOKK, IM, Opten) az igénylő korlátlanul forgalmazhatja. Amennyiben a LITE szolgáltatáscsomagot igénybe vevő nem teljesíti a tranzakciófajtákra, a szerződés típusára, üzemmódjára és éves tranzakciószámára vonatkozó feltételeket, akkor a GIRO Zrt. típusonként külön-külön jár el. Ha az Adatigénylő a lakcím tranzakción kívül más KEK KH tranzakcióhoz is kér, vagy kap adatszolgáltatási engedélyt/jogosultságot, akkor a vállalat jogosult átsorolni a STANDARD csomagba.  Ugyanúgy átsorolja az igénylőt, ha a szerződés típusa esetén csoportos Szolgáltatási szerződést köt és megtörténik a csatlakozás. </w:t>
+      </w:r>
+      <w:r>
+        <w:rPr>
+          <w:rFonts w:ascii="Times New Roman" w:hAnsi="Times New Roman" w:cs="Times New Roman"/>
+          <w:sz w:val="24"/>
+          <w:szCs w:val="24"/>
+        </w:rPr>
+        <w:lastRenderedPageBreak/>
+        <w:t xml:space="preserve">Üzemmód esetében szintén átsorolás történik, ha LITE csomagon belüli interaktív módról automatára való áttérés történik. Végezetül a GIRO Zrt. STANDARD csomagra teszi át azt az Adatigénylőt, akinek az éves lakcím lekérdezés válasz kiszámlázása meghaladja a 600 darabot. </w:t>
+      </w:r>
+    </w:p>
+    <w:p>
+      <w:pPr>
+        <w:spacing w:after="0" w:line="360" w:lineRule="auto"/>
+        <w:jc w:val="both"/>
+        <w:rPr>
+          <w:rFonts w:ascii="Times New Roman" w:hAnsi="Times New Roman" w:cs="Times New Roman"/>
+          <w:sz w:val="24"/>
+          <w:szCs w:val="24"/>
+        </w:rPr>
+      </w:pPr>
+      <w:r>
+        <w:rPr>
+          <w:rFonts w:ascii="Times New Roman" w:hAnsi="Times New Roman" w:cs="Times New Roman"/>
+          <w:sz w:val="24"/>
+          <w:szCs w:val="24"/>
+        </w:rPr>
+        <w:t xml:space="preserve">Fordított esetben, ha a STANDARD szolgáltatáscsomagot igénybe vevő megfelel a tranzakciófajtákra, a szerződés típusára, üzemmódjára és éves tranzakciószámra vonatkozó feltételeknek lehetősége nyílik LITE csomagra történő váltásra. Az éves tranzakciószám szerinti feltétel vizsgálatakor a vállalat a váltás évét megelőző naptári év forgalmi adatait vizsgálja. Amennyiben az Adatigénylőnek az előző év során nem teljes évben volt egyéni Adatfeldolgozási Szolgáltatási szerződése, akkor az imént említett tranzakciószám vizsgálatához a megelőző évben összesített lakcím tranzakciók számlázott válaszai számát az érintett hónapok számával időarányosan csökkentve veszi figyelembe. Míg a csatlakozással egy időben történő LITE szolgáltatáscsomag választásánál ugyanezzel a módszerrel jár el a GIRO Zrt. annyi különbséggel, hogy az érintett hónapok számával időarányosan csökkentve veszi azt figyelembe. </w:t>
+      </w:r>
+    </w:p>
+    <w:p>
+      <w:pPr>
+        <w:rPr>
+          <w:rFonts w:ascii="Times New Roman" w:hAnsi="Times New Roman" w:cs="Times New Roman"/>
+          <w:sz w:val="24"/>
+          <w:szCs w:val="24"/>
+        </w:rPr>
+      </w:pPr>
+      <w:r>
+        <w:rPr>
+          <w:rFonts w:ascii="Times New Roman" w:hAnsi="Times New Roman" w:cs="Times New Roman"/>
+          <w:sz w:val="24"/>
+          <w:szCs w:val="24"/>
+        </w:rPr>
+        <w:br w:type="page"/>
+      </w:r>
+    </w:p>
+    <w:p>
+      <w:pPr>
+        <w:pStyle w:val="Listaszerbekezds"/>
+        <w:numPr>
+          <w:ilvl w:val="0"/>
+          <w:numId w:val="5"/>
+        </w:numPr>
+        <w:rPr>
+          <w:rFonts w:ascii="Times New Roman" w:hAnsi="Times New Roman" w:cs="Times New Roman"/>
+          <w:b/>
+          <w:smallCaps/>
+          <w:sz w:val="24"/>
+          <w:szCs w:val="24"/>
+        </w:rPr>
+      </w:pPr>
+      <w:r>
+        <w:rPr>
+          <w:rFonts w:ascii="Times New Roman" w:hAnsi="Times New Roman" w:cs="Times New Roman"/>
+          <w:b/>
+          <w:smallCaps/>
+          <w:sz w:val="24"/>
+          <w:szCs w:val="24"/>
+        </w:rPr>
+        <w:lastRenderedPageBreak/>
+        <w:t>Jogosultsági rendszer</w:t>
+      </w:r>
+    </w:p>
+    <w:p>
+      <w:pPr>
+        <w:spacing w:before="240" w:line="360" w:lineRule="auto"/>
+        <w:jc w:val="both"/>
+        <w:rPr>
+          <w:rFonts w:ascii="Times New Roman" w:hAnsi="Times New Roman" w:cs="Times New Roman"/>
+          <w:sz w:val="24"/>
+          <w:szCs w:val="24"/>
+        </w:rPr>
+      </w:pPr>
+      <w:r>
+        <w:rPr>
+          <w:rFonts w:ascii="Times New Roman" w:hAnsi="Times New Roman" w:cs="Times New Roman"/>
+          <w:sz w:val="24"/>
+          <w:szCs w:val="24"/>
+        </w:rPr>
+        <w:t>A GIRO Zrt. az Adatigénylő igényeinek megfelelően állítja be a jogosultságokat, interaktív és automata üzemmód eseté</w:t>
+      </w:r>
+      <w:r>
+        <w:rPr>
+          <w:rFonts w:ascii="Times New Roman" w:hAnsi="Times New Roman" w:cs="Times New Roman"/>
+          <w:sz w:val="24"/>
+          <w:szCs w:val="24"/>
+        </w:rPr>
+        <w:t>be</w:t>
+      </w:r>
+      <w:r>
+        <w:rPr>
+          <w:rFonts w:ascii="Times New Roman" w:hAnsi="Times New Roman" w:cs="Times New Roman"/>
+          <w:sz w:val="24"/>
+          <w:szCs w:val="24"/>
+        </w:rPr>
+        <w:t>n is. Az igénylő kérésének megfelelően kerülnek beállításra a rendszerhez csatlakozó szerver eszközök csatlakozási és tranzakció-kezelési paraméterei, valamint a közvetlenül cs</w:t>
+      </w:r>
+      <w:r>
+        <w:rPr>
+          <w:rFonts w:ascii="Times New Roman" w:hAnsi="Times New Roman" w:cs="Times New Roman"/>
+          <w:sz w:val="24"/>
+          <w:szCs w:val="24"/>
+        </w:rPr>
+        <w:t>a</w:t>
+      </w:r>
+      <w:r>
+        <w:rPr>
+          <w:rFonts w:ascii="Times New Roman" w:hAnsi="Times New Roman" w:cs="Times New Roman"/>
+          <w:sz w:val="24"/>
+          <w:szCs w:val="24"/>
+        </w:rPr>
+        <w:t>tlakozó kliens végpontok jogosultságai.</w:t>
+      </w:r>
+      <w:r>
+        <w:rPr>
+          <w:rFonts w:ascii="Times New Roman" w:hAnsi="Times New Roman" w:cs="Times New Roman"/>
+          <w:sz w:val="24"/>
+          <w:szCs w:val="24"/>
+        </w:rPr>
+        <w:t xml:space="preserve"> </w:t>
+      </w:r>
+      <w:r>
+        <w:rPr>
+          <w:rFonts w:ascii="Times New Roman" w:hAnsi="Times New Roman" w:cs="Times New Roman"/>
+          <w:sz w:val="24"/>
+          <w:szCs w:val="24"/>
+        </w:rPr>
+        <w:t>A kérelmek érvényesítését minden esetben felülírja a Belügyminisztérium Nyilvántartások Vezetéséért Felelős Helyettes Államtitkársága (BM NYHÁT) által kibocsátott adatszolgáltatási engedély, melyet az Adatigénylő előzőleg benyújtott a GIRO Zrt. felé.</w:t>
+      </w:r>
+      <w:r>
+        <w:rPr>
+          <w:rFonts w:ascii="Times New Roman" w:hAnsi="Times New Roman" w:cs="Times New Roman"/>
+          <w:sz w:val="24"/>
+          <w:szCs w:val="24"/>
+        </w:rPr>
+        <w:t xml:space="preserve"> A jogosultság igénylése, és/vagy a már meglévő jogosultság változásának megrendelése a GIRinfO Szolgáltatás Üzletszabályzatának web-es és automata üzemmódról szóló függelékei segítségével történhet. </w:t>
+      </w:r>
+      <w:r>
+        <w:rPr>
+          <w:rFonts w:ascii="Times New Roman" w:hAnsi="Times New Roman" w:cs="Times New Roman"/>
+          <w:sz w:val="24"/>
+          <w:szCs w:val="24"/>
+        </w:rPr>
+        <w:t xml:space="preserve">A Rendszerben történő megfelelő beállításokat a GIRO Zrt. végzi el az adatlap kézhezvételétől számított 5 munkanapon belül. E jogok az ügyféloldalon nem állíthatók be. </w:t>
+      </w:r>
+      <w:r>
+        <w:rPr>
+          <w:rFonts w:ascii="Times New Roman" w:hAnsi="Times New Roman" w:cs="Times New Roman"/>
+          <w:sz w:val="24"/>
+          <w:szCs w:val="24"/>
+        </w:rPr>
+        <w:t xml:space="preserve">Az itt beállított jogok határozzák meg a szolgáltatáson belül elérhető adatok típusait. Egy felhasználó egyidejűleg több joggal rendelkezhet. A rendszerben megkülönböztethetünk jogosultság típusokat, melyek a következők lehetnek: </w:t>
+      </w:r>
+      <w:r>
+        <w:rPr>
+          <w:rFonts w:ascii="Times New Roman" w:hAnsi="Times New Roman" w:cs="Times New Roman"/>
+          <w:sz w:val="24"/>
+          <w:szCs w:val="24"/>
+        </w:rPr>
+        <w:t>Járműinformáció</w:t>
+      </w:r>
+      <w:r>
+        <w:rPr>
+          <w:rFonts w:ascii="Times New Roman" w:hAnsi="Times New Roman" w:cs="Times New Roman"/>
+          <w:sz w:val="24"/>
+          <w:szCs w:val="24"/>
+        </w:rPr>
+        <w:t xml:space="preserve">t-, </w:t>
+      </w:r>
+      <w:r>
+        <w:rPr>
+          <w:rFonts w:ascii="Times New Roman" w:hAnsi="Times New Roman" w:cs="Times New Roman"/>
+          <w:sz w:val="24"/>
+          <w:szCs w:val="24"/>
+        </w:rPr>
+        <w:t>Cég gépjármű</w:t>
+      </w:r>
+      <w:r>
+        <w:rPr>
+          <w:rFonts w:ascii="Times New Roman" w:hAnsi="Times New Roman" w:cs="Times New Roman"/>
+          <w:sz w:val="24"/>
+          <w:szCs w:val="24"/>
+        </w:rPr>
+        <w:t>it</w:t>
+      </w:r>
+      <w:r>
+        <w:rPr>
+          <w:rFonts w:ascii="Times New Roman" w:hAnsi="Times New Roman" w:cs="Times New Roman"/>
+          <w:sz w:val="24"/>
+          <w:szCs w:val="24"/>
+        </w:rPr>
+        <w:t xml:space="preserve">-, </w:t>
+      </w:r>
+      <w:r>
+        <w:rPr>
+          <w:rFonts w:ascii="Times New Roman" w:hAnsi="Times New Roman" w:cs="Times New Roman"/>
+          <w:sz w:val="24"/>
+          <w:szCs w:val="24"/>
+        </w:rPr>
+        <w:t>Személyi okmányt</w:t>
+      </w:r>
+      <w:r>
+        <w:rPr>
+          <w:rFonts w:ascii="Times New Roman" w:hAnsi="Times New Roman" w:cs="Times New Roman"/>
+          <w:sz w:val="24"/>
+          <w:szCs w:val="24"/>
+        </w:rPr>
+        <w:t xml:space="preserve">-, </w:t>
+      </w:r>
+      <w:r>
+        <w:rPr>
+          <w:rFonts w:ascii="Times New Roman" w:hAnsi="Times New Roman" w:cs="Times New Roman"/>
+          <w:sz w:val="24"/>
+          <w:szCs w:val="24"/>
+        </w:rPr>
+        <w:t>Lakcímnyilvántartásból</w:t>
+      </w:r>
+      <w:r>
+        <w:rPr>
+          <w:rFonts w:ascii="Times New Roman" w:hAnsi="Times New Roman" w:cs="Times New Roman"/>
+          <w:sz w:val="24"/>
+          <w:szCs w:val="24"/>
+        </w:rPr>
+        <w:t xml:space="preserve">-, </w:t>
+      </w:r>
+      <w:r>
+        <w:rPr>
+          <w:rFonts w:ascii="Times New Roman" w:hAnsi="Times New Roman" w:cs="Times New Roman"/>
+          <w:sz w:val="24"/>
+          <w:szCs w:val="24"/>
+        </w:rPr>
+        <w:t>Arckép és aláírás</w:t>
+      </w:r>
+      <w:r>
+        <w:rPr>
+          <w:rFonts w:ascii="Times New Roman" w:hAnsi="Times New Roman" w:cs="Times New Roman"/>
+          <w:sz w:val="24"/>
+          <w:szCs w:val="24"/>
+        </w:rPr>
+        <w:t xml:space="preserve">t-, </w:t>
+      </w:r>
+      <w:r>
+        <w:rPr>
+          <w:rFonts w:ascii="Times New Roman" w:hAnsi="Times New Roman" w:cs="Times New Roman"/>
+          <w:sz w:val="24"/>
+          <w:szCs w:val="24"/>
+        </w:rPr>
+        <w:t>Ingójelzálog</w:t>
+      </w:r>
+      <w:r>
+        <w:rPr>
+          <w:rFonts w:ascii="Times New Roman" w:hAnsi="Times New Roman" w:cs="Times New Roman"/>
+          <w:sz w:val="24"/>
+          <w:szCs w:val="24"/>
+        </w:rPr>
+        <w:t xml:space="preserve">ot-, </w:t>
+      </w:r>
+      <w:proofErr w:type="spellStart"/>
+      <w:r>
+        <w:rPr>
+          <w:rFonts w:ascii="Times New Roman" w:hAnsi="Times New Roman" w:cs="Times New Roman"/>
+          <w:sz w:val="24"/>
+          <w:szCs w:val="24"/>
+        </w:rPr>
+        <w:t>Opten</w:t>
+      </w:r>
+      <w:proofErr w:type="spellEnd"/>
+      <w:r>
+        <w:rPr>
+          <w:rFonts w:ascii="Times New Roman" w:hAnsi="Times New Roman" w:cs="Times New Roman"/>
+          <w:sz w:val="24"/>
+          <w:szCs w:val="24"/>
+        </w:rPr>
+        <w:t xml:space="preserve"> Céginformációt</w:t>
+      </w:r>
+      <w:r>
+        <w:rPr>
+          <w:rFonts w:ascii="Times New Roman" w:hAnsi="Times New Roman" w:cs="Times New Roman"/>
+          <w:sz w:val="24"/>
+          <w:szCs w:val="24"/>
+        </w:rPr>
+        <w:t xml:space="preserve">-, </w:t>
+      </w:r>
+      <w:r>
+        <w:rPr>
+          <w:rFonts w:ascii="Times New Roman" w:hAnsi="Times New Roman" w:cs="Times New Roman"/>
+          <w:sz w:val="24"/>
+          <w:szCs w:val="24"/>
+        </w:rPr>
+        <w:t>IM Céginformációt</w:t>
+      </w:r>
+      <w:r>
+        <w:rPr>
+          <w:rFonts w:ascii="Times New Roman" w:hAnsi="Times New Roman" w:cs="Times New Roman"/>
+          <w:sz w:val="24"/>
+          <w:szCs w:val="24"/>
+        </w:rPr>
+        <w:t xml:space="preserve">-, és </w:t>
+      </w:r>
+      <w:r>
+        <w:rPr>
+          <w:rFonts w:ascii="Times New Roman" w:hAnsi="Times New Roman" w:cs="Times New Roman"/>
+          <w:sz w:val="24"/>
+          <w:szCs w:val="24"/>
+        </w:rPr>
+        <w:t>Tranzakciólistát lekérdező (csoportvezető)</w:t>
+      </w:r>
+      <w:r>
+        <w:rPr>
+          <w:rFonts w:ascii="Times New Roman" w:hAnsi="Times New Roman" w:cs="Times New Roman"/>
+          <w:sz w:val="24"/>
+          <w:szCs w:val="24"/>
+        </w:rPr>
+        <w:t xml:space="preserve">. </w:t>
+      </w:r>
+      <w:r>
+        <w:rPr>
+          <w:rFonts w:ascii="Times New Roman" w:hAnsi="Times New Roman" w:cs="Times New Roman"/>
+          <w:sz w:val="24"/>
+          <w:szCs w:val="24"/>
+        </w:rPr>
+        <w:t xml:space="preserve">A Járműinformációt lekérdező a gépjárműnyilvántartásban szereplő adatok lekérdezésére jogosult. </w:t>
+      </w:r>
+      <w:r>
+        <w:rPr>
+          <w:rFonts w:ascii="Times New Roman" w:hAnsi="Times New Roman" w:cs="Times New Roman"/>
+          <w:sz w:val="24"/>
+          <w:szCs w:val="24"/>
+        </w:rPr>
+        <w:t xml:space="preserve">A cég </w:t>
+      </w:r>
+      <w:r>
+        <w:rPr>
+          <w:rFonts w:ascii="Times New Roman" w:hAnsi="Times New Roman" w:cs="Times New Roman"/>
+          <w:sz w:val="24"/>
+          <w:szCs w:val="24"/>
+        </w:rPr>
+        <w:t>gépjármű</w:t>
+      </w:r>
+      <w:r>
+        <w:rPr>
+          <w:rFonts w:ascii="Times New Roman" w:hAnsi="Times New Roman" w:cs="Times New Roman"/>
+          <w:sz w:val="24"/>
+          <w:szCs w:val="24"/>
+        </w:rPr>
+        <w:t xml:space="preserve">it lekérdező olyan gépjárművek azonosító adatainak lekérdezésére jogosult, melyek az adott cég tulajdonában, vagy üzemeltetésében szerepelnek. </w:t>
+      </w:r>
+      <w:r>
+        <w:rPr>
+          <w:rFonts w:ascii="Times New Roman" w:hAnsi="Times New Roman" w:cs="Times New Roman"/>
+          <w:sz w:val="24"/>
+          <w:szCs w:val="24"/>
+        </w:rPr>
+        <w:t xml:space="preserve">Személyi okmányt lekérdező az okmányadatok lekérdezésére jogosult. </w:t>
+      </w:r>
+      <w:r>
+        <w:rPr>
+          <w:rFonts w:ascii="Times New Roman" w:hAnsi="Times New Roman" w:cs="Times New Roman"/>
+          <w:sz w:val="24"/>
+          <w:szCs w:val="24"/>
+        </w:rPr>
+        <w:t xml:space="preserve">Személyes és lakcímadatok lekérdezésére jogosult a Lakcímnyilvántartásból lekérdező. </w:t>
+      </w:r>
+      <w:r>
+        <w:rPr>
+          <w:rFonts w:ascii="Times New Roman" w:hAnsi="Times New Roman" w:cs="Times New Roman"/>
+          <w:sz w:val="24"/>
+          <w:szCs w:val="24"/>
+        </w:rPr>
+        <w:t xml:space="preserve">Arckép és aláírás nyilvántartásban szereplő adatok lekérdezésére jogosult az Arckép és aláírás lekérdező. MOKK rendszerben lévő ingójelzálog nyilvántartási adatok lekérésére az </w:t>
+      </w:r>
+      <w:r>
+        <w:rPr>
+          <w:rFonts w:ascii="Times New Roman" w:hAnsi="Times New Roman" w:cs="Times New Roman"/>
+          <w:sz w:val="24"/>
+          <w:szCs w:val="24"/>
+        </w:rPr>
+        <w:t xml:space="preserve">Ingójelzálog </w:t>
+      </w:r>
+      <w:r>
+        <w:rPr>
+          <w:rFonts w:ascii="Times New Roman" w:hAnsi="Times New Roman" w:cs="Times New Roman"/>
+          <w:sz w:val="24"/>
+          <w:szCs w:val="24"/>
+        </w:rPr>
+        <w:t xml:space="preserve">lekérdező jogosult. Az </w:t>
+      </w:r>
+      <w:proofErr w:type="spellStart"/>
+      <w:r>
+        <w:rPr>
+          <w:rFonts w:ascii="Times New Roman" w:hAnsi="Times New Roman" w:cs="Times New Roman"/>
+          <w:sz w:val="24"/>
+          <w:szCs w:val="24"/>
+        </w:rPr>
+        <w:t>Opten</w:t>
+      </w:r>
+      <w:proofErr w:type="spellEnd"/>
+      <w:r>
+        <w:rPr>
+          <w:rFonts w:ascii="Times New Roman" w:hAnsi="Times New Roman" w:cs="Times New Roman"/>
+          <w:sz w:val="24"/>
+          <w:szCs w:val="24"/>
+        </w:rPr>
+        <w:t xml:space="preserve"> Céginformáció lekérdező e nyilvántartásból való lekérésekre jogosult. </w:t>
+      </w:r>
+      <w:r>
+        <w:rPr>
+          <w:rFonts w:ascii="Times New Roman" w:hAnsi="Times New Roman" w:cs="Times New Roman"/>
+          <w:sz w:val="24"/>
+          <w:szCs w:val="24"/>
+        </w:rPr>
+        <w:t xml:space="preserve">IM Céginformáció lekérdezője olyan céginformációk és szolgáltatások lekérdezésére jogosult, melyet az on-line Cégszolgálat (röviden OCCSZ) tett elérhetővé. </w:t>
+      </w:r>
+      <w:r>
+        <w:rPr>
+          <w:rFonts w:ascii="Times New Roman" w:hAnsi="Times New Roman" w:cs="Times New Roman"/>
+          <w:sz w:val="24"/>
+          <w:szCs w:val="24"/>
+        </w:rPr>
+        <w:t>A Tranzakciólistát lekérő, másnéven csoportvezető</w:t>
+      </w:r>
+      <w:r>
+        <w:rPr>
+          <w:rFonts w:ascii="Times New Roman" w:hAnsi="Times New Roman" w:cs="Times New Roman"/>
+          <w:sz w:val="24"/>
+          <w:szCs w:val="24"/>
+        </w:rPr>
+        <w:t xml:space="preserve"> jogosult lekérdezni </w:t>
+      </w:r>
+      <w:r>
+        <w:rPr>
+          <w:rFonts w:ascii="Times New Roman" w:hAnsi="Times New Roman" w:cs="Times New Roman"/>
+          <w:sz w:val="24"/>
+          <w:szCs w:val="24"/>
+        </w:rPr>
+        <w:t xml:space="preserve">az Adatigénylő </w:t>
+      </w:r>
+      <w:r>
+        <w:rPr>
+          <w:rFonts w:ascii="Times New Roman" w:hAnsi="Times New Roman" w:cs="Times New Roman"/>
+          <w:sz w:val="24"/>
+          <w:szCs w:val="24"/>
+        </w:rPr>
+        <w:t>egy, vagy akár több felhasználó</w:t>
+      </w:r>
+      <w:r>
+        <w:rPr>
+          <w:rFonts w:ascii="Times New Roman" w:hAnsi="Times New Roman" w:cs="Times New Roman"/>
+          <w:sz w:val="24"/>
+          <w:szCs w:val="24"/>
+        </w:rPr>
+        <w:t>i</w:t>
+      </w:r>
+      <w:r>
+        <w:rPr>
+          <w:rFonts w:ascii="Times New Roman" w:hAnsi="Times New Roman" w:cs="Times New Roman"/>
+          <w:sz w:val="24"/>
+          <w:szCs w:val="24"/>
+        </w:rPr>
+        <w:t xml:space="preserve"> csoportja által elvégzett díjköteles tranzakciók listáját (összesített</w:t>
+      </w:r>
+      <w:r>
+        <w:rPr>
+          <w:rFonts w:ascii="Times New Roman" w:hAnsi="Times New Roman" w:cs="Times New Roman"/>
+          <w:sz w:val="24"/>
+          <w:szCs w:val="24"/>
+        </w:rPr>
+        <w:t>, vagy részletes</w:t>
+      </w:r>
+      <w:r>
+        <w:rPr>
+          <w:rFonts w:ascii="Times New Roman" w:hAnsi="Times New Roman" w:cs="Times New Roman"/>
+          <w:sz w:val="24"/>
+          <w:szCs w:val="24"/>
+        </w:rPr>
+        <w:t>) egy adott intervallumra,</w:t>
+      </w:r>
+      <w:r>
+        <w:rPr>
+          <w:rFonts w:ascii="Times New Roman" w:hAnsi="Times New Roman" w:cs="Times New Roman"/>
+          <w:sz w:val="24"/>
+          <w:szCs w:val="24"/>
+        </w:rPr>
+        <w:t xml:space="preserve"> általában 62 napon belülre. </w:t>
+      </w:r>
+    </w:p>
+    <w:p>
+      <w:pPr>
+        <w:spacing w:before="240" w:line="360" w:lineRule="auto"/>
+        <w:jc w:val="both"/>
+        <w:rPr>
+          <w:rFonts w:ascii="Times New Roman" w:hAnsi="Times New Roman" w:cs="Times New Roman"/>
+          <w:sz w:val="24"/>
+          <w:szCs w:val="24"/>
+        </w:rPr>
+      </w:pPr>
+    </w:p>
+    <w:p>
+      <w:pPr>
+        <w:pStyle w:val="Listaszerbekezds"/>
+        <w:numPr>
+          <w:ilvl w:val="1"/>
+          <w:numId w:val="5"/>
+        </w:numPr>
+        <w:spacing w:before="240" w:line="360" w:lineRule="auto"/>
+        <w:jc w:val="both"/>
+        <w:rPr>
+          <w:rFonts w:ascii="Times New Roman" w:hAnsi="Times New Roman" w:cstheme="minorHAnsi"/>
+          <w:b/>
+          <w:smallCaps/>
+          <w:sz w:val="24"/>
+          <w:szCs w:val="24"/>
+        </w:rPr>
+      </w:pPr>
+      <w:r>
+        <w:rPr>
+          <w:rFonts w:ascii="Times New Roman" w:hAnsi="Times New Roman" w:cstheme="minorHAnsi"/>
+          <w:b/>
+          <w:smallCaps/>
+          <w:sz w:val="24"/>
+          <w:szCs w:val="24"/>
+        </w:rPr>
+        <w:lastRenderedPageBreak/>
+        <w:t xml:space="preserve"> </w:t>
+      </w:r>
+      <w:r>
+        <w:rPr>
+          <w:rFonts w:ascii="Times New Roman" w:hAnsi="Times New Roman" w:cstheme="minorHAnsi"/>
+          <w:b/>
+          <w:smallCaps/>
+          <w:sz w:val="24"/>
+          <w:szCs w:val="24"/>
+        </w:rPr>
+        <w:t>A lekérdezések útja, és azok megvalósítása</w:t>
+      </w:r>
+    </w:p>
+    <w:p>
+      <w:pPr>
+        <w:spacing w:before="240" w:line="360" w:lineRule="auto"/>
+        <w:jc w:val="both"/>
+        <w:rPr>
+          <w:rFonts w:ascii="Times New Roman" w:hAnsi="Times New Roman" w:cs="Times New Roman"/>
+          <w:noProof/>
+          <w:sz w:val="24"/>
+          <w:szCs w:val="24"/>
+          <w:lang w:eastAsia="hu-HU"/>
+        </w:rPr>
+      </w:pPr>
+      <w:r>
+        <w:rPr>
+          <w:rFonts w:cstheme="minorHAnsi"/>
+          <w:b/>
+          <w:smallCaps/>
+          <w:noProof/>
+          <w:lang w:eastAsia="hu-HU"/>
+        </w:rPr>
+        <w:drawing>
+          <wp:anchor distT="0" distB="0" distL="114300" distR="114300" simplePos="0" relativeHeight="251660288" behindDoc="0" locked="0" layoutInCell="1" allowOverlap="1">
+            <wp:simplePos x="0" y="0"/>
+            <wp:positionH relativeFrom="margin">
+              <wp:align>left</wp:align>
+            </wp:positionH>
+            <wp:positionV relativeFrom="paragraph">
+              <wp:posOffset>59055</wp:posOffset>
+            </wp:positionV>
+            <wp:extent cx="1762760" cy="3037205"/>
+            <wp:effectExtent l="0" t="0" r="8890" b="0"/>
+            <wp:wrapSquare wrapText="bothSides"/>
+            <wp:docPr id="2" name="Kép 2" descr="W:\egyetem\girinfo képek\1.JPG"/>
+            <wp:cNvGraphicFramePr>
+              <a:graphicFrameLocks xmlns:a="http://schemas.openxmlformats.org/drawingml/2006/main" noChangeAspect="1"/>
+            </wp:cNvGraphicFramePr>
+            <a:graphic xmlns:a="http://schemas.openxmlformats.org/drawingml/2006/main">
+              <a:graphicData uri="http://schemas.openxmlformats.org/drawingml/2006/picture">
+                <pic:pic xmlns:pic="http://schemas.openxmlformats.org/drawingml/2006/picture">
+                  <pic:nvPicPr>
+                    <pic:cNvPr id="0" name="Picture 2" descr="W:\egyetem\girinfo képek\1.JPG"/>
+                    <pic:cNvPicPr>
+                      <a:picLocks noChangeAspect="1" noChangeArrowheads="1"/>
+                    </pic:cNvPicPr>
+                  </pic:nvPicPr>
+                  <pic:blipFill>
+                    <a:blip r:embed="rId13">
+                      <a:extLst>
+                        <a:ext uri="{28A0092B-C50C-407E-A947-70E740481C1C}">
+                          <a14:useLocalDpi xmlns:a14="http://schemas.microsoft.com/office/drawing/2010/main" val="0"/>
+                        </a:ext>
+                      </a:extLst>
+                    </a:blip>
+                    <a:srcRect/>
+                    <a:stretch>
+                      <a:fillRect/>
+                    </a:stretch>
+                  </pic:blipFill>
+                  <pic:spPr bwMode="auto">
+                    <a:xfrm>
+                      <a:off x="0" y="0"/>
+                      <a:ext cx="1762760" cy="3037205"/>
                     </a:xfrm>
                     <a:prstGeom prst="rect">
                       <a:avLst/>
@@ -2835,7 +3094,17 @@
           <w:szCs w:val="24"/>
           <w:lang w:eastAsia="hu-HU"/>
         </w:rPr>
-        <w:t xml:space="preserve">Vegyük sorra a Lekérdezhető adatkörök opcióit: </w:t>
+        <w:t xml:space="preserve">E fejezetben a Lekérdezhető adatkörök almenüit fogom részletesen szemléltetni. Opciói az alábbiak: </w:t>
+      </w:r>
+      <w:r>
+        <w:rPr>
+          <w:rFonts w:ascii="Times New Roman" w:hAnsi="Times New Roman" w:cs="Times New Roman"/>
+          <w:noProof/>
+          <w:sz w:val="24"/>
+          <w:szCs w:val="24"/>
+          <w:lang w:eastAsia="hu-HU"/>
+        </w:rPr>
+        <w:t xml:space="preserve"> </w:t>
       </w:r>
       <w:r>
         <w:rPr>
@@ -3033,17 +3302,7 @@
           <w:szCs w:val="24"/>
           <w:lang w:eastAsia="hu-HU"/>
         </w:rPr>
-        <w:t xml:space="preserve"> tulajdonviszony kezdete, családnév, utónév, </w:t>
-      </w:r>
-      <w:r>
-        <w:rPr>
-          <w:rFonts w:ascii="Times New Roman" w:hAnsi="Times New Roman" w:cs="Times New Roman"/>
-          <w:noProof/>
-          <w:sz w:val="24"/>
-          <w:szCs w:val="24"/>
-          <w:lang w:eastAsia="hu-HU"/>
-        </w:rPr>
-        <w:t xml:space="preserve">leánykori név, születési hely, születési idő, anyja neve, részletes </w:t>
+        <w:t xml:space="preserve"> tulajdonviszony kezdete, </w:t>
       </w:r>
       <w:r>
         <w:rPr>
@@ -3054,7 +3313,17 @@
           <w:lang w:eastAsia="hu-HU"/>
         </w:rPr>
         <w:lastRenderedPageBreak/>
-        <w:t xml:space="preserve">lakcím. Utóbbi pedig a </w:t>
+        <w:t xml:space="preserve">családnév, utónév, </w:t>
+      </w:r>
+      <w:r>
+        <w:rPr>
+          <w:rFonts w:ascii="Times New Roman" w:hAnsi="Times New Roman" w:cs="Times New Roman"/>
+          <w:noProof/>
+          <w:sz w:val="24"/>
+          <w:szCs w:val="24"/>
+          <w:lang w:eastAsia="hu-HU"/>
+        </w:rPr>
+        <w:t xml:space="preserve">leánykori név, születési hely, születési idő, anyja neve, részletes lakcím. Utóbbi pedig a </w:t>
       </w:r>
       <w:r>
         <w:rPr>
@@ -3339,17 +3608,7 @@
           <w:szCs w:val="24"/>
           <w:lang w:eastAsia="hu-HU"/>
         </w:rPr>
-        <w:t xml:space="preserve">Okmány altípusnál az alábbi típuso választhatók: 2000 utáni/előtti állandó, nemzetiségi, menekült, bevándorolt, letelepült. Alapértelmezett a 2000 utáni állandó, mely a már ma is ismert kártya alapú személyi igazolványokat tartalmazza. </w:t>
-      </w:r>
-      <w:r>
-        <w:rPr>
-          <w:rFonts w:ascii="Times New Roman" w:hAnsi="Times New Roman" w:cs="Times New Roman"/>
-          <w:noProof/>
-          <w:sz w:val="24"/>
-          <w:szCs w:val="24"/>
-          <w:lang w:eastAsia="hu-HU"/>
-        </w:rPr>
-        <w:t xml:space="preserve">Vezetői engedély esetén </w:t>
+        <w:t xml:space="preserve">Okmány altípusnál az alábbi típuso választhatók: 2000 utáni/előtti állandó, nemzetiségi, menekült, bevándorolt, letelepült. Alapértelmezett a 2000 utáni állandó, mely a már ma </w:t>
       </w:r>
       <w:r>
         <w:rPr>
@@ -3360,7 +3619,17 @@
           <w:lang w:eastAsia="hu-HU"/>
         </w:rPr>
         <w:lastRenderedPageBreak/>
-        <w:t xml:space="preserve">járművezető, vezetői, és nemzetközi vezetői engedély altípusok választhatók. Alapértelmezettként a </w:t>
+        <w:t xml:space="preserve">is ismert kártya alapú személyi igazolványokat tartalmazza. </w:t>
+      </w:r>
+      <w:r>
+        <w:rPr>
+          <w:rFonts w:ascii="Times New Roman" w:hAnsi="Times New Roman" w:cs="Times New Roman"/>
+          <w:noProof/>
+          <w:sz w:val="24"/>
+          <w:szCs w:val="24"/>
+          <w:lang w:eastAsia="hu-HU"/>
+        </w:rPr>
+        <w:t xml:space="preserve">Vezetői engedély esetén járművezető, vezetői, és nemzetközi vezetői engedély altípusok választhatók. Alapértelmezettként a </w:t>
       </w:r>
       <w:r>
         <w:rPr>
@@ -3768,19 +4037,1207 @@
           <w:szCs w:val="24"/>
           <w:lang w:eastAsia="hu-HU"/>
         </w:rPr>
-        <w:t>Mindkét esetben válasszuk a Lekérdezhető adatkörök menün</w:t>
+        <w:t xml:space="preserve">Mindkét esetben </w:t>
+      </w:r>
+      <w:r>
+        <w:rPr>
+          <w:rFonts w:ascii="Times New Roman" w:hAnsi="Times New Roman" w:cs="Times New Roman"/>
+          <w:noProof/>
+          <w:sz w:val="24"/>
+          <w:szCs w:val="24"/>
+          <w:lang w:eastAsia="hu-HU"/>
+        </w:rPr>
+        <w:t xml:space="preserve">a korábbiakhoz hasonló módon kell eljárni. </w:t>
+      </w:r>
+    </w:p>
+    <w:p>
+      <w:pPr>
+        <w:pStyle w:val="Listaszerbekezds"/>
+        <w:numPr>
+          <w:ilvl w:val="0"/>
+          <w:numId w:val="9"/>
+        </w:numPr>
+        <w:spacing w:before="240" w:after="0" w:line="360" w:lineRule="auto"/>
+        <w:ind w:left="714" w:hanging="357"/>
+        <w:jc w:val="both"/>
+        <w:rPr>
+          <w:rFonts w:ascii="Times New Roman" w:hAnsi="Times New Roman" w:cs="Times New Roman"/>
+          <w:noProof/>
+          <w:sz w:val="24"/>
+          <w:szCs w:val="24"/>
+          <w:lang w:eastAsia="hu-HU"/>
+        </w:rPr>
+      </w:pPr>
+      <w:r>
+        <w:rPr>
+          <w:rFonts w:ascii="Times New Roman" w:hAnsi="Times New Roman" w:cs="Times New Roman"/>
+          <w:noProof/>
+          <w:sz w:val="24"/>
+          <w:szCs w:val="24"/>
+          <w:lang w:eastAsia="hu-HU"/>
+        </w:rPr>
+        <w:lastRenderedPageBreak/>
+        <w:t xml:space="preserve">Arckép és aláírás lekérdezés </w:t>
+      </w:r>
+      <w:r>
+        <w:rPr>
+          <w:rFonts w:ascii="Times New Roman" w:hAnsi="Times New Roman" w:cs="Times New Roman"/>
+          <w:noProof/>
+          <w:sz w:val="24"/>
+          <w:szCs w:val="24"/>
+          <w:lang w:eastAsia="hu-HU"/>
+        </w:rPr>
+        <w:t xml:space="preserve">   </w:t>
+      </w:r>
+    </w:p>
+    <w:p>
+      <w:pPr>
+        <w:spacing w:after="0" w:line="360" w:lineRule="auto"/>
+        <w:jc w:val="both"/>
+        <w:rPr>
+          <w:rFonts w:ascii="Times New Roman" w:hAnsi="Times New Roman" w:cs="Times New Roman"/>
+          <w:noProof/>
+          <w:sz w:val="24"/>
+          <w:szCs w:val="24"/>
+          <w:lang w:eastAsia="hu-HU"/>
+        </w:rPr>
+      </w:pPr>
+      <w:r>
+        <w:rPr>
+          <w:rFonts w:ascii="Times New Roman" w:hAnsi="Times New Roman" w:cs="Times New Roman"/>
+          <w:noProof/>
+          <w:sz w:val="24"/>
+          <w:szCs w:val="24"/>
+          <w:lang w:eastAsia="hu-HU"/>
+        </w:rPr>
+        <w:t xml:space="preserve">Személyi igazolvány és útlevél esetén van lehetőségünk Arckép és aláírás lekérdezésre. A vezetői engedély nyilvántartásból arckép és aláírás lekérdezése nem szolgátatható. Lekérdezéséhez szükséges az okmányszám, okmány típus és okmány altípus. Mindhárom mező kitöltése kötelező. </w:t>
+      </w:r>
+      <w:r>
+        <w:rPr>
+          <w:rFonts w:ascii="Times New Roman" w:hAnsi="Times New Roman" w:cs="Times New Roman"/>
+          <w:noProof/>
+          <w:sz w:val="24"/>
+          <w:szCs w:val="24"/>
+          <w:lang w:eastAsia="hu-HU"/>
+        </w:rPr>
+        <w:t>Lekérdezésének folyamata változatlan az előbbiekhez hasonlóan. A képernyőn a lekérdezett okmányban szereplő fénykép és aláírás tekinthető meg. A válasz a többi tranzakciótól eltérően azonban csak menthető, az nem nyomtatható.</w:t>
+      </w:r>
+    </w:p>
+    <w:p>
+      <w:pPr>
+        <w:pStyle w:val="Listaszerbekezds"/>
+        <w:numPr>
+          <w:ilvl w:val="0"/>
+          <w:numId w:val="9"/>
+        </w:numPr>
+        <w:spacing w:before="240" w:after="0" w:line="360" w:lineRule="auto"/>
+        <w:jc w:val="both"/>
+        <w:rPr>
+          <w:rFonts w:ascii="Times New Roman" w:hAnsi="Times New Roman" w:cs="Times New Roman"/>
+          <w:noProof/>
+          <w:sz w:val="24"/>
+          <w:szCs w:val="24"/>
+          <w:lang w:eastAsia="hu-HU"/>
+        </w:rPr>
+      </w:pPr>
+      <w:r>
+        <w:rPr>
+          <w:rFonts w:ascii="Times New Roman" w:hAnsi="Times New Roman" w:cs="Times New Roman"/>
+          <w:noProof/>
+          <w:sz w:val="24"/>
+          <w:szCs w:val="24"/>
+          <w:lang w:eastAsia="hu-HU"/>
+        </w:rPr>
+        <w:t xml:space="preserve">Opten </w:t>
+      </w:r>
+      <w:r>
+        <w:rPr>
+          <w:rFonts w:ascii="Times New Roman" w:hAnsi="Times New Roman" w:cs="Times New Roman"/>
+          <w:noProof/>
+          <w:sz w:val="24"/>
+          <w:szCs w:val="24"/>
+          <w:lang w:eastAsia="hu-HU"/>
+        </w:rPr>
+        <w:t>C</w:t>
+      </w:r>
+      <w:r>
+        <w:rPr>
+          <w:rFonts w:ascii="Times New Roman" w:hAnsi="Times New Roman" w:cs="Times New Roman"/>
+          <w:noProof/>
+          <w:sz w:val="24"/>
+          <w:szCs w:val="24"/>
+          <w:lang w:eastAsia="hu-HU"/>
+        </w:rPr>
+        <w:t xml:space="preserve">égtár lekérdezés </w:t>
+      </w:r>
+      <w:r>
+        <w:rPr>
+          <w:rFonts w:ascii="Times New Roman" w:hAnsi="Times New Roman" w:cs="Times New Roman"/>
+          <w:noProof/>
+          <w:sz w:val="24"/>
+          <w:szCs w:val="24"/>
+          <w:lang w:eastAsia="hu-HU"/>
+        </w:rPr>
+        <w:t xml:space="preserve"> </w:t>
+      </w:r>
+    </w:p>
+    <w:p>
+      <w:pPr>
+        <w:spacing w:after="0" w:line="360" w:lineRule="auto"/>
+        <w:jc w:val="both"/>
+        <w:rPr>
+          <w:rFonts w:ascii="Times New Roman" w:hAnsi="Times New Roman" w:cs="Times New Roman"/>
+          <w:noProof/>
+          <w:sz w:val="24"/>
+          <w:szCs w:val="24"/>
+          <w:lang w:eastAsia="hu-HU"/>
+        </w:rPr>
+      </w:pPr>
+      <w:r>
+        <w:rPr>
+          <w:rFonts w:ascii="Times New Roman" w:hAnsi="Times New Roman" w:cs="Times New Roman"/>
+          <w:noProof/>
+          <w:sz w:val="24"/>
+          <w:szCs w:val="24"/>
+          <w:lang w:eastAsia="hu-HU"/>
+        </w:rPr>
+        <w:t xml:space="preserve">Az Opten Cégtár menüjében a cégkivonatot, cégmásolatot és a pénzügyi adatokkal bővített cégmásolatot tudjuk lekérdezni. </w:t>
+      </w:r>
+      <w:r>
+        <w:rPr>
+          <w:rFonts w:ascii="Times New Roman" w:hAnsi="Times New Roman" w:cs="Times New Roman"/>
+          <w:noProof/>
+          <w:sz w:val="24"/>
+          <w:szCs w:val="24"/>
+          <w:lang w:eastAsia="hu-HU"/>
+        </w:rPr>
+        <w:t>Ezen belül látható válnak a keresés a Cégtárban , valamint a kapcsolt vállalkozás almenük.</w:t>
+      </w:r>
+      <w:r>
+        <w:rPr>
+          <w:rFonts w:ascii="Times New Roman" w:hAnsi="Times New Roman" w:cs="Times New Roman"/>
+          <w:noProof/>
+          <w:sz w:val="24"/>
+          <w:szCs w:val="24"/>
+          <w:lang w:eastAsia="hu-HU"/>
+        </w:rPr>
+        <w:t xml:space="preserve"> A keresés a Cégtárban</w:t>
+      </w:r>
+      <w:r>
+        <w:rPr>
+          <w:rFonts w:ascii="Times New Roman" w:hAnsi="Times New Roman" w:cs="Times New Roman"/>
+          <w:noProof/>
+          <w:sz w:val="24"/>
+          <w:szCs w:val="24"/>
+          <w:lang w:eastAsia="hu-HU"/>
+        </w:rPr>
+        <w:t xml:space="preserve"> esetén a Cégközlönyben megjelentetett adatokat kérhetünk le, mint a cég neve, cégjegyzékszáma és adószáma. </w:t>
+      </w:r>
+      <w:r>
+        <w:rPr>
+          <w:rFonts w:ascii="Times New Roman" w:hAnsi="Times New Roman" w:cs="Times New Roman"/>
+          <w:noProof/>
+          <w:sz w:val="24"/>
+          <w:szCs w:val="24"/>
+          <w:lang w:eastAsia="hu-HU"/>
+        </w:rPr>
+        <w:t xml:space="preserve">Akkor érdemes ezt használni, ha egy konkrét cég részletes adataira van szükségünk.  </w:t>
+      </w:r>
+      <w:r>
+        <w:rPr>
+          <w:rFonts w:ascii="Times New Roman" w:hAnsi="Times New Roman" w:cs="Times New Roman"/>
+          <w:noProof/>
+          <w:sz w:val="24"/>
+          <w:szCs w:val="24"/>
+          <w:lang w:eastAsia="hu-HU"/>
+        </w:rPr>
+        <w:t>A lekérdezéshez szükséges a cég neve, cégnév részlet, cégjegyzékszám és adószám. Ezek közül elegendő csupán egyetlen adat megadása is a kereséshez. A keresés lefutattása után válaszként a megadott feltétel(ek)nek megfelelő cégek találati listáját kapjuk. Egyszerre csak száz találatot tud megjeleníteni a képernyőn, ha ennél több van úgy az a „Találatok száma összesen” opció segítségével tekinthető meg. Kapcsolt vállalkozás almenüben</w:t>
+      </w:r>
+      <w:r>
+        <w:rPr>
+          <w:rFonts w:ascii="Times New Roman" w:hAnsi="Times New Roman" w:cs="Times New Roman"/>
+          <w:noProof/>
+          <w:sz w:val="24"/>
+          <w:szCs w:val="24"/>
+          <w:lang w:eastAsia="hu-HU"/>
+        </w:rPr>
+        <w:t xml:space="preserve"> találhatjuk meg az egy vagy több személynévhez tartozó összes céget, melyek történetében valamilyen formában az adott személy vagy személyek szerepelhetnek (cégjegyzékre jogosult, tulajdonos, könyvvizsgáló, stb.). </w:t>
+      </w:r>
+      <w:r>
+        <w:rPr>
+          <w:rFonts w:ascii="Times New Roman" w:hAnsi="Times New Roman" w:cs="Times New Roman"/>
+          <w:noProof/>
+          <w:sz w:val="24"/>
+          <w:szCs w:val="24"/>
+          <w:lang w:eastAsia="hu-HU"/>
+        </w:rPr>
+        <w:t xml:space="preserve">A lekérdezéshez szükséges adatok a név, az anyja neve és a lakcím. A kereséshez elegendő csupán egy adat megadás, azonban ha a név túl általános és túl sok találat érkezne, akkor érdemes további szűrési feltételeket megadni, mely igen hasznos és szükségszerű ilyen estben. Elsősorban a lakcím megadását javasolja további feltételnek, ugyanis a személyek anyja neve csak 2001-től jelenik meg a közlönyben, ami miatt sok cég kieshet a találati listából. Ez egy igen nagy hiányossága a programnak, hiszen így rengeteg találalti lehetőség esik ki. </w:t>
+      </w:r>
+      <w:r>
+        <w:rPr>
+          <w:rFonts w:ascii="Times New Roman" w:hAnsi="Times New Roman" w:cs="Times New Roman"/>
+          <w:noProof/>
+          <w:sz w:val="24"/>
+          <w:szCs w:val="24"/>
+          <w:lang w:eastAsia="hu-HU"/>
+        </w:rPr>
+        <w:t xml:space="preserve">A lekérdezés mezői közül csak a név kitöltése kötelező, a többi opcionális. </w:t>
+      </w:r>
+    </w:p>
+    <w:p>
+      <w:pPr>
+        <w:pStyle w:val="Listaszerbekezds"/>
+        <w:numPr>
+          <w:ilvl w:val="0"/>
+          <w:numId w:val="9"/>
+        </w:numPr>
+        <w:spacing w:before="240" w:after="0" w:line="360" w:lineRule="auto"/>
+        <w:ind w:left="714" w:hanging="357"/>
+        <w:jc w:val="both"/>
+        <w:rPr>
+          <w:rFonts w:ascii="Times New Roman" w:hAnsi="Times New Roman" w:cs="Times New Roman"/>
+          <w:noProof/>
+          <w:sz w:val="24"/>
+          <w:szCs w:val="24"/>
+          <w:lang w:eastAsia="hu-HU"/>
+        </w:rPr>
+      </w:pPr>
+      <w:r>
+        <w:rPr>
+          <w:rFonts w:ascii="Times New Roman" w:hAnsi="Times New Roman" w:cs="Times New Roman"/>
+          <w:noProof/>
+          <w:sz w:val="24"/>
+          <w:szCs w:val="24"/>
+          <w:lang w:eastAsia="hu-HU"/>
+        </w:rPr>
+        <w:t>IM Céginformáció</w:t>
+      </w:r>
+    </w:p>
+    <w:p>
+      <w:pPr>
+        <w:spacing w:after="0" w:line="360" w:lineRule="auto"/>
+        <w:jc w:val="both"/>
+        <w:rPr>
+          <w:rFonts w:ascii="Times New Roman" w:hAnsi="Times New Roman" w:cs="Times New Roman"/>
+          <w:noProof/>
+          <w:sz w:val="24"/>
+          <w:szCs w:val="24"/>
+          <w:lang w:eastAsia="hu-HU"/>
+        </w:rPr>
+      </w:pPr>
+      <w:r>
+        <w:rPr>
+          <w:rFonts w:ascii="Times New Roman" w:hAnsi="Times New Roman" w:cs="Times New Roman"/>
+          <w:noProof/>
+          <w:sz w:val="24"/>
+          <w:szCs w:val="24"/>
+          <w:lang w:eastAsia="hu-HU"/>
+        </w:rPr>
+        <w:t xml:space="preserve">Az „Elektronikus cégnyilvántartás” menüre kattintva érhető el az IM felületén keresztül. Itt az alábbi adatokat tudjuk lekérdezni: névjegy, cégkivonat, cégmásolat, cégbizonyítvány, cégnév, cégirat, mérleg és eredménykimutatás, valamint kiegészítő </w:t>
+      </w:r>
+      <w:r>
+        <w:rPr>
+          <w:rFonts w:ascii="Times New Roman" w:hAnsi="Times New Roman" w:cs="Times New Roman"/>
+          <w:noProof/>
+          <w:sz w:val="24"/>
+          <w:szCs w:val="24"/>
+          <w:lang w:eastAsia="hu-HU"/>
+        </w:rPr>
+        <w:lastRenderedPageBreak/>
+        <w:t xml:space="preserve">melléklet információk, közlemény jegyzéke, közlemények, iratjegyzékek és az első négy elektronikus közokirat formájában. </w:t>
+      </w:r>
+      <w:r>
+        <w:rPr>
+          <w:rFonts w:ascii="Times New Roman" w:hAnsi="Times New Roman" w:cs="Times New Roman"/>
+          <w:noProof/>
+          <w:sz w:val="24"/>
+          <w:szCs w:val="24"/>
+          <w:lang w:eastAsia="hu-HU"/>
+        </w:rPr>
+        <w:t xml:space="preserve">Elektronikus irat lekérdezése esetén be kell jelentkeznünk az IM oldalára a GIRO Zrt. által küldött felhasználónév és jelszó segítségével. </w:t>
+      </w:r>
+      <w:r>
+        <w:rPr>
+          <w:rFonts w:ascii="Times New Roman" w:hAnsi="Times New Roman" w:cs="Times New Roman"/>
+          <w:noProof/>
+          <w:sz w:val="24"/>
+          <w:szCs w:val="24"/>
+          <w:lang w:eastAsia="hu-HU"/>
+        </w:rPr>
+        <w:t xml:space="preserve">A bejelnetkezés után az alábbi adatok alapján van lehetőségünk lekérdezni az iratokat: cégjegyzékszám, cégelnevezés/cégnév részlet, székhely és adószám. A lekérdezés folyamatának elindításához először a Cégkeresés menüpontra kell kattintanunk, majd a keresési szempontoknak megfelelő almenüt kell kiválasztani, mely lehet Cégjegyzékszám-, A cég elnevezése-, valamint Székhely és Adószám szerinti </w:t>
+      </w:r>
+      <w:r>
+        <w:rPr>
+          <w:rFonts w:ascii="Times New Roman" w:hAnsi="Times New Roman" w:cs="Times New Roman"/>
+          <w:noProof/>
+          <w:sz w:val="24"/>
+          <w:szCs w:val="24"/>
+          <w:lang w:eastAsia="hu-HU"/>
+        </w:rPr>
+        <w:t xml:space="preserve">Itt a megjelenő adatok blokkban a megfelelő mezőre kattintva kell megadni az adatot. </w:t>
+      </w:r>
+      <w:r>
+        <w:rPr>
+          <w:rFonts w:ascii="Times New Roman" w:hAnsi="Times New Roman" w:cs="Times New Roman"/>
+          <w:noProof/>
+          <w:sz w:val="24"/>
+          <w:szCs w:val="24"/>
+          <w:lang w:eastAsia="hu-HU"/>
+        </w:rPr>
+        <w:t xml:space="preserve">Utána ki kell választani, hogy adatokat vagy árajánlatot kérünk eredméynül, majd a kérek gomb segítségével elküldhetjük az üzenetet. </w:t>
+      </w:r>
+      <w:r>
+        <w:rPr>
+          <w:rFonts w:ascii="Times New Roman" w:hAnsi="Times New Roman" w:cs="Times New Roman"/>
+          <w:noProof/>
+          <w:sz w:val="24"/>
+          <w:szCs w:val="24"/>
+          <w:lang w:eastAsia="hu-HU"/>
+        </w:rPr>
+        <w:t>Válaszul a megadott feltétel(ek)nek megfelelő cégek találati listáját kapjuk. Itt megkereshető(k) a kívánt cég(ek) a találati listában Ezután a</w:t>
+      </w:r>
+      <w:r>
+        <w:rPr>
+          <w:rFonts w:ascii="Times New Roman" w:hAnsi="Times New Roman" w:cs="Times New Roman"/>
+          <w:noProof/>
+          <w:sz w:val="24"/>
+          <w:szCs w:val="24"/>
+          <w:lang w:eastAsia="hu-HU"/>
+        </w:rPr>
+        <w:t xml:space="preserve"> lap alján ki kell választanunk, hogy az iratot aláírás nélkül (képernyőn jelenik meg), vagy e-szignóval (*.es3 formátumban menthető) kérjük, majd válasszuk ki az irat típusát. Az üzenet elküldése a Befejeztem gombbal lehetséges. </w:t>
+      </w:r>
+    </w:p>
+    <w:p>
+      <w:pPr>
+        <w:pStyle w:val="Listaszerbekezds"/>
+        <w:numPr>
+          <w:ilvl w:val="0"/>
+          <w:numId w:val="9"/>
+        </w:numPr>
+        <w:spacing w:before="240" w:after="0" w:line="360" w:lineRule="auto"/>
+        <w:ind w:left="714" w:hanging="357"/>
+        <w:jc w:val="both"/>
+        <w:rPr>
+          <w:rFonts w:ascii="Times New Roman" w:hAnsi="Times New Roman" w:cs="Times New Roman"/>
+          <w:noProof/>
+          <w:sz w:val="24"/>
+          <w:szCs w:val="24"/>
+          <w:lang w:eastAsia="hu-HU"/>
+        </w:rPr>
+      </w:pPr>
+      <w:r>
+        <w:rPr>
+          <w:rFonts w:ascii="Times New Roman" w:hAnsi="Times New Roman" w:cs="Times New Roman"/>
+          <w:noProof/>
+          <w:sz w:val="24"/>
+          <w:szCs w:val="24"/>
+          <w:lang w:eastAsia="hu-HU"/>
+        </w:rPr>
+        <w:t>Zálogszerződések</w:t>
+      </w:r>
+    </w:p>
+    <w:p>
+      <w:pPr>
+        <w:spacing w:after="0" w:line="360" w:lineRule="auto"/>
+        <w:jc w:val="both"/>
+        <w:rPr>
+          <w:rFonts w:ascii="Times New Roman" w:hAnsi="Times New Roman" w:cs="Times New Roman"/>
+          <w:noProof/>
+          <w:sz w:val="24"/>
+          <w:szCs w:val="24"/>
+          <w:lang w:eastAsia="hu-HU"/>
+        </w:rPr>
+      </w:pPr>
+      <w:r>
+        <w:rPr>
+          <w:rFonts w:ascii="Times New Roman" w:hAnsi="Times New Roman" w:cs="Times New Roman"/>
+          <w:noProof/>
+          <w:sz w:val="24"/>
+          <w:szCs w:val="24"/>
+          <w:lang w:eastAsia="hu-HU"/>
+        </w:rPr>
+        <w:t xml:space="preserve">A Zálogszerződések menüpont előtti mappára kattintva az alábbi almenük válnak láthatóvá: gazdasági társaság, egyéb szervezet, magánszemély, és külföldi nem magánszemély. </w:t>
+      </w:r>
+      <w:r>
+        <w:rPr>
+          <w:rFonts w:ascii="Times New Roman" w:hAnsi="Times New Roman" w:cs="Times New Roman"/>
+          <w:noProof/>
+          <w:sz w:val="24"/>
+          <w:szCs w:val="24"/>
+          <w:lang w:eastAsia="hu-HU"/>
+        </w:rPr>
+        <w:t>Gazdasági társaság jelzálog szerződésének lekérdezésénél szükséges megadni a nevet, a az adószámot és a cégjegyzékszámot. Csak a gazdaségi társaság nevének kitöltése kötelező, minden más adat opcionális. Lekérdezés a korábbiakban már említett módon történik, mely után a válaszok adattartalma a következőképpen alakul: Ha a zálogkötelezett nem szerepel a nyilvántartásban, akkor a válaszban annak ténye jelenik meg, de ha szerepel, akkor a zálogbejegyzés adatait a „Nem hiteles kivonat” tartalmazza. Ezen kivonat adattartalma lehet a biztosítékot adott zálogkötelezett adatai (gazdasági társaság, egyéb szervezet, magánszemély)</w:t>
+      </w:r>
+      <w:r>
+        <w:rPr>
+          <w:rFonts w:ascii="Times New Roman" w:hAnsi="Times New Roman" w:cs="Times New Roman"/>
+          <w:noProof/>
+          <w:sz w:val="24"/>
+          <w:szCs w:val="24"/>
+          <w:lang w:eastAsia="hu-HU"/>
+        </w:rPr>
+        <w:t xml:space="preserve">, és a zálogbejegyzés adatai. Utóbbin belül beszélhetünk zálogjog típusáról (ingó-, önálló ingó-, vagyont terhelő-, önálló vagyont terhelő jelzálog), zálogtárgy leírásáról, biztosított követrelés adatairól, zálogjogosult adatairól, zálogjog keletkezéséről, bejegyzéséről és érvényességének időpontjáról. </w:t>
+      </w:r>
+      <w:r>
+        <w:rPr>
+          <w:rFonts w:ascii="Times New Roman" w:hAnsi="Times New Roman" w:cs="Times New Roman"/>
+          <w:noProof/>
+          <w:sz w:val="24"/>
+          <w:szCs w:val="24"/>
+          <w:lang w:eastAsia="hu-HU"/>
+        </w:rPr>
+        <w:t xml:space="preserve">Egyéb szervezet jelzálog szerződéseinek lekérdezése esetén a lekérdezéshez szükséges a név és adószám megadása, ahol mindkét adat megadása kötelező. </w:t>
+      </w:r>
+      <w:r>
+        <w:rPr>
+          <w:rFonts w:ascii="Times New Roman" w:hAnsi="Times New Roman" w:cs="Times New Roman"/>
+          <w:noProof/>
+          <w:sz w:val="24"/>
+          <w:szCs w:val="24"/>
+          <w:lang w:eastAsia="hu-HU"/>
+        </w:rPr>
+        <w:t>Mind a lekérdezés folyamat, mind pedig</w:t>
+      </w:r>
+      <w:r>
+        <w:rPr>
+          <w:rFonts w:ascii="Times New Roman" w:hAnsi="Times New Roman" w:cs="Times New Roman"/>
+          <w:noProof/>
+          <w:sz w:val="24"/>
+          <w:szCs w:val="24"/>
+          <w:lang w:eastAsia="hu-HU"/>
+        </w:rPr>
+        <w:t xml:space="preserve"> a lekérdezésre érkező válaszok adat</w:t>
+      </w:r>
+      <w:r>
+        <w:rPr>
+          <w:rFonts w:ascii="Times New Roman" w:hAnsi="Times New Roman" w:cs="Times New Roman"/>
+          <w:noProof/>
+          <w:sz w:val="24"/>
+          <w:szCs w:val="24"/>
+          <w:lang w:eastAsia="hu-HU"/>
+        </w:rPr>
+        <w:t xml:space="preserve">tartalma megegyezik a korábban leírtakkal. </w:t>
+      </w:r>
+      <w:r>
+        <w:rPr>
+          <w:rFonts w:ascii="Times New Roman" w:hAnsi="Times New Roman" w:cs="Times New Roman"/>
+          <w:noProof/>
+          <w:sz w:val="24"/>
+          <w:szCs w:val="24"/>
+          <w:lang w:eastAsia="hu-HU"/>
+        </w:rPr>
+        <w:t xml:space="preserve">Magánszemély jelzálogszerződéseinek lekérdezése </w:t>
+      </w:r>
+      <w:r>
+        <w:rPr>
+          <w:rFonts w:ascii="Times New Roman" w:hAnsi="Times New Roman" w:cs="Times New Roman"/>
+          <w:noProof/>
+          <w:sz w:val="24"/>
+          <w:szCs w:val="24"/>
+          <w:lang w:eastAsia="hu-HU"/>
+        </w:rPr>
+        <w:t xml:space="preserve">esetén szükséges </w:t>
+      </w:r>
+      <w:r>
+        <w:rPr>
+          <w:rFonts w:ascii="Times New Roman" w:hAnsi="Times New Roman" w:cs="Times New Roman"/>
+          <w:noProof/>
+          <w:sz w:val="24"/>
+          <w:szCs w:val="24"/>
+          <w:lang w:eastAsia="hu-HU"/>
+        </w:rPr>
+        <w:lastRenderedPageBreak/>
+        <w:t xml:space="preserve">megadnunk a nevet, a születési időt-, helyet- és nevet, ahol mindegyik adat kitöltése kötelező. </w:t>
+      </w:r>
+      <w:r>
+        <w:rPr>
+          <w:rFonts w:ascii="Times New Roman" w:hAnsi="Times New Roman" w:cs="Times New Roman"/>
+          <w:noProof/>
+          <w:sz w:val="24"/>
+          <w:szCs w:val="24"/>
+          <w:lang w:eastAsia="hu-HU"/>
+        </w:rPr>
+        <w:t xml:space="preserve">Lekérdezéséhez a Lekérdezhető adatkörök menün belüli, Zálogszerződések előtti mappára, majd a Magánszemély elnevezésű feliratra történő kattintással lehetséges. </w:t>
+      </w:r>
+      <w:r>
+        <w:rPr>
+          <w:rFonts w:ascii="Times New Roman" w:hAnsi="Times New Roman" w:cs="Times New Roman"/>
+          <w:noProof/>
+          <w:sz w:val="24"/>
+          <w:szCs w:val="24"/>
+          <w:lang w:eastAsia="hu-HU"/>
+        </w:rPr>
+        <w:t xml:space="preserve">Ezután be kell írni a nevet, a születési nevet, helyet és időt, s már küldhető is az üzenet. Ezután minden lépés, beleértve a lekérdezésre érkező válaszok adattartalmát is, minden megegyezik a korábban leírtakkal. </w:t>
+      </w:r>
+      <w:r>
+        <w:rPr>
+          <w:rFonts w:ascii="Times New Roman" w:hAnsi="Times New Roman" w:cs="Times New Roman"/>
+          <w:noProof/>
+          <w:sz w:val="24"/>
+          <w:szCs w:val="24"/>
+          <w:lang w:eastAsia="hu-HU"/>
+        </w:rPr>
+        <w:t xml:space="preserve">Utolsó Zálogszerződésfajta a Külföldi nem magánszemély zálogszerződéseinek lekérdezése, mely almenüre kattintás után szükséges megadnunk a lekérdezéshez a nevet, azonosítót, annak típusát és az országot. </w:t>
+      </w:r>
+      <w:r>
+        <w:rPr>
+          <w:rFonts w:ascii="Times New Roman" w:hAnsi="Times New Roman" w:cs="Times New Roman"/>
+          <w:noProof/>
+          <w:sz w:val="24"/>
+          <w:szCs w:val="24"/>
+          <w:lang w:eastAsia="hu-HU"/>
+        </w:rPr>
+        <w:t xml:space="preserve">A kereséshez minden adatot kötelező kitölteni. </w:t>
+      </w:r>
+      <w:r>
+        <w:rPr>
+          <w:rFonts w:ascii="Times New Roman" w:hAnsi="Times New Roman" w:cs="Times New Roman"/>
+          <w:noProof/>
+          <w:sz w:val="24"/>
+          <w:szCs w:val="24"/>
+          <w:lang w:eastAsia="hu-HU"/>
+        </w:rPr>
+        <w:t xml:space="preserve">Lekérdezési folyamata megegyezik a Magánszemély Zálogszerződésének lekérdezésénél ismerekkel annyi különbséggel, hogy itt más adatokat kell felvinnünk. Az erre érkező válaszok adattartalma viszont teljes mértékben megegyezik az előzőekkel. </w:t>
+      </w:r>
+    </w:p>
+    <w:p>
+      <w:pPr>
+        <w:spacing w:after="0" w:line="360" w:lineRule="auto"/>
+        <w:jc w:val="both"/>
+        <w:rPr>
+          <w:rFonts w:ascii="Times New Roman" w:hAnsi="Times New Roman" w:cs="Times New Roman"/>
+          <w:noProof/>
+          <w:sz w:val="24"/>
+          <w:szCs w:val="24"/>
+          <w:lang w:eastAsia="hu-HU"/>
+        </w:rPr>
+      </w:pPr>
+    </w:p>
+    <w:p>
+      <w:pPr>
+        <w:pStyle w:val="Listaszerbekezds"/>
+        <w:numPr>
+          <w:ilvl w:val="1"/>
+          <w:numId w:val="5"/>
+        </w:numPr>
+        <w:spacing w:before="240" w:line="360" w:lineRule="auto"/>
+        <w:jc w:val="both"/>
+        <w:rPr>
+          <w:rFonts w:ascii="Times New Roman" w:hAnsi="Times New Roman" w:cstheme="minorHAnsi"/>
+          <w:b/>
+          <w:smallCaps/>
+          <w:sz w:val="24"/>
+          <w:szCs w:val="24"/>
+        </w:rPr>
+      </w:pPr>
+      <w:r>
+        <w:rPr>
+          <w:rFonts w:ascii="Times New Roman" w:hAnsi="Times New Roman" w:cstheme="minorHAnsi"/>
+          <w:b/>
+          <w:smallCaps/>
+          <w:sz w:val="24"/>
+          <w:szCs w:val="24"/>
+        </w:rPr>
+        <w:t xml:space="preserve"> Eltérő Adatbázisok összeköttetése</w:t>
+      </w:r>
+    </w:p>
+    <w:p>
+      <w:pPr>
+        <w:spacing w:before="240" w:line="360" w:lineRule="auto"/>
+        <w:jc w:val="both"/>
+        <w:rPr>
+          <w:rFonts w:ascii="Times New Roman" w:hAnsi="Times New Roman" w:cstheme="minorHAnsi"/>
+          <w:b/>
+          <w:smallCaps/>
+          <w:sz w:val="24"/>
+          <w:szCs w:val="24"/>
+        </w:rPr>
+      </w:pPr>
+      <w:r>
+        <w:rPr>
+          <w:rFonts w:ascii="Times New Roman" w:hAnsi="Times New Roman" w:cstheme="minorHAnsi"/>
+          <w:sz w:val="24"/>
+          <w:szCs w:val="24"/>
+        </w:rPr>
+        <w:t xml:space="preserve">A </w:t>
+      </w:r>
+      <w:proofErr w:type="spellStart"/>
+      <w:r>
+        <w:rPr>
+          <w:rFonts w:ascii="Times New Roman" w:hAnsi="Times New Roman" w:cstheme="minorHAnsi"/>
+          <w:sz w:val="24"/>
+          <w:szCs w:val="24"/>
+        </w:rPr>
+        <w:t>GIRinfO</w:t>
+      </w:r>
+      <w:proofErr w:type="spellEnd"/>
+      <w:r>
+        <w:rPr>
+          <w:rFonts w:ascii="Times New Roman" w:hAnsi="Times New Roman" w:cstheme="minorHAnsi"/>
+          <w:sz w:val="24"/>
+          <w:szCs w:val="24"/>
+        </w:rPr>
+        <w:t xml:space="preserve"> Adatfeldolgozási Szolgáltatás</w:t>
+      </w:r>
+      <w:r>
+        <w:rPr>
+          <w:rFonts w:ascii="Times New Roman" w:hAnsi="Times New Roman" w:cstheme="minorHAnsi"/>
+          <w:sz w:val="24"/>
+          <w:szCs w:val="24"/>
+        </w:rPr>
+        <w:t xml:space="preserve">t igénybe vevő felhasználók hozzáférési jogosultságát a GIRO Zrt. központilag adminisztrálja, az erre a célra létesített </w:t>
+      </w:r>
+      <w:proofErr w:type="spellStart"/>
+      <w:r>
+        <w:rPr>
+          <w:rFonts w:ascii="Times New Roman" w:hAnsi="Times New Roman" w:cstheme="minorHAnsi"/>
+          <w:sz w:val="24"/>
+          <w:szCs w:val="24"/>
+        </w:rPr>
+        <w:t>authorizációs</w:t>
+      </w:r>
+      <w:proofErr w:type="spellEnd"/>
+      <w:r>
+        <w:rPr>
+          <w:rFonts w:ascii="Times New Roman" w:hAnsi="Times New Roman" w:cstheme="minorHAnsi"/>
+          <w:sz w:val="24"/>
+          <w:szCs w:val="24"/>
+        </w:rPr>
+        <w:t xml:space="preserve"> rendszerében. A rendszer feltöltése és karbantartása az adatigénylő által az erre rendszeresített formanyomtatványon megadott adatok alapján történik. </w:t>
+      </w:r>
+      <w:r>
+        <w:rPr>
+          <w:rFonts w:ascii="Times New Roman" w:hAnsi="Times New Roman" w:cstheme="minorHAnsi"/>
+          <w:sz w:val="24"/>
+          <w:szCs w:val="24"/>
+        </w:rPr>
+        <w:t xml:space="preserve">A szolgáltatás csak a biztonsági rendszerben már regisztrált és érvényes felhasználói azonosítóval rendelkező ügyfelek részére érhető el. Az alábbi ábrán látható a jogosultsági rendszer alapelemeinek kapcsolata: </w:t>
+      </w:r>
+    </w:p>
+    <w:p>
+      <w:pPr>
+        <w:spacing w:before="240" w:line="360" w:lineRule="auto"/>
+        <w:jc w:val="both"/>
+        <w:rPr>
+          <w:rFonts w:ascii="Times New Roman" w:hAnsi="Times New Roman" w:cstheme="minorHAnsi"/>
+          <w:sz w:val="24"/>
+          <w:szCs w:val="24"/>
+        </w:rPr>
+      </w:pPr>
+      <w:r>
+        <w:rPr>
+          <w:rFonts w:ascii="Times New Roman" w:hAnsi="Times New Roman" w:cstheme="minorHAnsi"/>
+          <w:noProof/>
+          <w:sz w:val="24"/>
+          <w:szCs w:val="24"/>
+          <w:lang w:eastAsia="hu-HU"/>
+        </w:rPr>
+        <w:drawing>
+          <wp:inline distT="0" distB="0" distL="0" distR="0">
+            <wp:extent cx="5399405" cy="2074359"/>
+            <wp:effectExtent l="0" t="0" r="0" b="2540"/>
+            <wp:docPr id="4" name="Kép 4" descr="W:\egyetem\girinfo képek\3.JPG"/>
+            <wp:cNvGraphicFramePr>
+              <a:graphicFrameLocks xmlns:a="http://schemas.openxmlformats.org/drawingml/2006/main" noChangeAspect="1"/>
+            </wp:cNvGraphicFramePr>
+            <a:graphic xmlns:a="http://schemas.openxmlformats.org/drawingml/2006/main">
+              <a:graphicData uri="http://schemas.openxmlformats.org/drawingml/2006/picture">
+                <pic:pic xmlns:pic="http://schemas.openxmlformats.org/drawingml/2006/picture">
+                  <pic:nvPicPr>
+                    <pic:cNvPr id="0" name="Picture 1" descr="W:\egyetem\girinfo képek\3.JPG"/>
+                    <pic:cNvPicPr>
+                      <a:picLocks noChangeAspect="1" noChangeArrowheads="1"/>
+                    </pic:cNvPicPr>
+                  </pic:nvPicPr>
+                  <pic:blipFill>
+                    <a:blip r:embed="rId14">
+                      <a:extLst>
+                        <a:ext uri="{28A0092B-C50C-407E-A947-70E740481C1C}">
+                          <a14:useLocalDpi xmlns:a14="http://schemas.microsoft.com/office/drawing/2010/main" val="0"/>
+                        </a:ext>
+                      </a:extLst>
+                    </a:blip>
+                    <a:srcRect/>
+                    <a:stretch>
+                      <a:fillRect/>
+                    </a:stretch>
+                  </pic:blipFill>
+                  <pic:spPr bwMode="auto">
+                    <a:xfrm>
+                      <a:off x="0" y="0"/>
+                      <a:ext cx="5399405" cy="2074359"/>
+                    </a:xfrm>
+                    <a:prstGeom prst="rect">
+                      <a:avLst/>
+                    </a:prstGeom>
+                    <a:noFill/>
+                    <a:ln>
+                      <a:noFill/>
+                    </a:ln>
+                  </pic:spPr>
+                </pic:pic>
+              </a:graphicData>
+            </a:graphic>
+          </wp:inline>
+        </w:drawing>
+      </w:r>
+    </w:p>
+    <w:p>
+      <w:pPr>
+        <w:spacing w:before="240" w:after="0" w:line="360" w:lineRule="auto"/>
+        <w:jc w:val="both"/>
+        <w:rPr>
+          <w:rFonts w:ascii="Times New Roman" w:hAnsi="Times New Roman" w:cstheme="minorHAnsi"/>
+          <w:sz w:val="24"/>
+          <w:szCs w:val="24"/>
+        </w:rPr>
+      </w:pPr>
+      <w:r>
+        <w:rPr>
+          <w:rFonts w:ascii="Times New Roman" w:hAnsi="Times New Roman" w:cstheme="minorHAnsi"/>
+          <w:sz w:val="24"/>
+          <w:szCs w:val="24"/>
+        </w:rPr>
+        <w:t xml:space="preserve">Ahol a </w:t>
+      </w:r>
+      <w:r>
+        <w:rPr>
+          <w:rFonts w:ascii="Times New Roman" w:hAnsi="Times New Roman" w:cstheme="minorHAnsi"/>
+          <w:b/>
+          <w:sz w:val="24"/>
+          <w:szCs w:val="24"/>
+        </w:rPr>
+        <w:t>Szervezet</w:t>
+      </w:r>
+      <w:r>
+        <w:rPr>
+          <w:rFonts w:ascii="Times New Roman" w:hAnsi="Times New Roman" w:cstheme="minorHAnsi"/>
+          <w:sz w:val="24"/>
+          <w:szCs w:val="24"/>
+        </w:rPr>
+        <w:t xml:space="preserve"> azon adatigénylő(k), akik a szerződésben megnevezésre kerültek. A </w:t>
+      </w:r>
+      <w:r>
+        <w:rPr>
+          <w:rFonts w:ascii="Times New Roman" w:hAnsi="Times New Roman" w:cstheme="minorHAnsi"/>
+          <w:b/>
+          <w:sz w:val="24"/>
+          <w:szCs w:val="24"/>
+        </w:rPr>
+        <w:t>Csoport</w:t>
+      </w:r>
+      <w:r>
+        <w:rPr>
+          <w:rFonts w:ascii="Times New Roman" w:hAnsi="Times New Roman" w:cstheme="minorHAnsi"/>
+          <w:sz w:val="24"/>
+          <w:szCs w:val="24"/>
+        </w:rPr>
+        <w:t xml:space="preserve"> azok a szervezeti egységek, akik a szervezeten belül önálló felhasználói </w:t>
+      </w:r>
+      <w:r>
+        <w:rPr>
+          <w:rFonts w:ascii="Times New Roman" w:hAnsi="Times New Roman" w:cstheme="minorHAnsi"/>
+          <w:sz w:val="24"/>
+          <w:szCs w:val="24"/>
+        </w:rPr>
+        <w:lastRenderedPageBreak/>
+        <w:t xml:space="preserve">csoportot képeznek. A </w:t>
+      </w:r>
+      <w:proofErr w:type="spellStart"/>
+      <w:r>
+        <w:rPr>
+          <w:rFonts w:ascii="Times New Roman" w:hAnsi="Times New Roman" w:cstheme="minorHAnsi"/>
+          <w:sz w:val="24"/>
+          <w:szCs w:val="24"/>
+        </w:rPr>
+        <w:t>GIRinfO</w:t>
+      </w:r>
+      <w:proofErr w:type="spellEnd"/>
+      <w:r>
+        <w:rPr>
+          <w:rFonts w:ascii="Times New Roman" w:hAnsi="Times New Roman" w:cstheme="minorHAnsi"/>
+          <w:sz w:val="24"/>
+          <w:szCs w:val="24"/>
+        </w:rPr>
+        <w:t xml:space="preserve"> Adatfeldolgozási Szolgáltatás használatára a </w:t>
+      </w:r>
+      <w:r>
+        <w:rPr>
+          <w:rFonts w:ascii="Times New Roman" w:hAnsi="Times New Roman" w:cstheme="minorHAnsi"/>
+          <w:b/>
+          <w:sz w:val="24"/>
+          <w:szCs w:val="24"/>
+        </w:rPr>
+        <w:t>Felhasználó</w:t>
+      </w:r>
+      <w:r>
+        <w:rPr>
+          <w:rFonts w:ascii="Times New Roman" w:hAnsi="Times New Roman" w:cstheme="minorHAnsi"/>
+          <w:sz w:val="24"/>
+          <w:szCs w:val="24"/>
+        </w:rPr>
+        <w:t xml:space="preserve"> jogosult. </w:t>
+      </w:r>
+      <w:r>
+        <w:rPr>
+          <w:rFonts w:ascii="Times New Roman" w:hAnsi="Times New Roman" w:cstheme="minorHAnsi"/>
+          <w:sz w:val="24"/>
+          <w:szCs w:val="24"/>
+        </w:rPr>
+        <w:t xml:space="preserve">Saját felhasználói csoportja által kezdeményezett tranzakciók összesített lekérdezésére is jogosult a kiemelt felhasználó, azaz a </w:t>
+      </w:r>
+      <w:r>
+        <w:rPr>
+          <w:rFonts w:ascii="Times New Roman" w:hAnsi="Times New Roman" w:cstheme="minorHAnsi"/>
+          <w:b/>
+          <w:sz w:val="24"/>
+          <w:szCs w:val="24"/>
+        </w:rPr>
+        <w:t>Vezető</w:t>
+      </w:r>
+      <w:r>
+        <w:rPr>
+          <w:rFonts w:ascii="Times New Roman" w:hAnsi="Times New Roman" w:cstheme="minorHAnsi"/>
+          <w:sz w:val="24"/>
+          <w:szCs w:val="24"/>
+        </w:rPr>
+        <w:t xml:space="preserve">. </w:t>
+      </w:r>
+      <w:r>
+        <w:rPr>
+          <w:rFonts w:ascii="Times New Roman" w:hAnsi="Times New Roman" w:cstheme="minorHAnsi"/>
+          <w:sz w:val="24"/>
+          <w:szCs w:val="24"/>
+        </w:rPr>
+        <w:t>Az</w:t>
+      </w:r>
+      <w:r>
+        <w:rPr>
+          <w:rFonts w:ascii="Times New Roman" w:hAnsi="Times New Roman" w:cstheme="minorHAnsi"/>
+          <w:sz w:val="24"/>
+          <w:szCs w:val="24"/>
+        </w:rPr>
+        <w:t xml:space="preserve"> adott tranzakciótípus használatára jogot kapnak</w:t>
+      </w:r>
+      <w:r>
+        <w:rPr>
+          <w:rFonts w:ascii="Times New Roman" w:hAnsi="Times New Roman" w:cstheme="minorHAnsi"/>
+          <w:sz w:val="24"/>
+          <w:szCs w:val="24"/>
+        </w:rPr>
+        <w:t xml:space="preserve"> azon felhasználók, akik hozzárendelésre kerülnek a </w:t>
+      </w:r>
+      <w:proofErr w:type="spellStart"/>
+      <w:r>
+        <w:rPr>
+          <w:rFonts w:ascii="Times New Roman" w:hAnsi="Times New Roman" w:cstheme="minorHAnsi"/>
+          <w:sz w:val="24"/>
+          <w:szCs w:val="24"/>
+        </w:rPr>
+        <w:t>GIRinfO</w:t>
+      </w:r>
+      <w:proofErr w:type="spellEnd"/>
+      <w:r>
+        <w:rPr>
+          <w:rFonts w:ascii="Times New Roman" w:hAnsi="Times New Roman" w:cstheme="minorHAnsi"/>
+          <w:sz w:val="24"/>
+          <w:szCs w:val="24"/>
+        </w:rPr>
+        <w:t xml:space="preserve"> </w:t>
+      </w:r>
+      <w:r>
+        <w:rPr>
+          <w:rFonts w:ascii="Times New Roman" w:hAnsi="Times New Roman" w:cstheme="minorHAnsi"/>
+          <w:sz w:val="24"/>
+          <w:szCs w:val="24"/>
+        </w:rPr>
+        <w:t>Adatszolgáltatási rendszerben elérhető tranzakciótípusok</w:t>
+      </w:r>
+      <w:r>
+        <w:rPr>
+          <w:rFonts w:ascii="Times New Roman" w:hAnsi="Times New Roman" w:cstheme="minorHAnsi"/>
+          <w:sz w:val="24"/>
+          <w:szCs w:val="24"/>
+        </w:rPr>
+        <w:t xml:space="preserve">hoz, </w:t>
+      </w:r>
+      <w:r>
+        <w:rPr>
+          <w:rFonts w:ascii="Times New Roman" w:hAnsi="Times New Roman" w:cstheme="minorHAnsi"/>
+          <w:sz w:val="24"/>
+          <w:szCs w:val="24"/>
+        </w:rPr>
+        <w:t xml:space="preserve">ez a </w:t>
+      </w:r>
+      <w:r>
+        <w:rPr>
+          <w:rFonts w:ascii="Times New Roman" w:hAnsi="Times New Roman" w:cstheme="minorHAnsi"/>
+          <w:b/>
+          <w:sz w:val="24"/>
+          <w:szCs w:val="24"/>
+        </w:rPr>
+        <w:t>Tranzakció</w:t>
+      </w:r>
+      <w:r>
+        <w:rPr>
+          <w:rFonts w:ascii="Times New Roman" w:hAnsi="Times New Roman" w:cstheme="minorHAnsi"/>
+          <w:sz w:val="24"/>
+          <w:szCs w:val="24"/>
+        </w:rPr>
+        <w:t xml:space="preserve">. </w:t>
+      </w:r>
+      <w:r>
+        <w:rPr>
+          <w:rFonts w:ascii="Times New Roman" w:hAnsi="Times New Roman" w:cstheme="minorHAnsi"/>
+          <w:sz w:val="24"/>
+          <w:szCs w:val="24"/>
+        </w:rPr>
+        <w:t xml:space="preserve"> </w:t>
+      </w:r>
+    </w:p>
+    <w:p>
+      <w:pPr>
+        <w:spacing w:after="0" w:line="360" w:lineRule="auto"/>
+        <w:jc w:val="both"/>
+        <w:rPr>
+          <w:rFonts w:ascii="Times New Roman" w:hAnsi="Times New Roman" w:cstheme="minorHAnsi"/>
+          <w:sz w:val="24"/>
+          <w:szCs w:val="24"/>
+        </w:rPr>
+      </w:pPr>
+      <w:r>
+        <w:rPr>
+          <w:rFonts w:ascii="Times New Roman" w:hAnsi="Times New Roman" w:cstheme="minorHAnsi"/>
+          <w:sz w:val="24"/>
+          <w:szCs w:val="24"/>
+        </w:rPr>
+        <w:t xml:space="preserve">A csoportképzés tetszőleg </w:t>
+      </w:r>
+      <w:r>
+        <w:rPr>
+          <w:rFonts w:ascii="Times New Roman" w:hAnsi="Times New Roman" w:cstheme="minorHAnsi"/>
+          <w:sz w:val="24"/>
+          <w:szCs w:val="24"/>
+        </w:rPr>
+        <w:t>intenzitású</w:t>
+      </w:r>
+      <w:r>
+        <w:rPr>
+          <w:rFonts w:ascii="Times New Roman" w:hAnsi="Times New Roman" w:cstheme="minorHAnsi"/>
+          <w:sz w:val="24"/>
+          <w:szCs w:val="24"/>
+        </w:rPr>
+        <w:t xml:space="preserve"> lehet. </w:t>
+      </w:r>
+      <w:r>
+        <w:rPr>
+          <w:rFonts w:ascii="Times New Roman" w:hAnsi="Times New Roman" w:cstheme="minorHAnsi"/>
+          <w:sz w:val="24"/>
+          <w:szCs w:val="24"/>
+        </w:rPr>
+        <w:t xml:space="preserve">Példaként, ha egy adatigénylőnek 5 szintű a szervezeti felépítése és a jogosultsági rendszerben ezt szeretné leképezni annak érdekében, hogy a Vezetők ténylegesen </w:t>
+      </w:r>
+      <w:r>
+        <w:rPr>
+          <w:rFonts w:ascii="Times New Roman" w:hAnsi="Times New Roman" w:cstheme="minorHAnsi"/>
+          <w:sz w:val="24"/>
+          <w:szCs w:val="24"/>
+        </w:rPr>
+        <w:t xml:space="preserve">csak a saját szervezeti egységükhöz tartozó felhasználók lekérdezéseit ellenőrizzék, a jogosultsági rendszer erre is lehetőséget ad. </w:t>
+      </w:r>
+    </w:p>
+    <w:p>
+      <w:pPr>
+        <w:spacing w:after="0" w:line="360" w:lineRule="auto"/>
+        <w:jc w:val="both"/>
+        <w:rPr>
+          <w:rFonts w:ascii="Times New Roman" w:hAnsi="Times New Roman" w:cstheme="minorHAnsi"/>
+          <w:sz w:val="24"/>
+          <w:szCs w:val="24"/>
+        </w:rPr>
+      </w:pPr>
+    </w:p>
+    <w:p>
+      <w:pPr>
+        <w:pStyle w:val="Listaszerbekezds"/>
+        <w:numPr>
+          <w:ilvl w:val="1"/>
+          <w:numId w:val="5"/>
+        </w:numPr>
+        <w:spacing w:before="240" w:line="360" w:lineRule="auto"/>
+        <w:jc w:val="both"/>
+        <w:rPr>
+          <w:rFonts w:ascii="Times New Roman" w:hAnsi="Times New Roman" w:cstheme="minorHAnsi"/>
+          <w:b/>
+          <w:smallCaps/>
+          <w:sz w:val="24"/>
+          <w:szCs w:val="24"/>
+        </w:rPr>
+      </w:pPr>
+      <w:r>
+        <w:rPr>
+          <w:rFonts w:ascii="Times New Roman" w:hAnsi="Times New Roman" w:cstheme="minorHAnsi"/>
+          <w:b/>
+          <w:smallCaps/>
+          <w:sz w:val="24"/>
+          <w:szCs w:val="24"/>
+        </w:rPr>
+        <w:t xml:space="preserve"> Lekérdezések üzemmódja</w:t>
+      </w:r>
+    </w:p>
+    <w:p>
+      <w:pPr>
+        <w:spacing w:before="240" w:after="0" w:line="360" w:lineRule="auto"/>
+        <w:jc w:val="both"/>
+        <w:rPr>
+          <w:rFonts w:ascii="Times New Roman" w:hAnsi="Times New Roman" w:cstheme="minorHAnsi"/>
+          <w:sz w:val="24"/>
+          <w:szCs w:val="24"/>
+        </w:rPr>
+      </w:pPr>
+      <w:r>
+        <w:rPr>
+          <w:rFonts w:ascii="Times New Roman" w:hAnsi="Times New Roman" w:cstheme="minorHAnsi"/>
+          <w:sz w:val="24"/>
+          <w:szCs w:val="24"/>
+        </w:rPr>
+        <w:t>A 2.1-es fejezetben ismertetett</w:t>
+      </w:r>
+      <w:r>
+        <w:rPr>
+          <w:rFonts w:ascii="Times New Roman" w:hAnsi="Times New Roman" w:cstheme="minorHAnsi"/>
+          <w:sz w:val="24"/>
+          <w:szCs w:val="24"/>
+        </w:rPr>
+        <w:t xml:space="preserve"> Lekérdezhető adatkörök felett helyezkedik el az Életút </w:t>
+      </w:r>
+      <w:r>
+        <w:rPr>
+          <w:rFonts w:ascii="Times New Roman" w:hAnsi="Times New Roman" w:cstheme="minorHAnsi"/>
+          <w:sz w:val="24"/>
+          <w:szCs w:val="24"/>
+        </w:rPr>
+        <w:t xml:space="preserve">(másnéven Listák) </w:t>
+      </w:r>
+      <w:proofErr w:type="spellStart"/>
+      <w:r>
+        <w:rPr>
+          <w:rFonts w:ascii="Times New Roman" w:hAnsi="Times New Roman" w:cstheme="minorHAnsi"/>
+          <w:sz w:val="24"/>
+          <w:szCs w:val="24"/>
+        </w:rPr>
+        <w:t>főmenü</w:t>
+      </w:r>
+      <w:proofErr w:type="spellEnd"/>
+      <w:r>
+        <w:rPr>
+          <w:rFonts w:ascii="Times New Roman" w:hAnsi="Times New Roman" w:cstheme="minorHAnsi"/>
+          <w:sz w:val="24"/>
+          <w:szCs w:val="24"/>
+        </w:rPr>
+        <w:t xml:space="preserve">, mely </w:t>
+      </w:r>
+      <w:r>
+        <w:rPr>
+          <w:rFonts w:ascii="Times New Roman" w:hAnsi="Times New Roman" w:cstheme="minorHAnsi"/>
+          <w:sz w:val="24"/>
+          <w:szCs w:val="24"/>
+        </w:rPr>
+        <w:t xml:space="preserve">alatt különböző </w:t>
+      </w:r>
+      <w:proofErr w:type="spellStart"/>
+      <w:r>
+        <w:rPr>
+          <w:rFonts w:ascii="Times New Roman" w:hAnsi="Times New Roman" w:cstheme="minorHAnsi"/>
+          <w:sz w:val="24"/>
+          <w:szCs w:val="24"/>
+        </w:rPr>
+        <w:t>almenük</w:t>
+      </w:r>
+      <w:proofErr w:type="spellEnd"/>
+      <w:r>
+        <w:rPr>
+          <w:rFonts w:ascii="Times New Roman" w:hAnsi="Times New Roman" w:cstheme="minorHAnsi"/>
+          <w:sz w:val="24"/>
+          <w:szCs w:val="24"/>
+        </w:rPr>
+        <w:t xml:space="preserve"> találhatók, melyekben lehetőségünk van az elkészített üzeneteinket és az üzenetekre kapott válaszokat visszamenőleg két hónapra megtekinteni. A listák a megfelelő fejlécre kattintva </w:t>
+      </w:r>
+      <w:r>
+        <w:rPr>
+          <w:rFonts w:ascii="Times New Roman" w:hAnsi="Times New Roman" w:cstheme="minorHAnsi"/>
+          <w:sz w:val="24"/>
+          <w:szCs w:val="24"/>
+        </w:rPr>
+        <w:t xml:space="preserve">rendezhetők, </w:t>
+      </w:r>
+      <w:proofErr w:type="spellStart"/>
+      <w:r>
+        <w:rPr>
+          <w:rFonts w:ascii="Times New Roman" w:hAnsi="Times New Roman" w:cstheme="minorHAnsi"/>
+          <w:sz w:val="24"/>
+          <w:szCs w:val="24"/>
+        </w:rPr>
+        <w:t>pl</w:t>
+      </w:r>
+      <w:proofErr w:type="spellEnd"/>
+      <w:r>
+        <w:rPr>
+          <w:rFonts w:ascii="Times New Roman" w:hAnsi="Times New Roman" w:cstheme="minorHAnsi"/>
+          <w:sz w:val="24"/>
+          <w:szCs w:val="24"/>
+        </w:rPr>
+        <w:t xml:space="preserve"> Tranzakció típus és dátum szerinti rendezés esetén a Tranzakció, majd az Időpont feliratra történő kattintással. </w:t>
+      </w:r>
+      <w:r>
+        <w:rPr>
+          <w:rFonts w:ascii="Times New Roman" w:hAnsi="Times New Roman" w:cstheme="minorHAnsi"/>
+          <w:sz w:val="24"/>
+          <w:szCs w:val="24"/>
+        </w:rPr>
+        <w:t xml:space="preserve">További lehetőség van a lista időintervallum, nyilvántartás és tranzakciótípus szerinti szűrésére. </w:t>
+      </w:r>
+      <w:r>
+        <w:rPr>
+          <w:rFonts w:ascii="Times New Roman" w:hAnsi="Times New Roman" w:cstheme="minorHAnsi"/>
+          <w:sz w:val="24"/>
+          <w:szCs w:val="24"/>
+        </w:rPr>
+        <w:t xml:space="preserve">Az időintervallum a megadott kezdő és záró dátum közötti időszak. Alapértelmezetten a kezdő és záró dátum az éppen aktuális dátummal egyenlő. </w:t>
+      </w:r>
+      <w:r>
+        <w:rPr>
+          <w:rFonts w:ascii="Times New Roman" w:hAnsi="Times New Roman" w:cstheme="minorHAnsi"/>
+          <w:sz w:val="24"/>
+          <w:szCs w:val="24"/>
+        </w:rPr>
+        <w:t xml:space="preserve">A kezdő dátum nem lehet az aktuális dátumnál két hónapnál régebbi dátum, azonban ha a felhasználó régebbi dátumot ad meg, akkor a rendszer automatikus visszaállítja azt az alapértelmezett értékre. </w:t>
+      </w:r>
+      <w:r>
+        <w:rPr>
+          <w:rFonts w:ascii="Times New Roman" w:hAnsi="Times New Roman" w:cstheme="minorHAnsi"/>
+          <w:sz w:val="24"/>
+          <w:szCs w:val="24"/>
+        </w:rPr>
+        <w:t>Személyes tapasztalatom szerint</w:t>
       </w:r>
       <w:bookmarkStart w:id="0" w:name="_GoBack"/>
       <w:bookmarkEnd w:id="0"/>
       <w:r>
         <w:rPr>
-          <w:rFonts w:ascii="Times New Roman" w:hAnsi="Times New Roman" w:cs="Times New Roman"/>
-          <w:noProof/>
-          <w:sz w:val="24"/>
-          <w:szCs w:val="24"/>
-          <w:lang w:eastAsia="hu-HU"/>
-        </w:rPr>
-        <w:t xml:space="preserve"> belül a   </w:t>
+          <w:rFonts w:ascii="Times New Roman" w:hAnsi="Times New Roman" w:cstheme="minorHAnsi"/>
+          <w:sz w:val="24"/>
+          <w:szCs w:val="24"/>
+        </w:rPr>
+        <w:t xml:space="preserve"> ez az intervallum bizonyos esetekben igencsak rövid, hiszen előfordulhat olyan eset, hogy két hónapnál jóval korábbi tranzakciókra lenne szükségünk. A nyilvántartás a felhasználó által elérhető nyilvántartásokat jelenti (pl. járműinformációk). </w:t>
+      </w:r>
+      <w:r>
+        <w:rPr>
+          <w:rFonts w:ascii="Times New Roman" w:hAnsi="Times New Roman" w:cstheme="minorHAnsi"/>
+          <w:sz w:val="24"/>
+          <w:szCs w:val="24"/>
+        </w:rPr>
+        <w:t xml:space="preserve">A tranzakciótípus pedig a kiválasztott nyilvántartáshoz tartozó tranzakció típusokat jelöli (ilyen például a járműinformáció – válasz). </w:t>
       </w:r>
     </w:p>
     <w:p>
@@ -3788,26 +5245,56 @@
         <w:spacing w:after="0" w:line="360" w:lineRule="auto"/>
         <w:jc w:val="both"/>
         <w:rPr>
-          <w:rFonts w:ascii="Times New Roman" w:hAnsi="Times New Roman" w:cs="Times New Roman"/>
-          <w:noProof/>
-          <w:sz w:val="24"/>
-          <w:szCs w:val="24"/>
-          <w:lang w:eastAsia="hu-HU"/>
-        </w:rPr>
-      </w:pPr>
+          <w:rFonts w:ascii="Times New Roman" w:hAnsi="Times New Roman" w:cstheme="minorHAnsi"/>
+          <w:sz w:val="24"/>
+          <w:szCs w:val="24"/>
+        </w:rPr>
+      </w:pPr>
+      <w:r>
+        <w:rPr>
+          <w:rFonts w:ascii="Times New Roman" w:hAnsi="Times New Roman" w:cstheme="minorHAnsi"/>
+          <w:sz w:val="24"/>
+          <w:szCs w:val="24"/>
+        </w:rPr>
+        <w:t xml:space="preserve">Attól függően, hogy az üzenetünk, illetve az üzenetre érkezett válasz milyen állapotban van más-más listában érhető el. </w:t>
+      </w:r>
     </w:p>
     <w:p>
       <w:pPr>
         <w:spacing w:after="0" w:line="360" w:lineRule="auto"/>
         <w:jc w:val="both"/>
         <w:rPr>
-          <w:rFonts w:ascii="Times New Roman" w:hAnsi="Times New Roman" w:cs="Times New Roman"/>
-          <w:noProof/>
-          <w:sz w:val="24"/>
-          <w:szCs w:val="24"/>
-          <w:lang w:eastAsia="hu-HU"/>
-        </w:rPr>
-      </w:pPr>
+          <w:rFonts w:ascii="Times New Roman" w:hAnsi="Times New Roman" w:cstheme="minorHAnsi"/>
+          <w:sz w:val="24"/>
+          <w:szCs w:val="24"/>
+        </w:rPr>
+      </w:pPr>
+      <w:r>
+        <w:rPr>
+          <w:rFonts w:ascii="Times New Roman" w:hAnsi="Times New Roman" w:cstheme="minorHAnsi"/>
+          <w:sz w:val="24"/>
+          <w:szCs w:val="24"/>
+        </w:rPr>
+        <w:t xml:space="preserve">Az Életút </w:t>
+      </w:r>
+      <w:proofErr w:type="spellStart"/>
+      <w:r>
+        <w:rPr>
+          <w:rFonts w:ascii="Times New Roman" w:hAnsi="Times New Roman" w:cstheme="minorHAnsi"/>
+          <w:sz w:val="24"/>
+          <w:szCs w:val="24"/>
+        </w:rPr>
+        <w:t>főmenün</w:t>
+      </w:r>
+      <w:proofErr w:type="spellEnd"/>
+      <w:r>
+        <w:rPr>
+          <w:rFonts w:ascii="Times New Roman" w:hAnsi="Times New Roman" w:cstheme="minorHAnsi"/>
+          <w:sz w:val="24"/>
+          <w:szCs w:val="24"/>
+        </w:rPr>
+        <w:t xml:space="preserve"> belül megkülönböztetjük az Elküldött üzeneteket, az Olvasatlan és Olvasott üzeneteket, valamint az Összes üzeneteket, és külön a Statisztika menüpontot. </w:t>
+      </w:r>
     </w:p>
     <w:p>
       <w:pPr>
@@ -3822,8 +5309,205 @@
         </w:rPr>
       </w:pPr>
     </w:p>
+    <w:p>
+      <w:pPr>
+        <w:pStyle w:val="Listaszerbekezds"/>
+        <w:numPr>
+          <w:ilvl w:val="1"/>
+          <w:numId w:val="5"/>
+        </w:numPr>
+        <w:spacing w:before="240" w:line="360" w:lineRule="auto"/>
+        <w:jc w:val="both"/>
+        <w:rPr>
+          <w:rFonts w:ascii="Times New Roman" w:hAnsi="Times New Roman" w:cstheme="minorHAnsi"/>
+          <w:b/>
+          <w:smallCaps/>
+          <w:sz w:val="24"/>
+          <w:szCs w:val="24"/>
+        </w:rPr>
+      </w:pPr>
+      <w:r>
+        <w:rPr>
+          <w:rFonts w:ascii="Times New Roman" w:hAnsi="Times New Roman" w:cstheme="minorHAnsi"/>
+          <w:b/>
+          <w:smallCaps/>
+          <w:sz w:val="24"/>
+          <w:szCs w:val="24"/>
+        </w:rPr>
+        <w:t xml:space="preserve"> Prioritások rövid ismertetése</w:t>
+      </w:r>
+    </w:p>
+    <w:p>
+      <w:pPr>
+        <w:pStyle w:val="Listaszerbekezds"/>
+        <w:numPr>
+          <w:ilvl w:val="0"/>
+          <w:numId w:val="5"/>
+        </w:numPr>
+        <w:spacing w:before="240" w:line="360" w:lineRule="auto"/>
+        <w:jc w:val="both"/>
+        <w:rPr>
+          <w:rFonts w:ascii="Times New Roman" w:hAnsi="Times New Roman" w:cstheme="minorHAnsi"/>
+          <w:b/>
+          <w:smallCaps/>
+          <w:sz w:val="24"/>
+          <w:szCs w:val="24"/>
+        </w:rPr>
+      </w:pPr>
+      <w:r>
+        <w:rPr>
+          <w:rFonts w:ascii="Times New Roman" w:hAnsi="Times New Roman" w:cstheme="minorHAnsi"/>
+          <w:b/>
+          <w:smallCaps/>
+          <w:sz w:val="24"/>
+          <w:szCs w:val="24"/>
+        </w:rPr>
+        <w:t>Biztonságos Kommunikáció</w:t>
+      </w:r>
+    </w:p>
+    <w:p>
+      <w:pPr>
+        <w:pStyle w:val="Listaszerbekezds"/>
+        <w:numPr>
+          <w:ilvl w:val="1"/>
+          <w:numId w:val="5"/>
+        </w:numPr>
+        <w:spacing w:before="240" w:line="360" w:lineRule="auto"/>
+        <w:jc w:val="both"/>
+        <w:rPr>
+          <w:rFonts w:ascii="Times New Roman" w:hAnsi="Times New Roman" w:cstheme="minorHAnsi"/>
+          <w:b/>
+          <w:smallCaps/>
+          <w:sz w:val="24"/>
+          <w:szCs w:val="24"/>
+        </w:rPr>
+      </w:pPr>
+      <w:r>
+        <w:rPr>
+          <w:rFonts w:ascii="Times New Roman" w:hAnsi="Times New Roman" w:cstheme="minorHAnsi"/>
+          <w:b/>
+          <w:smallCaps/>
+          <w:sz w:val="24"/>
+          <w:szCs w:val="24"/>
+        </w:rPr>
+        <w:t xml:space="preserve"> Ehhez kapcsolódó szolgáltatások ismertetése </w:t>
+      </w:r>
+    </w:p>
+    <w:p>
+      <w:pPr>
+        <w:rPr>
+          <w:rFonts w:ascii="Times New Roman" w:hAnsi="Times New Roman" w:cstheme="minorHAnsi"/>
+          <w:b/>
+          <w:smallCaps/>
+          <w:sz w:val="24"/>
+          <w:szCs w:val="24"/>
+        </w:rPr>
+      </w:pPr>
+      <w:r>
+        <w:rPr>
+          <w:rFonts w:ascii="Times New Roman" w:hAnsi="Times New Roman" w:cstheme="minorHAnsi"/>
+          <w:b/>
+          <w:smallCaps/>
+          <w:sz w:val="24"/>
+          <w:szCs w:val="24"/>
+        </w:rPr>
+        <w:br w:type="page"/>
+      </w:r>
+    </w:p>
+    <w:p>
+      <w:pPr>
+        <w:pStyle w:val="Listaszerbekezds"/>
+        <w:numPr>
+          <w:ilvl w:val="0"/>
+          <w:numId w:val="5"/>
+        </w:numPr>
+        <w:spacing w:before="240" w:line="360" w:lineRule="auto"/>
+        <w:jc w:val="both"/>
+        <w:rPr>
+          <w:rFonts w:ascii="Times New Roman" w:hAnsi="Times New Roman" w:cstheme="minorHAnsi"/>
+          <w:b/>
+          <w:smallCaps/>
+          <w:sz w:val="24"/>
+          <w:szCs w:val="24"/>
+        </w:rPr>
+      </w:pPr>
+      <w:proofErr w:type="spellStart"/>
+      <w:r>
+        <w:rPr>
+          <w:rFonts w:ascii="Times New Roman" w:hAnsi="Times New Roman" w:cstheme="minorHAnsi"/>
+          <w:b/>
+          <w:smallCaps/>
+          <w:sz w:val="24"/>
+          <w:szCs w:val="24"/>
+        </w:rPr>
+        <w:lastRenderedPageBreak/>
+        <w:t>GIRinfO</w:t>
+      </w:r>
+      <w:proofErr w:type="spellEnd"/>
+      <w:r>
+        <w:rPr>
+          <w:rFonts w:ascii="Times New Roman" w:hAnsi="Times New Roman" w:cstheme="minorHAnsi"/>
+          <w:b/>
+          <w:smallCaps/>
+          <w:sz w:val="24"/>
+          <w:szCs w:val="24"/>
+        </w:rPr>
+        <w:t xml:space="preserve"> és a GIRO Zrt. </w:t>
+      </w:r>
+    </w:p>
+    <w:p>
+      <w:pPr>
+        <w:pStyle w:val="Listaszerbekezds"/>
+        <w:numPr>
+          <w:ilvl w:val="1"/>
+          <w:numId w:val="5"/>
+        </w:numPr>
+        <w:spacing w:before="240" w:line="360" w:lineRule="auto"/>
+        <w:jc w:val="both"/>
+        <w:rPr>
+          <w:rFonts w:ascii="Times New Roman" w:hAnsi="Times New Roman" w:cstheme="minorHAnsi"/>
+          <w:b/>
+          <w:smallCaps/>
+          <w:sz w:val="24"/>
+          <w:szCs w:val="24"/>
+        </w:rPr>
+      </w:pPr>
+      <w:r>
+        <w:rPr>
+          <w:rFonts w:ascii="Times New Roman" w:hAnsi="Times New Roman" w:cstheme="minorHAnsi"/>
+          <w:b/>
+          <w:smallCaps/>
+          <w:sz w:val="24"/>
+          <w:szCs w:val="24"/>
+        </w:rPr>
+        <w:t xml:space="preserve"> Technikai környezet</w:t>
+      </w:r>
+      <w:r>
+        <w:rPr>
+          <w:rFonts w:ascii="Times New Roman" w:hAnsi="Times New Roman" w:cstheme="minorHAnsi"/>
+          <w:b/>
+          <w:smallCaps/>
+          <w:sz w:val="24"/>
+          <w:szCs w:val="24"/>
+        </w:rPr>
+        <w:t xml:space="preserve"> (2.2)</w:t>
+      </w:r>
+    </w:p>
+    <w:p>
+      <w:pPr>
+        <w:spacing w:before="240" w:line="360" w:lineRule="auto"/>
+        <w:jc w:val="both"/>
+        <w:rPr>
+          <w:rFonts w:ascii="Times New Roman" w:hAnsi="Times New Roman" w:cstheme="minorHAnsi"/>
+          <w:b/>
+          <w:smallCaps/>
+          <w:sz w:val="24"/>
+          <w:szCs w:val="24"/>
+        </w:rPr>
+      </w:pPr>
+    </w:p>
     <w:sectPr>
-      <w:footerReference w:type="default" r:id="rId13"/>
+      <w:footerReference w:type="default" r:id="rId15"/>
       <w:pgSz w:w="11906" w:h="16838" w:code="9"/>
       <w:pgMar w:top="1418" w:right="1418" w:bottom="1418" w:left="1985" w:header="720" w:footer="720" w:gutter="0"/>
       <w:pgNumType w:start="1"/>
@@ -3941,7 +5625,7 @@
           <w:rPr>
             <w:noProof/>
           </w:rPr>
-          <w:t>9</w:t>
+          <w:t>16</w:t>
         </w:r>
         <w:r>
           <w:fldChar w:fldCharType="end"/>
@@ -4118,7 +5802,7 @@
   <w:abstractNum w:abstractNumId="1" w15:restartNumberingAfterBreak="0">
     <w:nsid w:val="091B0FB3"/>
     <w:multiLevelType w:val="hybridMultilevel"/>
-    <w:tmpl w:val="2996E42E"/>
+    <w:tmpl w:val="1C822208"/>
     <w:lvl w:ilvl="0" w:tplc="040E0001">
       <w:start w:val="1"/>
       <w:numFmt w:val="bullet"/>
@@ -5849,7 +7533,7 @@
 </file>
 
 <file path=customXml/itemProps1.xml><?xml version="1.0" encoding="utf-8"?>
-<ds:datastoreItem xmlns:ds="http://schemas.openxmlformats.org/officeDocument/2006/customXml" ds:itemID="{5A8A2F25-3B4D-46F3-845F-F14E21D7C0F9}">
+<ds:datastoreItem xmlns:ds="http://schemas.openxmlformats.org/officeDocument/2006/customXml" ds:itemID="{E832130F-A2C4-46A1-B76B-A5FACE929FD6}">
   <ds:schemaRefs>
     <ds:schemaRef ds:uri="http://schemas.openxmlformats.org/officeDocument/2006/bibliography"/>
   </ds:schemaRefs>

--- a/2. rész.docx
+++ b/2. rész.docx
@@ -1,6 +1,6 @@
 
 <file path=word/document.xml><?xml version="1.0" encoding="utf-8"?>
-<w:document xmlns:wpc="http://schemas.microsoft.com/office/word/2010/wordprocessingCanvas" xmlns:cx="http://schemas.microsoft.com/office/drawing/2014/chartex" xmlns:cx1="http://schemas.microsoft.com/office/drawing/2015/9/8/chartex" xmlns:mc="http://schemas.openxmlformats.org/markup-compatibility/2006" xmlns:o="urn:schemas-microsoft-com:office:office" xmlns:r="http://schemas.openxmlformats.org/officeDocument/2006/relationships" xmlns:m="http://schemas.openxmlformats.org/officeDocument/2006/math" xmlns:v="urn:schemas-microsoft-com:vml" xmlns:wp14="http://schemas.microsoft.com/office/word/2010/wordprocessingDrawing" xmlns:wp="http://schemas.openxmlformats.org/drawingml/2006/wordprocessingDrawing" xmlns:w10="urn:schemas-microsoft-com:office:word" xmlns:w="http://schemas.openxmlformats.org/wordprocessingml/2006/main" xmlns:w14="http://schemas.microsoft.com/office/word/2010/wordml" xmlns:w15="http://schemas.microsoft.com/office/word/2012/wordml" xmlns:w16se="http://schemas.microsoft.com/office/word/2015/wordml/symex" xmlns:wpg="http://schemas.microsoft.com/office/word/2010/wordprocessingGroup" xmlns:wpi="http://schemas.microsoft.com/office/word/2010/wordprocessingInk" xmlns:wne="http://schemas.microsoft.com/office/word/2006/wordml" xmlns:wps="http://schemas.microsoft.com/office/word/2010/wordprocessingShape" mc:Ignorable="w14 w15 w16se wp14">
+<w:document xmlns:wpc="http://schemas.microsoft.com/office/word/2010/wordprocessingCanvas" xmlns:mc="http://schemas.openxmlformats.org/markup-compatibility/2006" xmlns:o="urn:schemas-microsoft-com:office:office" xmlns:r="http://schemas.openxmlformats.org/officeDocument/2006/relationships" xmlns:m="http://schemas.openxmlformats.org/officeDocument/2006/math" xmlns:v="urn:schemas-microsoft-com:vml" xmlns:wp14="http://schemas.microsoft.com/office/word/2010/wordprocessingDrawing" xmlns:wp="http://schemas.openxmlformats.org/drawingml/2006/wordprocessingDrawing" xmlns:w10="urn:schemas-microsoft-com:office:word" xmlns:w="http://schemas.openxmlformats.org/wordprocessingml/2006/main" xmlns:w14="http://schemas.microsoft.com/office/word/2010/wordml" xmlns:w15="http://schemas.microsoft.com/office/word/2012/wordml" xmlns:wpg="http://schemas.microsoft.com/office/word/2010/wordprocessingGroup" xmlns:wpi="http://schemas.microsoft.com/office/word/2010/wordprocessingInk" xmlns:wne="http://schemas.microsoft.com/office/word/2006/wordml" xmlns:wps="http://schemas.microsoft.com/office/word/2010/wordprocessingShape" mc:Ignorable="w14 w15 wp14">
   <w:body>
     <w:p>
       <w:pPr>
@@ -1174,7 +1174,23 @@
           <w:sz w:val="24"/>
           <w:szCs w:val="24"/>
         </w:rPr>
-        <w:t>20%-</w:t>
+        <w:t>20%-kal nőtt az ügyfélkör bővülése mellett</w:t>
+      </w:r>
+      <w:r>
+        <w:rPr>
+          <w:rFonts w:ascii="Times New Roman" w:hAnsi="Times New Roman" w:cs="Times New Roman"/>
+          <w:sz w:val="24"/>
+          <w:szCs w:val="24"/>
+        </w:rPr>
+        <w:t>, s</w:t>
+      </w:r>
+      <w:r>
+        <w:rPr>
+          <w:rFonts w:ascii="Times New Roman" w:hAnsi="Times New Roman" w:cs="Times New Roman"/>
+          <w:sz w:val="24"/>
+          <w:szCs w:val="24"/>
+        </w:rPr>
+        <w:t xml:space="preserve">: az év végére 87 ügyfél vette igénybe egyablakos kiszolgálással, online módon a szolgáltatást. A BISZ </w:t>
       </w:r>
       <w:proofErr w:type="spellStart"/>
       <w:r>
@@ -1183,7 +1199,7 @@
           <w:sz w:val="24"/>
           <w:szCs w:val="24"/>
         </w:rPr>
-        <w:t>kal</w:t>
+        <w:t>Zrt.-nél</w:t>
       </w:r>
       <w:proofErr w:type="spellEnd"/>
       <w:r>
@@ -1192,40 +1208,6 @@
           <w:sz w:val="24"/>
           <w:szCs w:val="24"/>
         </w:rPr>
-        <w:t xml:space="preserve"> nőtt az ügyfélkör bővülése mellett</w:t>
-      </w:r>
-      <w:r>
-        <w:rPr>
-          <w:rFonts w:ascii="Times New Roman" w:hAnsi="Times New Roman" w:cs="Times New Roman"/>
-          <w:sz w:val="24"/>
-          <w:szCs w:val="24"/>
-        </w:rPr>
-        <w:t>, s</w:t>
-      </w:r>
-      <w:r>
-        <w:rPr>
-          <w:rFonts w:ascii="Times New Roman" w:hAnsi="Times New Roman" w:cs="Times New Roman"/>
-          <w:sz w:val="24"/>
-          <w:szCs w:val="24"/>
-        </w:rPr>
-        <w:t>: az év végére 87 ügyfél vette igénybe egyablakos kiszolgálással, online módon a szolgáltatást. A BISZ Zrt.-</w:t>
-      </w:r>
-      <w:proofErr w:type="spellStart"/>
-      <w:r>
-        <w:rPr>
-          <w:rFonts w:ascii="Times New Roman" w:hAnsi="Times New Roman" w:cs="Times New Roman"/>
-          <w:sz w:val="24"/>
-          <w:szCs w:val="24"/>
-        </w:rPr>
-        <w:t>nél</w:t>
-      </w:r>
-      <w:proofErr w:type="spellEnd"/>
-      <w:r>
-        <w:rPr>
-          <w:rFonts w:ascii="Times New Roman" w:hAnsi="Times New Roman" w:cs="Times New Roman"/>
-          <w:sz w:val="24"/>
-          <w:szCs w:val="24"/>
-        </w:rPr>
         <w:t xml:space="preserve"> a növekedés a lakossági rendszer</w:t>
       </w:r>
       <w:r>
@@ -1242,43 +1224,7 @@
           <w:sz w:val="24"/>
           <w:szCs w:val="24"/>
         </w:rPr>
-        <w:t>egy 15%-</w:t>
-      </w:r>
-      <w:proofErr w:type="spellStart"/>
-      <w:r>
-        <w:rPr>
-          <w:rFonts w:ascii="Times New Roman" w:hAnsi="Times New Roman" w:cs="Times New Roman"/>
-          <w:sz w:val="24"/>
-          <w:szCs w:val="24"/>
-        </w:rPr>
-        <w:t>kal</w:t>
-      </w:r>
-      <w:proofErr w:type="spellEnd"/>
-      <w:r>
-        <w:rPr>
-          <w:rFonts w:ascii="Times New Roman" w:hAnsi="Times New Roman" w:cs="Times New Roman"/>
-          <w:sz w:val="24"/>
-          <w:szCs w:val="24"/>
-        </w:rPr>
-        <w:t>, a vállalkozó rendszerben pedig 31%-</w:t>
-      </w:r>
-      <w:proofErr w:type="spellStart"/>
-      <w:r>
-        <w:rPr>
-          <w:rFonts w:ascii="Times New Roman" w:hAnsi="Times New Roman" w:cs="Times New Roman"/>
-          <w:sz w:val="24"/>
-          <w:szCs w:val="24"/>
-        </w:rPr>
-        <w:t>kal</w:t>
-      </w:r>
-      <w:proofErr w:type="spellEnd"/>
-      <w:r>
-        <w:rPr>
-          <w:rFonts w:ascii="Times New Roman" w:hAnsi="Times New Roman" w:cs="Times New Roman"/>
-          <w:sz w:val="24"/>
-          <w:szCs w:val="24"/>
-        </w:rPr>
-        <w:t xml:space="preserve"> haladta meg az előző évet.</w:t>
+        <w:t>egy 15%-kal, a vállalkozó rendszerben pedig 31%-kal haladta meg az előző évet.</w:t>
       </w:r>
       <w:r>
         <w:rPr>
@@ -1326,25 +1272,7 @@
           <w:sz w:val="24"/>
           <w:szCs w:val="24"/>
         </w:rPr>
-        <w:t xml:space="preserve"> években tapasztalt 8%-</w:t>
-      </w:r>
-      <w:proofErr w:type="spellStart"/>
-      <w:r>
-        <w:rPr>
-          <w:rFonts w:ascii="Times New Roman" w:hAnsi="Times New Roman" w:cs="Times New Roman"/>
-          <w:sz w:val="24"/>
-          <w:szCs w:val="24"/>
-        </w:rPr>
-        <w:t>os</w:t>
-      </w:r>
-      <w:proofErr w:type="spellEnd"/>
-      <w:r>
-        <w:rPr>
-          <w:rFonts w:ascii="Times New Roman" w:hAnsi="Times New Roman" w:cs="Times New Roman"/>
-          <w:sz w:val="24"/>
-          <w:szCs w:val="24"/>
-        </w:rPr>
-        <w:t xml:space="preserve"> növekedéssel szemben gyakorlatilag stagnált, míg a feldolgozott klíringtranzakciók összértéke csökkent. A válság hatására a GIRinfO adatszolgáltatás lekérdezési tranzakcióinak a szám</w:t>
+        <w:t xml:space="preserve"> években tapasztalt 8%-os növekedéssel szemben gyakorlatilag stagnált, míg a feldolgozott klíringtranzakciók összértéke csökkent. A válság hatására a GIRinfO adatszolgáltatás lekérdezési tranzakcióinak a szám</w:t>
       </w:r>
       <w:r>
         <w:rPr>
@@ -1520,105 +1448,15 @@
           <w:sz w:val="24"/>
           <w:szCs w:val="24"/>
         </w:rPr>
-        <w:t xml:space="preserve"> Következő évben 23,6%-</w:t>
-      </w:r>
-      <w:proofErr w:type="spellStart"/>
-      <w:r>
-        <w:rPr>
-          <w:rFonts w:ascii="Times New Roman" w:hAnsi="Times New Roman" w:cs="Times New Roman"/>
-          <w:sz w:val="24"/>
-          <w:szCs w:val="24"/>
-        </w:rPr>
-        <w:t>os</w:t>
-      </w:r>
-      <w:proofErr w:type="spellEnd"/>
-      <w:r>
-        <w:rPr>
-          <w:rFonts w:ascii="Times New Roman" w:hAnsi="Times New Roman" w:cs="Times New Roman"/>
-          <w:sz w:val="24"/>
-          <w:szCs w:val="24"/>
-        </w:rPr>
-        <w:t xml:space="preserve"> növekedést ér el a szolgáltatás. </w:t>
-      </w:r>
-      <w:r>
-        <w:rPr>
-          <w:rFonts w:ascii="Times New Roman" w:hAnsi="Times New Roman" w:cs="Times New Roman"/>
-          <w:sz w:val="24"/>
-          <w:szCs w:val="24"/>
-        </w:rPr>
-        <w:t>2016-ban már a 2,4 millió darabot is meghaladta a tranzakcióforgalom, mely 2015-höz képest 14%-</w:t>
-      </w:r>
-      <w:proofErr w:type="spellStart"/>
-      <w:r>
-        <w:rPr>
-          <w:rFonts w:ascii="Times New Roman" w:hAnsi="Times New Roman" w:cs="Times New Roman"/>
-          <w:sz w:val="24"/>
-          <w:szCs w:val="24"/>
-        </w:rPr>
-        <w:t>os</w:t>
-      </w:r>
-      <w:proofErr w:type="spellEnd"/>
-      <w:r>
-        <w:rPr>
-          <w:rFonts w:ascii="Times New Roman" w:hAnsi="Times New Roman" w:cs="Times New Roman"/>
-          <w:sz w:val="24"/>
-          <w:szCs w:val="24"/>
-        </w:rPr>
-        <w:t xml:space="preserve"> növekedést jelentett. Főként a személyi igazolvány és lakcím lekérdezéseket tették ki a forgalmazott tranzakciók, számszerűen 84%-</w:t>
-      </w:r>
-      <w:proofErr w:type="spellStart"/>
-      <w:r>
-        <w:rPr>
-          <w:rFonts w:ascii="Times New Roman" w:hAnsi="Times New Roman" w:cs="Times New Roman"/>
-          <w:sz w:val="24"/>
-          <w:szCs w:val="24"/>
-        </w:rPr>
-        <w:t>ot</w:t>
-      </w:r>
-      <w:proofErr w:type="spellEnd"/>
-      <w:r>
-        <w:rPr>
-          <w:rFonts w:ascii="Times New Roman" w:hAnsi="Times New Roman" w:cs="Times New Roman"/>
-          <w:sz w:val="24"/>
-          <w:szCs w:val="24"/>
-        </w:rPr>
-        <w:t>. Az előző évi forgalomhoz képest a személyazonosság igazolására használható okmányokra indított tranzakciók átlagosan 22%-</w:t>
-      </w:r>
-      <w:proofErr w:type="spellStart"/>
-      <w:r>
-        <w:rPr>
-          <w:rFonts w:ascii="Times New Roman" w:hAnsi="Times New Roman" w:cs="Times New Roman"/>
-          <w:sz w:val="24"/>
-          <w:szCs w:val="24"/>
-        </w:rPr>
-        <w:t>kal</w:t>
-      </w:r>
-      <w:proofErr w:type="spellEnd"/>
-      <w:r>
-        <w:rPr>
-          <w:rFonts w:ascii="Times New Roman" w:hAnsi="Times New Roman" w:cs="Times New Roman"/>
-          <w:sz w:val="24"/>
-          <w:szCs w:val="24"/>
-        </w:rPr>
-        <w:t>, míg a törzskönyvi adatok lekérdezései közel 40%-</w:t>
-      </w:r>
-      <w:proofErr w:type="spellStart"/>
-      <w:r>
-        <w:rPr>
-          <w:rFonts w:ascii="Times New Roman" w:hAnsi="Times New Roman" w:cs="Times New Roman"/>
-          <w:sz w:val="24"/>
-          <w:szCs w:val="24"/>
-        </w:rPr>
-        <w:t>kal</w:t>
-      </w:r>
-      <w:proofErr w:type="spellEnd"/>
-      <w:r>
-        <w:rPr>
-          <w:rFonts w:ascii="Times New Roman" w:hAnsi="Times New Roman" w:cs="Times New Roman"/>
-          <w:sz w:val="24"/>
-          <w:szCs w:val="24"/>
-        </w:rPr>
-        <w:t xml:space="preserve"> emelkedtek.</w:t>
+        <w:t xml:space="preserve"> Következő évben 23,6%-os növekedést ér el a szolgáltatás. </w:t>
+      </w:r>
+      <w:r>
+        <w:rPr>
+          <w:rFonts w:ascii="Times New Roman" w:hAnsi="Times New Roman" w:cs="Times New Roman"/>
+          <w:sz w:val="24"/>
+          <w:szCs w:val="24"/>
+        </w:rPr>
+        <w:t>2016-ban már a 2,4 millió darabot is meghaladta a tranzakcióforgalom, mely 2015-höz képest 14%-os növekedést jelentett. Főként a személyi igazolvány és lakcím lekérdezéseket tették ki a forgalmazott tranzakciók, számszerűen 84%-ot. Az előző évi forgalomhoz képest a személyazonosság igazolására használható okmányokra indított tranzakciók átlagosan 22%-kal, míg a törzskönyvi adatok lekérdezései közel 40%-kal emelkedtek.</w:t>
       </w:r>
       <w:r>
         <w:rPr>
@@ -1834,25 +1672,7 @@
           <w:sz w:val="24"/>
           <w:szCs w:val="24"/>
         </w:rPr>
-        <w:t>tovább folytatódott a 2010 óta tapasztalható fellendülés a GIRinfO tranzakciók forgalmában. 2013-ban a bővülés megközelítette a 11%-</w:t>
-      </w:r>
-      <w:proofErr w:type="spellStart"/>
-      <w:r>
-        <w:rPr>
-          <w:rFonts w:ascii="Times New Roman" w:hAnsi="Times New Roman" w:cs="Times New Roman"/>
-          <w:sz w:val="24"/>
-          <w:szCs w:val="24"/>
-        </w:rPr>
-        <w:t>ot</w:t>
-      </w:r>
-      <w:proofErr w:type="spellEnd"/>
-      <w:r>
-        <w:rPr>
-          <w:rFonts w:ascii="Times New Roman" w:hAnsi="Times New Roman" w:cs="Times New Roman"/>
-          <w:sz w:val="24"/>
-          <w:szCs w:val="24"/>
-        </w:rPr>
-        <w:t>. Ebben alapvető szerepet kapott a telekommunikációs szektorhoz tartozó adatigénylők (GIRinfO ügyfelek) lekérdezéseinek dinamikus bővülése. A tranzakciószám bővülésével a forgalom lassan megközelíti a gazdasági válság előtti értéket.</w:t>
+        <w:t>tovább folytatódott a 2010 óta tapasztalható fellendülés a GIRinfO tranzakciók forgalmában. 2013-ban a bővülés megközelítette a 11%-ot. Ebben alapvető szerepet kapott a telekommunikációs szektorhoz tartozó adatigénylők (GIRinfO ügyfelek) lekérdezéseinek dinamikus bővülése. A tranzakciószám bővülésével a forgalom lassan megközelíti a gazdasági válság előtti értéket.</w:t>
       </w:r>
       <w:r>
         <w:rPr>
@@ -1916,25 +1736,7 @@
           <w:sz w:val="24"/>
           <w:szCs w:val="24"/>
         </w:rPr>
-        <w:t xml:space="preserve"> tranzakciók forgalma, 2013-ban 21,5%-</w:t>
-      </w:r>
-      <w:proofErr w:type="spellStart"/>
-      <w:r>
-        <w:rPr>
-          <w:rFonts w:ascii="Times New Roman" w:hAnsi="Times New Roman" w:cs="Times New Roman"/>
-          <w:sz w:val="24"/>
-          <w:szCs w:val="24"/>
-        </w:rPr>
-        <w:t>kal</w:t>
-      </w:r>
-      <w:proofErr w:type="spellEnd"/>
-      <w:r>
-        <w:rPr>
-          <w:rFonts w:ascii="Times New Roman" w:hAnsi="Times New Roman" w:cs="Times New Roman"/>
-          <w:sz w:val="24"/>
-          <w:szCs w:val="24"/>
-        </w:rPr>
-        <w:t xml:space="preserve"> bővült.</w:t>
+        <w:t xml:space="preserve"> tranzakciók forgalma, 2013-ban 21,5%-kal bővült.</w:t>
       </w:r>
     </w:p>
     <w:p>
@@ -2077,25 +1879,7 @@
           <w:sz w:val="24"/>
           <w:szCs w:val="24"/>
         </w:rPr>
-        <w:t>A 2016-os évben a tranzakcióforgalom meghaladta a 2,4 millió darabot, mely 14%-</w:t>
-      </w:r>
-      <w:proofErr w:type="spellStart"/>
-      <w:r>
-        <w:rPr>
-          <w:rFonts w:ascii="Times New Roman" w:hAnsi="Times New Roman" w:cs="Times New Roman"/>
-          <w:sz w:val="24"/>
-          <w:szCs w:val="24"/>
-        </w:rPr>
-        <w:t>os</w:t>
-      </w:r>
-      <w:proofErr w:type="spellEnd"/>
-      <w:r>
-        <w:rPr>
-          <w:rFonts w:ascii="Times New Roman" w:hAnsi="Times New Roman" w:cs="Times New Roman"/>
-          <w:sz w:val="24"/>
-          <w:szCs w:val="24"/>
-        </w:rPr>
-        <w:t xml:space="preserve"> növekedést jelent az azt megelőző évhez képest. Személyi igazolvány és lakcím lekérdezések tették ki a forgalmazott tranzakció típusok 84%-át. </w:t>
+        <w:t xml:space="preserve">A 2016-os évben a tranzakcióforgalom meghaladta a 2,4 millió darabot, mely 14%-os növekedést jelent az azt megelőző évhez képest. Személyi igazolvány és lakcím lekérdezések tették ki a forgalmazott tranzakció típusok 84%-át. </w:t>
       </w:r>
       <w:r>
         <w:rPr>
@@ -2111,25 +1895,7 @@
           <w:sz w:val="24"/>
           <w:szCs w:val="24"/>
         </w:rPr>
-        <w:t>tlagosan 22%-</w:t>
-      </w:r>
-      <w:proofErr w:type="spellStart"/>
-      <w:r>
-        <w:rPr>
-          <w:rFonts w:ascii="Times New Roman" w:hAnsi="Times New Roman" w:cs="Times New Roman"/>
-          <w:sz w:val="24"/>
-          <w:szCs w:val="24"/>
-        </w:rPr>
-        <w:t>kal</w:t>
-      </w:r>
-      <w:proofErr w:type="spellEnd"/>
-      <w:r>
-        <w:rPr>
-          <w:rFonts w:ascii="Times New Roman" w:hAnsi="Times New Roman" w:cs="Times New Roman"/>
-          <w:sz w:val="24"/>
-          <w:szCs w:val="24"/>
-        </w:rPr>
-        <w:t xml:space="preserve"> </w:t>
+        <w:t xml:space="preserve">tlagosan 22%-kal </w:t>
       </w:r>
       <w:r>
         <w:rPr>
@@ -2145,18 +1911,8 @@
           <w:sz w:val="24"/>
           <w:szCs w:val="24"/>
         </w:rPr>
-        <w:t xml:space="preserve"> a személyazonosság igazolására használható okmányokra indított tranzakciók, míg a törzskönyv adatok lekérdezései 40%-</w:t>
-      </w:r>
-      <w:proofErr w:type="spellStart"/>
-      <w:r>
-        <w:rPr>
-          <w:rFonts w:ascii="Times New Roman" w:hAnsi="Times New Roman" w:cs="Times New Roman"/>
-          <w:sz w:val="24"/>
-          <w:szCs w:val="24"/>
-        </w:rPr>
-        <w:t>kal</w:t>
-      </w:r>
-      <w:proofErr w:type="spellEnd"/>
+        <w:t xml:space="preserve"> a személyazonosság igazolására használható okmányokra indított tranzakciók, míg a törzskönyv adatok lekérdezései 40%-kal</w:t>
+      </w:r>
       <w:r>
         <w:rPr>
           <w:rFonts w:ascii="Times New Roman" w:hAnsi="Times New Roman" w:cs="Times New Roman"/>
@@ -4815,7 +4571,25 @@
           <w:sz w:val="24"/>
           <w:szCs w:val="24"/>
         </w:rPr>
-        <w:t xml:space="preserve"> azon adatigénylő(k), akik a szerződésben megnevezésre kerültek. A </w:t>
+        <w:t xml:space="preserve"> azon </w:t>
+      </w:r>
+      <w:proofErr w:type="gramStart"/>
+      <w:r>
+        <w:rPr>
+          <w:rFonts w:ascii="Times New Roman" w:hAnsi="Times New Roman" w:cstheme="minorHAnsi"/>
+          <w:sz w:val="24"/>
+          <w:szCs w:val="24"/>
+        </w:rPr>
+        <w:t>adatigénylő(</w:t>
+      </w:r>
+      <w:proofErr w:type="gramEnd"/>
+      <w:r>
+        <w:rPr>
+          <w:rFonts w:ascii="Times New Roman" w:hAnsi="Times New Roman" w:cstheme="minorHAnsi"/>
+          <w:sz w:val="24"/>
+          <w:szCs w:val="24"/>
+        </w:rPr>
+        <w:t xml:space="preserve">k), akik a szerződésben megnevezésre kerültek. A </w:t>
       </w:r>
       <w:r>
         <w:rPr>
@@ -4909,23 +4683,7 @@
           <w:sz w:val="24"/>
           <w:szCs w:val="24"/>
         </w:rPr>
-        <w:t>Az</w:t>
-      </w:r>
-      <w:r>
-        <w:rPr>
-          <w:rFonts w:ascii="Times New Roman" w:hAnsi="Times New Roman" w:cstheme="minorHAnsi"/>
-          <w:sz w:val="24"/>
-          <w:szCs w:val="24"/>
-        </w:rPr>
-        <w:t xml:space="preserve"> adott tranzakciótípus használatára jogot kapnak</w:t>
-      </w:r>
-      <w:r>
-        <w:rPr>
-          <w:rFonts w:ascii="Times New Roman" w:hAnsi="Times New Roman" w:cstheme="minorHAnsi"/>
-          <w:sz w:val="24"/>
-          <w:szCs w:val="24"/>
-        </w:rPr>
-        <w:t xml:space="preserve"> azon felhasználók, akik hozzárendelésre kerülnek a </w:t>
+        <w:t xml:space="preserve">Az adott tranzakciótípus használatára jogot kapnak azon felhasználók, akik hozzárendelésre kerülnek a </w:t>
       </w:r>
       <w:proofErr w:type="spellStart"/>
       <w:r>
@@ -4943,23 +4701,7 @@
           <w:sz w:val="24"/>
           <w:szCs w:val="24"/>
         </w:rPr>
-        <w:t xml:space="preserve"> </w:t>
-      </w:r>
-      <w:r>
-        <w:rPr>
-          <w:rFonts w:ascii="Times New Roman" w:hAnsi="Times New Roman" w:cstheme="minorHAnsi"/>
-          <w:sz w:val="24"/>
-          <w:szCs w:val="24"/>
-        </w:rPr>
-        <w:t>Adatszolgáltatási rendszerben elérhető tranzakciótípusok</w:t>
-      </w:r>
-      <w:r>
-        <w:rPr>
-          <w:rFonts w:ascii="Times New Roman" w:hAnsi="Times New Roman" w:cstheme="minorHAnsi"/>
-          <w:sz w:val="24"/>
-          <w:szCs w:val="24"/>
-        </w:rPr>
-        <w:t xml:space="preserve">hoz, </w:t>
+        <w:t xml:space="preserve"> Adatszolgáltatási rendszerben elérhető tranzakciótípusokhoz, </w:t>
       </w:r>
       <w:r>
         <w:rPr>
@@ -5117,7 +4859,7 @@
           <w:sz w:val="24"/>
           <w:szCs w:val="24"/>
         </w:rPr>
-        <w:t xml:space="preserve">(másnéven Listák) </w:t>
+        <w:t>(</w:t>
       </w:r>
       <w:proofErr w:type="spellStart"/>
       <w:r>
@@ -5126,7 +4868,7 @@
           <w:sz w:val="24"/>
           <w:szCs w:val="24"/>
         </w:rPr>
-        <w:t>főmenü</w:t>
+        <w:t>másnéven</w:t>
       </w:r>
       <w:proofErr w:type="spellEnd"/>
       <w:r>
@@ -5135,7 +4877,15 @@
           <w:sz w:val="24"/>
           <w:szCs w:val="24"/>
         </w:rPr>
-        <w:t xml:space="preserve">, mely </w:t>
+        <w:t xml:space="preserve"> Listák) </w:t>
+      </w:r>
+      <w:r>
+        <w:rPr>
+          <w:rFonts w:ascii="Times New Roman" w:hAnsi="Times New Roman" w:cstheme="minorHAnsi"/>
+          <w:sz w:val="24"/>
+          <w:szCs w:val="24"/>
+        </w:rPr>
+        <w:t xml:space="preserve">főmenü, mely </w:t>
       </w:r>
       <w:r>
         <w:rPr>
@@ -5211,25 +4961,33 @@
           <w:sz w:val="24"/>
           <w:szCs w:val="24"/>
         </w:rPr>
-        <w:t xml:space="preserve">A kezdő dátum nem lehet az aktuális dátumnál két hónapnál régebbi dátum, azonban ha a felhasználó régebbi dátumot ad meg, akkor a rendszer automatikus visszaállítja azt az alapértelmezett értékre. </w:t>
-      </w:r>
-      <w:r>
-        <w:rPr>
-          <w:rFonts w:ascii="Times New Roman" w:hAnsi="Times New Roman" w:cstheme="minorHAnsi"/>
-          <w:sz w:val="24"/>
-          <w:szCs w:val="24"/>
-        </w:rPr>
-        <w:t>Személyes tapasztalatom szerint</w:t>
-      </w:r>
-      <w:bookmarkStart w:id="0" w:name="_GoBack"/>
-      <w:bookmarkEnd w:id="0"/>
-      <w:r>
-        <w:rPr>
-          <w:rFonts w:ascii="Times New Roman" w:hAnsi="Times New Roman" w:cstheme="minorHAnsi"/>
-          <w:sz w:val="24"/>
-          <w:szCs w:val="24"/>
-        </w:rPr>
-        <w:t xml:space="preserve"> ez az intervallum bizonyos esetekben igencsak rövid, hiszen előfordulhat olyan eset, hogy két hónapnál jóval korábbi tranzakciókra lenne szükségünk. A nyilvántartás a felhasználó által elérhető nyilvántartásokat jelenti (pl. járműinformációk). </w:t>
+        <w:t xml:space="preserve">A kezdő dátum nem lehet az aktuális </w:t>
+      </w:r>
+      <w:proofErr w:type="gramStart"/>
+      <w:r>
+        <w:rPr>
+          <w:rFonts w:ascii="Times New Roman" w:hAnsi="Times New Roman" w:cstheme="minorHAnsi"/>
+          <w:sz w:val="24"/>
+          <w:szCs w:val="24"/>
+        </w:rPr>
+        <w:t>dátumnál</w:t>
+      </w:r>
+      <w:proofErr w:type="gramEnd"/>
+      <w:r>
+        <w:rPr>
+          <w:rFonts w:ascii="Times New Roman" w:hAnsi="Times New Roman" w:cstheme="minorHAnsi"/>
+          <w:sz w:val="24"/>
+          <w:szCs w:val="24"/>
+        </w:rPr>
+        <w:t xml:space="preserve"> két hónapnál régebbi dátum, azonban ha a felhasználó régebbi dátumot ad meg, akkor a rendszer automatikus visszaállítja azt az alapértelmezett értékre. </w:t>
+      </w:r>
+      <w:r>
+        <w:rPr>
+          <w:rFonts w:ascii="Times New Roman" w:hAnsi="Times New Roman" w:cstheme="minorHAnsi"/>
+          <w:sz w:val="24"/>
+          <w:szCs w:val="24"/>
+        </w:rPr>
+        <w:t xml:space="preserve">Személyes tapasztalatom szerint ez az intervallum bizonyos esetekben igencsak rövid, hiszen előfordulhat olyan eset, hogy két hónapnál jóval korábbi tranzakciókra lenne szükségünk. A nyilvántartás a felhasználó által elérhető nyilvántartásokat jelenti (pl. járműinformációk). </w:t>
       </w:r>
       <w:r>
         <w:rPr>
@@ -5275,25 +5033,7 @@
           <w:sz w:val="24"/>
           <w:szCs w:val="24"/>
         </w:rPr>
-        <w:t xml:space="preserve">Az Életút </w:t>
-      </w:r>
-      <w:proofErr w:type="spellStart"/>
-      <w:r>
-        <w:rPr>
-          <w:rFonts w:ascii="Times New Roman" w:hAnsi="Times New Roman" w:cstheme="minorHAnsi"/>
-          <w:sz w:val="24"/>
-          <w:szCs w:val="24"/>
-        </w:rPr>
-        <w:t>főmenün</w:t>
-      </w:r>
-      <w:proofErr w:type="spellEnd"/>
-      <w:r>
-        <w:rPr>
-          <w:rFonts w:ascii="Times New Roman" w:hAnsi="Times New Roman" w:cstheme="minorHAnsi"/>
-          <w:sz w:val="24"/>
-          <w:szCs w:val="24"/>
-        </w:rPr>
-        <w:t xml:space="preserve"> belül megkülönböztetjük az Elküldött üzeneteket, az Olvasatlan és Olvasott üzeneteket, valamint az Összes üzeneteket, és külön a Statisztika menüpontot. </w:t>
+        <w:t xml:space="preserve">Az Életút főmenün belül megkülönböztetjük az Elküldött üzeneteket, az Olvasatlan és Olvasott üzeneteket, valamint az Összes üzeneteket, és külön a Statisztika menüpontot. </w:t>
       </w:r>
     </w:p>
     <w:p>
@@ -5495,16 +5235,147 @@
     </w:p>
     <w:p>
       <w:pPr>
-        <w:spacing w:before="240" w:line="360" w:lineRule="auto"/>
+        <w:spacing w:before="240" w:after="0" w:line="360" w:lineRule="auto"/>
         <w:jc w:val="both"/>
         <w:rPr>
           <w:rFonts w:ascii="Times New Roman" w:hAnsi="Times New Roman" w:cstheme="minorHAnsi"/>
-          <w:b/>
-          <w:smallCaps/>
-          <w:sz w:val="24"/>
-          <w:szCs w:val="24"/>
-        </w:rPr>
-      </w:pPr>
+          <w:sz w:val="24"/>
+          <w:szCs w:val="24"/>
+        </w:rPr>
+      </w:pPr>
+      <w:r>
+        <w:rPr>
+          <w:rFonts w:ascii="Times New Roman" w:hAnsi="Times New Roman" w:cstheme="minorHAnsi"/>
+          <w:sz w:val="24"/>
+          <w:szCs w:val="24"/>
+        </w:rPr>
+        <w:t xml:space="preserve">A </w:t>
+      </w:r>
+      <w:proofErr w:type="spellStart"/>
+      <w:r>
+        <w:rPr>
+          <w:rFonts w:ascii="Times New Roman" w:hAnsi="Times New Roman" w:cstheme="minorHAnsi"/>
+          <w:sz w:val="24"/>
+          <w:szCs w:val="24"/>
+        </w:rPr>
+        <w:t>GIRinfO</w:t>
+      </w:r>
+      <w:proofErr w:type="spellEnd"/>
+      <w:r>
+        <w:rPr>
+          <w:rFonts w:ascii="Times New Roman" w:hAnsi="Times New Roman" w:cstheme="minorHAnsi"/>
+          <w:sz w:val="24"/>
+          <w:szCs w:val="24"/>
+        </w:rPr>
+        <w:t xml:space="preserve"> Adatfeldolgozási Szolgáltatás igénybevételéhez szükséges speciális hardver követelményként tarjuk számon a kártyaolvasót. </w:t>
+      </w:r>
+      <w:r>
+        <w:rPr>
+          <w:rFonts w:ascii="Times New Roman" w:hAnsi="Times New Roman" w:cstheme="minorHAnsi"/>
+          <w:sz w:val="24"/>
+          <w:szCs w:val="24"/>
+        </w:rPr>
+        <w:t xml:space="preserve">Támogatott környezeteken belül az operációs rendszernél elfogadható a Windows XP és 7es verzió 32 és 64 bites változata. </w:t>
+      </w:r>
+      <w:r>
+        <w:rPr>
+          <w:rFonts w:ascii="Times New Roman" w:hAnsi="Times New Roman" w:cstheme="minorHAnsi"/>
+          <w:sz w:val="24"/>
+          <w:szCs w:val="24"/>
+        </w:rPr>
+        <w:t xml:space="preserve">XP esetében a böngésző lehet Internet Explorer 8, Java 1.6.45 és 1.7.51, valamint AWP 4.4.4 32 bites verziója. 32 bites Windows 7-nél Internet Explorer 8, 9 és 10-es verzióját fogadja el, és ugyanazon Java és AWP verziókat, amiket </w:t>
+      </w:r>
+      <w:r>
+        <w:rPr>
+          <w:rFonts w:ascii="Times New Roman" w:hAnsi="Times New Roman" w:cstheme="minorHAnsi"/>
+          <w:sz w:val="24"/>
+          <w:szCs w:val="24"/>
+        </w:rPr>
+        <w:t xml:space="preserve">XP esetén. 64 bites Windows 7-nél Internet Explorer 8, 9 és 10 verziójának 32 és 64 bites verzióját, valamint az </w:t>
+      </w:r>
+      <w:proofErr w:type="spellStart"/>
+      <w:r>
+        <w:rPr>
+          <w:rFonts w:ascii="Times New Roman" w:hAnsi="Times New Roman" w:cstheme="minorHAnsi"/>
+          <w:sz w:val="24"/>
+          <w:szCs w:val="24"/>
+        </w:rPr>
+        <w:t>XP-nél</w:t>
+      </w:r>
+      <w:proofErr w:type="spellEnd"/>
+      <w:r>
+        <w:rPr>
+          <w:rFonts w:ascii="Times New Roman" w:hAnsi="Times New Roman" w:cstheme="minorHAnsi"/>
+          <w:sz w:val="24"/>
+          <w:szCs w:val="24"/>
+        </w:rPr>
+        <w:t xml:space="preserve"> már említett Java és AWP verziók szintén 32 és 64 bites változatait támogatja. </w:t>
+      </w:r>
+    </w:p>
+    <w:p>
+      <w:pPr>
+        <w:spacing w:line="360" w:lineRule="auto"/>
+        <w:jc w:val="both"/>
+        <w:rPr>
+          <w:rFonts w:ascii="Times New Roman" w:hAnsi="Times New Roman" w:cstheme="minorHAnsi"/>
+          <w:sz w:val="24"/>
+          <w:szCs w:val="24"/>
+        </w:rPr>
+      </w:pPr>
+      <w:r>
+        <w:rPr>
+          <w:rFonts w:ascii="Times New Roman" w:hAnsi="Times New Roman" w:cstheme="minorHAnsi"/>
+          <w:sz w:val="24"/>
+          <w:szCs w:val="24"/>
+        </w:rPr>
+        <w:t xml:space="preserve">A rendszer elérési sebességét több tényező is befolyásolja. A Rendszer elfogadható időn belüli elérését biztosítja, s feltételezik, hogy a </w:t>
+      </w:r>
+      <w:proofErr w:type="spellStart"/>
+      <w:r>
+        <w:rPr>
+          <w:rFonts w:ascii="Times New Roman" w:hAnsi="Times New Roman" w:cstheme="minorHAnsi"/>
+          <w:sz w:val="24"/>
+          <w:szCs w:val="24"/>
+        </w:rPr>
+        <w:t>GIRinfO</w:t>
+      </w:r>
+      <w:proofErr w:type="spellEnd"/>
+      <w:r>
+        <w:rPr>
+          <w:rFonts w:ascii="Times New Roman" w:hAnsi="Times New Roman" w:cstheme="minorHAnsi"/>
+          <w:sz w:val="24"/>
+          <w:szCs w:val="24"/>
+        </w:rPr>
+        <w:t xml:space="preserve"> klienst futtató munkaállomáson egyidejűleg más </w:t>
+      </w:r>
+      <w:proofErr w:type="spellStart"/>
+      <w:r>
+        <w:rPr>
+          <w:rFonts w:ascii="Times New Roman" w:hAnsi="Times New Roman" w:cstheme="minorHAnsi"/>
+          <w:sz w:val="24"/>
+          <w:szCs w:val="24"/>
+        </w:rPr>
+        <w:t>erőforrásigényes</w:t>
+      </w:r>
+      <w:proofErr w:type="spellEnd"/>
+      <w:r>
+        <w:rPr>
+          <w:rFonts w:ascii="Times New Roman" w:hAnsi="Times New Roman" w:cstheme="minorHAnsi"/>
+          <w:sz w:val="24"/>
+          <w:szCs w:val="24"/>
+        </w:rPr>
+        <w:t xml:space="preserve"> szoftvercsalád nem üzemel, ugyanis a minimálisan ajánlott paraméterek átlagos felhasználás és normális munkarend mellett biztosítják annak elfogadható időn belüli működését. </w:t>
+      </w:r>
+      <w:bookmarkStart w:id="0" w:name="_GoBack"/>
+      <w:bookmarkEnd w:id="0"/>
+      <w:r>
+        <w:rPr>
+          <w:rFonts w:ascii="Times New Roman" w:hAnsi="Times New Roman" w:cstheme="minorHAnsi"/>
+          <w:sz w:val="24"/>
+          <w:szCs w:val="24"/>
+        </w:rPr>
+        <w:t xml:space="preserve"> </w:t>
+      </w:r>
     </w:p>
     <w:sectPr>
       <w:footerReference w:type="default" r:id="rId15"/>
@@ -5519,7 +5390,7 @@
 </file>
 
 <file path=word/endnotes.xml><?xml version="1.0" encoding="utf-8"?>
-<w:endnotes xmlns:wpc="http://schemas.microsoft.com/office/word/2010/wordprocessingCanvas" xmlns:cx="http://schemas.microsoft.com/office/drawing/2014/chartex" xmlns:cx1="http://schemas.microsoft.com/office/drawing/2015/9/8/chartex" xmlns:mc="http://schemas.openxmlformats.org/markup-compatibility/2006" xmlns:o="urn:schemas-microsoft-com:office:office" xmlns:r="http://schemas.openxmlformats.org/officeDocument/2006/relationships" xmlns:m="http://schemas.openxmlformats.org/officeDocument/2006/math" xmlns:v="urn:schemas-microsoft-com:vml" xmlns:wp14="http://schemas.microsoft.com/office/word/2010/wordprocessingDrawing" xmlns:wp="http://schemas.openxmlformats.org/drawingml/2006/wordprocessingDrawing" xmlns:w10="urn:schemas-microsoft-com:office:word" xmlns:w="http://schemas.openxmlformats.org/wordprocessingml/2006/main" xmlns:w14="http://schemas.microsoft.com/office/word/2010/wordml" xmlns:w15="http://schemas.microsoft.com/office/word/2012/wordml" xmlns:w16se="http://schemas.microsoft.com/office/word/2015/wordml/symex" xmlns:wpg="http://schemas.microsoft.com/office/word/2010/wordprocessingGroup" xmlns:wpi="http://schemas.microsoft.com/office/word/2010/wordprocessingInk" xmlns:wne="http://schemas.microsoft.com/office/word/2006/wordml" xmlns:wps="http://schemas.microsoft.com/office/word/2010/wordprocessingShape" mc:Ignorable="w14 w15 w16se wp14">
+<w:endnotes xmlns:wpc="http://schemas.microsoft.com/office/word/2010/wordprocessingCanvas" xmlns:mc="http://schemas.openxmlformats.org/markup-compatibility/2006" xmlns:o="urn:schemas-microsoft-com:office:office" xmlns:r="http://schemas.openxmlformats.org/officeDocument/2006/relationships" xmlns:m="http://schemas.openxmlformats.org/officeDocument/2006/math" xmlns:v="urn:schemas-microsoft-com:vml" xmlns:wp14="http://schemas.microsoft.com/office/word/2010/wordprocessingDrawing" xmlns:wp="http://schemas.openxmlformats.org/drawingml/2006/wordprocessingDrawing" xmlns:w10="urn:schemas-microsoft-com:office:word" xmlns:w="http://schemas.openxmlformats.org/wordprocessingml/2006/main" xmlns:w14="http://schemas.microsoft.com/office/word/2010/wordml" xmlns:w15="http://schemas.microsoft.com/office/word/2012/wordml" xmlns:wpg="http://schemas.microsoft.com/office/word/2010/wordprocessingGroup" xmlns:wpi="http://schemas.microsoft.com/office/word/2010/wordprocessingInk" xmlns:wne="http://schemas.microsoft.com/office/word/2006/wordml" xmlns:wps="http://schemas.microsoft.com/office/word/2010/wordprocessingShape" mc:Ignorable="w14 w15 wp14">
   <w:endnote w:type="separator" w:id="-1">
     <w:p>
       <w:pPr>
@@ -5544,7 +5415,7 @@
 </file>
 
 <file path=word/footer1.xml><?xml version="1.0" encoding="utf-8"?>
-<w:ftr xmlns:wpc="http://schemas.microsoft.com/office/word/2010/wordprocessingCanvas" xmlns:cx="http://schemas.microsoft.com/office/drawing/2014/chartex" xmlns:cx1="http://schemas.microsoft.com/office/drawing/2015/9/8/chartex" xmlns:mc="http://schemas.openxmlformats.org/markup-compatibility/2006" xmlns:o="urn:schemas-microsoft-com:office:office" xmlns:r="http://schemas.openxmlformats.org/officeDocument/2006/relationships" xmlns:m="http://schemas.openxmlformats.org/officeDocument/2006/math" xmlns:v="urn:schemas-microsoft-com:vml" xmlns:wp14="http://schemas.microsoft.com/office/word/2010/wordprocessingDrawing" xmlns:wp="http://schemas.openxmlformats.org/drawingml/2006/wordprocessingDrawing" xmlns:w10="urn:schemas-microsoft-com:office:word" xmlns:w="http://schemas.openxmlformats.org/wordprocessingml/2006/main" xmlns:w14="http://schemas.microsoft.com/office/word/2010/wordml" xmlns:w15="http://schemas.microsoft.com/office/word/2012/wordml" xmlns:w16se="http://schemas.microsoft.com/office/word/2015/wordml/symex" xmlns:wpg="http://schemas.microsoft.com/office/word/2010/wordprocessingGroup" xmlns:wpi="http://schemas.microsoft.com/office/word/2010/wordprocessingInk" xmlns:wne="http://schemas.microsoft.com/office/word/2006/wordml" xmlns:wps="http://schemas.microsoft.com/office/word/2010/wordprocessingShape" mc:Ignorable="w14 w15 w16se wp14">
+<w:ftr xmlns:wpc="http://schemas.microsoft.com/office/word/2010/wordprocessingCanvas" xmlns:mc="http://schemas.openxmlformats.org/markup-compatibility/2006" xmlns:o="urn:schemas-microsoft-com:office:office" xmlns:r="http://schemas.openxmlformats.org/officeDocument/2006/relationships" xmlns:m="http://schemas.openxmlformats.org/officeDocument/2006/math" xmlns:v="urn:schemas-microsoft-com:vml" xmlns:wp14="http://schemas.microsoft.com/office/word/2010/wordprocessingDrawing" xmlns:wp="http://schemas.openxmlformats.org/drawingml/2006/wordprocessingDrawing" xmlns:w10="urn:schemas-microsoft-com:office:word" xmlns:w="http://schemas.openxmlformats.org/wordprocessingml/2006/main" xmlns:w14="http://schemas.microsoft.com/office/word/2010/wordml" xmlns:w15="http://schemas.microsoft.com/office/word/2012/wordml" xmlns:wpg="http://schemas.microsoft.com/office/word/2010/wordprocessingGroup" xmlns:wpi="http://schemas.microsoft.com/office/word/2010/wordprocessingInk" xmlns:wne="http://schemas.microsoft.com/office/word/2006/wordml" xmlns:wps="http://schemas.microsoft.com/office/word/2010/wordprocessingShape" mc:Ignorable="w14 w15 wp14">
   <w:sdt>
     <w:sdtPr>
       <w:id w:val="-1397439091"/>
@@ -5572,7 +5443,7 @@
 </file>
 
 <file path=word/footer2.xml><?xml version="1.0" encoding="utf-8"?>
-<w:ftr xmlns:wpc="http://schemas.microsoft.com/office/word/2010/wordprocessingCanvas" xmlns:cx="http://schemas.microsoft.com/office/drawing/2014/chartex" xmlns:cx1="http://schemas.microsoft.com/office/drawing/2015/9/8/chartex" xmlns:mc="http://schemas.openxmlformats.org/markup-compatibility/2006" xmlns:o="urn:schemas-microsoft-com:office:office" xmlns:r="http://schemas.openxmlformats.org/officeDocument/2006/relationships" xmlns:m="http://schemas.openxmlformats.org/officeDocument/2006/math" xmlns:v="urn:schemas-microsoft-com:vml" xmlns:wp14="http://schemas.microsoft.com/office/word/2010/wordprocessingDrawing" xmlns:wp="http://schemas.openxmlformats.org/drawingml/2006/wordprocessingDrawing" xmlns:w10="urn:schemas-microsoft-com:office:word" xmlns:w="http://schemas.openxmlformats.org/wordprocessingml/2006/main" xmlns:w14="http://schemas.microsoft.com/office/word/2010/wordml" xmlns:w15="http://schemas.microsoft.com/office/word/2012/wordml" xmlns:w16se="http://schemas.microsoft.com/office/word/2015/wordml/symex" xmlns:wpg="http://schemas.microsoft.com/office/word/2010/wordprocessingGroup" xmlns:wpi="http://schemas.microsoft.com/office/word/2010/wordprocessingInk" xmlns:wne="http://schemas.microsoft.com/office/word/2006/wordml" xmlns:wps="http://schemas.microsoft.com/office/word/2010/wordprocessingShape" mc:Ignorable="w14 w15 w16se wp14">
+<w:ftr xmlns:wpc="http://schemas.microsoft.com/office/word/2010/wordprocessingCanvas" xmlns:mc="http://schemas.openxmlformats.org/markup-compatibility/2006" xmlns:o="urn:schemas-microsoft-com:office:office" xmlns:r="http://schemas.openxmlformats.org/officeDocument/2006/relationships" xmlns:m="http://schemas.openxmlformats.org/officeDocument/2006/math" xmlns:v="urn:schemas-microsoft-com:vml" xmlns:wp14="http://schemas.microsoft.com/office/word/2010/wordprocessingDrawing" xmlns:wp="http://schemas.openxmlformats.org/drawingml/2006/wordprocessingDrawing" xmlns:w10="urn:schemas-microsoft-com:office:word" xmlns:w="http://schemas.openxmlformats.org/wordprocessingml/2006/main" xmlns:w14="http://schemas.microsoft.com/office/word/2010/wordml" xmlns:w15="http://schemas.microsoft.com/office/word/2012/wordml" xmlns:wpg="http://schemas.microsoft.com/office/word/2010/wordprocessingGroup" xmlns:wpi="http://schemas.microsoft.com/office/word/2010/wordprocessingInk" xmlns:wne="http://schemas.microsoft.com/office/word/2006/wordml" xmlns:wps="http://schemas.microsoft.com/office/word/2010/wordprocessingShape" mc:Ignorable="w14 w15 wp14">
   <w:p>
     <w:pPr>
       <w:pStyle w:val="llb"/>
@@ -5596,7 +5467,7 @@
 </file>
 
 <file path=word/footer3.xml><?xml version="1.0" encoding="utf-8"?>
-<w:ftr xmlns:wpc="http://schemas.microsoft.com/office/word/2010/wordprocessingCanvas" xmlns:cx="http://schemas.microsoft.com/office/drawing/2014/chartex" xmlns:cx1="http://schemas.microsoft.com/office/drawing/2015/9/8/chartex" xmlns:mc="http://schemas.openxmlformats.org/markup-compatibility/2006" xmlns:o="urn:schemas-microsoft-com:office:office" xmlns:r="http://schemas.openxmlformats.org/officeDocument/2006/relationships" xmlns:m="http://schemas.openxmlformats.org/officeDocument/2006/math" xmlns:v="urn:schemas-microsoft-com:vml" xmlns:wp14="http://schemas.microsoft.com/office/word/2010/wordprocessingDrawing" xmlns:wp="http://schemas.openxmlformats.org/drawingml/2006/wordprocessingDrawing" xmlns:w10="urn:schemas-microsoft-com:office:word" xmlns:w="http://schemas.openxmlformats.org/wordprocessingml/2006/main" xmlns:w14="http://schemas.microsoft.com/office/word/2010/wordml" xmlns:w15="http://schemas.microsoft.com/office/word/2012/wordml" xmlns:w16se="http://schemas.microsoft.com/office/word/2015/wordml/symex" xmlns:wpg="http://schemas.microsoft.com/office/word/2010/wordprocessingGroup" xmlns:wpi="http://schemas.microsoft.com/office/word/2010/wordprocessingInk" xmlns:wne="http://schemas.microsoft.com/office/word/2006/wordml" xmlns:wps="http://schemas.microsoft.com/office/word/2010/wordprocessingShape" mc:Ignorable="w14 w15 w16se wp14">
+<w:ftr xmlns:wpc="http://schemas.microsoft.com/office/word/2010/wordprocessingCanvas" xmlns:mc="http://schemas.openxmlformats.org/markup-compatibility/2006" xmlns:o="urn:schemas-microsoft-com:office:office" xmlns:r="http://schemas.openxmlformats.org/officeDocument/2006/relationships" xmlns:m="http://schemas.openxmlformats.org/officeDocument/2006/math" xmlns:v="urn:schemas-microsoft-com:vml" xmlns:wp14="http://schemas.microsoft.com/office/word/2010/wordprocessingDrawing" xmlns:wp="http://schemas.openxmlformats.org/drawingml/2006/wordprocessingDrawing" xmlns:w10="urn:schemas-microsoft-com:office:word" xmlns:w="http://schemas.openxmlformats.org/wordprocessingml/2006/main" xmlns:w14="http://schemas.microsoft.com/office/word/2010/wordml" xmlns:w15="http://schemas.microsoft.com/office/word/2012/wordml" xmlns:wpg="http://schemas.microsoft.com/office/word/2010/wordprocessingGroup" xmlns:wpi="http://schemas.microsoft.com/office/word/2010/wordprocessingInk" xmlns:wne="http://schemas.microsoft.com/office/word/2006/wordml" xmlns:wps="http://schemas.microsoft.com/office/word/2010/wordprocessingShape" mc:Ignorable="w14 w15 wp14">
   <w:sdt>
     <w:sdtPr>
       <w:id w:val="415912811"/>
@@ -5642,7 +5513,7 @@
 </file>
 
 <file path=word/footnotes.xml><?xml version="1.0" encoding="utf-8"?>
-<w:footnotes xmlns:wpc="http://schemas.microsoft.com/office/word/2010/wordprocessingCanvas" xmlns:cx="http://schemas.microsoft.com/office/drawing/2014/chartex" xmlns:cx1="http://schemas.microsoft.com/office/drawing/2015/9/8/chartex" xmlns:mc="http://schemas.openxmlformats.org/markup-compatibility/2006" xmlns:o="urn:schemas-microsoft-com:office:office" xmlns:r="http://schemas.openxmlformats.org/officeDocument/2006/relationships" xmlns:m="http://schemas.openxmlformats.org/officeDocument/2006/math" xmlns:v="urn:schemas-microsoft-com:vml" xmlns:wp14="http://schemas.microsoft.com/office/word/2010/wordprocessingDrawing" xmlns:wp="http://schemas.openxmlformats.org/drawingml/2006/wordprocessingDrawing" xmlns:w10="urn:schemas-microsoft-com:office:word" xmlns:w="http://schemas.openxmlformats.org/wordprocessingml/2006/main" xmlns:w14="http://schemas.microsoft.com/office/word/2010/wordml" xmlns:w15="http://schemas.microsoft.com/office/word/2012/wordml" xmlns:w16se="http://schemas.microsoft.com/office/word/2015/wordml/symex" xmlns:wpg="http://schemas.microsoft.com/office/word/2010/wordprocessingGroup" xmlns:wpi="http://schemas.microsoft.com/office/word/2010/wordprocessingInk" xmlns:wne="http://schemas.microsoft.com/office/word/2006/wordml" xmlns:wps="http://schemas.microsoft.com/office/word/2010/wordprocessingShape" mc:Ignorable="w14 w15 w16se wp14">
+<w:footnotes xmlns:wpc="http://schemas.microsoft.com/office/word/2010/wordprocessingCanvas" xmlns:mc="http://schemas.openxmlformats.org/markup-compatibility/2006" xmlns:o="urn:schemas-microsoft-com:office:office" xmlns:r="http://schemas.openxmlformats.org/officeDocument/2006/relationships" xmlns:m="http://schemas.openxmlformats.org/officeDocument/2006/math" xmlns:v="urn:schemas-microsoft-com:vml" xmlns:wp14="http://schemas.microsoft.com/office/word/2010/wordprocessingDrawing" xmlns:wp="http://schemas.openxmlformats.org/drawingml/2006/wordprocessingDrawing" xmlns:w10="urn:schemas-microsoft-com:office:word" xmlns:w="http://schemas.openxmlformats.org/wordprocessingml/2006/main" xmlns:w14="http://schemas.microsoft.com/office/word/2010/wordml" xmlns:w15="http://schemas.microsoft.com/office/word/2012/wordml" xmlns:wpg="http://schemas.microsoft.com/office/word/2010/wordprocessingGroup" xmlns:wpi="http://schemas.microsoft.com/office/word/2010/wordprocessingInk" xmlns:wne="http://schemas.microsoft.com/office/word/2006/wordml" xmlns:wps="http://schemas.microsoft.com/office/word/2010/wordprocessingShape" mc:Ignorable="w14 w15 wp14">
   <w:footnote w:type="separator" w:id="-1">
     <w:p>
       <w:pPr>
@@ -5667,7 +5538,7 @@
 </file>
 
 <file path=word/header1.xml><?xml version="1.0" encoding="utf-8"?>
-<w:hdr xmlns:wpc="http://schemas.microsoft.com/office/word/2010/wordprocessingCanvas" xmlns:cx="http://schemas.microsoft.com/office/drawing/2014/chartex" xmlns:cx1="http://schemas.microsoft.com/office/drawing/2015/9/8/chartex" xmlns:mc="http://schemas.openxmlformats.org/markup-compatibility/2006" xmlns:o="urn:schemas-microsoft-com:office:office" xmlns:r="http://schemas.openxmlformats.org/officeDocument/2006/relationships" xmlns:m="http://schemas.openxmlformats.org/officeDocument/2006/math" xmlns:v="urn:schemas-microsoft-com:vml" xmlns:wp14="http://schemas.microsoft.com/office/word/2010/wordprocessingDrawing" xmlns:wp="http://schemas.openxmlformats.org/drawingml/2006/wordprocessingDrawing" xmlns:w10="urn:schemas-microsoft-com:office:word" xmlns:w="http://schemas.openxmlformats.org/wordprocessingml/2006/main" xmlns:w14="http://schemas.microsoft.com/office/word/2010/wordml" xmlns:w15="http://schemas.microsoft.com/office/word/2012/wordml" xmlns:w16se="http://schemas.microsoft.com/office/word/2015/wordml/symex" xmlns:wpg="http://schemas.microsoft.com/office/word/2010/wordprocessingGroup" xmlns:wpi="http://schemas.microsoft.com/office/word/2010/wordprocessingInk" xmlns:wne="http://schemas.microsoft.com/office/word/2006/wordml" xmlns:wps="http://schemas.microsoft.com/office/word/2010/wordprocessingShape" mc:Ignorable="w14 w15 w16se wp14">
+<w:hdr xmlns:wpc="http://schemas.microsoft.com/office/word/2010/wordprocessingCanvas" xmlns:mc="http://schemas.openxmlformats.org/markup-compatibility/2006" xmlns:o="urn:schemas-microsoft-com:office:office" xmlns:r="http://schemas.openxmlformats.org/officeDocument/2006/relationships" xmlns:m="http://schemas.openxmlformats.org/officeDocument/2006/math" xmlns:v="urn:schemas-microsoft-com:vml" xmlns:wp14="http://schemas.microsoft.com/office/word/2010/wordprocessingDrawing" xmlns:wp="http://schemas.openxmlformats.org/drawingml/2006/wordprocessingDrawing" xmlns:w10="urn:schemas-microsoft-com:office:word" xmlns:w="http://schemas.openxmlformats.org/wordprocessingml/2006/main" xmlns:w14="http://schemas.microsoft.com/office/word/2010/wordml" xmlns:w15="http://schemas.microsoft.com/office/word/2012/wordml" xmlns:wpg="http://schemas.microsoft.com/office/word/2010/wordprocessingGroup" xmlns:wpi="http://schemas.microsoft.com/office/word/2010/wordprocessingInk" xmlns:wne="http://schemas.microsoft.com/office/word/2006/wordml" xmlns:wps="http://schemas.microsoft.com/office/word/2010/wordprocessingShape" mc:Ignorable="w14 w15 wp14">
   <w:p>
     <w:pPr>
       <w:pStyle w:val="lfej"/>
@@ -5685,8 +5556,8 @@
 </file>
 
 <file path=word/numbering.xml><?xml version="1.0" encoding="utf-8"?>
-<w:numbering xmlns:wpc="http://schemas.microsoft.com/office/word/2010/wordprocessingCanvas" xmlns:cx="http://schemas.microsoft.com/office/drawing/2014/chartex" xmlns:cx1="http://schemas.microsoft.com/office/drawing/2015/9/8/chartex" xmlns:mc="http://schemas.openxmlformats.org/markup-compatibility/2006" xmlns:o="urn:schemas-microsoft-com:office:office" xmlns:r="http://schemas.openxmlformats.org/officeDocument/2006/relationships" xmlns:m="http://schemas.openxmlformats.org/officeDocument/2006/math" xmlns:v="urn:schemas-microsoft-com:vml" xmlns:wp14="http://schemas.microsoft.com/office/word/2010/wordprocessingDrawing" xmlns:wp="http://schemas.openxmlformats.org/drawingml/2006/wordprocessingDrawing" xmlns:w10="urn:schemas-microsoft-com:office:word" xmlns:w="http://schemas.openxmlformats.org/wordprocessingml/2006/main" xmlns:w14="http://schemas.microsoft.com/office/word/2010/wordml" xmlns:w15="http://schemas.microsoft.com/office/word/2012/wordml" xmlns:w16se="http://schemas.microsoft.com/office/word/2015/wordml/symex" xmlns:wpg="http://schemas.microsoft.com/office/word/2010/wordprocessingGroup" xmlns:wpi="http://schemas.microsoft.com/office/word/2010/wordprocessingInk" xmlns:wne="http://schemas.microsoft.com/office/word/2006/wordml" xmlns:wps="http://schemas.microsoft.com/office/word/2010/wordprocessingShape" mc:Ignorable="w14 w15 w16se wp14">
-  <w:abstractNum w:abstractNumId="0" w15:restartNumberingAfterBreak="0">
+<w:numbering xmlns:wpc="http://schemas.microsoft.com/office/word/2010/wordprocessingCanvas" xmlns:mc="http://schemas.openxmlformats.org/markup-compatibility/2006" xmlns:o="urn:schemas-microsoft-com:office:office" xmlns:r="http://schemas.openxmlformats.org/officeDocument/2006/relationships" xmlns:m="http://schemas.openxmlformats.org/officeDocument/2006/math" xmlns:v="urn:schemas-microsoft-com:vml" xmlns:wp14="http://schemas.microsoft.com/office/word/2010/wordprocessingDrawing" xmlns:wp="http://schemas.openxmlformats.org/drawingml/2006/wordprocessingDrawing" xmlns:w10="urn:schemas-microsoft-com:office:word" xmlns:w="http://schemas.openxmlformats.org/wordprocessingml/2006/main" xmlns:w14="http://schemas.microsoft.com/office/word/2010/wordml" xmlns:w15="http://schemas.microsoft.com/office/word/2012/wordml" xmlns:wpg="http://schemas.microsoft.com/office/word/2010/wordprocessingGroup" xmlns:wpi="http://schemas.microsoft.com/office/word/2010/wordprocessingInk" xmlns:wne="http://schemas.microsoft.com/office/word/2006/wordml" xmlns:wps="http://schemas.microsoft.com/office/word/2010/wordprocessingShape" mc:Ignorable="w14 w15 wp14">
+  <w:abstractNum w:abstractNumId="0">
     <w:nsid w:val="018C150F"/>
     <w:multiLevelType w:val="multilevel"/>
     <w:tmpl w:val="244CFF9E"/>
@@ -5799,7 +5670,7 @@
       </w:rPr>
     </w:lvl>
   </w:abstractNum>
-  <w:abstractNum w:abstractNumId="1" w15:restartNumberingAfterBreak="0">
+  <w:abstractNum w:abstractNumId="1">
     <w:nsid w:val="091B0FB3"/>
     <w:multiLevelType w:val="hybridMultilevel"/>
     <w:tmpl w:val="1C822208"/>
@@ -5912,7 +5783,7 @@
       </w:rPr>
     </w:lvl>
   </w:abstractNum>
-  <w:abstractNum w:abstractNumId="2" w15:restartNumberingAfterBreak="0">
+  <w:abstractNum w:abstractNumId="2">
     <w:nsid w:val="0E337981"/>
     <w:multiLevelType w:val="multilevel"/>
     <w:tmpl w:val="53600FBE"/>
@@ -6025,7 +5896,7 @@
       </w:rPr>
     </w:lvl>
   </w:abstractNum>
-  <w:abstractNum w:abstractNumId="3" w15:restartNumberingAfterBreak="0">
+  <w:abstractNum w:abstractNumId="3">
     <w:nsid w:val="2F5C2572"/>
     <w:multiLevelType w:val="hybridMultilevel"/>
     <w:tmpl w:val="64FA3648"/>
@@ -6114,7 +5985,7 @@
       </w:pPr>
     </w:lvl>
   </w:abstractNum>
-  <w:abstractNum w:abstractNumId="4" w15:restartNumberingAfterBreak="0">
+  <w:abstractNum w:abstractNumId="4">
     <w:nsid w:val="34333EA4"/>
     <w:multiLevelType w:val="multilevel"/>
     <w:tmpl w:val="6F244B4E"/>
@@ -6235,7 +6106,7 @@
       </w:rPr>
     </w:lvl>
   </w:abstractNum>
-  <w:abstractNum w:abstractNumId="5" w15:restartNumberingAfterBreak="0">
+  <w:abstractNum w:abstractNumId="5">
     <w:nsid w:val="4F470EE4"/>
     <w:multiLevelType w:val="hybridMultilevel"/>
     <w:tmpl w:val="BB342A54"/>
@@ -6324,7 +6195,7 @@
       </w:pPr>
     </w:lvl>
   </w:abstractNum>
-  <w:abstractNum w:abstractNumId="6" w15:restartNumberingAfterBreak="0">
+  <w:abstractNum w:abstractNumId="6">
     <w:nsid w:val="630A36B6"/>
     <w:multiLevelType w:val="multilevel"/>
     <w:tmpl w:val="5650CB3C"/>
@@ -6437,7 +6308,7 @@
       </w:rPr>
     </w:lvl>
   </w:abstractNum>
-  <w:abstractNum w:abstractNumId="7" w15:restartNumberingAfterBreak="0">
+  <w:abstractNum w:abstractNumId="7">
     <w:nsid w:val="746F159F"/>
     <w:multiLevelType w:val="hybridMultilevel"/>
     <w:tmpl w:val="F2180C8E"/>
@@ -6526,7 +6397,7 @@
       </w:pPr>
     </w:lvl>
   </w:abstractNum>
-  <w:abstractNum w:abstractNumId="8" w15:restartNumberingAfterBreak="0">
+  <w:abstractNum w:abstractNumId="8">
     <w:nsid w:val="7DE462A0"/>
     <w:multiLevelType w:val="multilevel"/>
     <w:tmpl w:val="85F0E500"/>
@@ -6679,7 +6550,7 @@
 </file>
 
 <file path=word/styles.xml><?xml version="1.0" encoding="utf-8"?>
-<w:styles xmlns:mc="http://schemas.openxmlformats.org/markup-compatibility/2006" xmlns:r="http://schemas.openxmlformats.org/officeDocument/2006/relationships" xmlns:w="http://schemas.openxmlformats.org/wordprocessingml/2006/main" xmlns:w14="http://schemas.microsoft.com/office/word/2010/wordml" xmlns:w15="http://schemas.microsoft.com/office/word/2012/wordml" xmlns:w16se="http://schemas.microsoft.com/office/word/2015/wordml/symex" mc:Ignorable="w14 w15 w16se">
+<w:styles xmlns:mc="http://schemas.openxmlformats.org/markup-compatibility/2006" xmlns:r="http://schemas.openxmlformats.org/officeDocument/2006/relationships" xmlns:w="http://schemas.openxmlformats.org/wordprocessingml/2006/main" xmlns:w14="http://schemas.microsoft.com/office/word/2010/wordml" xmlns:w15="http://schemas.microsoft.com/office/word/2012/wordml" mc:Ignorable="w14 w15">
   <w:docDefaults>
     <w:rPrDefault>
       <w:rPr>
@@ -7533,7 +7404,7 @@
 </file>
 
 <file path=customXml/itemProps1.xml><?xml version="1.0" encoding="utf-8"?>
-<ds:datastoreItem xmlns:ds="http://schemas.openxmlformats.org/officeDocument/2006/customXml" ds:itemID="{E832130F-A2C4-46A1-B76B-A5FACE929FD6}">
+<ds:datastoreItem xmlns:ds="http://schemas.openxmlformats.org/officeDocument/2006/customXml" ds:itemID="{0A6BB860-4990-48D1-861F-EFD33F245D61}">
   <ds:schemaRefs>
     <ds:schemaRef ds:uri="http://schemas.openxmlformats.org/officeDocument/2006/bibliography"/>
   </ds:schemaRefs>

--- a/2. rész.docx
+++ b/2. rész.docx
@@ -415,40 +415,37 @@
               <w:tab w:val="left" w:pos="440"/>
               <w:tab w:val="right" w:leader="dot" w:pos="8493"/>
             </w:tabs>
-            <w:spacing w:after="0" w:line="360" w:lineRule="auto"/>
             <w:rPr>
-              <w:rFonts w:ascii="Times New Roman" w:hAnsi="Times New Roman"/>
+              <w:rFonts w:cstheme="minorBidi"/>
               <w:noProof/>
-              <w:sz w:val="28"/>
-              <w:szCs w:val="28"/>
               <w:lang w:val="hu-HU" w:eastAsia="hu-HU"/>
             </w:rPr>
           </w:pPr>
           <w:r>
             <w:rPr>
               <w:rFonts w:ascii="Times New Roman" w:hAnsi="Times New Roman"/>
-              <w:sz w:val="28"/>
-              <w:szCs w:val="28"/>
+              <w:sz w:val="24"/>
+              <w:szCs w:val="24"/>
             </w:rPr>
             <w:fldChar w:fldCharType="begin"/>
           </w:r>
           <w:r>
             <w:rPr>
               <w:rFonts w:ascii="Times New Roman" w:hAnsi="Times New Roman"/>
-              <w:sz w:val="28"/>
-              <w:szCs w:val="28"/>
+              <w:sz w:val="24"/>
+              <w:szCs w:val="24"/>
             </w:rPr>
             <w:instrText xml:space="preserve"> TOC \o "1-3" \h \z \u </w:instrText>
           </w:r>
           <w:r>
             <w:rPr>
               <w:rFonts w:ascii="Times New Roman" w:hAnsi="Times New Roman"/>
-              <w:sz w:val="28"/>
-              <w:szCs w:val="28"/>
+              <w:sz w:val="24"/>
+              <w:szCs w:val="24"/>
             </w:rPr>
             <w:fldChar w:fldCharType="separate"/>
           </w:r>
-          <w:hyperlink w:anchor="_Toc513633114" w:history="1">
+          <w:hyperlink w:anchor="_Toc513666441" w:history="1">
             <w:r>
               <w:rPr>
                 <w:rStyle w:val="Hiperhivatkozs"/>
@@ -456,17 +453,13 @@
                 <w:b/>
                 <w:smallCaps/>
                 <w:noProof/>
-                <w:sz w:val="28"/>
-                <w:szCs w:val="28"/>
               </w:rPr>
               <w:t>1.</w:t>
             </w:r>
             <w:r>
               <w:rPr>
-                <w:rFonts w:ascii="Times New Roman" w:hAnsi="Times New Roman"/>
-                <w:noProof/>
-                <w:sz w:val="28"/>
-                <w:szCs w:val="28"/>
+                <w:rFonts w:cstheme="minorBidi"/>
+                <w:noProof/>
                 <w:lang w:val="hu-HU" w:eastAsia="hu-HU"/>
               </w:rPr>
               <w:tab/>
@@ -478,77 +471,54 @@
                 <w:b/>
                 <w:smallCaps/>
                 <w:noProof/>
-                <w:sz w:val="28"/>
-                <w:szCs w:val="28"/>
               </w:rPr>
               <w:t>Bevezetés</w:t>
             </w:r>
             <w:r>
               <w:rPr>
-                <w:rFonts w:ascii="Times New Roman" w:hAnsi="Times New Roman"/>
                 <w:noProof/>
                 <w:webHidden/>
-                <w:sz w:val="28"/>
-                <w:szCs w:val="28"/>
               </w:rPr>
               <w:tab/>
             </w:r>
             <w:r>
               <w:rPr>
-                <w:rFonts w:ascii="Times New Roman" w:hAnsi="Times New Roman"/>
                 <w:noProof/>
                 <w:webHidden/>
-                <w:sz w:val="28"/>
-                <w:szCs w:val="28"/>
               </w:rPr>
               <w:fldChar w:fldCharType="begin"/>
             </w:r>
             <w:r>
               <w:rPr>
-                <w:rFonts w:ascii="Times New Roman" w:hAnsi="Times New Roman"/>
                 <w:noProof/>
                 <w:webHidden/>
-                <w:sz w:val="28"/>
-                <w:szCs w:val="28"/>
-              </w:rPr>
-              <w:instrText xml:space="preserve"> PAGEREF _Toc513633114 \h </w:instrText>
-            </w:r>
-            <w:r>
-              <w:rPr>
-                <w:rFonts w:ascii="Times New Roman" w:hAnsi="Times New Roman"/>
+              </w:rPr>
+              <w:instrText xml:space="preserve"> PAGEREF _Toc513666441 \h </w:instrText>
+            </w:r>
+            <w:r>
+              <w:rPr>
                 <w:noProof/>
                 <w:webHidden/>
-                <w:sz w:val="28"/>
-                <w:szCs w:val="28"/>
-              </w:rPr>
-            </w:r>
-            <w:r>
-              <w:rPr>
-                <w:rFonts w:ascii="Times New Roman" w:hAnsi="Times New Roman"/>
+              </w:rPr>
+            </w:r>
+            <w:r>
+              <w:rPr>
                 <w:noProof/>
                 <w:webHidden/>
-                <w:sz w:val="28"/>
-                <w:szCs w:val="28"/>
               </w:rPr>
               <w:fldChar w:fldCharType="separate"/>
             </w:r>
             <w:r>
               <w:rPr>
-                <w:rFonts w:ascii="Times New Roman" w:hAnsi="Times New Roman"/>
                 <w:noProof/>
                 <w:webHidden/>
-                <w:sz w:val="28"/>
-                <w:szCs w:val="28"/>
               </w:rPr>
               <w:t>1</w:t>
             </w:r>
             <w:r>
               <w:rPr>
-                <w:rFonts w:ascii="Times New Roman" w:hAnsi="Times New Roman"/>
                 <w:noProof/>
                 <w:webHidden/>
-                <w:sz w:val="28"/>
-                <w:szCs w:val="28"/>
               </w:rPr>
               <w:fldChar w:fldCharType="end"/>
             </w:r>
@@ -561,16 +531,13 @@
               <w:tab w:val="left" w:pos="440"/>
               <w:tab w:val="right" w:leader="dot" w:pos="8493"/>
             </w:tabs>
-            <w:spacing w:after="0" w:line="360" w:lineRule="auto"/>
             <w:rPr>
-              <w:rFonts w:ascii="Times New Roman" w:hAnsi="Times New Roman"/>
+              <w:rFonts w:cstheme="minorBidi"/>
               <w:noProof/>
-              <w:sz w:val="28"/>
-              <w:szCs w:val="28"/>
               <w:lang w:val="hu-HU" w:eastAsia="hu-HU"/>
             </w:rPr>
           </w:pPr>
-          <w:hyperlink w:anchor="_Toc513633115" w:history="1">
+          <w:hyperlink w:anchor="_Toc513666442" w:history="1">
             <w:r>
               <w:rPr>
                 <w:rStyle w:val="Hiperhivatkozs"/>
@@ -578,17 +545,13 @@
                 <w:b/>
                 <w:smallCaps/>
                 <w:noProof/>
-                <w:sz w:val="28"/>
-                <w:szCs w:val="28"/>
               </w:rPr>
               <w:t>2.</w:t>
             </w:r>
             <w:r>
               <w:rPr>
-                <w:rFonts w:ascii="Times New Roman" w:hAnsi="Times New Roman"/>
-                <w:noProof/>
-                <w:sz w:val="28"/>
-                <w:szCs w:val="28"/>
+                <w:rFonts w:cstheme="minorBidi"/>
+                <w:noProof/>
                 <w:lang w:val="hu-HU" w:eastAsia="hu-HU"/>
               </w:rPr>
               <w:tab/>
@@ -600,77 +563,54 @@
                 <w:b/>
                 <w:smallCaps/>
                 <w:noProof/>
-                <w:sz w:val="28"/>
-                <w:szCs w:val="28"/>
               </w:rPr>
               <w:t>GIRinfO Adatfeldolgozási Szolgáltatás kezdetektől napjainkig</w:t>
             </w:r>
             <w:r>
               <w:rPr>
-                <w:rFonts w:ascii="Times New Roman" w:hAnsi="Times New Roman"/>
                 <w:noProof/>
                 <w:webHidden/>
-                <w:sz w:val="28"/>
-                <w:szCs w:val="28"/>
               </w:rPr>
               <w:tab/>
             </w:r>
             <w:r>
               <w:rPr>
-                <w:rFonts w:ascii="Times New Roman" w:hAnsi="Times New Roman"/>
                 <w:noProof/>
                 <w:webHidden/>
-                <w:sz w:val="28"/>
-                <w:szCs w:val="28"/>
               </w:rPr>
               <w:fldChar w:fldCharType="begin"/>
             </w:r>
             <w:r>
               <w:rPr>
-                <w:rFonts w:ascii="Times New Roman" w:hAnsi="Times New Roman"/>
                 <w:noProof/>
                 <w:webHidden/>
-                <w:sz w:val="28"/>
-                <w:szCs w:val="28"/>
-              </w:rPr>
-              <w:instrText xml:space="preserve"> PAGEREF _Toc513633115 \h </w:instrText>
-            </w:r>
-            <w:r>
-              <w:rPr>
-                <w:rFonts w:ascii="Times New Roman" w:hAnsi="Times New Roman"/>
+              </w:rPr>
+              <w:instrText xml:space="preserve"> PAGEREF _Toc513666442 \h </w:instrText>
+            </w:r>
+            <w:r>
+              <w:rPr>
                 <w:noProof/>
                 <w:webHidden/>
-                <w:sz w:val="28"/>
-                <w:szCs w:val="28"/>
-              </w:rPr>
-            </w:r>
-            <w:r>
-              <w:rPr>
-                <w:rFonts w:ascii="Times New Roman" w:hAnsi="Times New Roman"/>
+              </w:rPr>
+            </w:r>
+            <w:r>
+              <w:rPr>
                 <w:noProof/>
                 <w:webHidden/>
-                <w:sz w:val="28"/>
-                <w:szCs w:val="28"/>
               </w:rPr>
               <w:fldChar w:fldCharType="separate"/>
             </w:r>
             <w:r>
               <w:rPr>
-                <w:rFonts w:ascii="Times New Roman" w:hAnsi="Times New Roman"/>
                 <w:noProof/>
                 <w:webHidden/>
-                <w:sz w:val="28"/>
-                <w:szCs w:val="28"/>
               </w:rPr>
               <w:t>2</w:t>
             </w:r>
             <w:r>
               <w:rPr>
-                <w:rFonts w:ascii="Times New Roman" w:hAnsi="Times New Roman"/>
                 <w:noProof/>
                 <w:webHidden/>
-                <w:sz w:val="28"/>
-                <w:szCs w:val="28"/>
               </w:rPr>
               <w:fldChar w:fldCharType="end"/>
             </w:r>
@@ -683,16 +623,13 @@
               <w:tab w:val="left" w:pos="880"/>
               <w:tab w:val="right" w:leader="dot" w:pos="8493"/>
             </w:tabs>
-            <w:spacing w:after="0" w:line="360" w:lineRule="auto"/>
             <w:rPr>
-              <w:rFonts w:ascii="Times New Roman" w:hAnsi="Times New Roman"/>
+              <w:rFonts w:cstheme="minorBidi"/>
               <w:noProof/>
-              <w:sz w:val="28"/>
-              <w:szCs w:val="28"/>
               <w:lang w:val="hu-HU" w:eastAsia="hu-HU"/>
             </w:rPr>
           </w:pPr>
-          <w:hyperlink w:anchor="_Toc513633116" w:history="1">
+          <w:hyperlink w:anchor="_Toc513666443" w:history="1">
             <w:r>
               <w:rPr>
                 <w:rStyle w:val="Hiperhivatkozs"/>
@@ -700,17 +637,13 @@
                 <w:b/>
                 <w:smallCaps/>
                 <w:noProof/>
-                <w:sz w:val="28"/>
-                <w:szCs w:val="28"/>
               </w:rPr>
               <w:t>2.1.</w:t>
             </w:r>
             <w:r>
               <w:rPr>
-                <w:rFonts w:ascii="Times New Roman" w:hAnsi="Times New Roman"/>
-                <w:noProof/>
-                <w:sz w:val="28"/>
-                <w:szCs w:val="28"/>
+                <w:rFonts w:cstheme="minorBidi"/>
+                <w:noProof/>
                 <w:lang w:val="hu-HU" w:eastAsia="hu-HU"/>
               </w:rPr>
               <w:tab/>
@@ -722,77 +655,54 @@
                 <w:b/>
                 <w:smallCaps/>
                 <w:noProof/>
-                <w:sz w:val="28"/>
-                <w:szCs w:val="28"/>
               </w:rPr>
               <w:t>A fejlesztések eredményei</w:t>
             </w:r>
             <w:r>
               <w:rPr>
-                <w:rFonts w:ascii="Times New Roman" w:hAnsi="Times New Roman"/>
                 <w:noProof/>
                 <w:webHidden/>
-                <w:sz w:val="28"/>
-                <w:szCs w:val="28"/>
               </w:rPr>
               <w:tab/>
             </w:r>
             <w:r>
               <w:rPr>
-                <w:rFonts w:ascii="Times New Roman" w:hAnsi="Times New Roman"/>
                 <w:noProof/>
                 <w:webHidden/>
-                <w:sz w:val="28"/>
-                <w:szCs w:val="28"/>
               </w:rPr>
               <w:fldChar w:fldCharType="begin"/>
             </w:r>
             <w:r>
               <w:rPr>
-                <w:rFonts w:ascii="Times New Roman" w:hAnsi="Times New Roman"/>
                 <w:noProof/>
                 <w:webHidden/>
-                <w:sz w:val="28"/>
-                <w:szCs w:val="28"/>
-              </w:rPr>
-              <w:instrText xml:space="preserve"> PAGEREF _Toc513633116 \h </w:instrText>
-            </w:r>
-            <w:r>
-              <w:rPr>
-                <w:rFonts w:ascii="Times New Roman" w:hAnsi="Times New Roman"/>
+              </w:rPr>
+              <w:instrText xml:space="preserve"> PAGEREF _Toc513666443 \h </w:instrText>
+            </w:r>
+            <w:r>
+              <w:rPr>
                 <w:noProof/>
                 <w:webHidden/>
-                <w:sz w:val="28"/>
-                <w:szCs w:val="28"/>
-              </w:rPr>
-            </w:r>
-            <w:r>
-              <w:rPr>
-                <w:rFonts w:ascii="Times New Roman" w:hAnsi="Times New Roman"/>
+              </w:rPr>
+            </w:r>
+            <w:r>
+              <w:rPr>
                 <w:noProof/>
                 <w:webHidden/>
-                <w:sz w:val="28"/>
-                <w:szCs w:val="28"/>
               </w:rPr>
               <w:fldChar w:fldCharType="separate"/>
             </w:r>
             <w:r>
               <w:rPr>
-                <w:rFonts w:ascii="Times New Roman" w:hAnsi="Times New Roman"/>
                 <w:noProof/>
                 <w:webHidden/>
-                <w:sz w:val="28"/>
-                <w:szCs w:val="28"/>
               </w:rPr>
               <w:t>3</w:t>
             </w:r>
             <w:r>
               <w:rPr>
-                <w:rFonts w:ascii="Times New Roman" w:hAnsi="Times New Roman"/>
                 <w:noProof/>
                 <w:webHidden/>
-                <w:sz w:val="28"/>
-                <w:szCs w:val="28"/>
               </w:rPr>
               <w:fldChar w:fldCharType="end"/>
             </w:r>
@@ -805,16 +715,13 @@
               <w:tab w:val="left" w:pos="880"/>
               <w:tab w:val="right" w:leader="dot" w:pos="8493"/>
             </w:tabs>
-            <w:spacing w:after="0" w:line="360" w:lineRule="auto"/>
             <w:rPr>
-              <w:rFonts w:ascii="Times New Roman" w:hAnsi="Times New Roman"/>
+              <w:rFonts w:cstheme="minorBidi"/>
               <w:noProof/>
-              <w:sz w:val="28"/>
-              <w:szCs w:val="28"/>
               <w:lang w:val="hu-HU" w:eastAsia="hu-HU"/>
             </w:rPr>
           </w:pPr>
-          <w:hyperlink w:anchor="_Toc513633117" w:history="1">
+          <w:hyperlink w:anchor="_Toc513666444" w:history="1">
             <w:r>
               <w:rPr>
                 <w:rStyle w:val="Hiperhivatkozs"/>
@@ -822,17 +729,13 @@
                 <w:b/>
                 <w:smallCaps/>
                 <w:noProof/>
-                <w:sz w:val="28"/>
-                <w:szCs w:val="28"/>
               </w:rPr>
               <w:t>2.3.</w:t>
             </w:r>
             <w:r>
               <w:rPr>
-                <w:rFonts w:ascii="Times New Roman" w:hAnsi="Times New Roman"/>
-                <w:noProof/>
-                <w:sz w:val="28"/>
-                <w:szCs w:val="28"/>
+                <w:rFonts w:cstheme="minorBidi"/>
+                <w:noProof/>
                 <w:lang w:val="hu-HU" w:eastAsia="hu-HU"/>
               </w:rPr>
               <w:tab/>
@@ -844,77 +747,54 @@
                 <w:b/>
                 <w:smallCaps/>
                 <w:noProof/>
-                <w:sz w:val="28"/>
-                <w:szCs w:val="28"/>
               </w:rPr>
               <w:t>GIRinfO szolgáltatáscsomagjai</w:t>
             </w:r>
             <w:r>
               <w:rPr>
-                <w:rFonts w:ascii="Times New Roman" w:hAnsi="Times New Roman"/>
                 <w:noProof/>
                 <w:webHidden/>
-                <w:sz w:val="28"/>
-                <w:szCs w:val="28"/>
               </w:rPr>
               <w:tab/>
             </w:r>
             <w:r>
               <w:rPr>
-                <w:rFonts w:ascii="Times New Roman" w:hAnsi="Times New Roman"/>
                 <w:noProof/>
                 <w:webHidden/>
-                <w:sz w:val="28"/>
-                <w:szCs w:val="28"/>
               </w:rPr>
               <w:fldChar w:fldCharType="begin"/>
             </w:r>
             <w:r>
               <w:rPr>
-                <w:rFonts w:ascii="Times New Roman" w:hAnsi="Times New Roman"/>
                 <w:noProof/>
                 <w:webHidden/>
-                <w:sz w:val="28"/>
-                <w:szCs w:val="28"/>
-              </w:rPr>
-              <w:instrText xml:space="preserve"> PAGEREF _Toc513633117 \h </w:instrText>
-            </w:r>
-            <w:r>
-              <w:rPr>
-                <w:rFonts w:ascii="Times New Roman" w:hAnsi="Times New Roman"/>
+              </w:rPr>
+              <w:instrText xml:space="preserve"> PAGEREF _Toc513666444 \h </w:instrText>
+            </w:r>
+            <w:r>
+              <w:rPr>
                 <w:noProof/>
                 <w:webHidden/>
-                <w:sz w:val="28"/>
-                <w:szCs w:val="28"/>
-              </w:rPr>
-            </w:r>
-            <w:r>
-              <w:rPr>
-                <w:rFonts w:ascii="Times New Roman" w:hAnsi="Times New Roman"/>
+              </w:rPr>
+            </w:r>
+            <w:r>
+              <w:rPr>
                 <w:noProof/>
                 <w:webHidden/>
-                <w:sz w:val="28"/>
-                <w:szCs w:val="28"/>
               </w:rPr>
               <w:fldChar w:fldCharType="separate"/>
             </w:r>
             <w:r>
               <w:rPr>
-                <w:rFonts w:ascii="Times New Roman" w:hAnsi="Times New Roman"/>
                 <w:noProof/>
                 <w:webHidden/>
-                <w:sz w:val="28"/>
-                <w:szCs w:val="28"/>
               </w:rPr>
               <w:t>6</w:t>
             </w:r>
             <w:r>
               <w:rPr>
-                <w:rFonts w:ascii="Times New Roman" w:hAnsi="Times New Roman"/>
                 <w:noProof/>
                 <w:webHidden/>
-                <w:sz w:val="28"/>
-                <w:szCs w:val="28"/>
               </w:rPr>
               <w:fldChar w:fldCharType="end"/>
             </w:r>
@@ -927,16 +807,13 @@
               <w:tab w:val="left" w:pos="440"/>
               <w:tab w:val="right" w:leader="dot" w:pos="8493"/>
             </w:tabs>
-            <w:spacing w:after="0" w:line="360" w:lineRule="auto"/>
             <w:rPr>
-              <w:rFonts w:ascii="Times New Roman" w:hAnsi="Times New Roman"/>
+              <w:rFonts w:cstheme="minorBidi"/>
               <w:noProof/>
-              <w:sz w:val="28"/>
-              <w:szCs w:val="28"/>
               <w:lang w:val="hu-HU" w:eastAsia="hu-HU"/>
             </w:rPr>
           </w:pPr>
-          <w:hyperlink w:anchor="_Toc513633118" w:history="1">
+          <w:hyperlink w:anchor="_Toc513666445" w:history="1">
             <w:r>
               <w:rPr>
                 <w:rStyle w:val="Hiperhivatkozs"/>
@@ -944,17 +821,13 @@
                 <w:b/>
                 <w:smallCaps/>
                 <w:noProof/>
-                <w:sz w:val="28"/>
-                <w:szCs w:val="28"/>
               </w:rPr>
               <w:t>3.</w:t>
             </w:r>
             <w:r>
               <w:rPr>
-                <w:rFonts w:ascii="Times New Roman" w:hAnsi="Times New Roman"/>
-                <w:noProof/>
-                <w:sz w:val="28"/>
-                <w:szCs w:val="28"/>
+                <w:rFonts w:cstheme="minorBidi"/>
+                <w:noProof/>
                 <w:lang w:val="hu-HU" w:eastAsia="hu-HU"/>
               </w:rPr>
               <w:tab/>
@@ -966,77 +839,54 @@
                 <w:b/>
                 <w:smallCaps/>
                 <w:noProof/>
-                <w:sz w:val="28"/>
-                <w:szCs w:val="28"/>
               </w:rPr>
               <w:t>Jogosultsági rendszer, felhasználó felület</w:t>
             </w:r>
             <w:r>
               <w:rPr>
-                <w:rFonts w:ascii="Times New Roman" w:hAnsi="Times New Roman"/>
                 <w:noProof/>
                 <w:webHidden/>
-                <w:sz w:val="28"/>
-                <w:szCs w:val="28"/>
               </w:rPr>
               <w:tab/>
             </w:r>
             <w:r>
               <w:rPr>
-                <w:rFonts w:ascii="Times New Roman" w:hAnsi="Times New Roman"/>
                 <w:noProof/>
                 <w:webHidden/>
-                <w:sz w:val="28"/>
-                <w:szCs w:val="28"/>
               </w:rPr>
               <w:fldChar w:fldCharType="begin"/>
             </w:r>
             <w:r>
               <w:rPr>
-                <w:rFonts w:ascii="Times New Roman" w:hAnsi="Times New Roman"/>
                 <w:noProof/>
                 <w:webHidden/>
-                <w:sz w:val="28"/>
-                <w:szCs w:val="28"/>
-              </w:rPr>
-              <w:instrText xml:space="preserve"> PAGEREF _Toc513633118 \h </w:instrText>
-            </w:r>
-            <w:r>
-              <w:rPr>
-                <w:rFonts w:ascii="Times New Roman" w:hAnsi="Times New Roman"/>
+              </w:rPr>
+              <w:instrText xml:space="preserve"> PAGEREF _Toc513666445 \h </w:instrText>
+            </w:r>
+            <w:r>
+              <w:rPr>
                 <w:noProof/>
                 <w:webHidden/>
-                <w:sz w:val="28"/>
-                <w:szCs w:val="28"/>
-              </w:rPr>
-            </w:r>
-            <w:r>
-              <w:rPr>
-                <w:rFonts w:ascii="Times New Roman" w:hAnsi="Times New Roman"/>
+              </w:rPr>
+            </w:r>
+            <w:r>
+              <w:rPr>
                 <w:noProof/>
                 <w:webHidden/>
-                <w:sz w:val="28"/>
-                <w:szCs w:val="28"/>
               </w:rPr>
               <w:fldChar w:fldCharType="separate"/>
             </w:r>
             <w:r>
               <w:rPr>
-                <w:rFonts w:ascii="Times New Roman" w:hAnsi="Times New Roman"/>
                 <w:noProof/>
                 <w:webHidden/>
-                <w:sz w:val="28"/>
-                <w:szCs w:val="28"/>
               </w:rPr>
               <w:t>8</w:t>
             </w:r>
             <w:r>
               <w:rPr>
-                <w:rFonts w:ascii="Times New Roman" w:hAnsi="Times New Roman"/>
                 <w:noProof/>
                 <w:webHidden/>
-                <w:sz w:val="28"/>
-                <w:szCs w:val="28"/>
               </w:rPr>
               <w:fldChar w:fldCharType="end"/>
             </w:r>
@@ -1049,16 +899,13 @@
               <w:tab w:val="left" w:pos="880"/>
               <w:tab w:val="right" w:leader="dot" w:pos="8493"/>
             </w:tabs>
-            <w:spacing w:after="0" w:line="360" w:lineRule="auto"/>
             <w:rPr>
-              <w:rFonts w:ascii="Times New Roman" w:hAnsi="Times New Roman"/>
+              <w:rFonts w:cstheme="minorBidi"/>
               <w:noProof/>
-              <w:sz w:val="28"/>
-              <w:szCs w:val="28"/>
               <w:lang w:val="hu-HU" w:eastAsia="hu-HU"/>
             </w:rPr>
           </w:pPr>
-          <w:hyperlink w:anchor="_Toc513633119" w:history="1">
+          <w:hyperlink w:anchor="_Toc513666446" w:history="1">
             <w:r>
               <w:rPr>
                 <w:rStyle w:val="Hiperhivatkozs"/>
@@ -1066,17 +913,13 @@
                 <w:b/>
                 <w:smallCaps/>
                 <w:noProof/>
-                <w:sz w:val="28"/>
-                <w:szCs w:val="28"/>
               </w:rPr>
               <w:t>3.1.</w:t>
             </w:r>
             <w:r>
               <w:rPr>
-                <w:rFonts w:ascii="Times New Roman" w:hAnsi="Times New Roman"/>
-                <w:noProof/>
-                <w:sz w:val="28"/>
-                <w:szCs w:val="28"/>
+                <w:rFonts w:cstheme="minorBidi"/>
+                <w:noProof/>
                 <w:lang w:val="hu-HU" w:eastAsia="hu-HU"/>
               </w:rPr>
               <w:tab/>
@@ -1088,77 +931,54 @@
                 <w:b/>
                 <w:smallCaps/>
                 <w:noProof/>
-                <w:sz w:val="28"/>
-                <w:szCs w:val="28"/>
               </w:rPr>
               <w:t>Jogosultságkezelés</w:t>
             </w:r>
             <w:r>
               <w:rPr>
-                <w:rFonts w:ascii="Times New Roman" w:hAnsi="Times New Roman"/>
                 <w:noProof/>
                 <w:webHidden/>
-                <w:sz w:val="28"/>
-                <w:szCs w:val="28"/>
               </w:rPr>
               <w:tab/>
             </w:r>
             <w:r>
               <w:rPr>
-                <w:rFonts w:ascii="Times New Roman" w:hAnsi="Times New Roman"/>
                 <w:noProof/>
                 <w:webHidden/>
-                <w:sz w:val="28"/>
-                <w:szCs w:val="28"/>
               </w:rPr>
               <w:fldChar w:fldCharType="begin"/>
             </w:r>
             <w:r>
               <w:rPr>
-                <w:rFonts w:ascii="Times New Roman" w:hAnsi="Times New Roman"/>
                 <w:noProof/>
                 <w:webHidden/>
-                <w:sz w:val="28"/>
-                <w:szCs w:val="28"/>
-              </w:rPr>
-              <w:instrText xml:space="preserve"> PAGEREF _Toc513633119 \h </w:instrText>
-            </w:r>
-            <w:r>
-              <w:rPr>
-                <w:rFonts w:ascii="Times New Roman" w:hAnsi="Times New Roman"/>
+              </w:rPr>
+              <w:instrText xml:space="preserve"> PAGEREF _Toc513666446 \h </w:instrText>
+            </w:r>
+            <w:r>
+              <w:rPr>
                 <w:noProof/>
                 <w:webHidden/>
-                <w:sz w:val="28"/>
-                <w:szCs w:val="28"/>
-              </w:rPr>
-            </w:r>
-            <w:r>
-              <w:rPr>
-                <w:rFonts w:ascii="Times New Roman" w:hAnsi="Times New Roman"/>
+              </w:rPr>
+            </w:r>
+            <w:r>
+              <w:rPr>
                 <w:noProof/>
                 <w:webHidden/>
-                <w:sz w:val="28"/>
-                <w:szCs w:val="28"/>
               </w:rPr>
               <w:fldChar w:fldCharType="separate"/>
             </w:r>
             <w:r>
               <w:rPr>
-                <w:rFonts w:ascii="Times New Roman" w:hAnsi="Times New Roman"/>
                 <w:noProof/>
                 <w:webHidden/>
-                <w:sz w:val="28"/>
-                <w:szCs w:val="28"/>
               </w:rPr>
               <w:t>8</w:t>
             </w:r>
             <w:r>
               <w:rPr>
-                <w:rFonts w:ascii="Times New Roman" w:hAnsi="Times New Roman"/>
                 <w:noProof/>
                 <w:webHidden/>
-                <w:sz w:val="28"/>
-                <w:szCs w:val="28"/>
               </w:rPr>
               <w:fldChar w:fldCharType="end"/>
             </w:r>
@@ -1171,16 +991,13 @@
               <w:tab w:val="left" w:pos="880"/>
               <w:tab w:val="right" w:leader="dot" w:pos="8493"/>
             </w:tabs>
-            <w:spacing w:after="0" w:line="360" w:lineRule="auto"/>
             <w:rPr>
-              <w:rFonts w:ascii="Times New Roman" w:hAnsi="Times New Roman"/>
+              <w:rFonts w:cstheme="minorBidi"/>
               <w:noProof/>
-              <w:sz w:val="28"/>
-              <w:szCs w:val="28"/>
               <w:lang w:val="hu-HU" w:eastAsia="hu-HU"/>
             </w:rPr>
           </w:pPr>
-          <w:hyperlink w:anchor="_Toc513633120" w:history="1">
+          <w:hyperlink w:anchor="_Toc513666447" w:history="1">
             <w:r>
               <w:rPr>
                 <w:rStyle w:val="Hiperhivatkozs"/>
@@ -1188,17 +1005,13 @@
                 <w:b/>
                 <w:smallCaps/>
                 <w:noProof/>
-                <w:sz w:val="28"/>
-                <w:szCs w:val="28"/>
               </w:rPr>
               <w:t>3.2.</w:t>
             </w:r>
             <w:r>
               <w:rPr>
-                <w:rFonts w:ascii="Times New Roman" w:hAnsi="Times New Roman"/>
-                <w:noProof/>
-                <w:sz w:val="28"/>
-                <w:szCs w:val="28"/>
+                <w:rFonts w:cstheme="minorBidi"/>
+                <w:noProof/>
                 <w:lang w:val="hu-HU" w:eastAsia="hu-HU"/>
               </w:rPr>
               <w:tab/>
@@ -1210,77 +1023,594 @@
                 <w:b/>
                 <w:smallCaps/>
                 <w:noProof/>
-                <w:sz w:val="28"/>
-                <w:szCs w:val="28"/>
               </w:rPr>
               <w:t>A lekérdezések útja, és azok megvalósítása</w:t>
             </w:r>
             <w:r>
               <w:rPr>
+                <w:noProof/>
+                <w:webHidden/>
+              </w:rPr>
+              <w:tab/>
+            </w:r>
+            <w:r>
+              <w:rPr>
+                <w:noProof/>
+                <w:webHidden/>
+              </w:rPr>
+              <w:fldChar w:fldCharType="begin"/>
+            </w:r>
+            <w:r>
+              <w:rPr>
+                <w:noProof/>
+                <w:webHidden/>
+              </w:rPr>
+              <w:instrText xml:space="preserve"> PAGEREF _Toc513666447 \h </w:instrText>
+            </w:r>
+            <w:r>
+              <w:rPr>
+                <w:noProof/>
+                <w:webHidden/>
+              </w:rPr>
+            </w:r>
+            <w:r>
+              <w:rPr>
+                <w:noProof/>
+                <w:webHidden/>
+              </w:rPr>
+              <w:fldChar w:fldCharType="separate"/>
+            </w:r>
+            <w:r>
+              <w:rPr>
+                <w:noProof/>
+                <w:webHidden/>
+              </w:rPr>
+              <w:t>9</w:t>
+            </w:r>
+            <w:r>
+              <w:rPr>
+                <w:noProof/>
+                <w:webHidden/>
+              </w:rPr>
+              <w:fldChar w:fldCharType="end"/>
+            </w:r>
+          </w:hyperlink>
+        </w:p>
+        <w:p>
+          <w:pPr>
+            <w:pStyle w:val="TJ3"/>
+            <w:tabs>
+              <w:tab w:val="right" w:leader="dot" w:pos="8493"/>
+            </w:tabs>
+            <w:rPr>
+              <w:rFonts w:cstheme="minorBidi"/>
+              <w:noProof/>
+              <w:lang w:val="hu-HU" w:eastAsia="hu-HU"/>
+            </w:rPr>
+          </w:pPr>
+          <w:hyperlink w:anchor="_Toc513666448" w:history="1">
+            <w:r>
+              <w:rPr>
+                <w:rStyle w:val="Hiperhivatkozs"/>
                 <w:rFonts w:ascii="Times New Roman" w:hAnsi="Times New Roman"/>
+                <w:b/>
+                <w:smallCaps/>
+                <w:noProof/>
+                <w:lang w:eastAsia="hu-HU"/>
+              </w:rPr>
+              <w:t>3.2.1. Járműnyílvántartások</w:t>
+            </w:r>
+            <w:r>
+              <w:rPr>
                 <w:noProof/>
                 <w:webHidden/>
-                <w:sz w:val="28"/>
-                <w:szCs w:val="28"/>
               </w:rPr>
               <w:tab/>
             </w:r>
             <w:r>
               <w:rPr>
+                <w:noProof/>
+                <w:webHidden/>
+              </w:rPr>
+              <w:fldChar w:fldCharType="begin"/>
+            </w:r>
+            <w:r>
+              <w:rPr>
+                <w:noProof/>
+                <w:webHidden/>
+              </w:rPr>
+              <w:instrText xml:space="preserve"> PAGEREF _Toc513666448 \h </w:instrText>
+            </w:r>
+            <w:r>
+              <w:rPr>
+                <w:noProof/>
+                <w:webHidden/>
+              </w:rPr>
+            </w:r>
+            <w:r>
+              <w:rPr>
+                <w:noProof/>
+                <w:webHidden/>
+              </w:rPr>
+              <w:fldChar w:fldCharType="separate"/>
+            </w:r>
+            <w:r>
+              <w:rPr>
+                <w:noProof/>
+                <w:webHidden/>
+              </w:rPr>
+              <w:t>9</w:t>
+            </w:r>
+            <w:r>
+              <w:rPr>
+                <w:noProof/>
+                <w:webHidden/>
+              </w:rPr>
+              <w:fldChar w:fldCharType="end"/>
+            </w:r>
+          </w:hyperlink>
+        </w:p>
+        <w:p>
+          <w:pPr>
+            <w:pStyle w:val="TJ3"/>
+            <w:tabs>
+              <w:tab w:val="right" w:leader="dot" w:pos="8493"/>
+            </w:tabs>
+            <w:rPr>
+              <w:rFonts w:cstheme="minorBidi"/>
+              <w:noProof/>
+              <w:lang w:val="hu-HU" w:eastAsia="hu-HU"/>
+            </w:rPr>
+          </w:pPr>
+          <w:hyperlink w:anchor="_Toc513666449" w:history="1">
+            <w:r>
+              <w:rPr>
+                <w:rStyle w:val="Hiperhivatkozs"/>
                 <w:rFonts w:ascii="Times New Roman" w:hAnsi="Times New Roman"/>
+                <w:b/>
+                <w:smallCaps/>
+                <w:noProof/>
+                <w:lang w:eastAsia="hu-HU"/>
+              </w:rPr>
+              <w:t>3.2.2. Személyi okmányok</w:t>
+            </w:r>
+            <w:r>
+              <w:rPr>
                 <w:noProof/>
                 <w:webHidden/>
-                <w:sz w:val="28"/>
-                <w:szCs w:val="28"/>
+              </w:rPr>
+              <w:tab/>
+            </w:r>
+            <w:r>
+              <w:rPr>
+                <w:noProof/>
+                <w:webHidden/>
               </w:rPr>
               <w:fldChar w:fldCharType="begin"/>
             </w:r>
             <w:r>
               <w:rPr>
+                <w:noProof/>
+                <w:webHidden/>
+              </w:rPr>
+              <w:instrText xml:space="preserve"> PAGEREF _Toc513666449 \h </w:instrText>
+            </w:r>
+            <w:r>
+              <w:rPr>
+                <w:noProof/>
+                <w:webHidden/>
+              </w:rPr>
+            </w:r>
+            <w:r>
+              <w:rPr>
+                <w:noProof/>
+                <w:webHidden/>
+              </w:rPr>
+              <w:fldChar w:fldCharType="separate"/>
+            </w:r>
+            <w:r>
+              <w:rPr>
+                <w:noProof/>
+                <w:webHidden/>
+              </w:rPr>
+              <w:t>11</w:t>
+            </w:r>
+            <w:r>
+              <w:rPr>
+                <w:noProof/>
+                <w:webHidden/>
+              </w:rPr>
+              <w:fldChar w:fldCharType="end"/>
+            </w:r>
+          </w:hyperlink>
+        </w:p>
+        <w:p>
+          <w:pPr>
+            <w:pStyle w:val="TJ3"/>
+            <w:tabs>
+              <w:tab w:val="right" w:leader="dot" w:pos="8493"/>
+            </w:tabs>
+            <w:rPr>
+              <w:rFonts w:cstheme="minorBidi"/>
+              <w:noProof/>
+              <w:lang w:val="hu-HU" w:eastAsia="hu-HU"/>
+            </w:rPr>
+          </w:pPr>
+          <w:hyperlink w:anchor="_Toc513666450" w:history="1">
+            <w:r>
+              <w:rPr>
+                <w:rStyle w:val="Hiperhivatkozs"/>
                 <w:rFonts w:ascii="Times New Roman" w:hAnsi="Times New Roman"/>
+                <w:b/>
+                <w:smallCaps/>
+                <w:noProof/>
+                <w:lang w:eastAsia="hu-HU"/>
+              </w:rPr>
+              <w:t xml:space="preserve">3.2.3. Lakcím </w:t>
+            </w:r>
+            <w:r>
+              <w:rPr>
+                <w:rStyle w:val="Hiperhivatkozs"/>
+                <w:rFonts w:ascii="Times New Roman" w:hAnsi="Times New Roman"/>
+                <w:b/>
+                <w:smallCaps/>
+                <w:noProof/>
+                <w:lang w:eastAsia="hu-HU"/>
+              </w:rPr>
+              <w:t>l</w:t>
+            </w:r>
+            <w:r>
+              <w:rPr>
+                <w:rStyle w:val="Hiperhivatkozs"/>
+                <w:rFonts w:ascii="Times New Roman" w:hAnsi="Times New Roman"/>
+                <w:b/>
+                <w:smallCaps/>
+                <w:noProof/>
+                <w:lang w:eastAsia="hu-HU"/>
+              </w:rPr>
+              <w:t>ekérdezés személyi adatok alapján</w:t>
+            </w:r>
+            <w:r>
+              <w:rPr>
                 <w:noProof/>
                 <w:webHidden/>
-                <w:sz w:val="28"/>
-                <w:szCs w:val="28"/>
-              </w:rPr>
-              <w:instrText xml:space="preserve"> PAGEREF _Toc513633120 \h </w:instrText>
-            </w:r>
-            <w:r>
-              <w:rPr>
+              </w:rPr>
+              <w:tab/>
+            </w:r>
+            <w:r>
+              <w:rPr>
+                <w:noProof/>
+                <w:webHidden/>
+              </w:rPr>
+              <w:fldChar w:fldCharType="begin"/>
+            </w:r>
+            <w:r>
+              <w:rPr>
+                <w:noProof/>
+                <w:webHidden/>
+              </w:rPr>
+              <w:instrText xml:space="preserve"> PAGEREF _Toc513666450 \h </w:instrText>
+            </w:r>
+            <w:r>
+              <w:rPr>
+                <w:noProof/>
+                <w:webHidden/>
+              </w:rPr>
+            </w:r>
+            <w:r>
+              <w:rPr>
+                <w:noProof/>
+                <w:webHidden/>
+              </w:rPr>
+              <w:fldChar w:fldCharType="separate"/>
+            </w:r>
+            <w:r>
+              <w:rPr>
+                <w:noProof/>
+                <w:webHidden/>
+              </w:rPr>
+              <w:t>12</w:t>
+            </w:r>
+            <w:r>
+              <w:rPr>
+                <w:noProof/>
+                <w:webHidden/>
+              </w:rPr>
+              <w:fldChar w:fldCharType="end"/>
+            </w:r>
+          </w:hyperlink>
+        </w:p>
+        <w:p>
+          <w:pPr>
+            <w:pStyle w:val="TJ3"/>
+            <w:tabs>
+              <w:tab w:val="right" w:leader="dot" w:pos="8493"/>
+            </w:tabs>
+            <w:rPr>
+              <w:rFonts w:cstheme="minorBidi"/>
+              <w:noProof/>
+              <w:lang w:val="hu-HU" w:eastAsia="hu-HU"/>
+            </w:rPr>
+          </w:pPr>
+          <w:hyperlink w:anchor="_Toc513666451" w:history="1">
+            <w:r>
+              <w:rPr>
+                <w:rStyle w:val="Hiperhivatkozs"/>
                 <w:rFonts w:ascii="Times New Roman" w:hAnsi="Times New Roman"/>
+                <w:b/>
+                <w:smallCaps/>
+                <w:noProof/>
+                <w:lang w:eastAsia="hu-HU"/>
+              </w:rPr>
+              <w:t>3.2.4. Arckép és aláírás lekérdezés</w:t>
+            </w:r>
+            <w:r>
+              <w:rPr>
                 <w:noProof/>
                 <w:webHidden/>
-                <w:sz w:val="28"/>
-                <w:szCs w:val="28"/>
-              </w:rPr>
-            </w:r>
-            <w:r>
-              <w:rPr>
+              </w:rPr>
+              <w:tab/>
+            </w:r>
+            <w:r>
+              <w:rPr>
+                <w:noProof/>
+                <w:webHidden/>
+              </w:rPr>
+              <w:fldChar w:fldCharType="begin"/>
+            </w:r>
+            <w:r>
+              <w:rPr>
+                <w:noProof/>
+                <w:webHidden/>
+              </w:rPr>
+              <w:instrText xml:space="preserve"> PAGEREF _Toc513666451 \h </w:instrText>
+            </w:r>
+            <w:r>
+              <w:rPr>
+                <w:noProof/>
+                <w:webHidden/>
+              </w:rPr>
+            </w:r>
+            <w:r>
+              <w:rPr>
+                <w:noProof/>
+                <w:webHidden/>
+              </w:rPr>
+              <w:fldChar w:fldCharType="separate"/>
+            </w:r>
+            <w:r>
+              <w:rPr>
+                <w:noProof/>
+                <w:webHidden/>
+              </w:rPr>
+              <w:t>12</w:t>
+            </w:r>
+            <w:r>
+              <w:rPr>
+                <w:noProof/>
+                <w:webHidden/>
+              </w:rPr>
+              <w:fldChar w:fldCharType="end"/>
+            </w:r>
+          </w:hyperlink>
+        </w:p>
+        <w:p>
+          <w:pPr>
+            <w:pStyle w:val="TJ3"/>
+            <w:tabs>
+              <w:tab w:val="right" w:leader="dot" w:pos="8493"/>
+            </w:tabs>
+            <w:rPr>
+              <w:rFonts w:cstheme="minorBidi"/>
+              <w:noProof/>
+              <w:lang w:val="hu-HU" w:eastAsia="hu-HU"/>
+            </w:rPr>
+          </w:pPr>
+          <w:hyperlink w:anchor="_Toc513666452" w:history="1">
+            <w:r>
+              <w:rPr>
+                <w:rStyle w:val="Hiperhivatkozs"/>
                 <w:rFonts w:ascii="Times New Roman" w:hAnsi="Times New Roman"/>
+                <w:b/>
+                <w:smallCaps/>
+                <w:noProof/>
+                <w:lang w:eastAsia="hu-HU"/>
+              </w:rPr>
+              <w:t>3.2.5. Opten Cégtár lekérdezés</w:t>
+            </w:r>
+            <w:r>
+              <w:rPr>
                 <w:noProof/>
                 <w:webHidden/>
-                <w:sz w:val="28"/>
-                <w:szCs w:val="28"/>
+              </w:rPr>
+              <w:tab/>
+            </w:r>
+            <w:r>
+              <w:rPr>
+                <w:noProof/>
+                <w:webHidden/>
+              </w:rPr>
+              <w:fldChar w:fldCharType="begin"/>
+            </w:r>
+            <w:r>
+              <w:rPr>
+                <w:noProof/>
+                <w:webHidden/>
+              </w:rPr>
+              <w:instrText xml:space="preserve"> PAGEREF _Toc513666452 \h </w:instrText>
+            </w:r>
+            <w:r>
+              <w:rPr>
+                <w:noProof/>
+                <w:webHidden/>
+              </w:rPr>
+            </w:r>
+            <w:r>
+              <w:rPr>
+                <w:noProof/>
+                <w:webHidden/>
               </w:rPr>
               <w:fldChar w:fldCharType="separate"/>
             </w:r>
             <w:r>
               <w:rPr>
+                <w:noProof/>
+                <w:webHidden/>
+              </w:rPr>
+              <w:t>12</w:t>
+            </w:r>
+            <w:r>
+              <w:rPr>
+                <w:noProof/>
+                <w:webHidden/>
+              </w:rPr>
+              <w:fldChar w:fldCharType="end"/>
+            </w:r>
+          </w:hyperlink>
+        </w:p>
+        <w:p>
+          <w:pPr>
+            <w:pStyle w:val="TJ3"/>
+            <w:tabs>
+              <w:tab w:val="right" w:leader="dot" w:pos="8493"/>
+            </w:tabs>
+            <w:rPr>
+              <w:rFonts w:cstheme="minorBidi"/>
+              <w:noProof/>
+              <w:lang w:val="hu-HU" w:eastAsia="hu-HU"/>
+            </w:rPr>
+          </w:pPr>
+          <w:hyperlink w:anchor="_Toc513666453" w:history="1">
+            <w:r>
+              <w:rPr>
+                <w:rStyle w:val="Hiperhivatkozs"/>
                 <w:rFonts w:ascii="Times New Roman" w:hAnsi="Times New Roman"/>
+                <w:b/>
+                <w:smallCaps/>
+                <w:noProof/>
+                <w:lang w:eastAsia="hu-HU"/>
+              </w:rPr>
+              <w:t>3.2.6. IM Céginformáció</w:t>
+            </w:r>
+            <w:r>
+              <w:rPr>
                 <w:noProof/>
                 <w:webHidden/>
-                <w:sz w:val="28"/>
-                <w:szCs w:val="28"/>
-              </w:rPr>
-              <w:t>9</w:t>
-            </w:r>
-            <w:r>
-              <w:rPr>
+              </w:rPr>
+              <w:tab/>
+            </w:r>
+            <w:r>
+              <w:rPr>
+                <w:noProof/>
+                <w:webHidden/>
+              </w:rPr>
+              <w:fldChar w:fldCharType="begin"/>
+            </w:r>
+            <w:r>
+              <w:rPr>
+                <w:noProof/>
+                <w:webHidden/>
+              </w:rPr>
+              <w:instrText xml:space="preserve"> PAGEREF _Toc513666453 \h </w:instrText>
+            </w:r>
+            <w:r>
+              <w:rPr>
+                <w:noProof/>
+                <w:webHidden/>
+              </w:rPr>
+            </w:r>
+            <w:r>
+              <w:rPr>
+                <w:noProof/>
+                <w:webHidden/>
+              </w:rPr>
+              <w:fldChar w:fldCharType="separate"/>
+            </w:r>
+            <w:r>
+              <w:rPr>
+                <w:noProof/>
+                <w:webHidden/>
+              </w:rPr>
+              <w:t>13</w:t>
+            </w:r>
+            <w:r>
+              <w:rPr>
+                <w:noProof/>
+                <w:webHidden/>
+              </w:rPr>
+              <w:fldChar w:fldCharType="end"/>
+            </w:r>
+          </w:hyperlink>
+        </w:p>
+        <w:p>
+          <w:pPr>
+            <w:pStyle w:val="TJ3"/>
+            <w:tabs>
+              <w:tab w:val="right" w:leader="dot" w:pos="8493"/>
+            </w:tabs>
+            <w:rPr>
+              <w:rFonts w:cstheme="minorBidi"/>
+              <w:noProof/>
+              <w:lang w:val="hu-HU" w:eastAsia="hu-HU"/>
+            </w:rPr>
+          </w:pPr>
+          <w:hyperlink w:anchor="_Toc513666454" w:history="1">
+            <w:r>
+              <w:rPr>
+                <w:rStyle w:val="Hiperhivatkozs"/>
                 <w:rFonts w:ascii="Times New Roman" w:hAnsi="Times New Roman"/>
+                <w:b/>
+                <w:smallCaps/>
+                <w:noProof/>
+                <w:lang w:eastAsia="hu-HU"/>
+              </w:rPr>
+              <w:t>3.2.7. Zálogszerződések</w:t>
+            </w:r>
+            <w:r>
+              <w:rPr>
                 <w:noProof/>
                 <w:webHidden/>
-                <w:sz w:val="28"/>
-                <w:szCs w:val="28"/>
+              </w:rPr>
+              <w:tab/>
+            </w:r>
+            <w:r>
+              <w:rPr>
+                <w:noProof/>
+                <w:webHidden/>
+              </w:rPr>
+              <w:fldChar w:fldCharType="begin"/>
+            </w:r>
+            <w:r>
+              <w:rPr>
+                <w:noProof/>
+                <w:webHidden/>
+              </w:rPr>
+              <w:instrText xml:space="preserve"> PAGEREF _Toc513666454 \h </w:instrText>
+            </w:r>
+            <w:r>
+              <w:rPr>
+                <w:noProof/>
+                <w:webHidden/>
+              </w:rPr>
+            </w:r>
+            <w:r>
+              <w:rPr>
+                <w:noProof/>
+                <w:webHidden/>
+              </w:rPr>
+              <w:fldChar w:fldCharType="separate"/>
+            </w:r>
+            <w:r>
+              <w:rPr>
+                <w:noProof/>
+                <w:webHidden/>
+              </w:rPr>
+              <w:t>13</w:t>
+            </w:r>
+            <w:r>
+              <w:rPr>
+                <w:noProof/>
+                <w:webHidden/>
               </w:rPr>
               <w:fldChar w:fldCharType="end"/>
             </w:r>
@@ -1293,16 +1623,13 @@
               <w:tab w:val="left" w:pos="880"/>
               <w:tab w:val="right" w:leader="dot" w:pos="8493"/>
             </w:tabs>
-            <w:spacing w:after="0" w:line="360" w:lineRule="auto"/>
             <w:rPr>
-              <w:rFonts w:ascii="Times New Roman" w:hAnsi="Times New Roman"/>
+              <w:rFonts w:cstheme="minorBidi"/>
               <w:noProof/>
-              <w:sz w:val="28"/>
-              <w:szCs w:val="28"/>
               <w:lang w:val="hu-HU" w:eastAsia="hu-HU"/>
             </w:rPr>
           </w:pPr>
-          <w:hyperlink w:anchor="_Toc513633121" w:history="1">
+          <w:hyperlink w:anchor="_Toc513666455" w:history="1">
             <w:r>
               <w:rPr>
                 <w:rStyle w:val="Hiperhivatkozs"/>
@@ -1310,17 +1637,13 @@
                 <w:b/>
                 <w:smallCaps/>
                 <w:noProof/>
-                <w:sz w:val="28"/>
-                <w:szCs w:val="28"/>
               </w:rPr>
               <w:t>3.3.</w:t>
             </w:r>
             <w:r>
               <w:rPr>
-                <w:rFonts w:ascii="Times New Roman" w:hAnsi="Times New Roman"/>
-                <w:noProof/>
-                <w:sz w:val="28"/>
-                <w:szCs w:val="28"/>
+                <w:rFonts w:cstheme="minorBidi"/>
+                <w:noProof/>
                 <w:lang w:val="hu-HU" w:eastAsia="hu-HU"/>
               </w:rPr>
               <w:tab/>
@@ -1332,77 +1655,54 @@
                 <w:b/>
                 <w:smallCaps/>
                 <w:noProof/>
-                <w:sz w:val="28"/>
-                <w:szCs w:val="28"/>
               </w:rPr>
               <w:t>Felhasználói felület felépítése</w:t>
             </w:r>
             <w:r>
               <w:rPr>
-                <w:rFonts w:ascii="Times New Roman" w:hAnsi="Times New Roman"/>
                 <w:noProof/>
                 <w:webHidden/>
-                <w:sz w:val="28"/>
-                <w:szCs w:val="28"/>
               </w:rPr>
               <w:tab/>
             </w:r>
             <w:r>
               <w:rPr>
-                <w:rFonts w:ascii="Times New Roman" w:hAnsi="Times New Roman"/>
                 <w:noProof/>
                 <w:webHidden/>
-                <w:sz w:val="28"/>
-                <w:szCs w:val="28"/>
               </w:rPr>
               <w:fldChar w:fldCharType="begin"/>
             </w:r>
             <w:r>
               <w:rPr>
-                <w:rFonts w:ascii="Times New Roman" w:hAnsi="Times New Roman"/>
                 <w:noProof/>
                 <w:webHidden/>
-                <w:sz w:val="28"/>
-                <w:szCs w:val="28"/>
-              </w:rPr>
-              <w:instrText xml:space="preserve"> PAGEREF _Toc513633121 \h </w:instrText>
-            </w:r>
-            <w:r>
-              <w:rPr>
-                <w:rFonts w:ascii="Times New Roman" w:hAnsi="Times New Roman"/>
+              </w:rPr>
+              <w:instrText xml:space="preserve"> PAGEREF _Toc513666455 \h </w:instrText>
+            </w:r>
+            <w:r>
+              <w:rPr>
                 <w:noProof/>
                 <w:webHidden/>
-                <w:sz w:val="28"/>
-                <w:szCs w:val="28"/>
-              </w:rPr>
-            </w:r>
-            <w:r>
-              <w:rPr>
-                <w:rFonts w:ascii="Times New Roman" w:hAnsi="Times New Roman"/>
+              </w:rPr>
+            </w:r>
+            <w:r>
+              <w:rPr>
                 <w:noProof/>
                 <w:webHidden/>
-                <w:sz w:val="28"/>
-                <w:szCs w:val="28"/>
               </w:rPr>
               <w:fldChar w:fldCharType="separate"/>
             </w:r>
             <w:r>
               <w:rPr>
-                <w:rFonts w:ascii="Times New Roman" w:hAnsi="Times New Roman"/>
                 <w:noProof/>
                 <w:webHidden/>
-                <w:sz w:val="28"/>
-                <w:szCs w:val="28"/>
               </w:rPr>
               <w:t>14</w:t>
             </w:r>
             <w:r>
               <w:rPr>
-                <w:rFonts w:ascii="Times New Roman" w:hAnsi="Times New Roman"/>
                 <w:noProof/>
                 <w:webHidden/>
-                <w:sz w:val="28"/>
-                <w:szCs w:val="28"/>
               </w:rPr>
               <w:fldChar w:fldCharType="end"/>
             </w:r>
@@ -1415,16 +1715,13 @@
               <w:tab w:val="left" w:pos="880"/>
               <w:tab w:val="right" w:leader="dot" w:pos="8493"/>
             </w:tabs>
-            <w:spacing w:after="0" w:line="360" w:lineRule="auto"/>
             <w:rPr>
-              <w:rFonts w:ascii="Times New Roman" w:hAnsi="Times New Roman"/>
+              <w:rFonts w:cstheme="minorBidi"/>
               <w:noProof/>
-              <w:sz w:val="28"/>
-              <w:szCs w:val="28"/>
               <w:lang w:val="hu-HU" w:eastAsia="hu-HU"/>
             </w:rPr>
           </w:pPr>
-          <w:hyperlink w:anchor="_Toc513633122" w:history="1">
+          <w:hyperlink w:anchor="_Toc513666456" w:history="1">
             <w:r>
               <w:rPr>
                 <w:rStyle w:val="Hiperhivatkozs"/>
@@ -1432,17 +1729,13 @@
                 <w:b/>
                 <w:smallCaps/>
                 <w:noProof/>
-                <w:sz w:val="28"/>
-                <w:szCs w:val="28"/>
               </w:rPr>
               <w:t>3.4.</w:t>
             </w:r>
             <w:r>
               <w:rPr>
-                <w:rFonts w:ascii="Times New Roman" w:hAnsi="Times New Roman"/>
-                <w:noProof/>
-                <w:sz w:val="28"/>
-                <w:szCs w:val="28"/>
+                <w:rFonts w:cstheme="minorBidi"/>
+                <w:noProof/>
                 <w:lang w:val="hu-HU" w:eastAsia="hu-HU"/>
               </w:rPr>
               <w:tab/>
@@ -1454,77 +1747,54 @@
                 <w:b/>
                 <w:smallCaps/>
                 <w:noProof/>
-                <w:sz w:val="28"/>
-                <w:szCs w:val="28"/>
               </w:rPr>
               <w:t>Lekérdezések üzemmódja</w:t>
             </w:r>
             <w:r>
               <w:rPr>
-                <w:rFonts w:ascii="Times New Roman" w:hAnsi="Times New Roman"/>
                 <w:noProof/>
                 <w:webHidden/>
-                <w:sz w:val="28"/>
-                <w:szCs w:val="28"/>
               </w:rPr>
               <w:tab/>
             </w:r>
             <w:r>
               <w:rPr>
-                <w:rFonts w:ascii="Times New Roman" w:hAnsi="Times New Roman"/>
                 <w:noProof/>
                 <w:webHidden/>
-                <w:sz w:val="28"/>
-                <w:szCs w:val="28"/>
               </w:rPr>
               <w:fldChar w:fldCharType="begin"/>
             </w:r>
             <w:r>
               <w:rPr>
-                <w:rFonts w:ascii="Times New Roman" w:hAnsi="Times New Roman"/>
                 <w:noProof/>
                 <w:webHidden/>
-                <w:sz w:val="28"/>
-                <w:szCs w:val="28"/>
-              </w:rPr>
-              <w:instrText xml:space="preserve"> PAGEREF _Toc513633122 \h </w:instrText>
-            </w:r>
-            <w:r>
-              <w:rPr>
-                <w:rFonts w:ascii="Times New Roman" w:hAnsi="Times New Roman"/>
+              </w:rPr>
+              <w:instrText xml:space="preserve"> PAGEREF _Toc513666456 \h </w:instrText>
+            </w:r>
+            <w:r>
+              <w:rPr>
                 <w:noProof/>
                 <w:webHidden/>
-                <w:sz w:val="28"/>
-                <w:szCs w:val="28"/>
-              </w:rPr>
-            </w:r>
-            <w:r>
-              <w:rPr>
-                <w:rFonts w:ascii="Times New Roman" w:hAnsi="Times New Roman"/>
+              </w:rPr>
+            </w:r>
+            <w:r>
+              <w:rPr>
                 <w:noProof/>
                 <w:webHidden/>
-                <w:sz w:val="28"/>
-                <w:szCs w:val="28"/>
               </w:rPr>
               <w:fldChar w:fldCharType="separate"/>
             </w:r>
             <w:r>
               <w:rPr>
-                <w:rFonts w:ascii="Times New Roman" w:hAnsi="Times New Roman"/>
                 <w:noProof/>
                 <w:webHidden/>
-                <w:sz w:val="28"/>
-                <w:szCs w:val="28"/>
               </w:rPr>
               <w:t>20</w:t>
             </w:r>
             <w:r>
               <w:rPr>
-                <w:rFonts w:ascii="Times New Roman" w:hAnsi="Times New Roman"/>
                 <w:noProof/>
                 <w:webHidden/>
-                <w:sz w:val="28"/>
-                <w:szCs w:val="28"/>
               </w:rPr>
               <w:fldChar w:fldCharType="end"/>
             </w:r>
@@ -1537,16 +1807,13 @@
               <w:tab w:val="left" w:pos="440"/>
               <w:tab w:val="right" w:leader="dot" w:pos="8493"/>
             </w:tabs>
-            <w:spacing w:after="0" w:line="360" w:lineRule="auto"/>
             <w:rPr>
-              <w:rFonts w:ascii="Times New Roman" w:hAnsi="Times New Roman"/>
+              <w:rFonts w:cstheme="minorBidi"/>
               <w:noProof/>
-              <w:sz w:val="28"/>
-              <w:szCs w:val="28"/>
               <w:lang w:val="hu-HU" w:eastAsia="hu-HU"/>
             </w:rPr>
           </w:pPr>
-          <w:hyperlink w:anchor="_Toc513633123" w:history="1">
+          <w:hyperlink w:anchor="_Toc513666457" w:history="1">
             <w:r>
               <w:rPr>
                 <w:rStyle w:val="Hiperhivatkozs"/>
@@ -1554,17 +1821,13 @@
                 <w:b/>
                 <w:smallCaps/>
                 <w:noProof/>
-                <w:sz w:val="28"/>
-                <w:szCs w:val="28"/>
               </w:rPr>
               <w:t>4.</w:t>
             </w:r>
             <w:r>
               <w:rPr>
-                <w:rFonts w:ascii="Times New Roman" w:hAnsi="Times New Roman"/>
-                <w:noProof/>
-                <w:sz w:val="28"/>
-                <w:szCs w:val="28"/>
+                <w:rFonts w:cstheme="minorBidi"/>
+                <w:noProof/>
                 <w:lang w:val="hu-HU" w:eastAsia="hu-HU"/>
               </w:rPr>
               <w:tab/>
@@ -1576,77 +1839,54 @@
                 <w:b/>
                 <w:smallCaps/>
                 <w:noProof/>
-                <w:sz w:val="28"/>
-                <w:szCs w:val="28"/>
               </w:rPr>
               <w:t>Biztonságos Kommunikáció</w:t>
             </w:r>
             <w:r>
               <w:rPr>
-                <w:rFonts w:ascii="Times New Roman" w:hAnsi="Times New Roman"/>
                 <w:noProof/>
                 <w:webHidden/>
-                <w:sz w:val="28"/>
-                <w:szCs w:val="28"/>
               </w:rPr>
               <w:tab/>
             </w:r>
             <w:r>
               <w:rPr>
-                <w:rFonts w:ascii="Times New Roman" w:hAnsi="Times New Roman"/>
                 <w:noProof/>
                 <w:webHidden/>
-                <w:sz w:val="28"/>
-                <w:szCs w:val="28"/>
               </w:rPr>
               <w:fldChar w:fldCharType="begin"/>
             </w:r>
             <w:r>
               <w:rPr>
-                <w:rFonts w:ascii="Times New Roman" w:hAnsi="Times New Roman"/>
                 <w:noProof/>
                 <w:webHidden/>
-                <w:sz w:val="28"/>
-                <w:szCs w:val="28"/>
-              </w:rPr>
-              <w:instrText xml:space="preserve"> PAGEREF _Toc513633123 \h </w:instrText>
-            </w:r>
-            <w:r>
-              <w:rPr>
-                <w:rFonts w:ascii="Times New Roman" w:hAnsi="Times New Roman"/>
+              </w:rPr>
+              <w:instrText xml:space="preserve"> PAGEREF _Toc513666457 \h </w:instrText>
+            </w:r>
+            <w:r>
+              <w:rPr>
                 <w:noProof/>
                 <w:webHidden/>
-                <w:sz w:val="28"/>
-                <w:szCs w:val="28"/>
-              </w:rPr>
-            </w:r>
-            <w:r>
-              <w:rPr>
-                <w:rFonts w:ascii="Times New Roman" w:hAnsi="Times New Roman"/>
+              </w:rPr>
+            </w:r>
+            <w:r>
+              <w:rPr>
                 <w:noProof/>
                 <w:webHidden/>
-                <w:sz w:val="28"/>
-                <w:szCs w:val="28"/>
               </w:rPr>
               <w:fldChar w:fldCharType="separate"/>
             </w:r>
             <w:r>
               <w:rPr>
-                <w:rFonts w:ascii="Times New Roman" w:hAnsi="Times New Roman"/>
                 <w:noProof/>
                 <w:webHidden/>
-                <w:sz w:val="28"/>
-                <w:szCs w:val="28"/>
-              </w:rPr>
-              <w:t>23</w:t>
-            </w:r>
-            <w:r>
-              <w:rPr>
-                <w:rFonts w:ascii="Times New Roman" w:hAnsi="Times New Roman"/>
+              </w:rPr>
+              <w:t>22</w:t>
+            </w:r>
+            <w:r>
+              <w:rPr>
                 <w:noProof/>
                 <w:webHidden/>
-                <w:sz w:val="28"/>
-                <w:szCs w:val="28"/>
               </w:rPr>
               <w:fldChar w:fldCharType="end"/>
             </w:r>
@@ -1659,16 +1899,13 @@
               <w:tab w:val="left" w:pos="880"/>
               <w:tab w:val="right" w:leader="dot" w:pos="8493"/>
             </w:tabs>
-            <w:spacing w:after="0" w:line="360" w:lineRule="auto"/>
             <w:rPr>
-              <w:rFonts w:ascii="Times New Roman" w:hAnsi="Times New Roman"/>
+              <w:rFonts w:cstheme="minorBidi"/>
               <w:noProof/>
-              <w:sz w:val="28"/>
-              <w:szCs w:val="28"/>
               <w:lang w:val="hu-HU" w:eastAsia="hu-HU"/>
             </w:rPr>
           </w:pPr>
-          <w:hyperlink w:anchor="_Toc513633124" w:history="1">
+          <w:hyperlink w:anchor="_Toc513666458" w:history="1">
             <w:r>
               <w:rPr>
                 <w:rStyle w:val="Hiperhivatkozs"/>
@@ -1676,17 +1913,13 @@
                 <w:b/>
                 <w:smallCaps/>
                 <w:noProof/>
-                <w:sz w:val="28"/>
-                <w:szCs w:val="28"/>
               </w:rPr>
               <w:t>4.1.</w:t>
             </w:r>
             <w:r>
               <w:rPr>
-                <w:rFonts w:ascii="Times New Roman" w:hAnsi="Times New Roman"/>
-                <w:noProof/>
-                <w:sz w:val="28"/>
-                <w:szCs w:val="28"/>
+                <w:rFonts w:cstheme="minorBidi"/>
+                <w:noProof/>
                 <w:lang w:val="hu-HU" w:eastAsia="hu-HU"/>
               </w:rPr>
               <w:tab/>
@@ -1698,77 +1931,54 @@
                 <w:b/>
                 <w:smallCaps/>
                 <w:noProof/>
-                <w:sz w:val="28"/>
-                <w:szCs w:val="28"/>
               </w:rPr>
               <w:t>Kapcsolódó szolgáltatások ismertetése</w:t>
             </w:r>
             <w:r>
               <w:rPr>
-                <w:rFonts w:ascii="Times New Roman" w:hAnsi="Times New Roman"/>
                 <w:noProof/>
                 <w:webHidden/>
-                <w:sz w:val="28"/>
-                <w:szCs w:val="28"/>
               </w:rPr>
               <w:tab/>
             </w:r>
             <w:r>
               <w:rPr>
-                <w:rFonts w:ascii="Times New Roman" w:hAnsi="Times New Roman"/>
                 <w:noProof/>
                 <w:webHidden/>
-                <w:sz w:val="28"/>
-                <w:szCs w:val="28"/>
               </w:rPr>
               <w:fldChar w:fldCharType="begin"/>
             </w:r>
             <w:r>
               <w:rPr>
-                <w:rFonts w:ascii="Times New Roman" w:hAnsi="Times New Roman"/>
                 <w:noProof/>
                 <w:webHidden/>
-                <w:sz w:val="28"/>
-                <w:szCs w:val="28"/>
-              </w:rPr>
-              <w:instrText xml:space="preserve"> PAGEREF _Toc513633124 \h </w:instrText>
-            </w:r>
-            <w:r>
-              <w:rPr>
-                <w:rFonts w:ascii="Times New Roman" w:hAnsi="Times New Roman"/>
+              </w:rPr>
+              <w:instrText xml:space="preserve"> PAGEREF _Toc513666458 \h </w:instrText>
+            </w:r>
+            <w:r>
+              <w:rPr>
                 <w:noProof/>
                 <w:webHidden/>
-                <w:sz w:val="28"/>
-                <w:szCs w:val="28"/>
-              </w:rPr>
-            </w:r>
-            <w:r>
-              <w:rPr>
-                <w:rFonts w:ascii="Times New Roman" w:hAnsi="Times New Roman"/>
+              </w:rPr>
+            </w:r>
+            <w:r>
+              <w:rPr>
                 <w:noProof/>
                 <w:webHidden/>
-                <w:sz w:val="28"/>
-                <w:szCs w:val="28"/>
               </w:rPr>
               <w:fldChar w:fldCharType="separate"/>
             </w:r>
             <w:r>
               <w:rPr>
-                <w:rFonts w:ascii="Times New Roman" w:hAnsi="Times New Roman"/>
                 <w:noProof/>
                 <w:webHidden/>
-                <w:sz w:val="28"/>
-                <w:szCs w:val="28"/>
-              </w:rPr>
-              <w:t>23</w:t>
-            </w:r>
-            <w:r>
-              <w:rPr>
-                <w:rFonts w:ascii="Times New Roman" w:hAnsi="Times New Roman"/>
+              </w:rPr>
+              <w:t>22</w:t>
+            </w:r>
+            <w:r>
+              <w:rPr>
                 <w:noProof/>
                 <w:webHidden/>
-                <w:sz w:val="28"/>
-                <w:szCs w:val="28"/>
               </w:rPr>
               <w:fldChar w:fldCharType="end"/>
             </w:r>
@@ -1781,16 +1991,13 @@
               <w:tab w:val="left" w:pos="880"/>
               <w:tab w:val="right" w:leader="dot" w:pos="8493"/>
             </w:tabs>
-            <w:spacing w:after="0" w:line="360" w:lineRule="auto"/>
             <w:rPr>
-              <w:rFonts w:ascii="Times New Roman" w:hAnsi="Times New Roman"/>
+              <w:rFonts w:cstheme="minorBidi"/>
               <w:noProof/>
-              <w:sz w:val="28"/>
-              <w:szCs w:val="28"/>
               <w:lang w:val="hu-HU" w:eastAsia="hu-HU"/>
             </w:rPr>
           </w:pPr>
-          <w:hyperlink w:anchor="_Toc513633125" w:history="1">
+          <w:hyperlink w:anchor="_Toc513666459" w:history="1">
             <w:r>
               <w:rPr>
                 <w:rStyle w:val="Hiperhivatkozs"/>
@@ -1798,17 +2005,13 @@
                 <w:b/>
                 <w:smallCaps/>
                 <w:noProof/>
-                <w:sz w:val="28"/>
-                <w:szCs w:val="28"/>
               </w:rPr>
               <w:t>4.2.</w:t>
             </w:r>
             <w:r>
               <w:rPr>
-                <w:rFonts w:ascii="Times New Roman" w:hAnsi="Times New Roman"/>
-                <w:noProof/>
-                <w:sz w:val="28"/>
-                <w:szCs w:val="28"/>
+                <w:rFonts w:cstheme="minorBidi"/>
+                <w:noProof/>
                 <w:lang w:val="hu-HU" w:eastAsia="hu-HU"/>
               </w:rPr>
               <w:tab/>
@@ -1820,77 +2023,54 @@
                 <w:b/>
                 <w:smallCaps/>
                 <w:noProof/>
-                <w:sz w:val="28"/>
-                <w:szCs w:val="28"/>
               </w:rPr>
               <w:t>A GIRinfO Szolgáltatásra kiterjedő felelősségek</w:t>
             </w:r>
             <w:r>
               <w:rPr>
-                <w:rFonts w:ascii="Times New Roman" w:hAnsi="Times New Roman"/>
                 <w:noProof/>
                 <w:webHidden/>
-                <w:sz w:val="28"/>
-                <w:szCs w:val="28"/>
               </w:rPr>
               <w:tab/>
             </w:r>
             <w:r>
               <w:rPr>
-                <w:rFonts w:ascii="Times New Roman" w:hAnsi="Times New Roman"/>
                 <w:noProof/>
                 <w:webHidden/>
-                <w:sz w:val="28"/>
-                <w:szCs w:val="28"/>
               </w:rPr>
               <w:fldChar w:fldCharType="begin"/>
             </w:r>
             <w:r>
               <w:rPr>
-                <w:rFonts w:ascii="Times New Roman" w:hAnsi="Times New Roman"/>
                 <w:noProof/>
                 <w:webHidden/>
-                <w:sz w:val="28"/>
-                <w:szCs w:val="28"/>
-              </w:rPr>
-              <w:instrText xml:space="preserve"> PAGEREF _Toc513633125 \h </w:instrText>
-            </w:r>
-            <w:r>
-              <w:rPr>
-                <w:rFonts w:ascii="Times New Roman" w:hAnsi="Times New Roman"/>
+              </w:rPr>
+              <w:instrText xml:space="preserve"> PAGEREF _Toc513666459 \h </w:instrText>
+            </w:r>
+            <w:r>
+              <w:rPr>
                 <w:noProof/>
                 <w:webHidden/>
-                <w:sz w:val="28"/>
-                <w:szCs w:val="28"/>
-              </w:rPr>
-            </w:r>
-            <w:r>
-              <w:rPr>
-                <w:rFonts w:ascii="Times New Roman" w:hAnsi="Times New Roman"/>
+              </w:rPr>
+            </w:r>
+            <w:r>
+              <w:rPr>
                 <w:noProof/>
                 <w:webHidden/>
-                <w:sz w:val="28"/>
-                <w:szCs w:val="28"/>
               </w:rPr>
               <w:fldChar w:fldCharType="separate"/>
             </w:r>
             <w:r>
               <w:rPr>
-                <w:rFonts w:ascii="Times New Roman" w:hAnsi="Times New Roman"/>
                 <w:noProof/>
                 <w:webHidden/>
-                <w:sz w:val="28"/>
-                <w:szCs w:val="28"/>
-              </w:rPr>
-              <w:t>24</w:t>
-            </w:r>
-            <w:r>
-              <w:rPr>
-                <w:rFonts w:ascii="Times New Roman" w:hAnsi="Times New Roman"/>
+              </w:rPr>
+              <w:t>23</w:t>
+            </w:r>
+            <w:r>
+              <w:rPr>
                 <w:noProof/>
                 <w:webHidden/>
-                <w:sz w:val="28"/>
-                <w:szCs w:val="28"/>
               </w:rPr>
               <w:fldChar w:fldCharType="end"/>
             </w:r>
@@ -1903,16 +2083,13 @@
               <w:tab w:val="left" w:pos="440"/>
               <w:tab w:val="right" w:leader="dot" w:pos="8493"/>
             </w:tabs>
-            <w:spacing w:after="0" w:line="360" w:lineRule="auto"/>
             <w:rPr>
-              <w:rFonts w:ascii="Times New Roman" w:hAnsi="Times New Roman"/>
+              <w:rFonts w:cstheme="minorBidi"/>
               <w:noProof/>
-              <w:sz w:val="28"/>
-              <w:szCs w:val="28"/>
               <w:lang w:val="hu-HU" w:eastAsia="hu-HU"/>
             </w:rPr>
           </w:pPr>
-          <w:hyperlink w:anchor="_Toc513633126" w:history="1">
+          <w:hyperlink w:anchor="_Toc513666460" w:history="1">
             <w:r>
               <w:rPr>
                 <w:rStyle w:val="Hiperhivatkozs"/>
@@ -1920,17 +2097,13 @@
                 <w:b/>
                 <w:smallCaps/>
                 <w:noProof/>
-                <w:sz w:val="28"/>
-                <w:szCs w:val="28"/>
               </w:rPr>
               <w:t>5.</w:t>
             </w:r>
             <w:r>
               <w:rPr>
-                <w:rFonts w:ascii="Times New Roman" w:hAnsi="Times New Roman"/>
-                <w:noProof/>
-                <w:sz w:val="28"/>
-                <w:szCs w:val="28"/>
+                <w:rFonts w:cstheme="minorBidi"/>
+                <w:noProof/>
                 <w:lang w:val="hu-HU" w:eastAsia="hu-HU"/>
               </w:rPr>
               <w:tab/>
@@ -1942,77 +2115,127 @@
                 <w:b/>
                 <w:smallCaps/>
                 <w:noProof/>
-                <w:sz w:val="28"/>
-                <w:szCs w:val="28"/>
               </w:rPr>
               <w:t>Összefoglalás</w:t>
             </w:r>
             <w:r>
               <w:rPr>
+                <w:noProof/>
+                <w:webHidden/>
+              </w:rPr>
+              <w:tab/>
+            </w:r>
+            <w:r>
+              <w:rPr>
+                <w:noProof/>
+                <w:webHidden/>
+              </w:rPr>
+              <w:fldChar w:fldCharType="begin"/>
+            </w:r>
+            <w:r>
+              <w:rPr>
+                <w:noProof/>
+                <w:webHidden/>
+              </w:rPr>
+              <w:instrText xml:space="preserve"> PAGEREF _Toc513666460 \h </w:instrText>
+            </w:r>
+            <w:r>
+              <w:rPr>
+                <w:noProof/>
+                <w:webHidden/>
+              </w:rPr>
+            </w:r>
+            <w:r>
+              <w:rPr>
+                <w:noProof/>
+                <w:webHidden/>
+              </w:rPr>
+              <w:fldChar w:fldCharType="separate"/>
+            </w:r>
+            <w:r>
+              <w:rPr>
+                <w:noProof/>
+                <w:webHidden/>
+              </w:rPr>
+              <w:t>27</w:t>
+            </w:r>
+            <w:r>
+              <w:rPr>
+                <w:noProof/>
+                <w:webHidden/>
+              </w:rPr>
+              <w:fldChar w:fldCharType="end"/>
+            </w:r>
+          </w:hyperlink>
+        </w:p>
+        <w:p>
+          <w:pPr>
+            <w:pStyle w:val="TJ1"/>
+            <w:tabs>
+              <w:tab w:val="right" w:leader="dot" w:pos="8493"/>
+            </w:tabs>
+            <w:rPr>
+              <w:rFonts w:cstheme="minorBidi"/>
+              <w:noProof/>
+              <w:lang w:val="hu-HU" w:eastAsia="hu-HU"/>
+            </w:rPr>
+          </w:pPr>
+          <w:hyperlink w:anchor="_Toc513666461" w:history="1">
+            <w:r>
+              <w:rPr>
+                <w:rStyle w:val="Hiperhivatkozs"/>
                 <w:rFonts w:ascii="Times New Roman" w:hAnsi="Times New Roman"/>
+                <w:b/>
+                <w:smallCaps/>
+                <w:noProof/>
+              </w:rPr>
+              <w:t>Irodalomjegyzék</w:t>
+            </w:r>
+            <w:r>
+              <w:rPr>
                 <w:noProof/>
                 <w:webHidden/>
-                <w:sz w:val="28"/>
-                <w:szCs w:val="28"/>
               </w:rPr>
               <w:tab/>
             </w:r>
             <w:r>
               <w:rPr>
-                <w:rFonts w:ascii="Times New Roman" w:hAnsi="Times New Roman"/>
                 <w:noProof/>
                 <w:webHidden/>
-                <w:sz w:val="28"/>
-                <w:szCs w:val="28"/>
               </w:rPr>
               <w:fldChar w:fldCharType="begin"/>
             </w:r>
             <w:r>
               <w:rPr>
-                <w:rFonts w:ascii="Times New Roman" w:hAnsi="Times New Roman"/>
                 <w:noProof/>
                 <w:webHidden/>
-                <w:sz w:val="28"/>
-                <w:szCs w:val="28"/>
-              </w:rPr>
-              <w:instrText xml:space="preserve"> PAGEREF _Toc513633126 \h </w:instrText>
-            </w:r>
-            <w:r>
-              <w:rPr>
-                <w:rFonts w:ascii="Times New Roman" w:hAnsi="Times New Roman"/>
+              </w:rPr>
+              <w:instrText xml:space="preserve"> PAGEREF _Toc513666461 \h </w:instrText>
+            </w:r>
+            <w:r>
+              <w:rPr>
                 <w:noProof/>
                 <w:webHidden/>
-                <w:sz w:val="28"/>
-                <w:szCs w:val="28"/>
-              </w:rPr>
-            </w:r>
-            <w:r>
-              <w:rPr>
-                <w:rFonts w:ascii="Times New Roman" w:hAnsi="Times New Roman"/>
+              </w:rPr>
+            </w:r>
+            <w:r>
+              <w:rPr>
                 <w:noProof/>
                 <w:webHidden/>
-                <w:sz w:val="28"/>
-                <w:szCs w:val="28"/>
               </w:rPr>
               <w:fldChar w:fldCharType="separate"/>
             </w:r>
             <w:r>
               <w:rPr>
-                <w:rFonts w:ascii="Times New Roman" w:hAnsi="Times New Roman"/>
                 <w:noProof/>
                 <w:webHidden/>
-                <w:sz w:val="28"/>
-                <w:szCs w:val="28"/>
               </w:rPr>
               <w:t>28</w:t>
             </w:r>
             <w:r>
               <w:rPr>
-                <w:rFonts w:ascii="Times New Roman" w:hAnsi="Times New Roman"/>
                 <w:noProof/>
                 <w:webHidden/>
-                <w:sz w:val="28"/>
-                <w:szCs w:val="28"/>
               </w:rPr>
               <w:fldChar w:fldCharType="end"/>
             </w:r>
@@ -2027,8 +2250,8 @@
               <w:rFonts w:ascii="Times New Roman" w:hAnsi="Times New Roman" w:cs="Times New Roman"/>
               <w:b/>
               <w:bCs/>
-              <w:sz w:val="28"/>
-              <w:szCs w:val="28"/>
+              <w:sz w:val="24"/>
+              <w:szCs w:val="24"/>
             </w:rPr>
             <w:fldChar w:fldCharType="end"/>
           </w:r>
@@ -2045,9 +2268,29 @@
           <w:szCs w:val="24"/>
         </w:rPr>
       </w:pPr>
-      <w:bookmarkStart w:id="0" w:name="_GoBack"/>
     </w:p>
-    <w:bookmarkEnd w:id="0"/>
+    <w:p>
+      <w:pPr>
+        <w:rPr>
+          <w:rFonts w:ascii="Times New Roman" w:hAnsi="Times New Roman" w:cs="Times New Roman"/>
+          <w:b/>
+          <w:smallCaps/>
+          <w:sz w:val="24"/>
+          <w:szCs w:val="24"/>
+        </w:rPr>
+      </w:pPr>
+    </w:p>
+    <w:p>
+      <w:pPr>
+        <w:rPr>
+          <w:rFonts w:ascii="Times New Roman" w:hAnsi="Times New Roman" w:cs="Times New Roman"/>
+          <w:b/>
+          <w:smallCaps/>
+          <w:sz w:val="24"/>
+          <w:szCs w:val="24"/>
+        </w:rPr>
+      </w:pPr>
+    </w:p>
     <w:p>
       <w:pPr>
         <w:rPr>
@@ -2117,7 +2360,7 @@
           <w:szCs w:val="28"/>
         </w:rPr>
       </w:pPr>
-      <w:bookmarkStart w:id="1" w:name="_Toc513633114"/>
+      <w:bookmarkStart w:id="0" w:name="_Toc513666441"/>
       <w:r>
         <w:rPr>
           <w:rFonts w:ascii="Times New Roman" w:hAnsi="Times New Roman" w:cs="Times New Roman"/>
@@ -2152,7 +2395,7 @@
         </w:rPr>
         <w:t>tés</w:t>
       </w:r>
-      <w:bookmarkEnd w:id="1"/>
+      <w:bookmarkEnd w:id="0"/>
     </w:p>
     <w:p>
       <w:pPr>
@@ -3860,7 +4103,23 @@
           <w:sz w:val="24"/>
           <w:szCs w:val="24"/>
         </w:rPr>
-        <w:t>t példákkal</w:t>
+        <w:t xml:space="preserve">t példákkal </w:t>
+      </w:r>
+      <w:r>
+        <w:rPr>
+          <w:rFonts w:ascii="Times New Roman" w:hAnsi="Times New Roman" w:cs="Times New Roman"/>
+          <w:sz w:val="24"/>
+          <w:szCs w:val="24"/>
+        </w:rPr>
+        <w:t>foglalom össze</w:t>
+      </w:r>
+      <w:r>
+        <w:rPr>
+          <w:rFonts w:ascii="Times New Roman" w:hAnsi="Times New Roman" w:cs="Times New Roman"/>
+          <w:sz w:val="24"/>
+          <w:szCs w:val="24"/>
+        </w:rPr>
+        <w:t>.</w:t>
       </w:r>
       <w:r>
         <w:rPr>
@@ -3876,30 +4135,6 @@
           <w:sz w:val="24"/>
           <w:szCs w:val="24"/>
         </w:rPr>
-        <w:t>foglalom össze</w:t>
-      </w:r>
-      <w:r>
-        <w:rPr>
-          <w:rFonts w:ascii="Times New Roman" w:hAnsi="Times New Roman" w:cs="Times New Roman"/>
-          <w:sz w:val="24"/>
-          <w:szCs w:val="24"/>
-        </w:rPr>
-        <w:t>.</w:t>
-      </w:r>
-      <w:r>
-        <w:rPr>
-          <w:rFonts w:ascii="Times New Roman" w:hAnsi="Times New Roman" w:cs="Times New Roman"/>
-          <w:sz w:val="24"/>
-          <w:szCs w:val="24"/>
-        </w:rPr>
-        <w:t xml:space="preserve"> </w:t>
-      </w:r>
-      <w:r>
-        <w:rPr>
-          <w:rFonts w:ascii="Times New Roman" w:hAnsi="Times New Roman" w:cs="Times New Roman"/>
-          <w:sz w:val="24"/>
-          <w:szCs w:val="24"/>
-        </w:rPr>
         <w:t>A negye</w:t>
       </w:r>
       <w:r>
@@ -3916,15 +4151,7 @@
           <w:sz w:val="24"/>
           <w:szCs w:val="24"/>
         </w:rPr>
-        <w:t>és integritásról szól</w:t>
-      </w:r>
-      <w:r>
-        <w:rPr>
-          <w:rFonts w:ascii="Times New Roman" w:hAnsi="Times New Roman" w:cs="Times New Roman"/>
-          <w:sz w:val="24"/>
-          <w:szCs w:val="24"/>
-        </w:rPr>
-        <w:t xml:space="preserve"> </w:t>
+        <w:t xml:space="preserve">és integritásról szól </w:t>
       </w:r>
       <w:r>
         <w:rPr>
@@ -4201,7 +4428,7 @@
           <w:szCs w:val="28"/>
         </w:rPr>
       </w:pPr>
-      <w:bookmarkStart w:id="2" w:name="_Toc513633115"/>
+      <w:bookmarkStart w:id="1" w:name="_Toc513666442"/>
       <w:r>
         <w:rPr>
           <w:rFonts w:ascii="Times New Roman" w:hAnsi="Times New Roman" w:cs="Times New Roman"/>
@@ -4214,7 +4441,7 @@
         <w:lastRenderedPageBreak/>
         <w:t>GIRinfO Adatfeldolgozási Szolgáltatás kezdetektől napjainkig</w:t>
       </w:r>
-      <w:bookmarkEnd w:id="2"/>
+      <w:bookmarkEnd w:id="1"/>
     </w:p>
     <w:p>
       <w:pPr>
@@ -4392,18 +4619,40 @@
           <w:sz w:val="24"/>
           <w:szCs w:val="24"/>
         </w:rPr>
-        <w:t xml:space="preserve">z innen nyert </w:t>
-      </w:r>
-      <w:proofErr w:type="gramStart"/>
-      <w:r>
-        <w:rPr>
-          <w:rFonts w:ascii="Times New Roman" w:hAnsi="Times New Roman" w:cs="Times New Roman"/>
-          <w:sz w:val="24"/>
-          <w:szCs w:val="24"/>
-        </w:rPr>
-        <w:t>információkkal</w:t>
-      </w:r>
-      <w:proofErr w:type="gramEnd"/>
+        <w:t xml:space="preserve">z innen nyert információkkal </w:t>
+      </w:r>
+      <w:r>
+        <w:rPr>
+          <w:rFonts w:ascii="Times New Roman" w:hAnsi="Times New Roman" w:cs="Times New Roman"/>
+          <w:sz w:val="24"/>
+          <w:szCs w:val="24"/>
+        </w:rPr>
+        <w:t>jóval</w:t>
+      </w:r>
+      <w:r>
+        <w:rPr>
+          <w:rFonts w:ascii="Times New Roman" w:hAnsi="Times New Roman" w:cs="Times New Roman"/>
+          <w:sz w:val="24"/>
+          <w:szCs w:val="24"/>
+        </w:rPr>
+        <w:t xml:space="preserve"> megbízhatóbbá tették kockázatértékelési rendszerüket</w:t>
+      </w:r>
+      <w:r>
+        <w:rPr>
+          <w:rFonts w:ascii="Times New Roman" w:hAnsi="Times New Roman" w:cs="Times New Roman"/>
+          <w:sz w:val="24"/>
+          <w:szCs w:val="24"/>
+        </w:rPr>
+        <w:t xml:space="preserve"> a cég partnerei számára</w:t>
+      </w:r>
+      <w:r>
+        <w:rPr>
+          <w:rFonts w:ascii="Times New Roman" w:hAnsi="Times New Roman" w:cs="Times New Roman"/>
+          <w:sz w:val="24"/>
+          <w:szCs w:val="24"/>
+        </w:rPr>
+        <w:t>.</w:t>
+      </w:r>
       <w:r>
         <w:rPr>
           <w:rFonts w:ascii="Times New Roman" w:hAnsi="Times New Roman" w:cs="Times New Roman"/>
@@ -4418,24 +4667,210 @@
           <w:sz w:val="24"/>
           <w:szCs w:val="24"/>
         </w:rPr>
-        <w:t>jóval</w:t>
-      </w:r>
-      <w:r>
-        <w:rPr>
-          <w:rFonts w:ascii="Times New Roman" w:hAnsi="Times New Roman" w:cs="Times New Roman"/>
-          <w:sz w:val="24"/>
-          <w:szCs w:val="24"/>
-        </w:rPr>
-        <w:t xml:space="preserve"> megbízhatóbbá tették kockázatértékelési rendszerüket</w:t>
-      </w:r>
-      <w:r>
-        <w:rPr>
-          <w:rFonts w:ascii="Times New Roman" w:hAnsi="Times New Roman" w:cs="Times New Roman"/>
-          <w:sz w:val="24"/>
-          <w:szCs w:val="24"/>
-        </w:rPr>
-        <w:t xml:space="preserve"> a cég partnerei számára</w:t>
-      </w:r>
+        <w:t xml:space="preserve">A </w:t>
+      </w:r>
+      <w:r>
+        <w:rPr>
+          <w:rFonts w:ascii="Times New Roman" w:hAnsi="Times New Roman" w:cs="Times New Roman"/>
+          <w:sz w:val="24"/>
+          <w:szCs w:val="24"/>
+        </w:rPr>
+        <w:t>következő évben a</w:t>
+      </w:r>
+      <w:r>
+        <w:rPr>
+          <w:rFonts w:ascii="Times New Roman" w:hAnsi="Times New Roman" w:cs="Times New Roman"/>
+          <w:sz w:val="24"/>
+          <w:szCs w:val="24"/>
+        </w:rPr>
+        <w:t xml:space="preserve"> szolgáltatás tranzakciós forgalma a</w:t>
+      </w:r>
+      <w:r>
+        <w:rPr>
+          <w:rFonts w:ascii="Times New Roman" w:hAnsi="Times New Roman" w:cs="Times New Roman"/>
+          <w:sz w:val="24"/>
+          <w:szCs w:val="24"/>
+        </w:rPr>
+        <w:t>z ügyfélkör bővülése mellett 20%-</w:t>
+      </w:r>
+      <w:proofErr w:type="spellStart"/>
+      <w:r>
+        <w:rPr>
+          <w:rFonts w:ascii="Times New Roman" w:hAnsi="Times New Roman" w:cs="Times New Roman"/>
+          <w:sz w:val="24"/>
+          <w:szCs w:val="24"/>
+        </w:rPr>
+        <w:t>kal</w:t>
+      </w:r>
+      <w:proofErr w:type="spellEnd"/>
+      <w:r>
+        <w:rPr>
+          <w:rFonts w:ascii="Times New Roman" w:hAnsi="Times New Roman" w:cs="Times New Roman"/>
+          <w:sz w:val="24"/>
+          <w:szCs w:val="24"/>
+        </w:rPr>
+        <w:t xml:space="preserve"> nőtt a</w:t>
+      </w:r>
+      <w:r>
+        <w:rPr>
+          <w:rFonts w:ascii="Times New Roman" w:hAnsi="Times New Roman" w:cs="Times New Roman"/>
+          <w:sz w:val="24"/>
+          <w:szCs w:val="24"/>
+        </w:rPr>
+        <w:t xml:space="preserve"> kedvezőtlen makrogazdasági folyamatok ellenére </w:t>
+      </w:r>
+      <w:r>
+        <w:rPr>
+          <w:rFonts w:ascii="Times New Roman" w:hAnsi="Times New Roman" w:cs="Times New Roman"/>
+          <w:sz w:val="24"/>
+          <w:szCs w:val="24"/>
+        </w:rPr>
+        <w:t>is</w:t>
+      </w:r>
+      <w:r>
+        <w:rPr>
+          <w:rFonts w:ascii="Times New Roman" w:hAnsi="Times New Roman" w:cs="Times New Roman"/>
+          <w:sz w:val="24"/>
+          <w:szCs w:val="24"/>
+        </w:rPr>
+        <w:t>, így</w:t>
+      </w:r>
+      <w:r>
+        <w:rPr>
+          <w:rFonts w:ascii="Times New Roman" w:hAnsi="Times New Roman" w:cs="Times New Roman"/>
+          <w:sz w:val="24"/>
+          <w:szCs w:val="24"/>
+        </w:rPr>
+        <w:t xml:space="preserve"> az év végére </w:t>
+      </w:r>
+      <w:r>
+        <w:rPr>
+          <w:rFonts w:ascii="Times New Roman" w:hAnsi="Times New Roman" w:cs="Times New Roman"/>
+          <w:sz w:val="24"/>
+          <w:szCs w:val="24"/>
+        </w:rPr>
+        <w:t xml:space="preserve">a szolgáltatást már </w:t>
+      </w:r>
+      <w:r>
+        <w:rPr>
+          <w:rFonts w:ascii="Times New Roman" w:hAnsi="Times New Roman" w:cs="Times New Roman"/>
+          <w:sz w:val="24"/>
+          <w:szCs w:val="24"/>
+        </w:rPr>
+        <w:t xml:space="preserve">87 ügyfél vette igénybe egyablakos kiszolgálással, online módon. A BISZ </w:t>
+      </w:r>
+      <w:proofErr w:type="spellStart"/>
+      <w:r>
+        <w:rPr>
+          <w:rFonts w:ascii="Times New Roman" w:hAnsi="Times New Roman" w:cs="Times New Roman"/>
+          <w:sz w:val="24"/>
+          <w:szCs w:val="24"/>
+        </w:rPr>
+        <w:t>Zrt</w:t>
+      </w:r>
+      <w:proofErr w:type="spellEnd"/>
+      <w:r>
+        <w:rPr>
+          <w:rFonts w:ascii="Times New Roman" w:hAnsi="Times New Roman" w:cs="Times New Roman"/>
+          <w:sz w:val="24"/>
+          <w:szCs w:val="24"/>
+        </w:rPr>
+        <w:t>.-</w:t>
+      </w:r>
+      <w:proofErr w:type="spellStart"/>
+      <w:r>
+        <w:rPr>
+          <w:rFonts w:ascii="Times New Roman" w:hAnsi="Times New Roman" w:cs="Times New Roman"/>
+          <w:sz w:val="24"/>
+          <w:szCs w:val="24"/>
+        </w:rPr>
+        <w:t>nél</w:t>
+      </w:r>
+      <w:proofErr w:type="spellEnd"/>
+      <w:r>
+        <w:rPr>
+          <w:rFonts w:ascii="Times New Roman" w:hAnsi="Times New Roman" w:cs="Times New Roman"/>
+          <w:sz w:val="24"/>
+          <w:szCs w:val="24"/>
+        </w:rPr>
+        <w:t xml:space="preserve"> a növekedés </w:t>
+      </w:r>
+      <w:r>
+        <w:rPr>
+          <w:rFonts w:ascii="Times New Roman" w:hAnsi="Times New Roman" w:cs="Times New Roman"/>
+          <w:sz w:val="24"/>
+          <w:szCs w:val="24"/>
+        </w:rPr>
+        <w:t xml:space="preserve">meghaladta az előző évet </w:t>
+      </w:r>
+      <w:r>
+        <w:rPr>
+          <w:rFonts w:ascii="Times New Roman" w:hAnsi="Times New Roman" w:cs="Times New Roman"/>
+          <w:sz w:val="24"/>
+          <w:szCs w:val="24"/>
+        </w:rPr>
+        <w:t>a lakossági rendszer</w:t>
+      </w:r>
+      <w:r>
+        <w:rPr>
+          <w:rFonts w:ascii="Times New Roman" w:hAnsi="Times New Roman" w:cs="Times New Roman"/>
+          <w:sz w:val="24"/>
+          <w:szCs w:val="24"/>
+        </w:rPr>
+        <w:t>ben</w:t>
+      </w:r>
+      <w:r>
+        <w:rPr>
+          <w:rFonts w:ascii="Times New Roman" w:hAnsi="Times New Roman" w:cs="Times New Roman"/>
+          <w:sz w:val="24"/>
+          <w:szCs w:val="24"/>
+        </w:rPr>
+        <w:t xml:space="preserve"> közel</w:t>
+      </w:r>
+      <w:r>
+        <w:rPr>
+          <w:rFonts w:ascii="Times New Roman" w:hAnsi="Times New Roman" w:cs="Times New Roman"/>
+          <w:sz w:val="24"/>
+          <w:szCs w:val="24"/>
+        </w:rPr>
+        <w:t xml:space="preserve"> 15%-</w:t>
+      </w:r>
+      <w:proofErr w:type="spellStart"/>
+      <w:r>
+        <w:rPr>
+          <w:rFonts w:ascii="Times New Roman" w:hAnsi="Times New Roman" w:cs="Times New Roman"/>
+          <w:sz w:val="24"/>
+          <w:szCs w:val="24"/>
+        </w:rPr>
+        <w:t>kal</w:t>
+      </w:r>
+      <w:proofErr w:type="spellEnd"/>
+      <w:r>
+        <w:rPr>
+          <w:rFonts w:ascii="Times New Roman" w:hAnsi="Times New Roman" w:cs="Times New Roman"/>
+          <w:sz w:val="24"/>
+          <w:szCs w:val="24"/>
+        </w:rPr>
+        <w:t>, a vállalkozó rendszerben pedig 3</w:t>
+      </w:r>
+      <w:r>
+        <w:rPr>
+          <w:rFonts w:ascii="Times New Roman" w:hAnsi="Times New Roman" w:cs="Times New Roman"/>
+          <w:sz w:val="24"/>
+          <w:szCs w:val="24"/>
+        </w:rPr>
+        <w:t>1%-</w:t>
+      </w:r>
+      <w:proofErr w:type="spellStart"/>
+      <w:r>
+        <w:rPr>
+          <w:rFonts w:ascii="Times New Roman" w:hAnsi="Times New Roman" w:cs="Times New Roman"/>
+          <w:sz w:val="24"/>
+          <w:szCs w:val="24"/>
+        </w:rPr>
+        <w:t>kal</w:t>
+      </w:r>
+      <w:proofErr w:type="spellEnd"/>
       <w:r>
         <w:rPr>
           <w:rFonts w:ascii="Times New Roman" w:hAnsi="Times New Roman" w:cs="Times New Roman"/>
@@ -4450,6 +4885,152 @@
           <w:sz w:val="24"/>
           <w:szCs w:val="24"/>
         </w:rPr>
+        <w:t xml:space="preserve"> 2009-ben a</w:t>
+      </w:r>
+      <w:r>
+        <w:rPr>
+          <w:rFonts w:ascii="Times New Roman" w:hAnsi="Times New Roman" w:cs="Times New Roman"/>
+          <w:sz w:val="24"/>
+          <w:szCs w:val="24"/>
+        </w:rPr>
+        <w:t xml:space="preserve"> világgazdasági válság a klíringforgalomban is éreztette hatását</w:t>
+      </w:r>
+      <w:r>
+        <w:rPr>
+          <w:rFonts w:ascii="Times New Roman" w:hAnsi="Times New Roman" w:cs="Times New Roman"/>
+          <w:sz w:val="24"/>
+          <w:szCs w:val="24"/>
+        </w:rPr>
+        <w:t xml:space="preserve">, ugyanis a </w:t>
+      </w:r>
+      <w:r>
+        <w:rPr>
+          <w:rFonts w:ascii="Times New Roman" w:hAnsi="Times New Roman" w:cs="Times New Roman"/>
+          <w:sz w:val="24"/>
+          <w:szCs w:val="24"/>
+        </w:rPr>
+        <w:t>klíringtranzakciók 2</w:t>
+      </w:r>
+      <w:r>
+        <w:rPr>
+          <w:rFonts w:ascii="Times New Roman" w:hAnsi="Times New Roman" w:cs="Times New Roman"/>
+          <w:sz w:val="24"/>
+          <w:szCs w:val="24"/>
+        </w:rPr>
+        <w:t>89 milliós darabszáma a korábbi</w:t>
+      </w:r>
+      <w:r>
+        <w:rPr>
+          <w:rFonts w:ascii="Times New Roman" w:hAnsi="Times New Roman" w:cs="Times New Roman"/>
+          <w:sz w:val="24"/>
+          <w:szCs w:val="24"/>
+        </w:rPr>
+        <w:t xml:space="preserve"> években tapasztalt 8%-</w:t>
+      </w:r>
+      <w:proofErr w:type="spellStart"/>
+      <w:r>
+        <w:rPr>
+          <w:rFonts w:ascii="Times New Roman" w:hAnsi="Times New Roman" w:cs="Times New Roman"/>
+          <w:sz w:val="24"/>
+          <w:szCs w:val="24"/>
+        </w:rPr>
+        <w:t>os</w:t>
+      </w:r>
+      <w:proofErr w:type="spellEnd"/>
+      <w:r>
+        <w:rPr>
+          <w:rFonts w:ascii="Times New Roman" w:hAnsi="Times New Roman" w:cs="Times New Roman"/>
+          <w:sz w:val="24"/>
+          <w:szCs w:val="24"/>
+        </w:rPr>
+        <w:t xml:space="preserve"> növekedéssel szemben </w:t>
+      </w:r>
+      <w:r>
+        <w:rPr>
+          <w:rFonts w:ascii="Times New Roman" w:hAnsi="Times New Roman" w:cs="Times New Roman"/>
+          <w:sz w:val="24"/>
+          <w:szCs w:val="24"/>
+        </w:rPr>
+        <w:t>ekkor</w:t>
+      </w:r>
+      <w:r>
+        <w:rPr>
+          <w:rFonts w:ascii="Times New Roman" w:hAnsi="Times New Roman" w:cs="Times New Roman"/>
+          <w:sz w:val="24"/>
+          <w:szCs w:val="24"/>
+        </w:rPr>
+        <w:t xml:space="preserve"> stagnált, míg a feldolgozott klíringtranzakciók összértéke csökkent. A válság hatására </w:t>
+      </w:r>
+      <w:r>
+        <w:rPr>
+          <w:rFonts w:ascii="Times New Roman" w:hAnsi="Times New Roman" w:cs="Times New Roman"/>
+          <w:sz w:val="24"/>
+          <w:szCs w:val="24"/>
+        </w:rPr>
+        <w:t xml:space="preserve">jelentősen csökkent </w:t>
+      </w:r>
+      <w:r>
+        <w:rPr>
+          <w:rFonts w:ascii="Times New Roman" w:hAnsi="Times New Roman" w:cs="Times New Roman"/>
+          <w:sz w:val="24"/>
+          <w:szCs w:val="24"/>
+        </w:rPr>
+        <w:t>a GIRinfO adatszolgáltat</w:t>
+      </w:r>
+      <w:r>
+        <w:rPr>
+          <w:rFonts w:ascii="Times New Roman" w:hAnsi="Times New Roman" w:cs="Times New Roman"/>
+          <w:sz w:val="24"/>
+          <w:szCs w:val="24"/>
+        </w:rPr>
+        <w:t xml:space="preserve">ás lekérdezési tranzakcióinak </w:t>
+      </w:r>
+      <w:r>
+        <w:rPr>
+          <w:rFonts w:ascii="Times New Roman" w:hAnsi="Times New Roman" w:cs="Times New Roman"/>
+          <w:sz w:val="24"/>
+          <w:szCs w:val="24"/>
+        </w:rPr>
+        <w:t>szám</w:t>
+      </w:r>
+      <w:r>
+        <w:rPr>
+          <w:rFonts w:ascii="Times New Roman" w:hAnsi="Times New Roman" w:cs="Times New Roman"/>
+          <w:sz w:val="24"/>
+          <w:szCs w:val="24"/>
+        </w:rPr>
+        <w:t>a</w:t>
+      </w:r>
+      <w:r>
+        <w:rPr>
+          <w:rFonts w:ascii="Times New Roman" w:hAnsi="Times New Roman" w:cs="Times New Roman"/>
+          <w:sz w:val="24"/>
+          <w:szCs w:val="24"/>
+        </w:rPr>
+        <w:t>. Az korá</w:t>
+      </w:r>
+      <w:r>
+        <w:rPr>
+          <w:rFonts w:ascii="Times New Roman" w:hAnsi="Times New Roman" w:cs="Times New Roman"/>
+          <w:sz w:val="24"/>
+          <w:szCs w:val="24"/>
+        </w:rPr>
+        <w:t>bbi</w:t>
+      </w:r>
+      <w:r>
+        <w:rPr>
+          <w:rFonts w:ascii="Times New Roman" w:hAnsi="Times New Roman" w:cs="Times New Roman"/>
+          <w:sz w:val="24"/>
+          <w:szCs w:val="24"/>
+        </w:rPr>
+        <w:t xml:space="preserve"> 7 év látványos emelkedése után nagy esés következett.</w:t>
+      </w:r>
+      <w:r>
+        <w:rPr>
+          <w:rFonts w:ascii="Times New Roman" w:hAnsi="Times New Roman" w:cs="Times New Roman"/>
+          <w:sz w:val="24"/>
+          <w:szCs w:val="24"/>
+        </w:rPr>
         <w:t xml:space="preserve"> </w:t>
       </w:r>
       <w:r>
@@ -4458,31 +5039,207 @@
           <w:sz w:val="24"/>
           <w:szCs w:val="24"/>
         </w:rPr>
-        <w:t xml:space="preserve">A </w:t>
-      </w:r>
-      <w:r>
-        <w:rPr>
-          <w:rFonts w:ascii="Times New Roman" w:hAnsi="Times New Roman" w:cs="Times New Roman"/>
-          <w:sz w:val="24"/>
-          <w:szCs w:val="24"/>
-        </w:rPr>
-        <w:t>következő évben a</w:t>
-      </w:r>
-      <w:r>
-        <w:rPr>
-          <w:rFonts w:ascii="Times New Roman" w:hAnsi="Times New Roman" w:cs="Times New Roman"/>
-          <w:sz w:val="24"/>
-          <w:szCs w:val="24"/>
-        </w:rPr>
-        <w:t xml:space="preserve"> szolgáltatás tranzakciós forgalma a</w:t>
-      </w:r>
-      <w:r>
-        <w:rPr>
-          <w:rFonts w:ascii="Times New Roman" w:hAnsi="Times New Roman" w:cs="Times New Roman"/>
-          <w:sz w:val="24"/>
-          <w:szCs w:val="24"/>
-        </w:rPr>
-        <w:t>z ügyfélkör bővülése mellett 20%-</w:t>
+        <w:t>A havi lekérdezések átlagos száma 2008-ban még 146 737</w:t>
+      </w:r>
+      <w:r>
+        <w:rPr>
+          <w:rFonts w:ascii="Times New Roman" w:hAnsi="Times New Roman" w:cs="Times New Roman"/>
+          <w:sz w:val="24"/>
+          <w:szCs w:val="24"/>
+        </w:rPr>
+        <w:t xml:space="preserve"> volt, 2009-ben már csak 98 798,</w:t>
+      </w:r>
+      <w:r>
+        <w:rPr>
+          <w:rFonts w:ascii="Times New Roman" w:hAnsi="Times New Roman" w:cs="Times New Roman"/>
+          <w:sz w:val="24"/>
+          <w:szCs w:val="24"/>
+        </w:rPr>
+        <w:t xml:space="preserve"> </w:t>
+      </w:r>
+      <w:r>
+        <w:rPr>
+          <w:rFonts w:ascii="Times New Roman" w:hAnsi="Times New Roman" w:cs="Times New Roman"/>
+          <w:sz w:val="24"/>
+          <w:szCs w:val="24"/>
+        </w:rPr>
+        <w:t xml:space="preserve">míg </w:t>
+      </w:r>
+      <w:r>
+        <w:rPr>
+          <w:rFonts w:ascii="Times New Roman" w:hAnsi="Times New Roman" w:cs="Times New Roman"/>
+          <w:sz w:val="24"/>
+          <w:szCs w:val="24"/>
+        </w:rPr>
+        <w:t>2009 és 2014 között a válság negatív hatásairól számolt be</w:t>
+      </w:r>
+      <w:r>
+        <w:rPr>
+          <w:rFonts w:ascii="Times New Roman" w:hAnsi="Times New Roman" w:cs="Times New Roman"/>
+          <w:sz w:val="24"/>
+          <w:szCs w:val="24"/>
+        </w:rPr>
+        <w:t xml:space="preserve"> a BISZ Zrt</w:t>
+      </w:r>
+      <w:r>
+        <w:rPr>
+          <w:rFonts w:ascii="Times New Roman" w:hAnsi="Times New Roman" w:cs="Times New Roman"/>
+          <w:sz w:val="24"/>
+          <w:szCs w:val="24"/>
+        </w:rPr>
+        <w:t>. Nem volt ez másként 2010-ben sem</w:t>
+      </w:r>
+      <w:r>
+        <w:rPr>
+          <w:rFonts w:ascii="Times New Roman" w:hAnsi="Times New Roman" w:cs="Times New Roman"/>
+          <w:sz w:val="24"/>
+          <w:szCs w:val="24"/>
+        </w:rPr>
+        <w:t>, amikor a tranzakciószámok szintúgy tovább csökkentek</w:t>
+      </w:r>
+      <w:r>
+        <w:rPr>
+          <w:rFonts w:ascii="Times New Roman" w:hAnsi="Times New Roman" w:cs="Times New Roman"/>
+          <w:sz w:val="24"/>
+          <w:szCs w:val="24"/>
+        </w:rPr>
+        <w:t>. 2011-től azonban ismételt növekedés következett be, ugyanis ez a</w:t>
+      </w:r>
+      <w:r>
+        <w:rPr>
+          <w:rFonts w:ascii="Times New Roman" w:hAnsi="Times New Roman" w:cs="Times New Roman"/>
+          <w:sz w:val="24"/>
+          <w:szCs w:val="24"/>
+        </w:rPr>
+        <w:t xml:space="preserve"> válság utáni első év, amikor </w:t>
+      </w:r>
+      <w:r>
+        <w:rPr>
+          <w:rFonts w:ascii="Times New Roman" w:hAnsi="Times New Roman" w:cs="Times New Roman"/>
+          <w:sz w:val="24"/>
+          <w:szCs w:val="24"/>
+        </w:rPr>
+        <w:t>a</w:t>
+      </w:r>
+      <w:r>
+        <w:rPr>
+          <w:rFonts w:ascii="Times New Roman" w:hAnsi="Times New Roman" w:cs="Times New Roman"/>
+          <w:sz w:val="24"/>
+          <w:szCs w:val="24"/>
+        </w:rPr>
+        <w:t xml:space="preserve"> GIRinfO adatszolgáltatás tranzakcióinak számában a korábbi két év csökkenő tenden</w:t>
+      </w:r>
+      <w:r>
+        <w:rPr>
+          <w:rFonts w:ascii="Times New Roman" w:hAnsi="Times New Roman" w:cs="Times New Roman"/>
+          <w:sz w:val="24"/>
+          <w:szCs w:val="24"/>
+        </w:rPr>
+        <w:t xml:space="preserve">ciája </w:t>
+      </w:r>
+      <w:r>
+        <w:rPr>
+          <w:rFonts w:ascii="Times New Roman" w:hAnsi="Times New Roman" w:cs="Times New Roman"/>
+          <w:sz w:val="24"/>
+          <w:szCs w:val="24"/>
+        </w:rPr>
+        <w:t>megfordult.</w:t>
+      </w:r>
+      <w:r>
+        <w:rPr>
+          <w:rFonts w:ascii="Times New Roman" w:hAnsi="Times New Roman" w:cs="Times New Roman"/>
+          <w:sz w:val="24"/>
+          <w:szCs w:val="24"/>
+        </w:rPr>
+        <w:t xml:space="preserve"> 2014-ben </w:t>
+      </w:r>
+      <w:r>
+        <w:rPr>
+          <w:rFonts w:ascii="Times New Roman" w:hAnsi="Times New Roman" w:cs="Times New Roman"/>
+          <w:sz w:val="24"/>
+          <w:szCs w:val="24"/>
+        </w:rPr>
+        <w:t>tovább emelkedett, a</w:t>
+      </w:r>
+      <w:r>
+        <w:rPr>
+          <w:rFonts w:ascii="Times New Roman" w:hAnsi="Times New Roman" w:cs="Times New Roman"/>
+          <w:sz w:val="24"/>
+          <w:szCs w:val="24"/>
+        </w:rPr>
+        <w:t>mikor ugyanis a</w:t>
+      </w:r>
+      <w:r>
+        <w:rPr>
+          <w:rFonts w:ascii="Times New Roman" w:hAnsi="Times New Roman" w:cs="Times New Roman"/>
+          <w:sz w:val="24"/>
+          <w:szCs w:val="24"/>
+        </w:rPr>
+        <w:t xml:space="preserve"> havi tranzakciószám </w:t>
+      </w:r>
+      <w:r>
+        <w:rPr>
+          <w:rFonts w:ascii="Times New Roman" w:hAnsi="Times New Roman" w:cs="Times New Roman"/>
+          <w:sz w:val="24"/>
+          <w:szCs w:val="24"/>
+        </w:rPr>
+        <w:t xml:space="preserve">már </w:t>
+      </w:r>
+      <w:r>
+        <w:rPr>
+          <w:rFonts w:ascii="Times New Roman" w:hAnsi="Times New Roman" w:cs="Times New Roman"/>
+          <w:sz w:val="24"/>
+          <w:szCs w:val="24"/>
+        </w:rPr>
+        <w:t xml:space="preserve">túllépte a </w:t>
+      </w:r>
+      <w:r>
+        <w:rPr>
+          <w:rFonts w:ascii="Times New Roman" w:hAnsi="Times New Roman" w:cs="Times New Roman"/>
+          <w:sz w:val="24"/>
+          <w:szCs w:val="24"/>
+        </w:rPr>
+        <w:t xml:space="preserve">130 000 </w:t>
+      </w:r>
+      <w:r>
+        <w:rPr>
+          <w:rFonts w:ascii="Times New Roman" w:hAnsi="Times New Roman" w:cs="Times New Roman"/>
+          <w:sz w:val="24"/>
+          <w:szCs w:val="24"/>
+        </w:rPr>
+        <w:t>darabot</w:t>
+      </w:r>
+      <w:r>
+        <w:rPr>
+          <w:rFonts w:ascii="Times New Roman" w:hAnsi="Times New Roman" w:cs="Times New Roman"/>
+          <w:sz w:val="24"/>
+          <w:szCs w:val="24"/>
+        </w:rPr>
+        <w:t>.</w:t>
+      </w:r>
+      <w:r>
+        <w:rPr>
+          <w:rFonts w:ascii="Times New Roman" w:hAnsi="Times New Roman" w:cs="Times New Roman"/>
+          <w:sz w:val="24"/>
+          <w:szCs w:val="24"/>
+        </w:rPr>
+        <w:t xml:space="preserve"> Következő évben </w:t>
+      </w:r>
+      <w:r>
+        <w:rPr>
+          <w:rFonts w:ascii="Times New Roman" w:hAnsi="Times New Roman" w:cs="Times New Roman"/>
+          <w:sz w:val="24"/>
+          <w:szCs w:val="24"/>
+        </w:rPr>
+        <w:t xml:space="preserve">a szolgáltatás </w:t>
+      </w:r>
+      <w:r>
+        <w:rPr>
+          <w:rFonts w:ascii="Times New Roman" w:hAnsi="Times New Roman" w:cs="Times New Roman"/>
+          <w:sz w:val="24"/>
+          <w:szCs w:val="24"/>
+        </w:rPr>
+        <w:t>23,6%-</w:t>
       </w:r>
       <w:proofErr w:type="spellStart"/>
       <w:r>
@@ -4491,7 +5248,7 @@
           <w:sz w:val="24"/>
           <w:szCs w:val="24"/>
         </w:rPr>
-        <w:t>kal</w:t>
+        <w:t>os</w:t>
       </w:r>
       <w:proofErr w:type="spellEnd"/>
       <w:r>
@@ -4500,536 +5257,6 @@
           <w:sz w:val="24"/>
           <w:szCs w:val="24"/>
         </w:rPr>
-        <w:t xml:space="preserve"> nőtt a</w:t>
-      </w:r>
-      <w:r>
-        <w:rPr>
-          <w:rFonts w:ascii="Times New Roman" w:hAnsi="Times New Roman" w:cs="Times New Roman"/>
-          <w:sz w:val="24"/>
-          <w:szCs w:val="24"/>
-        </w:rPr>
-        <w:t xml:space="preserve"> kedvezőtlen makrogazdasági folyamatok ellenére </w:t>
-      </w:r>
-      <w:r>
-        <w:rPr>
-          <w:rFonts w:ascii="Times New Roman" w:hAnsi="Times New Roman" w:cs="Times New Roman"/>
-          <w:sz w:val="24"/>
-          <w:szCs w:val="24"/>
-        </w:rPr>
-        <w:t>is</w:t>
-      </w:r>
-      <w:r>
-        <w:rPr>
-          <w:rFonts w:ascii="Times New Roman" w:hAnsi="Times New Roman" w:cs="Times New Roman"/>
-          <w:sz w:val="24"/>
-          <w:szCs w:val="24"/>
-        </w:rPr>
-        <w:t>, így</w:t>
-      </w:r>
-      <w:r>
-        <w:rPr>
-          <w:rFonts w:ascii="Times New Roman" w:hAnsi="Times New Roman" w:cs="Times New Roman"/>
-          <w:sz w:val="24"/>
-          <w:szCs w:val="24"/>
-        </w:rPr>
-        <w:t xml:space="preserve"> az év végére </w:t>
-      </w:r>
-      <w:r>
-        <w:rPr>
-          <w:rFonts w:ascii="Times New Roman" w:hAnsi="Times New Roman" w:cs="Times New Roman"/>
-          <w:sz w:val="24"/>
-          <w:szCs w:val="24"/>
-        </w:rPr>
-        <w:t xml:space="preserve">a szolgáltatást már </w:t>
-      </w:r>
-      <w:r>
-        <w:rPr>
-          <w:rFonts w:ascii="Times New Roman" w:hAnsi="Times New Roman" w:cs="Times New Roman"/>
-          <w:sz w:val="24"/>
-          <w:szCs w:val="24"/>
-        </w:rPr>
-        <w:t>87 ügyfél vette igénybe egyablakos kiszolgálással, online módon. A BISZ Zrt.-</w:t>
-      </w:r>
-      <w:proofErr w:type="spellStart"/>
-      <w:r>
-        <w:rPr>
-          <w:rFonts w:ascii="Times New Roman" w:hAnsi="Times New Roman" w:cs="Times New Roman"/>
-          <w:sz w:val="24"/>
-          <w:szCs w:val="24"/>
-        </w:rPr>
-        <w:t>nél</w:t>
-      </w:r>
-      <w:proofErr w:type="spellEnd"/>
-      <w:r>
-        <w:rPr>
-          <w:rFonts w:ascii="Times New Roman" w:hAnsi="Times New Roman" w:cs="Times New Roman"/>
-          <w:sz w:val="24"/>
-          <w:szCs w:val="24"/>
-        </w:rPr>
-        <w:t xml:space="preserve"> a növekedés </w:t>
-      </w:r>
-      <w:r>
-        <w:rPr>
-          <w:rFonts w:ascii="Times New Roman" w:hAnsi="Times New Roman" w:cs="Times New Roman"/>
-          <w:sz w:val="24"/>
-          <w:szCs w:val="24"/>
-        </w:rPr>
-        <w:t xml:space="preserve">meghaladta az előző évet </w:t>
-      </w:r>
-      <w:r>
-        <w:rPr>
-          <w:rFonts w:ascii="Times New Roman" w:hAnsi="Times New Roman" w:cs="Times New Roman"/>
-          <w:sz w:val="24"/>
-          <w:szCs w:val="24"/>
-        </w:rPr>
-        <w:t>a lakossági rendszer</w:t>
-      </w:r>
-      <w:r>
-        <w:rPr>
-          <w:rFonts w:ascii="Times New Roman" w:hAnsi="Times New Roman" w:cs="Times New Roman"/>
-          <w:sz w:val="24"/>
-          <w:szCs w:val="24"/>
-        </w:rPr>
-        <w:t>ben</w:t>
-      </w:r>
-      <w:r>
-        <w:rPr>
-          <w:rFonts w:ascii="Times New Roman" w:hAnsi="Times New Roman" w:cs="Times New Roman"/>
-          <w:sz w:val="24"/>
-          <w:szCs w:val="24"/>
-        </w:rPr>
-        <w:t xml:space="preserve"> közel</w:t>
-      </w:r>
-      <w:r>
-        <w:rPr>
-          <w:rFonts w:ascii="Times New Roman" w:hAnsi="Times New Roman" w:cs="Times New Roman"/>
-          <w:sz w:val="24"/>
-          <w:szCs w:val="24"/>
-        </w:rPr>
-        <w:t xml:space="preserve"> 15%-</w:t>
-      </w:r>
-      <w:proofErr w:type="spellStart"/>
-      <w:r>
-        <w:rPr>
-          <w:rFonts w:ascii="Times New Roman" w:hAnsi="Times New Roman" w:cs="Times New Roman"/>
-          <w:sz w:val="24"/>
-          <w:szCs w:val="24"/>
-        </w:rPr>
-        <w:t>kal</w:t>
-      </w:r>
-      <w:proofErr w:type="spellEnd"/>
-      <w:r>
-        <w:rPr>
-          <w:rFonts w:ascii="Times New Roman" w:hAnsi="Times New Roman" w:cs="Times New Roman"/>
-          <w:sz w:val="24"/>
-          <w:szCs w:val="24"/>
-        </w:rPr>
-        <w:t>, a vállalkozó rendszerben pedig 3</w:t>
-      </w:r>
-      <w:r>
-        <w:rPr>
-          <w:rFonts w:ascii="Times New Roman" w:hAnsi="Times New Roman" w:cs="Times New Roman"/>
-          <w:sz w:val="24"/>
-          <w:szCs w:val="24"/>
-        </w:rPr>
-        <w:t>1%-</w:t>
-      </w:r>
-      <w:proofErr w:type="spellStart"/>
-      <w:r>
-        <w:rPr>
-          <w:rFonts w:ascii="Times New Roman" w:hAnsi="Times New Roman" w:cs="Times New Roman"/>
-          <w:sz w:val="24"/>
-          <w:szCs w:val="24"/>
-        </w:rPr>
-        <w:t>kal</w:t>
-      </w:r>
-      <w:proofErr w:type="spellEnd"/>
-      <w:r>
-        <w:rPr>
-          <w:rFonts w:ascii="Times New Roman" w:hAnsi="Times New Roman" w:cs="Times New Roman"/>
-          <w:sz w:val="24"/>
-          <w:szCs w:val="24"/>
-        </w:rPr>
-        <w:t>.</w:t>
-      </w:r>
-      <w:r>
-        <w:rPr>
-          <w:rFonts w:ascii="Times New Roman" w:hAnsi="Times New Roman" w:cs="Times New Roman"/>
-          <w:sz w:val="24"/>
-          <w:szCs w:val="24"/>
-        </w:rPr>
-        <w:t xml:space="preserve"> 2009-ben a</w:t>
-      </w:r>
-      <w:r>
-        <w:rPr>
-          <w:rFonts w:ascii="Times New Roman" w:hAnsi="Times New Roman" w:cs="Times New Roman"/>
-          <w:sz w:val="24"/>
-          <w:szCs w:val="24"/>
-        </w:rPr>
-        <w:t xml:space="preserve"> világgazdasági válság a klíringforgalomban is éreztette hatását</w:t>
-      </w:r>
-      <w:r>
-        <w:rPr>
-          <w:rFonts w:ascii="Times New Roman" w:hAnsi="Times New Roman" w:cs="Times New Roman"/>
-          <w:sz w:val="24"/>
-          <w:szCs w:val="24"/>
-        </w:rPr>
-        <w:t xml:space="preserve">, ugyanis a </w:t>
-      </w:r>
-      <w:r>
-        <w:rPr>
-          <w:rFonts w:ascii="Times New Roman" w:hAnsi="Times New Roman" w:cs="Times New Roman"/>
-          <w:sz w:val="24"/>
-          <w:szCs w:val="24"/>
-        </w:rPr>
-        <w:t>klíringtranzakciók 2</w:t>
-      </w:r>
-      <w:r>
-        <w:rPr>
-          <w:rFonts w:ascii="Times New Roman" w:hAnsi="Times New Roman" w:cs="Times New Roman"/>
-          <w:sz w:val="24"/>
-          <w:szCs w:val="24"/>
-        </w:rPr>
-        <w:t>89 milliós darabszáma a korábbi</w:t>
-      </w:r>
-      <w:r>
-        <w:rPr>
-          <w:rFonts w:ascii="Times New Roman" w:hAnsi="Times New Roman" w:cs="Times New Roman"/>
-          <w:sz w:val="24"/>
-          <w:szCs w:val="24"/>
-        </w:rPr>
-        <w:t xml:space="preserve"> években tapasztalt 8%-</w:t>
-      </w:r>
-      <w:proofErr w:type="spellStart"/>
-      <w:r>
-        <w:rPr>
-          <w:rFonts w:ascii="Times New Roman" w:hAnsi="Times New Roman" w:cs="Times New Roman"/>
-          <w:sz w:val="24"/>
-          <w:szCs w:val="24"/>
-        </w:rPr>
-        <w:t>os</w:t>
-      </w:r>
-      <w:proofErr w:type="spellEnd"/>
-      <w:r>
-        <w:rPr>
-          <w:rFonts w:ascii="Times New Roman" w:hAnsi="Times New Roman" w:cs="Times New Roman"/>
-          <w:sz w:val="24"/>
-          <w:szCs w:val="24"/>
-        </w:rPr>
-        <w:t xml:space="preserve"> növekedéssel szemben </w:t>
-      </w:r>
-      <w:r>
-        <w:rPr>
-          <w:rFonts w:ascii="Times New Roman" w:hAnsi="Times New Roman" w:cs="Times New Roman"/>
-          <w:sz w:val="24"/>
-          <w:szCs w:val="24"/>
-        </w:rPr>
-        <w:t>ekkor</w:t>
-      </w:r>
-      <w:r>
-        <w:rPr>
-          <w:rFonts w:ascii="Times New Roman" w:hAnsi="Times New Roman" w:cs="Times New Roman"/>
-          <w:sz w:val="24"/>
-          <w:szCs w:val="24"/>
-        </w:rPr>
-        <w:t xml:space="preserve"> stagnált, míg a feldolgozott klíringtranzakciók összértéke csökkent. A válság hatására </w:t>
-      </w:r>
-      <w:r>
-        <w:rPr>
-          <w:rFonts w:ascii="Times New Roman" w:hAnsi="Times New Roman" w:cs="Times New Roman"/>
-          <w:sz w:val="24"/>
-          <w:szCs w:val="24"/>
-        </w:rPr>
-        <w:t xml:space="preserve">jelentősen csökkent </w:t>
-      </w:r>
-      <w:r>
-        <w:rPr>
-          <w:rFonts w:ascii="Times New Roman" w:hAnsi="Times New Roman" w:cs="Times New Roman"/>
-          <w:sz w:val="24"/>
-          <w:szCs w:val="24"/>
-        </w:rPr>
-        <w:t>a GIRinfO adatszolgáltat</w:t>
-      </w:r>
-      <w:r>
-        <w:rPr>
-          <w:rFonts w:ascii="Times New Roman" w:hAnsi="Times New Roman" w:cs="Times New Roman"/>
-          <w:sz w:val="24"/>
-          <w:szCs w:val="24"/>
-        </w:rPr>
-        <w:t xml:space="preserve">ás lekérdezési tranzakcióinak </w:t>
-      </w:r>
-      <w:r>
-        <w:rPr>
-          <w:rFonts w:ascii="Times New Roman" w:hAnsi="Times New Roman" w:cs="Times New Roman"/>
-          <w:sz w:val="24"/>
-          <w:szCs w:val="24"/>
-        </w:rPr>
-        <w:t>szám</w:t>
-      </w:r>
-      <w:r>
-        <w:rPr>
-          <w:rFonts w:ascii="Times New Roman" w:hAnsi="Times New Roman" w:cs="Times New Roman"/>
-          <w:sz w:val="24"/>
-          <w:szCs w:val="24"/>
-        </w:rPr>
-        <w:t>a</w:t>
-      </w:r>
-      <w:r>
-        <w:rPr>
-          <w:rFonts w:ascii="Times New Roman" w:hAnsi="Times New Roman" w:cs="Times New Roman"/>
-          <w:sz w:val="24"/>
-          <w:szCs w:val="24"/>
-        </w:rPr>
-        <w:t>. Az korá</w:t>
-      </w:r>
-      <w:r>
-        <w:rPr>
-          <w:rFonts w:ascii="Times New Roman" w:hAnsi="Times New Roman" w:cs="Times New Roman"/>
-          <w:sz w:val="24"/>
-          <w:szCs w:val="24"/>
-        </w:rPr>
-        <w:t>bbi</w:t>
-      </w:r>
-      <w:r>
-        <w:rPr>
-          <w:rFonts w:ascii="Times New Roman" w:hAnsi="Times New Roman" w:cs="Times New Roman"/>
-          <w:sz w:val="24"/>
-          <w:szCs w:val="24"/>
-        </w:rPr>
-        <w:t xml:space="preserve"> 7 év látványos emelkedése után nagy esés következett.</w:t>
-      </w:r>
-      <w:r>
-        <w:rPr>
-          <w:rFonts w:ascii="Times New Roman" w:hAnsi="Times New Roman" w:cs="Times New Roman"/>
-          <w:sz w:val="24"/>
-          <w:szCs w:val="24"/>
-        </w:rPr>
-        <w:t xml:space="preserve"> </w:t>
-      </w:r>
-      <w:r>
-        <w:rPr>
-          <w:rFonts w:ascii="Times New Roman" w:hAnsi="Times New Roman" w:cs="Times New Roman"/>
-          <w:sz w:val="24"/>
-          <w:szCs w:val="24"/>
-        </w:rPr>
-        <w:t>A havi lekérdezések átlagos száma 2008-ban még 146 737</w:t>
-      </w:r>
-      <w:r>
-        <w:rPr>
-          <w:rFonts w:ascii="Times New Roman" w:hAnsi="Times New Roman" w:cs="Times New Roman"/>
-          <w:sz w:val="24"/>
-          <w:szCs w:val="24"/>
-        </w:rPr>
-        <w:t xml:space="preserve"> volt, 2009-ben már csak 98 798,</w:t>
-      </w:r>
-      <w:r>
-        <w:rPr>
-          <w:rFonts w:ascii="Times New Roman" w:hAnsi="Times New Roman" w:cs="Times New Roman"/>
-          <w:sz w:val="24"/>
-          <w:szCs w:val="24"/>
-        </w:rPr>
-        <w:t xml:space="preserve"> </w:t>
-      </w:r>
-      <w:r>
-        <w:rPr>
-          <w:rFonts w:ascii="Times New Roman" w:hAnsi="Times New Roman" w:cs="Times New Roman"/>
-          <w:sz w:val="24"/>
-          <w:szCs w:val="24"/>
-        </w:rPr>
-        <w:t xml:space="preserve">míg </w:t>
-      </w:r>
-      <w:r>
-        <w:rPr>
-          <w:rFonts w:ascii="Times New Roman" w:hAnsi="Times New Roman" w:cs="Times New Roman"/>
-          <w:sz w:val="24"/>
-          <w:szCs w:val="24"/>
-        </w:rPr>
-        <w:t>2009 és 2014 között a válság negatív hatásairól számolt be</w:t>
-      </w:r>
-      <w:r>
-        <w:rPr>
-          <w:rFonts w:ascii="Times New Roman" w:hAnsi="Times New Roman" w:cs="Times New Roman"/>
-          <w:sz w:val="24"/>
-          <w:szCs w:val="24"/>
-        </w:rPr>
-        <w:t xml:space="preserve"> a BISZ Zrt</w:t>
-      </w:r>
-      <w:r>
-        <w:rPr>
-          <w:rFonts w:ascii="Times New Roman" w:hAnsi="Times New Roman" w:cs="Times New Roman"/>
-          <w:sz w:val="24"/>
-          <w:szCs w:val="24"/>
-        </w:rPr>
-        <w:t>. Nem volt ez másként 2010-ben sem</w:t>
-      </w:r>
-      <w:r>
-        <w:rPr>
-          <w:rFonts w:ascii="Times New Roman" w:hAnsi="Times New Roman" w:cs="Times New Roman"/>
-          <w:sz w:val="24"/>
-          <w:szCs w:val="24"/>
-        </w:rPr>
-        <w:t>, amikor a tranzakciószámok szintúgy tovább csökkentek</w:t>
-      </w:r>
-      <w:r>
-        <w:rPr>
-          <w:rFonts w:ascii="Times New Roman" w:hAnsi="Times New Roman" w:cs="Times New Roman"/>
-          <w:sz w:val="24"/>
-          <w:szCs w:val="24"/>
-        </w:rPr>
-        <w:t>. 2011-től azonban ismételt növekedés következett be, ugyanis ez a</w:t>
-      </w:r>
-      <w:r>
-        <w:rPr>
-          <w:rFonts w:ascii="Times New Roman" w:hAnsi="Times New Roman" w:cs="Times New Roman"/>
-          <w:sz w:val="24"/>
-          <w:szCs w:val="24"/>
-        </w:rPr>
-        <w:t xml:space="preserve"> válság utáni első év, amikor </w:t>
-      </w:r>
-      <w:r>
-        <w:rPr>
-          <w:rFonts w:ascii="Times New Roman" w:hAnsi="Times New Roman" w:cs="Times New Roman"/>
-          <w:sz w:val="24"/>
-          <w:szCs w:val="24"/>
-        </w:rPr>
-        <w:t>a</w:t>
-      </w:r>
-      <w:r>
-        <w:rPr>
-          <w:rFonts w:ascii="Times New Roman" w:hAnsi="Times New Roman" w:cs="Times New Roman"/>
-          <w:sz w:val="24"/>
-          <w:szCs w:val="24"/>
-        </w:rPr>
-        <w:t xml:space="preserve"> GIRinfO adatszolgáltatás tranzakcióinak számában a korábbi két év csökkenő tenden</w:t>
-      </w:r>
-      <w:r>
-        <w:rPr>
-          <w:rFonts w:ascii="Times New Roman" w:hAnsi="Times New Roman" w:cs="Times New Roman"/>
-          <w:sz w:val="24"/>
-          <w:szCs w:val="24"/>
-        </w:rPr>
-        <w:t xml:space="preserve">ciája </w:t>
-      </w:r>
-      <w:r>
-        <w:rPr>
-          <w:rFonts w:ascii="Times New Roman" w:hAnsi="Times New Roman" w:cs="Times New Roman"/>
-          <w:sz w:val="24"/>
-          <w:szCs w:val="24"/>
-        </w:rPr>
-        <w:t>megfordult.</w:t>
-      </w:r>
-      <w:r>
-        <w:rPr>
-          <w:rFonts w:ascii="Times New Roman" w:hAnsi="Times New Roman" w:cs="Times New Roman"/>
-          <w:sz w:val="24"/>
-          <w:szCs w:val="24"/>
-        </w:rPr>
-        <w:t xml:space="preserve"> 2014-ben </w:t>
-      </w:r>
-      <w:r>
-        <w:rPr>
-          <w:rFonts w:ascii="Times New Roman" w:hAnsi="Times New Roman" w:cs="Times New Roman"/>
-          <w:sz w:val="24"/>
-          <w:szCs w:val="24"/>
-        </w:rPr>
-        <w:t>tovább emelkedett, a</w:t>
-      </w:r>
-      <w:r>
-        <w:rPr>
-          <w:rFonts w:ascii="Times New Roman" w:hAnsi="Times New Roman" w:cs="Times New Roman"/>
-          <w:sz w:val="24"/>
-          <w:szCs w:val="24"/>
-        </w:rPr>
-        <w:t>mikor ugyanis a</w:t>
-      </w:r>
-      <w:r>
-        <w:rPr>
-          <w:rFonts w:ascii="Times New Roman" w:hAnsi="Times New Roman" w:cs="Times New Roman"/>
-          <w:sz w:val="24"/>
-          <w:szCs w:val="24"/>
-        </w:rPr>
-        <w:t xml:space="preserve"> havi tranzakciószám </w:t>
-      </w:r>
-      <w:r>
-        <w:rPr>
-          <w:rFonts w:ascii="Times New Roman" w:hAnsi="Times New Roman" w:cs="Times New Roman"/>
-          <w:sz w:val="24"/>
-          <w:szCs w:val="24"/>
-        </w:rPr>
-        <w:t xml:space="preserve">már </w:t>
-      </w:r>
-      <w:r>
-        <w:rPr>
-          <w:rFonts w:ascii="Times New Roman" w:hAnsi="Times New Roman" w:cs="Times New Roman"/>
-          <w:sz w:val="24"/>
-          <w:szCs w:val="24"/>
-        </w:rPr>
-        <w:t xml:space="preserve">túllépte a </w:t>
-      </w:r>
-      <w:r>
-        <w:rPr>
-          <w:rFonts w:ascii="Times New Roman" w:hAnsi="Times New Roman" w:cs="Times New Roman"/>
-          <w:sz w:val="24"/>
-          <w:szCs w:val="24"/>
-        </w:rPr>
-        <w:t xml:space="preserve">130 000 </w:t>
-      </w:r>
-      <w:r>
-        <w:rPr>
-          <w:rFonts w:ascii="Times New Roman" w:hAnsi="Times New Roman" w:cs="Times New Roman"/>
-          <w:sz w:val="24"/>
-          <w:szCs w:val="24"/>
-        </w:rPr>
-        <w:t>darabot</w:t>
-      </w:r>
-      <w:r>
-        <w:rPr>
-          <w:rFonts w:ascii="Times New Roman" w:hAnsi="Times New Roman" w:cs="Times New Roman"/>
-          <w:sz w:val="24"/>
-          <w:szCs w:val="24"/>
-        </w:rPr>
-        <w:t>.</w:t>
-      </w:r>
-      <w:r>
-        <w:rPr>
-          <w:rFonts w:ascii="Times New Roman" w:hAnsi="Times New Roman" w:cs="Times New Roman"/>
-          <w:sz w:val="24"/>
-          <w:szCs w:val="24"/>
-        </w:rPr>
-        <w:t xml:space="preserve"> Következő évben </w:t>
-      </w:r>
-      <w:r>
-        <w:rPr>
-          <w:rFonts w:ascii="Times New Roman" w:hAnsi="Times New Roman" w:cs="Times New Roman"/>
-          <w:sz w:val="24"/>
-          <w:szCs w:val="24"/>
-        </w:rPr>
-        <w:t xml:space="preserve">a szolgáltatás </w:t>
-      </w:r>
-      <w:r>
-        <w:rPr>
-          <w:rFonts w:ascii="Times New Roman" w:hAnsi="Times New Roman" w:cs="Times New Roman"/>
-          <w:sz w:val="24"/>
-          <w:szCs w:val="24"/>
-        </w:rPr>
-        <w:t>23,6%-</w:t>
-      </w:r>
-      <w:proofErr w:type="spellStart"/>
-      <w:r>
-        <w:rPr>
-          <w:rFonts w:ascii="Times New Roman" w:hAnsi="Times New Roman" w:cs="Times New Roman"/>
-          <w:sz w:val="24"/>
-          <w:szCs w:val="24"/>
-        </w:rPr>
-        <w:t>os</w:t>
-      </w:r>
-      <w:proofErr w:type="spellEnd"/>
-      <w:r>
-        <w:rPr>
-          <w:rFonts w:ascii="Times New Roman" w:hAnsi="Times New Roman" w:cs="Times New Roman"/>
-          <w:sz w:val="24"/>
-          <w:szCs w:val="24"/>
-        </w:rPr>
         <w:t xml:space="preserve"> növekedést ér el</w:t>
       </w:r>
       <w:r>
@@ -5039,10 +5266,199 @@
           <w:szCs w:val="24"/>
         </w:rPr>
         <w:t xml:space="preserve">. </w:t>
+      </w:r>
+      <w:r>
+        <w:rPr>
+          <w:rFonts w:ascii="Times New Roman" w:hAnsi="Times New Roman" w:cs="Times New Roman"/>
+          <w:sz w:val="24"/>
+          <w:szCs w:val="24"/>
+        </w:rPr>
+        <w:t xml:space="preserve">(Kada, </w:t>
+      </w:r>
+      <w:r>
+        <w:rPr>
+          <w:rFonts w:ascii="Times New Roman" w:hAnsi="Times New Roman" w:cs="Times New Roman"/>
+          <w:sz w:val="24"/>
+          <w:szCs w:val="24"/>
+        </w:rPr>
+        <w:t>2017)</w:t>
       </w:r>
     </w:p>
     <w:p>
       <w:pPr>
+        <w:spacing w:before="240" w:after="0" w:line="360" w:lineRule="auto"/>
+        <w:jc w:val="both"/>
+        <w:rPr>
+          <w:rFonts w:ascii="Times New Roman" w:hAnsi="Times New Roman" w:cs="Times New Roman"/>
+          <w:sz w:val="24"/>
+          <w:szCs w:val="24"/>
+        </w:rPr>
+      </w:pPr>
+      <w:r>
+        <w:rPr>
+          <w:rFonts w:ascii="Times New Roman" w:hAnsi="Times New Roman" w:cs="Times New Roman"/>
+          <w:sz w:val="24"/>
+          <w:szCs w:val="24"/>
+        </w:rPr>
+        <w:t xml:space="preserve">2016-ban már a 2,4 millió darabot is meghaladta a tranzakcióforgalom, mely </w:t>
+      </w:r>
+      <w:proofErr w:type="spellStart"/>
+      <w:r>
+        <w:rPr>
+          <w:rFonts w:ascii="Times New Roman" w:hAnsi="Times New Roman" w:cs="Times New Roman"/>
+          <w:sz w:val="24"/>
+          <w:szCs w:val="24"/>
+        </w:rPr>
+        <w:t>elöző</w:t>
+      </w:r>
+      <w:proofErr w:type="spellEnd"/>
+      <w:r>
+        <w:rPr>
+          <w:rFonts w:ascii="Times New Roman" w:hAnsi="Times New Roman" w:cs="Times New Roman"/>
+          <w:sz w:val="24"/>
+          <w:szCs w:val="24"/>
+        </w:rPr>
+        <w:t xml:space="preserve"> évhez</w:t>
+      </w:r>
+      <w:r>
+        <w:rPr>
+          <w:rFonts w:ascii="Times New Roman" w:hAnsi="Times New Roman" w:cs="Times New Roman"/>
+          <w:sz w:val="24"/>
+          <w:szCs w:val="24"/>
+        </w:rPr>
+        <w:t xml:space="preserve"> képest 14%-</w:t>
+      </w:r>
+      <w:proofErr w:type="spellStart"/>
+      <w:r>
+        <w:rPr>
+          <w:rFonts w:ascii="Times New Roman" w:hAnsi="Times New Roman" w:cs="Times New Roman"/>
+          <w:sz w:val="24"/>
+          <w:szCs w:val="24"/>
+        </w:rPr>
+        <w:t>os</w:t>
+      </w:r>
+      <w:proofErr w:type="spellEnd"/>
+      <w:r>
+        <w:rPr>
+          <w:rFonts w:ascii="Times New Roman" w:hAnsi="Times New Roman" w:cs="Times New Roman"/>
+          <w:sz w:val="24"/>
+          <w:szCs w:val="24"/>
+        </w:rPr>
+        <w:t xml:space="preserve"> növekedést jelentett. Főként a személyi igazolvány és lakcím lekérdezéseket tették ki a forgalmazott tranzakciók, számszerűen 84%-</w:t>
+      </w:r>
+      <w:proofErr w:type="spellStart"/>
+      <w:r>
+        <w:rPr>
+          <w:rFonts w:ascii="Times New Roman" w:hAnsi="Times New Roman" w:cs="Times New Roman"/>
+          <w:sz w:val="24"/>
+          <w:szCs w:val="24"/>
+        </w:rPr>
+        <w:t>ot</w:t>
+      </w:r>
+      <w:proofErr w:type="spellEnd"/>
+      <w:r>
+        <w:rPr>
+          <w:rFonts w:ascii="Times New Roman" w:hAnsi="Times New Roman" w:cs="Times New Roman"/>
+          <w:sz w:val="24"/>
+          <w:szCs w:val="24"/>
+        </w:rPr>
+        <w:t xml:space="preserve">. </w:t>
+      </w:r>
+      <w:r>
+        <w:rPr>
+          <w:rFonts w:ascii="Times New Roman" w:hAnsi="Times New Roman" w:cs="Times New Roman"/>
+          <w:sz w:val="24"/>
+          <w:szCs w:val="24"/>
+        </w:rPr>
+        <w:t>A 2015-ös</w:t>
+      </w:r>
+      <w:r>
+        <w:rPr>
+          <w:rFonts w:ascii="Times New Roman" w:hAnsi="Times New Roman" w:cs="Times New Roman"/>
+          <w:sz w:val="24"/>
+          <w:szCs w:val="24"/>
+        </w:rPr>
+        <w:t xml:space="preserve"> forgalomhoz képest a személyazonosság igazolására használható okmányokra indított tranzakciók átlagosan 22%-</w:t>
+      </w:r>
+      <w:proofErr w:type="spellStart"/>
+      <w:r>
+        <w:rPr>
+          <w:rFonts w:ascii="Times New Roman" w:hAnsi="Times New Roman" w:cs="Times New Roman"/>
+          <w:sz w:val="24"/>
+          <w:szCs w:val="24"/>
+        </w:rPr>
+        <w:t>kal</w:t>
+      </w:r>
+      <w:proofErr w:type="spellEnd"/>
+      <w:r>
+        <w:rPr>
+          <w:rFonts w:ascii="Times New Roman" w:hAnsi="Times New Roman" w:cs="Times New Roman"/>
+          <w:sz w:val="24"/>
+          <w:szCs w:val="24"/>
+        </w:rPr>
+        <w:t xml:space="preserve">, míg a törzskönyvi adatok lekérdezései </w:t>
+      </w:r>
+      <w:r>
+        <w:rPr>
+          <w:rFonts w:ascii="Times New Roman" w:hAnsi="Times New Roman" w:cs="Times New Roman"/>
+          <w:sz w:val="24"/>
+          <w:szCs w:val="24"/>
+        </w:rPr>
+        <w:t>hozzávetőleg</w:t>
+      </w:r>
+      <w:r>
+        <w:rPr>
+          <w:rFonts w:ascii="Times New Roman" w:hAnsi="Times New Roman" w:cs="Times New Roman"/>
+          <w:sz w:val="24"/>
+          <w:szCs w:val="24"/>
+        </w:rPr>
+        <w:t xml:space="preserve"> 40%-</w:t>
+      </w:r>
+      <w:proofErr w:type="spellStart"/>
+      <w:r>
+        <w:rPr>
+          <w:rFonts w:ascii="Times New Roman" w:hAnsi="Times New Roman" w:cs="Times New Roman"/>
+          <w:sz w:val="24"/>
+          <w:szCs w:val="24"/>
+        </w:rPr>
+        <w:t>kal</w:t>
+      </w:r>
+      <w:proofErr w:type="spellEnd"/>
+      <w:r>
+        <w:rPr>
+          <w:rFonts w:ascii="Times New Roman" w:hAnsi="Times New Roman" w:cs="Times New Roman"/>
+          <w:sz w:val="24"/>
+          <w:szCs w:val="24"/>
+        </w:rPr>
+        <w:t xml:space="preserve"> </w:t>
+      </w:r>
+      <w:r>
+        <w:rPr>
+          <w:rFonts w:ascii="Times New Roman" w:hAnsi="Times New Roman" w:cs="Times New Roman"/>
+          <w:sz w:val="24"/>
+          <w:szCs w:val="24"/>
+        </w:rPr>
+        <w:t>növekedte</w:t>
+      </w:r>
+      <w:r>
+        <w:rPr>
+          <w:rFonts w:ascii="Times New Roman" w:hAnsi="Times New Roman" w:cs="Times New Roman"/>
+          <w:sz w:val="24"/>
+          <w:szCs w:val="24"/>
+        </w:rPr>
+        <w:t>k.</w:t>
+      </w:r>
+      <w:r>
+        <w:rPr>
+          <w:rFonts w:ascii="Times New Roman" w:hAnsi="Times New Roman" w:cs="Times New Roman"/>
+          <w:sz w:val="24"/>
+          <w:szCs w:val="24"/>
+        </w:rPr>
+        <w:t xml:space="preserve"> </w:t>
+      </w:r>
+    </w:p>
+    <w:p>
+      <w:pPr>
         <w:spacing w:after="0" w:line="360" w:lineRule="auto"/>
         <w:jc w:val="both"/>
         <w:rPr>
@@ -5057,258 +5473,7 @@
           <w:sz w:val="24"/>
           <w:szCs w:val="24"/>
         </w:rPr>
-        <w:t xml:space="preserve">Kovács, </w:t>
-      </w:r>
-      <w:proofErr w:type="spellStart"/>
-      <w:r>
-        <w:rPr>
-          <w:rFonts w:ascii="Times New Roman" w:hAnsi="Times New Roman" w:cs="Times New Roman"/>
-          <w:sz w:val="24"/>
-          <w:szCs w:val="24"/>
-        </w:rPr>
-        <w:t>Divéki</w:t>
-      </w:r>
-      <w:proofErr w:type="spellEnd"/>
-      <w:r>
-        <w:rPr>
-          <w:rFonts w:ascii="Times New Roman" w:hAnsi="Times New Roman" w:cs="Times New Roman"/>
-          <w:sz w:val="24"/>
-          <w:szCs w:val="24"/>
-        </w:rPr>
-        <w:t>, Dávid, Pál, Kada (</w:t>
-      </w:r>
-      <w:r>
-        <w:rPr>
-          <w:rFonts w:ascii="Times New Roman" w:hAnsi="Times New Roman" w:cs="Times New Roman"/>
-          <w:sz w:val="24"/>
-          <w:szCs w:val="24"/>
-        </w:rPr>
-        <w:t>2017)</w:t>
-      </w:r>
-      <w:r>
-        <w:rPr>
-          <w:rFonts w:ascii="Times New Roman" w:hAnsi="Times New Roman" w:cs="Times New Roman"/>
-          <w:sz w:val="24"/>
-          <w:szCs w:val="24"/>
-        </w:rPr>
-        <w:t xml:space="preserve">: </w:t>
-      </w:r>
-      <w:r>
-        <w:rPr>
-          <w:rFonts w:ascii="Times New Roman" w:hAnsi="Times New Roman" w:cs="Times New Roman"/>
-          <w:sz w:val="24"/>
-          <w:szCs w:val="24"/>
-          <w:u w:val="single"/>
-        </w:rPr>
-        <w:t>A kis értékű pénzforgalom és elszámolási rendszerei</w:t>
-      </w:r>
-      <w:r>
-        <w:rPr>
-          <w:rFonts w:ascii="Times New Roman" w:hAnsi="Times New Roman" w:cs="Times New Roman"/>
-          <w:sz w:val="24"/>
-          <w:szCs w:val="24"/>
-        </w:rPr>
-        <w:t>, Miskolc: Miskolci Egyetemi Kiadó</w:t>
-      </w:r>
-    </w:p>
-    <w:p>
-      <w:pPr>
-        <w:spacing w:before="240" w:after="0" w:line="360" w:lineRule="auto"/>
-        <w:jc w:val="both"/>
-        <w:rPr>
-          <w:rFonts w:ascii="Times New Roman" w:hAnsi="Times New Roman" w:cs="Times New Roman"/>
-          <w:sz w:val="24"/>
-          <w:szCs w:val="24"/>
-        </w:rPr>
-      </w:pPr>
-      <w:r>
-        <w:rPr>
-          <w:rFonts w:ascii="Times New Roman" w:hAnsi="Times New Roman" w:cs="Times New Roman"/>
-          <w:sz w:val="24"/>
-          <w:szCs w:val="24"/>
-        </w:rPr>
-        <w:t xml:space="preserve">2016-ban már a 2,4 millió darabot is meghaladta a tranzakcióforgalom, mely </w:t>
-      </w:r>
-      <w:proofErr w:type="spellStart"/>
-      <w:r>
-        <w:rPr>
-          <w:rFonts w:ascii="Times New Roman" w:hAnsi="Times New Roman" w:cs="Times New Roman"/>
-          <w:sz w:val="24"/>
-          <w:szCs w:val="24"/>
-        </w:rPr>
-        <w:t>elöző</w:t>
-      </w:r>
-      <w:proofErr w:type="spellEnd"/>
-      <w:r>
-        <w:rPr>
-          <w:rFonts w:ascii="Times New Roman" w:hAnsi="Times New Roman" w:cs="Times New Roman"/>
-          <w:sz w:val="24"/>
-          <w:szCs w:val="24"/>
-        </w:rPr>
-        <w:t xml:space="preserve"> évhez</w:t>
-      </w:r>
-      <w:r>
-        <w:rPr>
-          <w:rFonts w:ascii="Times New Roman" w:hAnsi="Times New Roman" w:cs="Times New Roman"/>
-          <w:sz w:val="24"/>
-          <w:szCs w:val="24"/>
-        </w:rPr>
-        <w:t xml:space="preserve"> képest 14%-</w:t>
-      </w:r>
-      <w:proofErr w:type="spellStart"/>
-      <w:r>
-        <w:rPr>
-          <w:rFonts w:ascii="Times New Roman" w:hAnsi="Times New Roman" w:cs="Times New Roman"/>
-          <w:sz w:val="24"/>
-          <w:szCs w:val="24"/>
-        </w:rPr>
-        <w:t>os</w:t>
-      </w:r>
-      <w:proofErr w:type="spellEnd"/>
-      <w:r>
-        <w:rPr>
-          <w:rFonts w:ascii="Times New Roman" w:hAnsi="Times New Roman" w:cs="Times New Roman"/>
-          <w:sz w:val="24"/>
-          <w:szCs w:val="24"/>
-        </w:rPr>
-        <w:t xml:space="preserve"> növekedést jelentett. Főként a személyi igazolvány és lakcím lekérdezéseket tették ki a forgalmazott tranzakciók, számszerűen 84%-</w:t>
-      </w:r>
-      <w:proofErr w:type="spellStart"/>
-      <w:r>
-        <w:rPr>
-          <w:rFonts w:ascii="Times New Roman" w:hAnsi="Times New Roman" w:cs="Times New Roman"/>
-          <w:sz w:val="24"/>
-          <w:szCs w:val="24"/>
-        </w:rPr>
-        <w:t>ot</w:t>
-      </w:r>
-      <w:proofErr w:type="spellEnd"/>
-      <w:r>
-        <w:rPr>
-          <w:rFonts w:ascii="Times New Roman" w:hAnsi="Times New Roman" w:cs="Times New Roman"/>
-          <w:sz w:val="24"/>
-          <w:szCs w:val="24"/>
-        </w:rPr>
-        <w:t xml:space="preserve">. </w:t>
-      </w:r>
-      <w:r>
-        <w:rPr>
-          <w:rFonts w:ascii="Times New Roman" w:hAnsi="Times New Roman" w:cs="Times New Roman"/>
-          <w:sz w:val="24"/>
-          <w:szCs w:val="24"/>
-        </w:rPr>
-        <w:t>A 2015-ös</w:t>
-      </w:r>
-      <w:r>
-        <w:rPr>
-          <w:rFonts w:ascii="Times New Roman" w:hAnsi="Times New Roman" w:cs="Times New Roman"/>
-          <w:sz w:val="24"/>
-          <w:szCs w:val="24"/>
-        </w:rPr>
-        <w:t xml:space="preserve"> forgalomhoz képest a személyazonosság igazolására használható okmányokra indított </w:t>
-      </w:r>
-      <w:r>
-        <w:rPr>
-          <w:rFonts w:ascii="Times New Roman" w:hAnsi="Times New Roman" w:cs="Times New Roman"/>
-          <w:sz w:val="24"/>
-          <w:szCs w:val="24"/>
-        </w:rPr>
         <w:lastRenderedPageBreak/>
-        <w:t>tranzakciók átlagosan 22%-</w:t>
-      </w:r>
-      <w:proofErr w:type="spellStart"/>
-      <w:r>
-        <w:rPr>
-          <w:rFonts w:ascii="Times New Roman" w:hAnsi="Times New Roman" w:cs="Times New Roman"/>
-          <w:sz w:val="24"/>
-          <w:szCs w:val="24"/>
-        </w:rPr>
-        <w:t>kal</w:t>
-      </w:r>
-      <w:proofErr w:type="spellEnd"/>
-      <w:r>
-        <w:rPr>
-          <w:rFonts w:ascii="Times New Roman" w:hAnsi="Times New Roman" w:cs="Times New Roman"/>
-          <w:sz w:val="24"/>
-          <w:szCs w:val="24"/>
-        </w:rPr>
-        <w:t xml:space="preserve">, míg a törzskönyvi adatok lekérdezései </w:t>
-      </w:r>
-      <w:r>
-        <w:rPr>
-          <w:rFonts w:ascii="Times New Roman" w:hAnsi="Times New Roman" w:cs="Times New Roman"/>
-          <w:sz w:val="24"/>
-          <w:szCs w:val="24"/>
-        </w:rPr>
-        <w:t>hozzávetőleg</w:t>
-      </w:r>
-      <w:r>
-        <w:rPr>
-          <w:rFonts w:ascii="Times New Roman" w:hAnsi="Times New Roman" w:cs="Times New Roman"/>
-          <w:sz w:val="24"/>
-          <w:szCs w:val="24"/>
-        </w:rPr>
-        <w:t xml:space="preserve"> 40%-</w:t>
-      </w:r>
-      <w:proofErr w:type="spellStart"/>
-      <w:r>
-        <w:rPr>
-          <w:rFonts w:ascii="Times New Roman" w:hAnsi="Times New Roman" w:cs="Times New Roman"/>
-          <w:sz w:val="24"/>
-          <w:szCs w:val="24"/>
-        </w:rPr>
-        <w:t>kal</w:t>
-      </w:r>
-      <w:proofErr w:type="spellEnd"/>
-      <w:r>
-        <w:rPr>
-          <w:rFonts w:ascii="Times New Roman" w:hAnsi="Times New Roman" w:cs="Times New Roman"/>
-          <w:sz w:val="24"/>
-          <w:szCs w:val="24"/>
-        </w:rPr>
-        <w:t xml:space="preserve"> </w:t>
-      </w:r>
-      <w:r>
-        <w:rPr>
-          <w:rFonts w:ascii="Times New Roman" w:hAnsi="Times New Roman" w:cs="Times New Roman"/>
-          <w:sz w:val="24"/>
-          <w:szCs w:val="24"/>
-        </w:rPr>
-        <w:t>növekedte</w:t>
-      </w:r>
-      <w:r>
-        <w:rPr>
-          <w:rFonts w:ascii="Times New Roman" w:hAnsi="Times New Roman" w:cs="Times New Roman"/>
-          <w:sz w:val="24"/>
-          <w:szCs w:val="24"/>
-        </w:rPr>
-        <w:t>k.</w:t>
-      </w:r>
-      <w:r>
-        <w:rPr>
-          <w:rFonts w:ascii="Times New Roman" w:hAnsi="Times New Roman" w:cs="Times New Roman"/>
-          <w:sz w:val="24"/>
-          <w:szCs w:val="24"/>
-        </w:rPr>
-        <w:t xml:space="preserve"> </w:t>
-      </w:r>
-    </w:p>
-    <w:p>
-      <w:pPr>
-        <w:spacing w:after="0" w:line="360" w:lineRule="auto"/>
-        <w:jc w:val="both"/>
-        <w:rPr>
-          <w:rFonts w:ascii="Times New Roman" w:hAnsi="Times New Roman" w:cs="Times New Roman"/>
-          <w:sz w:val="24"/>
-          <w:szCs w:val="24"/>
-        </w:rPr>
-      </w:pPr>
-      <w:r>
-        <w:rPr>
-          <w:rFonts w:ascii="Times New Roman" w:hAnsi="Times New Roman" w:cs="Times New Roman"/>
-          <w:sz w:val="24"/>
-          <w:szCs w:val="24"/>
-        </w:rPr>
         <w:t xml:space="preserve">Humánpolitikai és kommunikációs főosztály (2016) GIRO Éves jelentés 2016. </w:t>
       </w:r>
       <w:hyperlink r:id="rId10" w:history="1">
@@ -5319,52 +5484,9 @@
             <w:sz w:val="24"/>
             <w:szCs w:val="24"/>
           </w:rPr>
-          <w:t>https://</w:t>
-        </w:r>
-        <w:proofErr w:type="gramStart"/>
-        <w:r>
-          <w:rPr>
-            <w:rStyle w:val="Hiperhivatkozs"/>
-            <w:rFonts w:ascii="Times New Roman" w:hAnsi="Times New Roman" w:cs="Times New Roman"/>
-            <w:sz w:val="24"/>
-            <w:szCs w:val="24"/>
-          </w:rPr>
-          <w:t>www.giro.hu</w:t>
+          <w:t>https://www.giro.hu</w:t>
         </w:r>
       </w:hyperlink>
-      <w:r>
-        <w:rPr>
-          <w:rFonts w:ascii="Times New Roman" w:hAnsi="Times New Roman" w:cs="Times New Roman"/>
-          <w:sz w:val="24"/>
-          <w:szCs w:val="24"/>
-        </w:rPr>
-        <w:t xml:space="preserve"> </w:t>
-      </w:r>
-      <w:r>
-        <w:rPr>
-          <w:rFonts w:ascii="Times New Roman" w:hAnsi="Times New Roman" w:cs="Times New Roman"/>
-          <w:sz w:val="24"/>
-          <w:szCs w:val="24"/>
-        </w:rPr>
-        <w:t xml:space="preserve"> </w:t>
-      </w:r>
-      <w:r>
-        <w:rPr>
-          <w:rFonts w:ascii="Times New Roman" w:hAnsi="Times New Roman" w:cs="Times New Roman"/>
-          <w:sz w:val="24"/>
-          <w:szCs w:val="24"/>
-        </w:rPr>
-        <w:t>(</w:t>
-      </w:r>
-      <w:proofErr w:type="gramEnd"/>
-      <w:r>
-        <w:rPr>
-          <w:rFonts w:ascii="Times New Roman" w:hAnsi="Times New Roman" w:cs="Times New Roman"/>
-          <w:sz w:val="24"/>
-          <w:szCs w:val="24"/>
-        </w:rPr>
-        <w:t>2018.05.03.)</w:t>
-      </w:r>
     </w:p>
     <w:p>
       <w:pPr>
@@ -5469,7 +5591,7 @@
           <w:color w:val="auto"/>
         </w:rPr>
       </w:pPr>
-      <w:bookmarkStart w:id="3" w:name="_Toc513633116"/>
+      <w:bookmarkStart w:id="2" w:name="_Toc513666443"/>
       <w:r>
         <w:rPr>
           <w:rFonts w:ascii="Times New Roman" w:hAnsi="Times New Roman" w:cs="Times New Roman"/>
@@ -5479,7 +5601,7 @@
         </w:rPr>
         <w:t>A fejlesztések eredményei</w:t>
       </w:r>
-      <w:bookmarkEnd w:id="3"/>
+      <w:bookmarkEnd w:id="2"/>
     </w:p>
     <w:p>
       <w:pPr>
@@ -5529,7 +5651,7 @@
           <w:sz w:val="24"/>
           <w:szCs w:val="24"/>
         </w:rPr>
-        <w:t xml:space="preserve">a GIRinfO és </w:t>
+        <w:t xml:space="preserve">a </w:t>
       </w:r>
       <w:proofErr w:type="spellStart"/>
       <w:r>
@@ -5538,6 +5660,24 @@
           <w:sz w:val="24"/>
           <w:szCs w:val="24"/>
         </w:rPr>
+        <w:t>GIRinfO</w:t>
+      </w:r>
+      <w:proofErr w:type="spellEnd"/>
+      <w:r>
+        <w:rPr>
+          <w:rFonts w:ascii="Times New Roman" w:hAnsi="Times New Roman" w:cs="Times New Roman"/>
+          <w:sz w:val="24"/>
+          <w:szCs w:val="24"/>
+        </w:rPr>
+        <w:t xml:space="preserve"> és </w:t>
+      </w:r>
+      <w:proofErr w:type="spellStart"/>
+      <w:r>
+        <w:rPr>
+          <w:rFonts w:ascii="Times New Roman" w:hAnsi="Times New Roman" w:cs="Times New Roman"/>
+          <w:sz w:val="24"/>
+          <w:szCs w:val="24"/>
+        </w:rPr>
         <w:t>GIROMail</w:t>
       </w:r>
       <w:proofErr w:type="spellEnd"/>
@@ -5647,7 +5787,25 @@
           <w:sz w:val="24"/>
           <w:szCs w:val="24"/>
         </w:rPr>
-        <w:t xml:space="preserve"> bővüléshez, mely hatására a forgalom lassacskán megközelítette a gazdasági válság előtti értékét. </w:t>
+        <w:t xml:space="preserve"> </w:t>
+      </w:r>
+      <w:proofErr w:type="spellStart"/>
+      <w:r>
+        <w:rPr>
+          <w:rFonts w:ascii="Times New Roman" w:hAnsi="Times New Roman" w:cs="Times New Roman"/>
+          <w:sz w:val="24"/>
+          <w:szCs w:val="24"/>
+        </w:rPr>
+        <w:t>bővüléshez</w:t>
+      </w:r>
+      <w:proofErr w:type="spellEnd"/>
+      <w:r>
+        <w:rPr>
+          <w:rFonts w:ascii="Times New Roman" w:hAnsi="Times New Roman" w:cs="Times New Roman"/>
+          <w:sz w:val="24"/>
+          <w:szCs w:val="24"/>
+        </w:rPr>
+        <w:t xml:space="preserve">, mely hatására a forgalom lassacskán megközelítette a gazdasági válság előtti értékét. </w:t>
       </w:r>
       <w:r>
         <w:rPr>
@@ -5671,7 +5829,25 @@
           <w:sz w:val="24"/>
           <w:szCs w:val="24"/>
         </w:rPr>
-        <w:t xml:space="preserve"> Szintén ebben az évben vált egyre népszerűbbé </w:t>
+        <w:t xml:space="preserve"> Szintén ebben az évben vált egyre népszerűbbé a Magyar Országos Közjegyzői Kamara (MOKK) Zálogjogi Országos Nyilvántartásából lekérdezhető ingójelzálog adatainak lekérdezése, melynek forgalma így 21,5%-</w:t>
+      </w:r>
+      <w:proofErr w:type="spellStart"/>
+      <w:r>
+        <w:rPr>
+          <w:rFonts w:ascii="Times New Roman" w:hAnsi="Times New Roman" w:cs="Times New Roman"/>
+          <w:sz w:val="24"/>
+          <w:szCs w:val="24"/>
+        </w:rPr>
+        <w:t>kal</w:t>
+      </w:r>
+      <w:proofErr w:type="spellEnd"/>
+      <w:r>
+        <w:rPr>
+          <w:rFonts w:ascii="Times New Roman" w:hAnsi="Times New Roman" w:cs="Times New Roman"/>
+          <w:sz w:val="24"/>
+          <w:szCs w:val="24"/>
+        </w:rPr>
+        <w:t xml:space="preserve"> </w:t>
       </w:r>
       <w:r>
         <w:rPr>
@@ -5680,7 +5856,55 @@
           <w:szCs w:val="24"/>
         </w:rPr>
         <w:lastRenderedPageBreak/>
-        <w:t>a Magyar Országos Közjegyzői Kamara (MOKK) Zálogjogi Országos Nyilvántartásából lekérdezhető ingójelzálog adatainak lekérdezése, melynek forgalma így 21,5%-</w:t>
+        <w:t xml:space="preserve">bővült. </w:t>
+      </w:r>
+      <w:r>
+        <w:rPr>
+          <w:rFonts w:ascii="Times New Roman" w:hAnsi="Times New Roman" w:cs="Times New Roman"/>
+          <w:sz w:val="24"/>
+          <w:szCs w:val="24"/>
+        </w:rPr>
+        <w:t xml:space="preserve">2009-ben a ROKVY adatbázis nyújtott segítséget az ügyfelek számára a gépjárművek valós gyártási évének lekérdezésére, ám a gazdasági válság hatására ez iránt megszűnt az érdeklődés, így ez az adatbázis megszűntetésre került. </w:t>
+      </w:r>
+      <w:r>
+        <w:rPr>
+          <w:rFonts w:ascii="Times New Roman" w:hAnsi="Times New Roman" w:cs="Times New Roman"/>
+          <w:sz w:val="24"/>
+          <w:szCs w:val="24"/>
+        </w:rPr>
+        <w:t>2012-ben a GIRinfO szolgáltatásra szerződött ügyfelek számát negatívan érintette, hogy néhány kisebb pénzügyi szolgáltató megszüntette működését, ahogy jogszabály alapján a</w:t>
+      </w:r>
+      <w:r>
+        <w:rPr>
+          <w:rFonts w:ascii="Times New Roman" w:hAnsi="Times New Roman" w:cs="Times New Roman"/>
+          <w:sz w:val="24"/>
+          <w:szCs w:val="24"/>
+        </w:rPr>
+        <w:t xml:space="preserve"> </w:t>
+      </w:r>
+      <w:r>
+        <w:rPr>
+          <w:rFonts w:ascii="Times New Roman" w:hAnsi="Times New Roman" w:cs="Times New Roman"/>
+          <w:sz w:val="24"/>
+          <w:szCs w:val="24"/>
+        </w:rPr>
+        <w:t>Hitelszövetkezetek Első Hazai Önkéntes Betétbiztosítási és Intézményvédelmi Alapja (HBA)</w:t>
+      </w:r>
+      <w:r>
+        <w:rPr>
+          <w:rFonts w:ascii="Times New Roman" w:hAnsi="Times New Roman" w:cs="Times New Roman"/>
+          <w:sz w:val="24"/>
+          <w:szCs w:val="24"/>
+        </w:rPr>
+        <w:t xml:space="preserve"> is, </w:t>
+      </w:r>
+      <w:r>
+        <w:rPr>
+          <w:rFonts w:ascii="Times New Roman" w:hAnsi="Times New Roman" w:cs="Times New Roman"/>
+          <w:sz w:val="24"/>
+          <w:szCs w:val="24"/>
+        </w:rPr>
+        <w:t xml:space="preserve">továbbá az adatigénylői csoportjához kapcsolódó hitelszövetkezetek is felmondták szerződésüket a </w:t>
       </w:r>
       <w:proofErr w:type="spellStart"/>
       <w:r>
@@ -5689,73 +5913,7 @@
           <w:sz w:val="24"/>
           <w:szCs w:val="24"/>
         </w:rPr>
-        <w:t>kal</w:t>
-      </w:r>
-      <w:proofErr w:type="spellEnd"/>
-      <w:r>
-        <w:rPr>
-          <w:rFonts w:ascii="Times New Roman" w:hAnsi="Times New Roman" w:cs="Times New Roman"/>
-          <w:sz w:val="24"/>
-          <w:szCs w:val="24"/>
-        </w:rPr>
-        <w:t xml:space="preserve"> bővült. </w:t>
-      </w:r>
-      <w:r>
-        <w:rPr>
-          <w:rFonts w:ascii="Times New Roman" w:hAnsi="Times New Roman" w:cs="Times New Roman"/>
-          <w:sz w:val="24"/>
-          <w:szCs w:val="24"/>
-        </w:rPr>
-        <w:t xml:space="preserve">2009-ben a ROKVY adatbázis nyújtott segítséget az ügyfelek számára a gépjárművek valós gyártási évének lekérdezésére, ám a gazdasági válság hatására ez iránt megszűnt az érdeklődés, így ez az adatbázis megszűntetésre került. </w:t>
-      </w:r>
-      <w:r>
-        <w:rPr>
-          <w:rFonts w:ascii="Times New Roman" w:hAnsi="Times New Roman" w:cs="Times New Roman"/>
-          <w:sz w:val="24"/>
-          <w:szCs w:val="24"/>
-        </w:rPr>
-        <w:t>2012-ben a GIRinfO szolgáltatásra szerződött ügyfelek számát negatívan érintette, hogy néhány kisebb pénzügyi szolgáltató megszüntette működését, ahogy jogszabály alapján a</w:t>
-      </w:r>
-      <w:r>
-        <w:rPr>
-          <w:rFonts w:ascii="Times New Roman" w:hAnsi="Times New Roman" w:cs="Times New Roman"/>
-          <w:sz w:val="24"/>
-          <w:szCs w:val="24"/>
-        </w:rPr>
-        <w:t xml:space="preserve"> </w:t>
-      </w:r>
-      <w:r>
-        <w:rPr>
-          <w:rFonts w:ascii="Times New Roman" w:hAnsi="Times New Roman" w:cs="Times New Roman"/>
-          <w:sz w:val="24"/>
-          <w:szCs w:val="24"/>
-        </w:rPr>
-        <w:t>Hitelszövetkezetek Első Hazai Önkéntes Betétbiztosítási és Intézményvédelmi Alapja (HBA)</w:t>
-      </w:r>
-      <w:r>
-        <w:rPr>
-          <w:rFonts w:ascii="Times New Roman" w:hAnsi="Times New Roman" w:cs="Times New Roman"/>
-          <w:sz w:val="24"/>
-          <w:szCs w:val="24"/>
-        </w:rPr>
-        <w:t xml:space="preserve"> is, </w:t>
-      </w:r>
-      <w:r>
-        <w:rPr>
-          <w:rFonts w:ascii="Times New Roman" w:hAnsi="Times New Roman" w:cs="Times New Roman"/>
-          <w:sz w:val="24"/>
-          <w:szCs w:val="24"/>
-        </w:rPr>
-        <w:t>továbbá az adatigénylői csoportjához kapcsolódó hitelszövetkezetek is felmondták szerződésüket a GIRinfO-</w:t>
-      </w:r>
-      <w:proofErr w:type="spellStart"/>
-      <w:r>
-        <w:rPr>
-          <w:rFonts w:ascii="Times New Roman" w:hAnsi="Times New Roman" w:cs="Times New Roman"/>
-          <w:sz w:val="24"/>
-          <w:szCs w:val="24"/>
-        </w:rPr>
-        <w:t>nál</w:t>
+        <w:t>GIRinfO-nál</w:t>
       </w:r>
       <w:proofErr w:type="spellEnd"/>
       <w:r>
@@ -5914,22 +6072,6 @@
           <w:t>https://www.giro.hu</w:t>
         </w:r>
       </w:hyperlink>
-      <w:r>
-        <w:rPr>
-          <w:rFonts w:ascii="Times New Roman" w:hAnsi="Times New Roman" w:cs="Times New Roman"/>
-          <w:sz w:val="24"/>
-          <w:szCs w:val="24"/>
-        </w:rPr>
-        <w:t xml:space="preserve"> </w:t>
-      </w:r>
-      <w:r>
-        <w:rPr>
-          <w:rFonts w:ascii="Times New Roman" w:hAnsi="Times New Roman" w:cs="Times New Roman"/>
-          <w:sz w:val="24"/>
-          <w:szCs w:val="24"/>
-        </w:rPr>
-        <w:t>(2018.05.03.)</w:t>
-      </w:r>
     </w:p>
     <w:p>
       <w:pPr>
@@ -5980,7 +6122,68 @@
           <w:sz w:val="24"/>
           <w:szCs w:val="24"/>
         </w:rPr>
-        <w:t xml:space="preserve">A megelőző évhez képest </w:t>
+        <w:t>A megelőző évhez képest mintegy 14%-</w:t>
+      </w:r>
+      <w:proofErr w:type="spellStart"/>
+      <w:r>
+        <w:rPr>
+          <w:rFonts w:ascii="Times New Roman" w:hAnsi="Times New Roman" w:cs="Times New Roman"/>
+          <w:sz w:val="24"/>
+          <w:szCs w:val="24"/>
+        </w:rPr>
+        <w:t>os</w:t>
+      </w:r>
+      <w:proofErr w:type="spellEnd"/>
+      <w:r>
+        <w:rPr>
+          <w:rFonts w:ascii="Times New Roman" w:hAnsi="Times New Roman" w:cs="Times New Roman"/>
+          <w:sz w:val="24"/>
+          <w:szCs w:val="24"/>
+        </w:rPr>
+        <w:t xml:space="preserve"> növekedést jelent a 2,4 millió darabos tranzakció forgalom túllépése. </w:t>
+      </w:r>
+      <w:r>
+        <w:rPr>
+          <w:rFonts w:ascii="Times New Roman" w:hAnsi="Times New Roman" w:cs="Times New Roman"/>
+          <w:color w:val="C00000"/>
+          <w:sz w:val="24"/>
+          <w:szCs w:val="24"/>
+        </w:rPr>
+        <w:t xml:space="preserve"> </w:t>
+      </w:r>
+      <w:r>
+        <w:rPr>
+          <w:rFonts w:ascii="Times New Roman" w:hAnsi="Times New Roman" w:cs="Times New Roman"/>
+          <w:sz w:val="24"/>
+          <w:szCs w:val="24"/>
+        </w:rPr>
+        <w:t xml:space="preserve">Személyi igazolvány és lakcím lekérdezések tették ki a forgalmazott tranzakció típusok 84%-át. </w:t>
+      </w:r>
+      <w:r>
+        <w:rPr>
+          <w:rFonts w:ascii="Times New Roman" w:hAnsi="Times New Roman" w:cs="Times New Roman"/>
+          <w:sz w:val="24"/>
+          <w:szCs w:val="24"/>
+        </w:rPr>
+        <w:t>A 2015-ös évhez képest átlagosan 22%-</w:t>
+      </w:r>
+      <w:proofErr w:type="spellStart"/>
+      <w:r>
+        <w:rPr>
+          <w:rFonts w:ascii="Times New Roman" w:hAnsi="Times New Roman" w:cs="Times New Roman"/>
+          <w:sz w:val="24"/>
+          <w:szCs w:val="24"/>
+        </w:rPr>
+        <w:t>kal</w:t>
+      </w:r>
+      <w:proofErr w:type="spellEnd"/>
+      <w:r>
+        <w:rPr>
+          <w:rFonts w:ascii="Times New Roman" w:hAnsi="Times New Roman" w:cs="Times New Roman"/>
+          <w:sz w:val="24"/>
+          <w:szCs w:val="24"/>
+        </w:rPr>
+        <w:t xml:space="preserve"> emelkedtek a személyazonosság </w:t>
       </w:r>
       <w:r>
         <w:rPr>
@@ -5989,68 +6192,7 @@
           <w:szCs w:val="24"/>
         </w:rPr>
         <w:lastRenderedPageBreak/>
-        <w:t>mintegy 14%-</w:t>
-      </w:r>
-      <w:proofErr w:type="spellStart"/>
-      <w:r>
-        <w:rPr>
-          <w:rFonts w:ascii="Times New Roman" w:hAnsi="Times New Roman" w:cs="Times New Roman"/>
-          <w:sz w:val="24"/>
-          <w:szCs w:val="24"/>
-        </w:rPr>
-        <w:t>os</w:t>
-      </w:r>
-      <w:proofErr w:type="spellEnd"/>
-      <w:r>
-        <w:rPr>
-          <w:rFonts w:ascii="Times New Roman" w:hAnsi="Times New Roman" w:cs="Times New Roman"/>
-          <w:sz w:val="24"/>
-          <w:szCs w:val="24"/>
-        </w:rPr>
-        <w:t xml:space="preserve"> növekedést jelent a 2,4 millió darabos tranzakció forgalom túllépése. </w:t>
-      </w:r>
-      <w:r>
-        <w:rPr>
-          <w:rFonts w:ascii="Times New Roman" w:hAnsi="Times New Roman" w:cs="Times New Roman"/>
-          <w:color w:val="C00000"/>
-          <w:sz w:val="24"/>
-          <w:szCs w:val="24"/>
-        </w:rPr>
-        <w:t xml:space="preserve"> </w:t>
-      </w:r>
-      <w:r>
-        <w:rPr>
-          <w:rFonts w:ascii="Times New Roman" w:hAnsi="Times New Roman" w:cs="Times New Roman"/>
-          <w:sz w:val="24"/>
-          <w:szCs w:val="24"/>
-        </w:rPr>
-        <w:t xml:space="preserve">Személyi igazolvány és lakcím lekérdezések tették ki a forgalmazott tranzakció típusok 84%-át. </w:t>
-      </w:r>
-      <w:r>
-        <w:rPr>
-          <w:rFonts w:ascii="Times New Roman" w:hAnsi="Times New Roman" w:cs="Times New Roman"/>
-          <w:sz w:val="24"/>
-          <w:szCs w:val="24"/>
-        </w:rPr>
-        <w:t>A 2015-ös évhez képest átlagosan 22%-</w:t>
-      </w:r>
-      <w:proofErr w:type="spellStart"/>
-      <w:r>
-        <w:rPr>
-          <w:rFonts w:ascii="Times New Roman" w:hAnsi="Times New Roman" w:cs="Times New Roman"/>
-          <w:sz w:val="24"/>
-          <w:szCs w:val="24"/>
-        </w:rPr>
-        <w:t>kal</w:t>
-      </w:r>
-      <w:proofErr w:type="spellEnd"/>
-      <w:r>
-        <w:rPr>
-          <w:rFonts w:ascii="Times New Roman" w:hAnsi="Times New Roman" w:cs="Times New Roman"/>
-          <w:sz w:val="24"/>
-          <w:szCs w:val="24"/>
-        </w:rPr>
-        <w:t xml:space="preserve"> emelkedtek a személyazonosság igazolására használható okmányokra indított tranzakciók, míg a törzskönyv adatok lekérdezései 40</w:t>
+        <w:t>igazolására használható okmányokra indított tranzakciók, míg a törzskönyv adatok lekérdezései 40</w:t>
       </w:r>
       <w:r>
         <w:rPr>
@@ -6108,22 +6250,6 @@
           <w:t>https://www.giro.hu</w:t>
         </w:r>
       </w:hyperlink>
-      <w:r>
-        <w:rPr>
-          <w:rFonts w:ascii="Times New Roman" w:hAnsi="Times New Roman" w:cs="Times New Roman"/>
-          <w:sz w:val="24"/>
-          <w:szCs w:val="24"/>
-        </w:rPr>
-        <w:t xml:space="preserve"> </w:t>
-      </w:r>
-      <w:r>
-        <w:rPr>
-          <w:rFonts w:ascii="Times New Roman" w:hAnsi="Times New Roman" w:cs="Times New Roman"/>
-          <w:sz w:val="24"/>
-          <w:szCs w:val="24"/>
-        </w:rPr>
-        <w:t>(2018.05.03.)</w:t>
-      </w:r>
     </w:p>
     <w:p>
       <w:pPr>
@@ -6215,6 +6341,7 @@
       <w:r>
         <w:rPr>
           <w:noProof/>
+          <w:lang w:eastAsia="hu-HU"/>
         </w:rPr>
         <mc:AlternateContent>
           <mc:Choice Requires="wps">
@@ -6542,7 +6669,7 @@
           <w:sz w:val="24"/>
           <w:szCs w:val="24"/>
         </w:rPr>
-        <w:t xml:space="preserve">A rendszer elérési sebességét több tényező is befolyásolja. A Rendszer elfogadható időn belüli elérését biztosítja, s feltételezik, hogy a GIRinfO klienst futtató munkaállomáson egyidejűleg más erőforrásigényes szoftvercsalád nem üzemel, ugyanis a minimálisan ajánlott paraméterek átlagos felhasználás és normális munkarend mellett biztosítják annak elfogadható időn belüli működését. A kommunikációs vonal terheltségét, vagy sebességét a kliens és a GIRO Zrt. között nagyban befolyásolhatja az Adatigénylő megnövekedett belső hálózati forgalma, valamint az ügyféloldali hálózatos felhasználás esetén egyidejűleg igénybe vevő hálózati szolgáltatású munkahelyek számának nagymértékű megugrása. Az egyes tranzakciótípusok általában más és más időtartam </w:t>
+        <w:t xml:space="preserve">A rendszer elérési sebességét több tényező is befolyásolja. A Rendszer elfogadható időn belüli elérését biztosítja, s feltételezik, hogy a GIRinfO klienst futtató munkaállomáson egyidejűleg más erőforrásigényes szoftvercsalád nem üzemel, ugyanis a minimálisan ajánlott paraméterek átlagos felhasználás és normális munkarend mellett biztosítják annak elfogadható időn belüli működését. A kommunikációs vonal terheltségét, vagy sebességét a kliens és a GIRO Zrt. között nagyban befolyásolhatja az Adatigénylő megnövekedett belső hálózati forgalma, valamint az ügyféloldali hálózatos felhasználás esetén egyidejűleg igénybe vevő hálózati szolgáltatású munkahelyek számának nagymértékű megugrása. Az egyes tranzakciótípusok általában más és más időtartam alatt töltődnek le, mert az egyes nyilvántartás kezelők kiszolgálási sebessége, és a szolgáltatott tranzakciók adatmennyisége eltérhet egymástól. Ez szintúgy vonatkozik a céginformációs modulból történő lekérdezésre. ahol a tárolt adatok mennyiségétől </w:t>
       </w:r>
       <w:r>
         <w:rPr>
@@ -6551,7 +6678,7 @@
           <w:szCs w:val="24"/>
         </w:rPr>
         <w:lastRenderedPageBreak/>
-        <w:t xml:space="preserve">alatt töltődnek le, mert az egyes nyilvántartás kezelők kiszolgálási sebessége, és a szolgáltatott tranzakciók adatmennyisége eltérhet egymástól. Ez szintúgy vonatkozik a céginformációs modulból történő lekérdezésre. ahol a tárolt adatok mennyiségétől függően akár több nagyságrendnyi eltérések is előfordulhatnak egyforma lekérdezés típuson belül. Fontos szempont továbbá, hogy behívásos kommunikáció esetén (analóg vagy ISDN) a vállalat technikai szolgáltatási határa a GIRO Zrt. behívóközpontja, ebből kifolyólag az ezen a hálózaton kívül eső bármilyen kommunikációs problémáért a cég nem tud semmilyen felelősséget sem vállalni. </w:t>
+        <w:t xml:space="preserve">függően akár több nagyságrendnyi eltérések is előfordulhatnak egyforma lekérdezés típuson belül. Fontos szempont továbbá, hogy behívásos kommunikáció esetén (analóg vagy ISDN) a vállalat technikai szolgáltatási határa a GIRO Zrt. behívóközpontja, ebből kifolyólag az ezen a hálózaton kívül eső bármilyen kommunikációs problémáért a cég nem tud semmilyen felelősséget sem vállalni. </w:t>
       </w:r>
     </w:p>
     <w:p>
@@ -6607,7 +6734,7 @@
           <w:color w:val="auto"/>
         </w:rPr>
       </w:pPr>
-      <w:bookmarkStart w:id="4" w:name="_Toc513633117"/>
+      <w:bookmarkStart w:id="3" w:name="_Toc513666444"/>
       <w:r>
         <w:rPr>
           <w:rFonts w:ascii="Times New Roman" w:hAnsi="Times New Roman" w:cs="Times New Roman"/>
@@ -6617,7 +6744,7 @@
         </w:rPr>
         <w:t>GIRinfO szolgáltatáscsomagjai</w:t>
       </w:r>
-      <w:bookmarkEnd w:id="4"/>
+      <w:bookmarkEnd w:id="3"/>
       <w:r>
         <w:rPr>
           <w:rFonts w:ascii="Times New Roman" w:hAnsi="Times New Roman" w:cs="Times New Roman"/>
@@ -6747,8 +6874,9 @@
           <w:sz w:val="24"/>
           <w:szCs w:val="24"/>
         </w:rPr>
-        <w:t xml:space="preserve">A LITE csomagot csak egyéni szerződéssel csatlakozott Adatigénylő alkalmazhatja. Tranzakció forgalmazását itt csak interaktív üzemmódban van lehetőség indítani. A </w:t>
-      </w:r>
+        <w:t xml:space="preserve">A LITE csomagot csak egyéni szerződéssel csatlakozott Adatigénylő alkalmazhatja. Tranzakció forgalmazását itt csak interaktív üzemmódban van lehetőség indítani. A lakcím lekérdezési tranzakciókra kiszámlázott válaszok száma korlátozott, mely egy évben nap haladhatja meg a 600 darabot. Ennek vizsgálatát a GIRO Zrt. végzi minden hónapban. Azonban a többi nyilvántartáshoz tartozó tranzakciótípust (MOKK, IM, </w:t>
+      </w:r>
+      <w:proofErr w:type="spellStart"/>
       <w:r>
         <w:rPr>
           <w:rFonts w:ascii="Times New Roman" w:hAnsi="Times New Roman" w:cs="Times New Roman"/>
@@ -6756,15 +6884,6 @@
           <w:szCs w:val="24"/>
         </w:rPr>
         <w:lastRenderedPageBreak/>
-        <w:t xml:space="preserve">lakcím lekérdezési tranzakciókra kiszámlázott válaszok száma korlátozott, mely egy évben nap haladhatja meg a 600 darabot. Ennek vizsgálatát a GIRO Zrt. végzi minden hónapban. Azonban a többi nyilvántartáshoz tartozó tranzakciótípust (MOKK, IM, </w:t>
-      </w:r>
-      <w:proofErr w:type="spellStart"/>
-      <w:r>
-        <w:rPr>
-          <w:rFonts w:ascii="Times New Roman" w:hAnsi="Times New Roman" w:cs="Times New Roman"/>
-          <w:sz w:val="24"/>
-          <w:szCs w:val="24"/>
-        </w:rPr>
         <w:t>Opten</w:t>
       </w:r>
       <w:proofErr w:type="spellEnd"/>
@@ -6833,22 +6952,6 @@
           <w:t>https://www.giro.hu</w:t>
         </w:r>
       </w:hyperlink>
-      <w:r>
-        <w:rPr>
-          <w:rFonts w:ascii="Times New Roman" w:hAnsi="Times New Roman" w:cs="Times New Roman"/>
-          <w:sz w:val="24"/>
-          <w:szCs w:val="24"/>
-        </w:rPr>
-        <w:t xml:space="preserve"> </w:t>
-      </w:r>
-      <w:r>
-        <w:rPr>
-          <w:rFonts w:ascii="Times New Roman" w:hAnsi="Times New Roman" w:cs="Times New Roman"/>
-          <w:sz w:val="24"/>
-          <w:szCs w:val="24"/>
-        </w:rPr>
-        <w:t>(2018.05.03.)</w:t>
-      </w:r>
     </w:p>
     <w:p>
       <w:pPr>
@@ -6883,7 +6986,7 @@
           <w:szCs w:val="28"/>
         </w:rPr>
       </w:pPr>
-      <w:bookmarkStart w:id="5" w:name="_Toc513633118"/>
+      <w:bookmarkStart w:id="4" w:name="_Toc513666445"/>
       <w:r>
         <w:rPr>
           <w:rFonts w:ascii="Times New Roman" w:hAnsi="Times New Roman" w:cs="Times New Roman"/>
@@ -6896,7 +6999,7 @@
         <w:lastRenderedPageBreak/>
         <w:t>Jogosultsági rendszer, felhasználó felület</w:t>
       </w:r>
-      <w:bookmarkEnd w:id="5"/>
+      <w:bookmarkEnd w:id="4"/>
     </w:p>
     <w:p>
       <w:pPr>
@@ -6912,7 +7015,7 @@
           <w:color w:val="auto"/>
         </w:rPr>
       </w:pPr>
-      <w:bookmarkStart w:id="6" w:name="_Toc513633119"/>
+      <w:bookmarkStart w:id="5" w:name="_Toc513666446"/>
       <w:r>
         <w:rPr>
           <w:rFonts w:ascii="Times New Roman" w:hAnsi="Times New Roman" w:cs="Times New Roman"/>
@@ -6922,7 +7025,7 @@
         </w:rPr>
         <w:t>Jogosultságkezelés</w:t>
       </w:r>
-      <w:bookmarkEnd w:id="6"/>
+      <w:bookmarkEnd w:id="5"/>
     </w:p>
     <w:p>
       <w:pPr>
@@ -7346,22 +7449,6 @@
           </w:r>
         </w:hyperlink>
       </w:hyperlink>
-      <w:r>
-        <w:rPr>
-          <w:rFonts w:ascii="Times New Roman" w:hAnsi="Times New Roman" w:cs="Times New Roman"/>
-          <w:sz w:val="24"/>
-          <w:szCs w:val="24"/>
-        </w:rPr>
-        <w:t xml:space="preserve"> (</w:t>
-      </w:r>
-      <w:r>
-        <w:rPr>
-          <w:rFonts w:ascii="Times New Roman" w:hAnsi="Times New Roman" w:cs="Times New Roman"/>
-          <w:sz w:val="24"/>
-          <w:szCs w:val="24"/>
-        </w:rPr>
-        <w:t>2018.05.03.)</w:t>
-      </w:r>
     </w:p>
     <w:p>
       <w:pPr>
@@ -7387,7 +7474,7 @@
           <w:color w:val="auto"/>
         </w:rPr>
       </w:pPr>
-      <w:bookmarkStart w:id="7" w:name="_Toc513633120"/>
+      <w:bookmarkStart w:id="6" w:name="_Toc513666447"/>
       <w:r>
         <w:rPr>
           <w:rFonts w:ascii="Times New Roman" w:hAnsi="Times New Roman" w:cs="Times New Roman"/>
@@ -7397,7 +7484,7 @@
         </w:rPr>
         <w:t>A lekérdezések útja, és azok megvalósítása</w:t>
       </w:r>
-      <w:bookmarkEnd w:id="7"/>
+      <w:bookmarkEnd w:id="6"/>
     </w:p>
     <w:p>
       <w:pPr>
@@ -7673,34 +7760,31 @@
     </w:p>
     <w:p>
       <w:pPr>
-        <w:pStyle w:val="Listaszerbekezds"/>
-        <w:numPr>
-          <w:ilvl w:val="0"/>
-          <w:numId w:val="9"/>
-        </w:numPr>
-        <w:spacing w:before="120" w:after="120" w:line="360" w:lineRule="auto"/>
-        <w:ind w:left="714" w:hanging="357"/>
+        <w:pStyle w:val="Cmsor3"/>
+        <w:spacing w:before="0" w:line="360" w:lineRule="auto"/>
         <w:jc w:val="both"/>
         <w:rPr>
           <w:rFonts w:ascii="Times New Roman" w:hAnsi="Times New Roman" w:cs="Times New Roman"/>
+          <w:b/>
+          <w:smallCaps/>
           <w:noProof/>
-          <w:sz w:val="24"/>
-          <w:szCs w:val="24"/>
-          <w:u w:val="single"/>
+          <w:color w:val="auto"/>
           <w:lang w:eastAsia="hu-HU"/>
         </w:rPr>
       </w:pPr>
-      <w:r>
-        <w:rPr>
-          <w:rFonts w:ascii="Times New Roman" w:hAnsi="Times New Roman" w:cs="Times New Roman"/>
+      <w:bookmarkStart w:id="7" w:name="_Toc513666448"/>
+      <w:r>
+        <w:rPr>
+          <w:rFonts w:ascii="Times New Roman" w:hAnsi="Times New Roman" w:cs="Times New Roman"/>
+          <w:b/>
+          <w:smallCaps/>
           <w:noProof/>
-          <w:sz w:val="24"/>
-          <w:szCs w:val="24"/>
-          <w:u w:val="single"/>
+          <w:color w:val="auto"/>
           <w:lang w:eastAsia="hu-HU"/>
         </w:rPr>
-        <w:t xml:space="preserve">Járműnyílvántartások: </w:t>
-      </w:r>
+        <w:t>3.2.1. Járműnyílvántartások</w:t>
+      </w:r>
+      <w:bookmarkEnd w:id="7"/>
     </w:p>
     <w:p>
       <w:pPr>
@@ -7722,7 +7806,27 @@
           <w:szCs w:val="24"/>
           <w:lang w:eastAsia="hu-HU"/>
         </w:rPr>
-        <w:t xml:space="preserve">Megnyitása után elérhetővé válik a két almenüje, mely a Járműinformációk és a Törzskönyv. Előbbi a gépjármű forgalmi engedélyében található, valamint annak törzskönyvére  vonatkozó adatok érhetők el. Továbbá itt kérhetjük le a tulajdonos és műszaki információkat, járműazonosító adatokat és a jármű okmányokat. Utóbbi esetén pedig a törzskönyvre vonatkozó adatokat kérhetjük le.  </w:t>
+        <w:t>Me</w:t>
+      </w:r>
+      <w:r>
+        <w:rPr>
+          <w:rFonts w:ascii="Times New Roman" w:hAnsi="Times New Roman" w:cs="Times New Roman"/>
+          <w:noProof/>
+          <w:sz w:val="24"/>
+          <w:szCs w:val="24"/>
+          <w:lang w:eastAsia="hu-HU"/>
+        </w:rPr>
+        <w:t>gnyitása után elérhetővé válik két almenüje,</w:t>
+      </w:r>
+      <w:r>
+        <w:rPr>
+          <w:rFonts w:ascii="Times New Roman" w:hAnsi="Times New Roman" w:cs="Times New Roman"/>
+          <w:noProof/>
+          <w:sz w:val="24"/>
+          <w:szCs w:val="24"/>
+          <w:lang w:eastAsia="hu-HU"/>
+        </w:rPr>
+        <w:t xml:space="preserve"> a Járműinformációk és a Törzskönyv. Előbbi a gépjármű forgalmi engedélyében található, valamint annak törzskönyvére  vonatkozó adatok érhetők el. Továbbá itt kérhetjük le a tulajdonos és műszaki információkat, járműazonosító adatokat és a jármű okmányokat. Utóbbi esetén pedig a törzskönyvre vonatkozó adatokat kérhetjük le.  </w:t>
       </w:r>
     </w:p>
     <w:p>
@@ -7745,7 +7849,7 @@
           <w:szCs w:val="24"/>
           <w:lang w:eastAsia="hu-HU"/>
         </w:rPr>
-        <w:t xml:space="preserve">A Járműinformációk almenün belül szükséges megadni a rnedszám, alvázszám, valamint a rendszám, gyártmány adatait. Miután ezeket megadtuk a következő lépés a kívánt </w:t>
+        <w:t xml:space="preserve">A Járműinformációk almenün belül szükséges megadni a rnedszám, alvázszám, valamint a rendszám, gyártmány adatait. Miután ezeket megadtuk a következő lépés a kívánt tranzakció(k) kiválasztása. Ha rendelkezünk az ügyfél írásbeli hozzájáruló </w:t>
       </w:r>
       <w:r>
         <w:rPr>
@@ -7756,7 +7860,7 @@
           <w:lang w:eastAsia="hu-HU"/>
         </w:rPr>
         <w:lastRenderedPageBreak/>
-        <w:t xml:space="preserve">tranzakció(k) kiválasztása. Ha rendelkezünk az ügyfél írásbeli hozzájáruló nyilátkozatával, vagy törvényi felhatalmazásával, akkor az erre vonatkozó jelölőnégyzetet ki kell pipálni. Ezután az Üzenet küldésére, avagy mentésére kell kattintanunk, Az ezt követően megjelenő ablakban meg kell adni a digitális aláírához tartozó jelszót, mely ezután az Elküldött üzenetekben lesz megtekinthető. Válasz esetén az Olvasatlan üzenetek között jelenik meg az üzenet, mely innen megtekinthető. </w:t>
+        <w:t xml:space="preserve">nyilátkozatával, vagy törvényi felhatalmazásával, akkor az erre vonatkozó jelölőnégyzetet ki kell pipálni. Ezután az Üzenet küldésére, avagy mentésére kell kattintanunk, Az ezt követően megjelenő ablakban meg kell adni a digitális aláírához tartozó jelszót, mely ezután az Elküldött üzenetekben lesz megtekinthető. Válasz esetén az Olvasatlan üzenetek között jelenik meg az üzenet, mely innen megtekinthető. </w:t>
       </w:r>
     </w:p>
     <w:p>
@@ -7802,50 +7906,37 @@
           <w:szCs w:val="24"/>
           <w:lang w:eastAsia="hu-HU"/>
         </w:rPr>
-        <w:t xml:space="preserve">Törzskönyv menüben a gépjármű törzskönyvére vonatkozó adatokat tudjuk elérni. A munkaterületen a törzskönyvszám adatának megadása szükséges a lekérdezéshez. Ezt követően minden lépés megegyezik a Járműinformációk esetén felsoroltakkal. </w:t>
-      </w:r>
-      <w:r>
-        <w:rPr>
-          <w:rFonts w:ascii="Times New Roman" w:hAnsi="Times New Roman" w:cs="Times New Roman"/>
-          <w:noProof/>
-          <w:sz w:val="24"/>
-          <w:szCs w:val="24"/>
-          <w:lang w:eastAsia="hu-HU"/>
-        </w:rPr>
-        <w:lastRenderedPageBreak/>
-        <w:t xml:space="preserve">Lekérdezésre érkező válaszok adattartalma szerint megegyezik az Okmányadatokon belül leírtakkal, de ezek a törzykönyvre vonatkoznak. </w:t>
+        <w:t xml:space="preserve">Törzskönyv menüben a gépjármű törzskönyvére vonatkozó adatokat tudjuk elérni. A munkaterületen a törzskönyvszám adatának megadása szükséges a lekérdezéshez. Ezt követően minden lépés megegyezik a Járműinformációk esetén felsoroltakkal. Lekérdezésre érkező válaszok adattartalma szerint megegyezik az Okmányadatokon belül leírtakkal, de ezek a törzykönyvre vonatkoznak. </w:t>
       </w:r>
     </w:p>
     <w:p>
       <w:pPr>
-        <w:pStyle w:val="Listaszerbekezds"/>
-        <w:numPr>
-          <w:ilvl w:val="0"/>
-          <w:numId w:val="9"/>
-        </w:numPr>
-        <w:spacing w:before="240" w:after="120" w:line="360" w:lineRule="auto"/>
-        <w:ind w:left="714" w:hanging="357"/>
+        <w:pStyle w:val="Cmsor3"/>
+        <w:spacing w:before="240" w:line="360" w:lineRule="auto"/>
         <w:jc w:val="both"/>
         <w:rPr>
           <w:rFonts w:ascii="Times New Roman" w:hAnsi="Times New Roman" w:cs="Times New Roman"/>
+          <w:b/>
+          <w:smallCaps/>
           <w:noProof/>
-          <w:sz w:val="24"/>
-          <w:szCs w:val="24"/>
-          <w:u w:val="single"/>
+          <w:color w:val="auto"/>
           <w:lang w:eastAsia="hu-HU"/>
         </w:rPr>
       </w:pPr>
-      <w:r>
-        <w:rPr>
-          <w:rFonts w:ascii="Times New Roman" w:hAnsi="Times New Roman" w:cs="Times New Roman"/>
+      <w:bookmarkStart w:id="8" w:name="_Toc513666449"/>
+      <w:r>
+        <w:rPr>
+          <w:rFonts w:ascii="Times New Roman" w:hAnsi="Times New Roman" w:cs="Times New Roman"/>
+          <w:b/>
+          <w:smallCaps/>
           <w:noProof/>
-          <w:sz w:val="24"/>
-          <w:szCs w:val="24"/>
-          <w:u w:val="single"/>
+          <w:color w:val="auto"/>
           <w:lang w:eastAsia="hu-HU"/>
         </w:rPr>
-        <w:t>Személyi okmányok:</w:t>
-      </w:r>
+        <w:lastRenderedPageBreak/>
+        <w:t>3.2.2. Személyi okmányok</w:t>
+      </w:r>
+      <w:bookmarkEnd w:id="8"/>
     </w:p>
     <w:p>
       <w:pPr>
@@ -7910,72 +8001,48 @@
           <w:szCs w:val="24"/>
           <w:lang w:eastAsia="hu-HU"/>
         </w:rPr>
-        <w:t xml:space="preserve">Személyi igazolvány, vezetői engedély, útlevél személyi adatok alpján történő lekérdezése egységes felületen történik. Az okmány megnevezése után álló NÉV felirat jelöli a Személyi adatok alpján történő lekérdezések menüit. A Vezetői engedély lekérdezéséhez szükséges a vezetéknév, utónév, nem, születési hely és idő, anyja vezeték és utóneve. Mindegyik mező kötelezően kitöltendő. Személyi okmányokon belüli Vezetői engedély – NÉV feliraton belüli vezetéknév beviteli mezőjébe kell begépelni a lekérdezni kívánt személy vezetéknevét, majd meg kell adni az utónév 1. mezőt, majd a személy nemét kell a legördülő menüből kiválasztani. Ezután a születési helyet kell kiválasztani, majd beírni a születési időt, anyja vezetéknevét és utónevét, utána pedig </w:t>
-      </w:r>
-      <w:r>
-        <w:rPr>
-          <w:rFonts w:ascii="Times New Roman" w:hAnsi="Times New Roman" w:cs="Times New Roman"/>
-          <w:noProof/>
-          <w:sz w:val="24"/>
-          <w:szCs w:val="24"/>
-          <w:lang w:eastAsia="hu-HU"/>
-        </w:rPr>
-        <w:lastRenderedPageBreak/>
-        <w:t xml:space="preserve">minden további lépés megegyezik a korábban leírtakkal. A lekérdezésre érkező válaszok adattartalma megegyezik a már említett többi adattartalommal. </w:t>
+        <w:t xml:space="preserve">Személyi igazolvány, vezetői engedély, útlevél személyi adatok alpján történő lekérdezése egységes felületen történik. Az okmány megnevezése után álló NÉV felirat jelöli a Személyi adatok alpján történő lekérdezések menüit. A Vezetői engedély lekérdezéséhez szükséges a vezetéknév, utónév, nem, születési hely és idő, anyja vezeték és utóneve. Mindegyik mező kötelezően kitöltendő. Személyi okmányokon belüli Vezetői engedély – NÉV feliraton belüli vezetéknév beviteli mezőjébe kell begépelni a lekérdezni kívánt személy vezetéknevét, majd meg kell adni az utónév 1. mezőt, majd a személy nemét kell a legördülő menüből kiválasztani. Ezután a születési helyet kell kiválasztani, majd beírni a születési időt, anyja vezetéknevét és utónevét, utána pedig minden további lépés megegyezik a korábban leírtakkal. A lekérdezésre érkező válaszok adattartalma megegyezik a már említett többi adattartalommal. </w:t>
       </w:r>
     </w:p>
     <w:p>
       <w:pPr>
-        <w:pStyle w:val="Listaszerbekezds"/>
-        <w:numPr>
-          <w:ilvl w:val="0"/>
-          <w:numId w:val="9"/>
-        </w:numPr>
-        <w:spacing w:before="240" w:after="120" w:line="360" w:lineRule="auto"/>
-        <w:ind w:left="714" w:hanging="357"/>
+        <w:pStyle w:val="Cmsor3"/>
+        <w:spacing w:before="240" w:line="360" w:lineRule="auto"/>
         <w:jc w:val="both"/>
         <w:rPr>
           <w:rFonts w:ascii="Times New Roman" w:hAnsi="Times New Roman" w:cs="Times New Roman"/>
+          <w:b/>
+          <w:smallCaps/>
           <w:noProof/>
-          <w:sz w:val="24"/>
-          <w:szCs w:val="24"/>
-          <w:u w:val="single"/>
+          <w:color w:val="auto"/>
           <w:lang w:eastAsia="hu-HU"/>
         </w:rPr>
       </w:pPr>
-      <w:r>
-        <w:rPr>
-          <w:rFonts w:ascii="Times New Roman" w:hAnsi="Times New Roman" w:cs="Times New Roman"/>
+      <w:bookmarkStart w:id="9" w:name="_Toc513666450"/>
+      <w:r>
+        <w:rPr>
+          <w:rFonts w:ascii="Times New Roman" w:hAnsi="Times New Roman" w:cs="Times New Roman"/>
+          <w:b/>
+          <w:smallCaps/>
           <w:noProof/>
-          <w:sz w:val="24"/>
-          <w:szCs w:val="24"/>
-          <w:u w:val="single"/>
+          <w:color w:val="auto"/>
           <w:lang w:eastAsia="hu-HU"/>
         </w:rPr>
+        <w:lastRenderedPageBreak/>
+        <w:t xml:space="preserve">3.2.3. </w:t>
+      </w:r>
+      <w:r>
+        <w:rPr>
+          <w:rFonts w:ascii="Times New Roman" w:hAnsi="Times New Roman" w:cs="Times New Roman"/>
+          <w:b/>
+          <w:smallCaps/>
+          <w:noProof/>
+          <w:color w:val="auto"/>
+          <w:lang w:eastAsia="hu-HU"/>
+        </w:rPr>
         <w:t>Lakcím lekérdezés személyi adatok alapján</w:t>
       </w:r>
-      <w:r>
-        <w:rPr>
-          <w:rFonts w:ascii="Times New Roman" w:hAnsi="Times New Roman" w:cs="Times New Roman"/>
-          <w:noProof/>
-          <w:sz w:val="24"/>
-          <w:szCs w:val="24"/>
-          <w:u w:val="single"/>
-          <w:lang w:eastAsia="hu-HU"/>
-        </w:rPr>
-        <w:t>:</w:t>
-      </w:r>
-      <w:r>
-        <w:rPr>
-          <w:rFonts w:ascii="Times New Roman" w:hAnsi="Times New Roman" w:cs="Times New Roman"/>
-          <w:noProof/>
-          <w:sz w:val="24"/>
-          <w:szCs w:val="24"/>
-          <w:u w:val="single"/>
-          <w:lang w:eastAsia="hu-HU"/>
-        </w:rPr>
-        <w:t xml:space="preserve"> </w:t>
-      </w:r>
+      <w:bookmarkEnd w:id="9"/>
     </w:p>
     <w:p>
       <w:pPr>
@@ -8025,52 +8092,49 @@
     </w:p>
     <w:p>
       <w:pPr>
-        <w:pStyle w:val="Listaszerbekezds"/>
-        <w:numPr>
-          <w:ilvl w:val="0"/>
-          <w:numId w:val="9"/>
-        </w:numPr>
-        <w:spacing w:before="240" w:after="120" w:line="360" w:lineRule="auto"/>
-        <w:ind w:left="714" w:hanging="357"/>
+        <w:pStyle w:val="Cmsor3"/>
+        <w:spacing w:before="240" w:line="360" w:lineRule="auto"/>
         <w:jc w:val="both"/>
         <w:rPr>
           <w:rFonts w:ascii="Times New Roman" w:hAnsi="Times New Roman" w:cs="Times New Roman"/>
+          <w:b/>
+          <w:smallCaps/>
           <w:noProof/>
-          <w:sz w:val="24"/>
-          <w:szCs w:val="24"/>
-          <w:u w:val="single"/>
+          <w:color w:val="auto"/>
           <w:lang w:eastAsia="hu-HU"/>
         </w:rPr>
       </w:pPr>
-      <w:r>
-        <w:rPr>
-          <w:rFonts w:ascii="Times New Roman" w:hAnsi="Times New Roman" w:cs="Times New Roman"/>
+      <w:bookmarkStart w:id="10" w:name="_Toc513666451"/>
+      <w:r>
+        <w:rPr>
+          <w:rFonts w:ascii="Times New Roman" w:hAnsi="Times New Roman" w:cs="Times New Roman"/>
+          <w:b/>
+          <w:smallCaps/>
           <w:noProof/>
-          <w:sz w:val="24"/>
-          <w:szCs w:val="24"/>
-          <w:u w:val="single"/>
+          <w:color w:val="auto"/>
           <w:lang w:eastAsia="hu-HU"/>
         </w:rPr>
+        <w:t xml:space="preserve">3.2.4. </w:t>
+      </w:r>
+      <w:r>
+        <w:rPr>
+          <w:rFonts w:ascii="Times New Roman" w:hAnsi="Times New Roman" w:cs="Times New Roman"/>
+          <w:b/>
+          <w:smallCaps/>
+          <w:noProof/>
+          <w:color w:val="auto"/>
+          <w:lang w:eastAsia="hu-HU"/>
+        </w:rPr>
         <w:t>Arckép és aláírás lekérdezés</w:t>
       </w:r>
-      <w:r>
-        <w:rPr>
-          <w:rFonts w:ascii="Times New Roman" w:hAnsi="Times New Roman" w:cs="Times New Roman"/>
+      <w:bookmarkEnd w:id="10"/>
+      <w:r>
+        <w:rPr>
+          <w:rFonts w:ascii="Times New Roman" w:hAnsi="Times New Roman" w:cs="Times New Roman"/>
+          <w:b/>
+          <w:smallCaps/>
           <w:noProof/>
-          <w:sz w:val="24"/>
-          <w:szCs w:val="24"/>
-          <w:u w:val="single"/>
-          <w:lang w:eastAsia="hu-HU"/>
-        </w:rPr>
-        <w:t>:</w:t>
-      </w:r>
-      <w:r>
-        <w:rPr>
-          <w:rFonts w:ascii="Times New Roman" w:hAnsi="Times New Roman" w:cs="Times New Roman"/>
-          <w:noProof/>
-          <w:sz w:val="24"/>
-          <w:szCs w:val="24"/>
-          <w:u w:val="single"/>
+          <w:color w:val="auto"/>
           <w:lang w:eastAsia="hu-HU"/>
         </w:rPr>
         <w:t xml:space="preserve">    </w:t>
@@ -8101,52 +8165,49 @@
     </w:p>
     <w:p>
       <w:pPr>
-        <w:pStyle w:val="Listaszerbekezds"/>
-        <w:numPr>
-          <w:ilvl w:val="0"/>
-          <w:numId w:val="9"/>
-        </w:numPr>
-        <w:spacing w:before="240" w:after="120" w:line="360" w:lineRule="auto"/>
-        <w:ind w:left="714" w:hanging="357"/>
+        <w:pStyle w:val="Cmsor3"/>
+        <w:spacing w:before="240" w:line="360" w:lineRule="auto"/>
         <w:jc w:val="both"/>
         <w:rPr>
           <w:rFonts w:ascii="Times New Roman" w:hAnsi="Times New Roman" w:cs="Times New Roman"/>
+          <w:b/>
+          <w:smallCaps/>
           <w:noProof/>
-          <w:sz w:val="24"/>
-          <w:szCs w:val="24"/>
-          <w:u w:val="single"/>
+          <w:color w:val="auto"/>
           <w:lang w:eastAsia="hu-HU"/>
         </w:rPr>
       </w:pPr>
-      <w:r>
-        <w:rPr>
-          <w:rFonts w:ascii="Times New Roman" w:hAnsi="Times New Roman" w:cs="Times New Roman"/>
+      <w:bookmarkStart w:id="11" w:name="_Toc513666452"/>
+      <w:r>
+        <w:rPr>
+          <w:rFonts w:ascii="Times New Roman" w:hAnsi="Times New Roman" w:cs="Times New Roman"/>
+          <w:b/>
+          <w:smallCaps/>
           <w:noProof/>
-          <w:sz w:val="24"/>
-          <w:szCs w:val="24"/>
-          <w:u w:val="single"/>
+          <w:color w:val="auto"/>
           <w:lang w:eastAsia="hu-HU"/>
         </w:rPr>
+        <w:t xml:space="preserve">3.2.5. </w:t>
+      </w:r>
+      <w:r>
+        <w:rPr>
+          <w:rFonts w:ascii="Times New Roman" w:hAnsi="Times New Roman" w:cs="Times New Roman"/>
+          <w:b/>
+          <w:smallCaps/>
+          <w:noProof/>
+          <w:color w:val="auto"/>
+          <w:lang w:eastAsia="hu-HU"/>
+        </w:rPr>
         <w:t>Opten Cégtár lekérdezés</w:t>
       </w:r>
-      <w:r>
-        <w:rPr>
-          <w:rFonts w:ascii="Times New Roman" w:hAnsi="Times New Roman" w:cs="Times New Roman"/>
+      <w:bookmarkEnd w:id="11"/>
+      <w:r>
+        <w:rPr>
+          <w:rFonts w:ascii="Times New Roman" w:hAnsi="Times New Roman" w:cs="Times New Roman"/>
+          <w:b/>
+          <w:smallCaps/>
           <w:noProof/>
-          <w:sz w:val="24"/>
-          <w:szCs w:val="24"/>
-          <w:u w:val="single"/>
-          <w:lang w:eastAsia="hu-HU"/>
-        </w:rPr>
-        <w:t>:</w:t>
-      </w:r>
-      <w:r>
-        <w:rPr>
-          <w:rFonts w:ascii="Times New Roman" w:hAnsi="Times New Roman" w:cs="Times New Roman"/>
-          <w:noProof/>
-          <w:sz w:val="24"/>
-          <w:szCs w:val="24"/>
-          <w:u w:val="single"/>
+          <w:color w:val="auto"/>
           <w:lang w:eastAsia="hu-HU"/>
         </w:rPr>
         <w:t xml:space="preserve">  </w:t>
@@ -8172,7 +8233,7 @@
           <w:szCs w:val="24"/>
           <w:lang w:eastAsia="hu-HU"/>
         </w:rPr>
-        <w:t xml:space="preserve">Az Opten Cégtár menüjében a cégkivonatot, cégmásolatot és a pénzügyi adatokkal bővített cégmásolatot tudjuk lekérdezni. Ezen belül látható válnak a keresés a Cégtárban , valamint a kapcsolt vállalkozás almenük. A keresés a Cégtárban esetén a Cégközlönyben megjelentetett adatokat kérhetünk le, mint a cég neve, cégjegyzékszáma és adószáma. Akkor érdemes ezt használni, ha egy konkrét cég részletes adataira van szükségünk.  A lekérdezéshez szükséges a cég neve, cégnév részlet, cégjegyzékszám és adószám. Ezek közül elegendő csupán egyetlen adat megadása is a kereséshez. A keresés lefutattása után válaszként a megadott feltétel(ek)nek megfelelő cégek találati listáját kapjuk. Egyszerre csak száz találatot tud megjeleníteni a képernyőn, ha ennél több van úgy az a „Találatok száma összesen” opció segítségével tekinthető meg. Kapcsolt vállalkozás almenüben találhatjuk meg az egy vagy több személynévhez tartozó összes céget, melyek </w:t>
+        <w:t xml:space="preserve">Az Opten Cégtár menüjében a cégkivonatot, cégmásolatot és a pénzügyi adatokkal bővített cégmásolatot tudjuk lekérdezni. Ezen belül látható válnak a keresés a Cégtárban , valamint a kapcsolt vállalkozás almenük. A keresés a Cégtárban esetén a Cégközlönyben megjelentetett adatokat kérhetünk le, mint a cég neve, cégjegyzékszáma és adószáma. Akkor érdemes ezt használni, ha egy konkrét cég részletes adataira van szükségünk.  A lekérdezéshez szükséges a cég neve, cégnév részlet, cégjegyzékszám és adószám. Ezek közül elegendő csupán egyetlen adat megadása is a kereséshez. A keresés lefutattása után válaszként a megadott feltétel(ek)nek megfelelő cégek találati listáját kapjuk. Egyszerre csak száz találatot tud megjeleníteni a képernyőn, ha ennél több van úgy az a „Találatok száma összesen” opció segítségével tekinthető meg. Kapcsolt vállalkozás almenüben találhatjuk meg az egy vagy több személynévhez tartozó összes céget, melyek történetében valamilyen formában az adott személy vagy személyek szerepelhetnek (cégjegyzékre jogosult, tulajdonos, könyvvizsgáló, stb.). A lekérdezéshez szükséges adatok a név, az anyja neve és a lakcím. A kereséshez elegendő csupán egy adat megadás, </w:t>
       </w:r>
       <w:r>
         <w:rPr>
@@ -8183,50 +8244,47 @@
           <w:lang w:eastAsia="hu-HU"/>
         </w:rPr>
         <w:lastRenderedPageBreak/>
-        <w:t xml:space="preserve">történetében valamilyen formában az adott személy vagy személyek szerepelhetnek (cégjegyzékre jogosult, tulajdonos, könyvvizsgáló, stb.). A lekérdezéshez szükséges adatok a név, az anyja neve és a lakcím. A kereséshez elegendő csupán egy adat megadás, azonban ha a név túl általános és túl sok találat érkezne, akkor érdemes további szűrési feltételeket megadni, mely igen hasznos és szükségszerű ilyen estben. Elsősorban a lakcím megadását javasolja további feltételnek, ugyanis a személyek anyja neve csak 2001-től jelenik meg a közlönyben, ami miatt sok cég kieshet a találati listából. Ez egy igen nagy hiányossága a programnak, hiszen így rengeteg találalti lehetőség esik ki. A lekérdezés mezői közül csak a név kitöltése kötelező, a többi opcionális. </w:t>
+        <w:t xml:space="preserve">azonban ha a név túl általános és túl sok találat érkezne, akkor érdemes további szűrési feltételeket megadni, mely igen hasznos és szükségszerű ilyen estben. Elsősorban a lakcím megadását javasolja további feltételnek, ugyanis a személyek anyja neve csak 2001-től jelenik meg a közlönyben, ami miatt sok cég kieshet a találati listából. Ez egy igen nagy hiányossága a programnak, hiszen így rengeteg találalti lehetőség esik ki. A lekérdezés mezői közül csak a név kitöltése kötelező, a többi opcionális. </w:t>
       </w:r>
     </w:p>
     <w:p>
       <w:pPr>
-        <w:pStyle w:val="Listaszerbekezds"/>
-        <w:numPr>
-          <w:ilvl w:val="0"/>
-          <w:numId w:val="9"/>
-        </w:numPr>
-        <w:spacing w:before="240" w:after="120" w:line="360" w:lineRule="auto"/>
-        <w:ind w:left="714" w:hanging="357"/>
+        <w:pStyle w:val="Cmsor3"/>
+        <w:spacing w:before="240" w:line="360" w:lineRule="auto"/>
         <w:jc w:val="both"/>
         <w:rPr>
           <w:rFonts w:ascii="Times New Roman" w:hAnsi="Times New Roman" w:cs="Times New Roman"/>
+          <w:b/>
+          <w:smallCaps/>
           <w:noProof/>
-          <w:sz w:val="24"/>
-          <w:szCs w:val="24"/>
-          <w:u w:val="single"/>
+          <w:color w:val="auto"/>
           <w:lang w:eastAsia="hu-HU"/>
         </w:rPr>
       </w:pPr>
-      <w:r>
-        <w:rPr>
-          <w:rFonts w:ascii="Times New Roman" w:hAnsi="Times New Roman" w:cs="Times New Roman"/>
+      <w:bookmarkStart w:id="12" w:name="_Toc513666453"/>
+      <w:r>
+        <w:rPr>
+          <w:rFonts w:ascii="Times New Roman" w:hAnsi="Times New Roman" w:cs="Times New Roman"/>
+          <w:b/>
+          <w:smallCaps/>
           <w:noProof/>
-          <w:sz w:val="24"/>
-          <w:szCs w:val="24"/>
-          <w:u w:val="single"/>
+          <w:color w:val="auto"/>
           <w:lang w:eastAsia="hu-HU"/>
         </w:rPr>
+        <w:t xml:space="preserve">3.2.6. </w:t>
+      </w:r>
+      <w:r>
+        <w:rPr>
+          <w:rFonts w:ascii="Times New Roman" w:hAnsi="Times New Roman" w:cs="Times New Roman"/>
+          <w:b/>
+          <w:smallCaps/>
+          <w:noProof/>
+          <w:color w:val="auto"/>
+          <w:lang w:eastAsia="hu-HU"/>
+        </w:rPr>
         <w:t>IM Céginformáció</w:t>
       </w:r>
-      <w:r>
-        <w:rPr>
-          <w:rFonts w:ascii="Times New Roman" w:hAnsi="Times New Roman" w:cs="Times New Roman"/>
-          <w:noProof/>
-          <w:sz w:val="24"/>
-          <w:szCs w:val="24"/>
-          <w:u w:val="single"/>
-          <w:lang w:eastAsia="hu-HU"/>
-        </w:rPr>
-        <w:t>:</w:t>
-      </w:r>
+      <w:bookmarkEnd w:id="12"/>
     </w:p>
     <w:p>
       <w:pPr>
@@ -8253,45 +8311,42 @@
     </w:p>
     <w:p>
       <w:pPr>
-        <w:pStyle w:val="Listaszerbekezds"/>
-        <w:numPr>
-          <w:ilvl w:val="0"/>
-          <w:numId w:val="9"/>
-        </w:numPr>
-        <w:spacing w:before="240" w:after="120" w:line="360" w:lineRule="auto"/>
-        <w:ind w:left="714" w:hanging="357"/>
+        <w:pStyle w:val="Cmsor3"/>
+        <w:spacing w:before="240" w:line="360" w:lineRule="auto"/>
         <w:jc w:val="both"/>
         <w:rPr>
           <w:rFonts w:ascii="Times New Roman" w:hAnsi="Times New Roman" w:cs="Times New Roman"/>
+          <w:b/>
+          <w:smallCaps/>
           <w:noProof/>
-          <w:sz w:val="24"/>
-          <w:szCs w:val="24"/>
-          <w:u w:val="single"/>
+          <w:color w:val="auto"/>
           <w:lang w:eastAsia="hu-HU"/>
         </w:rPr>
       </w:pPr>
-      <w:r>
-        <w:rPr>
-          <w:rFonts w:ascii="Times New Roman" w:hAnsi="Times New Roman" w:cs="Times New Roman"/>
+      <w:bookmarkStart w:id="13" w:name="_Toc513666454"/>
+      <w:r>
+        <w:rPr>
+          <w:rFonts w:ascii="Times New Roman" w:hAnsi="Times New Roman" w:cs="Times New Roman"/>
+          <w:b/>
+          <w:smallCaps/>
           <w:noProof/>
-          <w:sz w:val="24"/>
-          <w:szCs w:val="24"/>
-          <w:u w:val="single"/>
+          <w:color w:val="auto"/>
           <w:lang w:eastAsia="hu-HU"/>
         </w:rPr>
+        <w:t xml:space="preserve">3.2.7. </w:t>
+      </w:r>
+      <w:r>
+        <w:rPr>
+          <w:rFonts w:ascii="Times New Roman" w:hAnsi="Times New Roman" w:cs="Times New Roman"/>
+          <w:b/>
+          <w:smallCaps/>
+          <w:noProof/>
+          <w:color w:val="auto"/>
+          <w:lang w:eastAsia="hu-HU"/>
+        </w:rPr>
         <w:t>Zálogszerződések</w:t>
       </w:r>
-      <w:r>
-        <w:rPr>
-          <w:rFonts w:ascii="Times New Roman" w:hAnsi="Times New Roman" w:cs="Times New Roman"/>
-          <w:noProof/>
-          <w:sz w:val="24"/>
-          <w:szCs w:val="24"/>
-          <w:u w:val="single"/>
-          <w:lang w:eastAsia="hu-HU"/>
-        </w:rPr>
-        <w:t>:</w:t>
-      </w:r>
+      <w:bookmarkEnd w:id="13"/>
     </w:p>
     <w:p>
       <w:pPr>
@@ -8313,7 +8368,7 @@
           <w:szCs w:val="24"/>
           <w:lang w:eastAsia="hu-HU"/>
         </w:rPr>
-        <w:t xml:space="preserve">A Zálogszerződések menüpont előtti mappára kattintva az alábbi almenük válnak láthatóvá: gazdasági társaság, egyéb szervezet, magánszemély, és külföldi nem magánszemély. Gazdasági társaság jelzálog szerződésének lekérdezésénél szükséges </w:t>
+        <w:t xml:space="preserve">A Zálogszerződések menüpont előtti mappára kattintva az alábbi almenük válnak láthatóvá: gazdasági társaság, egyéb szervezet, magánszemély, és külföldi nem magánszemély. Gazdasági társaság jelzálog szerződésének lekérdezésénél szükséges megadni a nevet, a az adószámot és a cégjegyzékszámot. Csak a gazdaségi társaság nevének kitöltése kötelező, minden más adat opcionális. Lekérdezés a korábbiakban már említett módon történik, mely után a válaszok adattartalma a következőképpen alakul: Ha </w:t>
       </w:r>
       <w:r>
         <w:rPr>
@@ -8324,7 +8379,7 @@
           <w:lang w:eastAsia="hu-HU"/>
         </w:rPr>
         <w:lastRenderedPageBreak/>
-        <w:t xml:space="preserve">megadni a nevet, a az adószámot és a cégjegyzékszámot. Csak a gazdaségi társaság nevének kitöltése kötelező, minden más adat opcionális. Lekérdezés a korábbiakban már említett módon történik, mely után a válaszok adattartalma a következőképpen alakul: Ha a zálogkötelezett nem szerepel a nyilvántartásban, akkor a válaszban annak ténye jelenik meg, de ha szerepel, akkor a zálogbejegyzés adatait a „Nem hiteles kivonat” tartalmazza. Ezen kivonat adattartalma lehet a biztosítékot adott zálogkötelezett adatai (gazdasági társaság, egyéb szervezet, magánszemély), és a zálogbejegyzés adatai. Utóbbin belül beszélhetünk zálogjog típusáról (ingó-, önálló ingó-, vagyont terhelő-, önálló vagyont terhelő jelzálog), zálogtárgy leírásáról, biztosított követrelés adatairól, zálogjogosult adatairól, zálogjog keletkezéséről, bejegyzéséről és érvényességének időpontjáról. Egyéb szervezet jelzálog szerződéseinek lekérdezése esetén a lekérdezéshez szükséges a név és adószám megadása, ahol mindkét adat megadása kötelező. Mind a lekérdezés folyamat, mind pedig a lekérdezésre érkező válaszok adattartalma megegyezik a korábban leírtakkal. Magánszemély jelzálogszerződéseinek lekérdezése esetén szükséges megadnunk a nevet, a születési időt-, helyet- és nevet, ahol mindegyik adat kitöltése kötelező. Lekérdezéséhez a Lekérdezhető adatkörök menün belüli, Zálogszerződések előtti mappára, majd a Magánszemély elnevezésű feliratra történő kattintással lehetséges. Ezután be kell írni a nevet, a születési nevet, helyet és időt, s már küldhető is az üzenet. Ezután minden lépés, beleértve a lekérdezésre érkező válaszok adattartalmát is, minden megegyezik a korábban leírtakkal. Utolsó Zálogszerződésfajta a Külföldi nem magánszemély zálogszerződéseinek lekérdezése, mely almenüre kattintás után szükséges megadnunk a lekérdezéshez a nevet, azonosítót, annak típusát és az országot. A kereséshez minden adatot kötelező kitölteni. Lekérdezési folyamata megegyezik a Magánszemély Zálogszerződésének lekérdezésénél ismerekkel annyi különbséggel, hogy itt más adatokat kell felvinnünk. Az erre érkező válaszok adattartalma viszont teljes mértékben megegyezik az előzőekkel. </w:t>
+        <w:t xml:space="preserve">a zálogkötelezett nem szerepel a nyilvántartásban, akkor a válaszban annak ténye jelenik meg, de ha szerepel, akkor a zálogbejegyzés adatait a „Nem hiteles kivonat” tartalmazza. Ezen kivonat adattartalma lehet a biztosítékot adott zálogkötelezett adatai (gazdasági társaság, egyéb szervezet, magánszemély), és a zálogbejegyzés adatai. Utóbbin belül beszélhetünk zálogjog típusáról (ingó-, önálló ingó-, vagyont terhelő-, önálló vagyont terhelő jelzálog), zálogtárgy leírásáról, biztosított követrelés adatairól, zálogjogosult adatairól, zálogjog keletkezéséről, bejegyzéséről és érvényességének időpontjáról. Egyéb szervezet jelzálog szerződéseinek lekérdezése esetén a lekérdezéshez szükséges a név és adószám megadása, ahol mindkét adat megadása kötelező. Mind a lekérdezés folyamat, mind pedig a lekérdezésre érkező válaszok adattartalma megegyezik a korábban leírtakkal. Magánszemély jelzálogszerződéseinek lekérdezése esetén szükséges megadnunk a nevet, a születési időt-, helyet- és nevet, ahol mindegyik adat kitöltése kötelező. Lekérdezéséhez a Lekérdezhető adatkörök menün belüli, Zálogszerződések előtti mappára, majd a Magánszemély elnevezésű feliratra történő kattintással lehetséges. Ezután be kell írni a nevet, a születési nevet, helyet és időt, s már küldhető is az üzenet. Ezután minden lépés, beleértve a lekérdezésre érkező válaszok adattartalmát is, minden megegyezik a korábban leírtakkal. Utolsó Zálogszerződésfajta a Külföldi nem magánszemély zálogszerződéseinek lekérdezése, mely almenüre kattintás után szükséges megadnunk a lekérdezéshez a nevet, azonosítót, annak típusát és az országot. A kereséshez minden adatot kötelező kitölteni. Lekérdezési folyamata megegyezik a Magánszemély Zálogszerződésének lekérdezésénél ismerekkel annyi különbséggel, hogy itt más adatokat kell felvinnünk. Az erre érkező válaszok adattartalma viszont teljes mértékben megegyezik az előzőekkel. </w:t>
       </w:r>
     </w:p>
     <w:p>
@@ -8382,7 +8437,7 @@
           <w:color w:val="auto"/>
         </w:rPr>
       </w:pPr>
-      <w:bookmarkStart w:id="8" w:name="_Toc513633121"/>
+      <w:bookmarkStart w:id="14" w:name="_Toc513666455"/>
       <w:r>
         <w:rPr>
           <w:rFonts w:ascii="Times New Roman" w:hAnsi="Times New Roman" w:cs="Times New Roman"/>
@@ -8392,7 +8447,7 @@
         </w:rPr>
         <w:t>Felhasználói felület felépítése</w:t>
       </w:r>
-      <w:bookmarkEnd w:id="8"/>
+      <w:bookmarkEnd w:id="14"/>
       <w:r>
         <w:rPr>
           <w:rFonts w:ascii="Times New Roman" w:hAnsi="Times New Roman" w:cs="Times New Roman"/>
@@ -8435,7 +8490,55 @@
           <w:sz w:val="24"/>
           <w:szCs w:val="24"/>
         </w:rPr>
-        <w:t xml:space="preserve"> bejelentkezett felhasználót, mely áll a Fejlécből, a Menüpanelből, Munkaterületből, Információs sorból, továbbá Gyorsmenü ikonsorból és Gördítő </w:t>
+        <w:t xml:space="preserve"> bejelentkezett felhasználót, mely áll a Fejlécből, a Menüpanelből, Munkaterületből, Információs sorból, továbbá Gyorsmenü ikonsorból és Gördítő sávokból.</w:t>
+      </w:r>
+      <w:r>
+        <w:rPr>
+          <w:rFonts w:ascii="Times New Roman" w:hAnsi="Times New Roman" w:cstheme="minorHAnsi"/>
+          <w:sz w:val="24"/>
+          <w:szCs w:val="24"/>
+        </w:rPr>
+        <w:t xml:space="preserve"> </w:t>
+      </w:r>
+      <w:r>
+        <w:rPr>
+          <w:rFonts w:ascii="Times New Roman" w:hAnsi="Times New Roman" w:cstheme="minorHAnsi"/>
+          <w:sz w:val="24"/>
+          <w:szCs w:val="24"/>
+        </w:rPr>
+        <w:t xml:space="preserve">A Fejléc az oldal tetején </w:t>
+      </w:r>
+      <w:r>
+        <w:rPr>
+          <w:rFonts w:ascii="Times New Roman" w:hAnsi="Times New Roman" w:cstheme="minorHAnsi"/>
+          <w:sz w:val="24"/>
+          <w:szCs w:val="24"/>
+        </w:rPr>
+        <w:t>h</w:t>
+      </w:r>
+      <w:r>
+        <w:rPr>
+          <w:rFonts w:ascii="Times New Roman" w:hAnsi="Times New Roman" w:cstheme="minorHAnsi"/>
+          <w:sz w:val="24"/>
+          <w:szCs w:val="24"/>
+        </w:rPr>
+        <w:t>e</w:t>
+      </w:r>
+      <w:r>
+        <w:rPr>
+          <w:rFonts w:ascii="Times New Roman" w:hAnsi="Times New Roman" w:cstheme="minorHAnsi"/>
+          <w:sz w:val="24"/>
+          <w:szCs w:val="24"/>
+        </w:rPr>
+        <w:t xml:space="preserve">lyezkedik el, és tartalmazza a rendszer gyorsmenü ikonsorát, a jobb oldalán pedig a program azonosító logója található. </w:t>
+      </w:r>
+      <w:r>
+        <w:rPr>
+          <w:rFonts w:ascii="Times New Roman" w:hAnsi="Times New Roman" w:cstheme="minorHAnsi"/>
+          <w:sz w:val="24"/>
+          <w:szCs w:val="24"/>
+        </w:rPr>
+        <w:t xml:space="preserve">A Menüpanel a képernyő bal oldalán látható, mely az alkalmazás menüpontjait tartalmazza, s az </w:t>
       </w:r>
       <w:r>
         <w:rPr>
@@ -8444,55 +8547,7 @@
           <w:szCs w:val="24"/>
         </w:rPr>
         <w:lastRenderedPageBreak/>
-        <w:t>sávokból.</w:t>
-      </w:r>
-      <w:r>
-        <w:rPr>
-          <w:rFonts w:ascii="Times New Roman" w:hAnsi="Times New Roman" w:cstheme="minorHAnsi"/>
-          <w:sz w:val="24"/>
-          <w:szCs w:val="24"/>
-        </w:rPr>
-        <w:t xml:space="preserve"> </w:t>
-      </w:r>
-      <w:r>
-        <w:rPr>
-          <w:rFonts w:ascii="Times New Roman" w:hAnsi="Times New Roman" w:cstheme="minorHAnsi"/>
-          <w:sz w:val="24"/>
-          <w:szCs w:val="24"/>
-        </w:rPr>
-        <w:t xml:space="preserve">A Fejléc az oldal tetején </w:t>
-      </w:r>
-      <w:r>
-        <w:rPr>
-          <w:rFonts w:ascii="Times New Roman" w:hAnsi="Times New Roman" w:cstheme="minorHAnsi"/>
-          <w:sz w:val="24"/>
-          <w:szCs w:val="24"/>
-        </w:rPr>
-        <w:t>h</w:t>
-      </w:r>
-      <w:r>
-        <w:rPr>
-          <w:rFonts w:ascii="Times New Roman" w:hAnsi="Times New Roman" w:cstheme="minorHAnsi"/>
-          <w:sz w:val="24"/>
-          <w:szCs w:val="24"/>
-        </w:rPr>
-        <w:t>e</w:t>
-      </w:r>
-      <w:r>
-        <w:rPr>
-          <w:rFonts w:ascii="Times New Roman" w:hAnsi="Times New Roman" w:cstheme="minorHAnsi"/>
-          <w:sz w:val="24"/>
-          <w:szCs w:val="24"/>
-        </w:rPr>
-        <w:t xml:space="preserve">lyezkedik el, és tartalmazza a rendszer gyorsmenü ikonsorát, a jobb oldalán pedig a program azonosító logója található. </w:t>
-      </w:r>
-      <w:r>
-        <w:rPr>
-          <w:rFonts w:ascii="Times New Roman" w:hAnsi="Times New Roman" w:cstheme="minorHAnsi"/>
-          <w:sz w:val="24"/>
-          <w:szCs w:val="24"/>
-        </w:rPr>
-        <w:t xml:space="preserve">A Menüpanel a képernyő bal oldalán látható, mely az alkalmazás menüpontjait tartalmazza, s az átláthatóság érdekében fa struktúra formában. </w:t>
+        <w:t xml:space="preserve">átláthatóság érdekében fa struktúra formában. </w:t>
       </w:r>
       <w:r>
         <w:rPr>
@@ -8694,10 +8749,19 @@
             <w:r>
               <w:rPr>
                 <w:rFonts w:ascii="Times New Roman" w:hAnsi="Times New Roman" w:cstheme="minorHAnsi"/>
+                <w:b/>
                 <w:sz w:val="24"/>
                 <w:szCs w:val="24"/>
               </w:rPr>
-              <w:t xml:space="preserve">Kijelentkezés: Azon ikon, mely a rendszerből való kijelentkezést biztosítja. </w:t>
+              <w:t>Kijelentkezés:</w:t>
+            </w:r>
+            <w:r>
+              <w:rPr>
+                <w:rFonts w:ascii="Times New Roman" w:hAnsi="Times New Roman" w:cstheme="minorHAnsi"/>
+                <w:sz w:val="24"/>
+                <w:szCs w:val="24"/>
+              </w:rPr>
+              <w:t xml:space="preserve"> Azon ikon, mely a rendszerből való kijelentkezést biztosítja. </w:t>
             </w:r>
           </w:p>
         </w:tc>
@@ -8787,10 +8851,19 @@
             <w:r>
               <w:rPr>
                 <w:rFonts w:ascii="Times New Roman" w:hAnsi="Times New Roman" w:cstheme="minorHAnsi"/>
+                <w:b/>
                 <w:sz w:val="24"/>
                 <w:szCs w:val="24"/>
               </w:rPr>
-              <w:t>Kezelői kézikönyv letöltése: Itt érhető el a kezelői kézikönyv elektronikus változata.</w:t>
+              <w:t>Kezelői kézikönyv letöltése:</w:t>
+            </w:r>
+            <w:r>
+              <w:rPr>
+                <w:rFonts w:ascii="Times New Roman" w:hAnsi="Times New Roman" w:cstheme="minorHAnsi"/>
+                <w:sz w:val="24"/>
+                <w:szCs w:val="24"/>
+              </w:rPr>
+              <w:t xml:space="preserve"> Itt érhető el a kezelői kézikönyv elektronikus változata.</w:t>
             </w:r>
           </w:p>
         </w:tc>
@@ -8881,19 +8954,29 @@
             <w:r>
               <w:rPr>
                 <w:rFonts w:ascii="Times New Roman" w:hAnsi="Times New Roman" w:cstheme="minorHAnsi"/>
+                <w:b/>
                 <w:sz w:val="24"/>
                 <w:szCs w:val="24"/>
               </w:rPr>
               <w:t>Info</w:t>
             </w:r>
             <w:proofErr w:type="spellEnd"/>
+            <w:r>
+              <w:rPr>
+                <w:rFonts w:ascii="Times New Roman" w:hAnsi="Times New Roman" w:cstheme="minorHAnsi"/>
+                <w:b/>
+                <w:sz w:val="24"/>
+                <w:szCs w:val="24"/>
+              </w:rPr>
+              <w:t xml:space="preserve"> felirat:</w:t>
+            </w:r>
             <w:r>
               <w:rPr>
                 <w:rFonts w:ascii="Times New Roman" w:hAnsi="Times New Roman" w:cstheme="minorHAnsi"/>
                 <w:sz w:val="24"/>
                 <w:szCs w:val="24"/>
               </w:rPr>
-              <w:t xml:space="preserve"> felirat: Mindig az éppen aktuálisan kiválasztott képernyővel (pl. Lekérdezési képernyővel) kapcsolatos információkat jeleníti meg egy felbukkanó ablakban, ha az egérkurzort az ikonra húzzuk.</w:t>
+              <w:t xml:space="preserve"> Mindig az éppen aktuálisan kiválasztott képernyővel (pl. Lekérdezési képernyővel) kapcsolatos információkat jeleníti meg egy felbukkanó ablakban, ha az egérkurzort az ikonra húzzuk.</w:t>
             </w:r>
           </w:p>
         </w:tc>
@@ -8973,7 +9056,15 @@
           <w:sz w:val="24"/>
           <w:szCs w:val="24"/>
         </w:rPr>
-        <w:t xml:space="preserve">A Szűrőmezők az adott </w:t>
+        <w:t xml:space="preserve">A Szűrőmezők az adott nyilvántartásban kezelt adatcsoport egyes jellemzőinek megfelelő mezők. Ide írhatók, vagy választhatók ki a szűrőfeltételek, s a válaszüzenetekben az itt megadott értékeknek megfelelő elemek jelennek meg. </w:t>
+      </w:r>
+      <w:r>
+        <w:rPr>
+          <w:rFonts w:ascii="Times New Roman" w:hAnsi="Times New Roman" w:cstheme="minorHAnsi"/>
+          <w:sz w:val="24"/>
+          <w:szCs w:val="24"/>
+        </w:rPr>
+        <w:t xml:space="preserve">A funkciógombok lenyomása után a feliratuknak </w:t>
       </w:r>
       <w:r>
         <w:rPr>
@@ -8982,15 +9073,7 @@
           <w:szCs w:val="24"/>
         </w:rPr>
         <w:lastRenderedPageBreak/>
-        <w:t xml:space="preserve">nyilvántartásban kezelt adatcsoport egyes jellemzőinek megfelelő mezők. Ide írhatók, vagy választhatók ki a szűrőfeltételek, s a válaszüzenetekben az itt megadott értékeknek megfelelő elemek jelennek meg. </w:t>
-      </w:r>
-      <w:r>
-        <w:rPr>
-          <w:rFonts w:ascii="Times New Roman" w:hAnsi="Times New Roman" w:cstheme="minorHAnsi"/>
-          <w:sz w:val="24"/>
-          <w:szCs w:val="24"/>
-        </w:rPr>
-        <w:t xml:space="preserve">A funkciógombok lenyomása után a feliratuknak megfelelő funkciót hajtják végre. Az adatmező alatt három </w:t>
+        <w:t xml:space="preserve">megfelelő funkciót hajtják végre. Az adatmező alatt három </w:t>
       </w:r>
       <w:proofErr w:type="spellStart"/>
       <w:r>
@@ -9202,16 +9285,7 @@
           <w:sz w:val="24"/>
           <w:szCs w:val="24"/>
         </w:rPr>
-        <w:t xml:space="preserve">Szintaktikai, azaz formai ellenőrzés történik a kitölthető mezők esetén a nyilvántartás kezelőkhöz való továbbítás előtt, tehát csak a helyes adattal kitöltött lekérdező űrlap kerül feldolgozásra (és kiszámlázásra a tranzakció). A képernyő kezelése nem különbözik más, az Interneten található weblapok kezelésétől. Az elemek aktiválása egérkattintással történik, a mezők között a TAB billentyű segítségével is </w:t>
-      </w:r>
-      <w:r>
-        <w:rPr>
-          <w:rFonts w:ascii="Times New Roman" w:hAnsi="Times New Roman" w:cs="Times New Roman"/>
-          <w:sz w:val="24"/>
-          <w:szCs w:val="24"/>
-        </w:rPr>
-        <w:lastRenderedPageBreak/>
-        <w:t xml:space="preserve">válthatunk. Mezőbe íráskor a változtatást az ESC billentyű megnyomásával dobhatjuk el, a dupla ESC a teljes űrlapot az elejétől kezdi. </w:t>
+        <w:t xml:space="preserve">Szintaktikai, azaz formai ellenőrzés történik a kitölthető mezők esetén a nyilvántartás kezelőkhöz való továbbítás előtt, tehát csak a helyes adattal kitöltött lekérdező űrlap kerül feldolgozásra (és kiszámlázásra a tranzakció). A képernyő kezelése nem különbözik más, az Interneten található weblapok kezelésétől. Az elemek aktiválása egérkattintással történik, a mezők között a TAB billentyű segítségével is válthatunk. Mezőbe íráskor a változtatást az ESC billentyű megnyomásával dobhatjuk el, a dupla ESC a teljes űrlapot az elejétől kezdi. </w:t>
       </w:r>
     </w:p>
     <w:p>
@@ -9288,7 +9362,16 @@
           <w:sz w:val="24"/>
           <w:szCs w:val="24"/>
         </w:rPr>
-        <w:t xml:space="preserve"> gombra mutatva a helyes formátumról egy kisebb ablakban segítséget kaphatunk. E képernyő tájékoztatja az ügyfelet a mező típusáról (kötelezően kitöltendő vagy opcionális), a mezőkitöltés maximális hosszáról, illetve a megadható karakterek típusáról, az alkalmazandó formátumról (pl. szám, betű, elválasztójel, stb.). </w:t>
+        <w:t xml:space="preserve"> gombra mutatva a helyes formátumról egy kisebb ablakban segítséget kaphatunk. E képernyő tájékoztatja az ügyfelet a mező </w:t>
+      </w:r>
+      <w:r>
+        <w:rPr>
+          <w:rFonts w:ascii="Times New Roman" w:hAnsi="Times New Roman" w:cs="Times New Roman"/>
+          <w:sz w:val="24"/>
+          <w:szCs w:val="24"/>
+        </w:rPr>
+        <w:lastRenderedPageBreak/>
+        <w:t xml:space="preserve">típusáról (kötelezően kitöltendő vagy opcionális), a mezőkitöltés maximális hosszáról, illetve a megadható karakterek típusáról, az alkalmazandó formátumról (pl. szám, betű, elválasztójel, stb.). </w:t>
       </w:r>
     </w:p>
     <w:p>
@@ -9922,24 +10005,32 @@
           <w:sz w:val="24"/>
           <w:szCs w:val="24"/>
         </w:rPr>
+        <w:t xml:space="preserve">A kívánt sort kijelölve a tranzakciólistán megtekinthetjük a vonatkozó tranzakció részletes adatlapját. </w:t>
+      </w:r>
+      <w:r>
+        <w:rPr>
+          <w:rFonts w:ascii="Times New Roman" w:hAnsi="Times New Roman" w:cs="Times New Roman"/>
+          <w:sz w:val="24"/>
+          <w:szCs w:val="24"/>
+        </w:rPr>
+        <w:t xml:space="preserve">Cégtárból való lekérdezések során keletkeznek a találati lista képernyők. </w:t>
+      </w:r>
+      <w:r>
+        <w:rPr>
+          <w:rFonts w:ascii="Times New Roman" w:hAnsi="Times New Roman" w:cs="Times New Roman"/>
+          <w:sz w:val="24"/>
+          <w:szCs w:val="24"/>
+        </w:rPr>
+        <w:t xml:space="preserve">A keresési feltételek megadása után egy találati listát kapunk eredményül, amelyről az adott céggel kapcsolatos konkrét lekérdezések indíthatók. A találati lista </w:t>
+      </w:r>
+      <w:r>
+        <w:rPr>
+          <w:rFonts w:ascii="Times New Roman" w:hAnsi="Times New Roman" w:cs="Times New Roman"/>
+          <w:sz w:val="24"/>
+          <w:szCs w:val="24"/>
+        </w:rPr>
         <w:lastRenderedPageBreak/>
-        <w:t xml:space="preserve">A kívánt sort kijelölve a tranzakciólistán megtekinthetjük a vonatkozó tranzakció részletes adatlapját. </w:t>
-      </w:r>
-      <w:r>
-        <w:rPr>
-          <w:rFonts w:ascii="Times New Roman" w:hAnsi="Times New Roman" w:cs="Times New Roman"/>
-          <w:sz w:val="24"/>
-          <w:szCs w:val="24"/>
-        </w:rPr>
-        <w:t xml:space="preserve">Cégtárból való lekérdezések során keletkeznek a találati lista képernyők. </w:t>
-      </w:r>
-      <w:r>
-        <w:rPr>
-          <w:rFonts w:ascii="Times New Roman" w:hAnsi="Times New Roman" w:cs="Times New Roman"/>
-          <w:sz w:val="24"/>
-          <w:szCs w:val="24"/>
-        </w:rPr>
-        <w:t xml:space="preserve">A keresési feltételek megadása után egy találati listát kapunk eredményül, amelyről az adott céggel kapcsolatos konkrét lekérdezések indíthatók. A találati lista képernyő </w:t>
+        <w:t xml:space="preserve">képernyő </w:t>
       </w:r>
       <w:r>
         <w:rPr>
@@ -10196,16 +10287,7 @@
           <w:sz w:val="24"/>
           <w:szCs w:val="24"/>
         </w:rPr>
-        <w:t xml:space="preserve"> épül fel. A címsor meghatározza, hogy a válaszüzenet mely nyilvántartásban tárolt elem adatait tartalmazza. A kérdés szekció a lekérdezésben megadott legfontosabb paramétereket tartalmazza az azonosításhoz, míg a válasz szekció a keresési paramétereknek megfelelő nyilvántartás elem </w:t>
-      </w:r>
-      <w:r>
-        <w:rPr>
-          <w:rFonts w:ascii="Times New Roman" w:hAnsi="Times New Roman" w:cs="Times New Roman"/>
-          <w:sz w:val="24"/>
-          <w:szCs w:val="24"/>
-        </w:rPr>
-        <w:lastRenderedPageBreak/>
-        <w:t>tranzakciótípusnak megfelelő adatait jeleníti meg. A két szekció sorrendje bizonyos tranzakciótípusok esetében megcserél</w:t>
+        <w:t xml:space="preserve"> épül fel. A címsor meghatározza, hogy a válaszüzenet mely nyilvántartásban tárolt elem adatait tartalmazza. A kérdés szekció a lekérdezésben megadott legfontosabb paramétereket tartalmazza az azonosításhoz, míg a válasz szekció a keresési paramétereknek megfelelő nyilvántartás elem tranzakciótípusnak megfelelő adatait jeleníti meg. A két szekció sorrendje bizonyos tranzakciótípusok esetében megcserél</w:t>
       </w:r>
       <w:r>
         <w:rPr>
@@ -10247,6 +10329,7 @@
           <w:szCs w:val="24"/>
           <w:lang w:eastAsia="hu-HU"/>
         </w:rPr>
+        <w:lastRenderedPageBreak/>
         <w:drawing>
           <wp:inline distT="0" distB="0" distL="0" distR="0" wp14:anchorId="75C2DF02" wp14:editId="4FF23661">
             <wp:extent cx="5391475" cy="2969971"/>
@@ -10549,7 +10632,6 @@
           <w:szCs w:val="24"/>
           <w:lang w:eastAsia="hu-HU"/>
         </w:rPr>
-        <w:lastRenderedPageBreak/>
         <w:drawing>
           <wp:inline distT="0" distB="0" distL="0" distR="0" wp14:anchorId="515F3345" wp14:editId="4C3EBEF3">
             <wp:extent cx="4454887" cy="1397817"/>
@@ -10648,19 +10730,6 @@
     </w:p>
     <w:p>
       <w:pPr>
-        <w:pStyle w:val="Listaszerbekezds"/>
-        <w:spacing w:after="0" w:line="360" w:lineRule="auto"/>
-        <w:ind w:left="360"/>
-        <w:jc w:val="both"/>
-        <w:rPr>
-          <w:rFonts w:ascii="Times New Roman" w:hAnsi="Times New Roman" w:cs="Times New Roman"/>
-          <w:sz w:val="24"/>
-          <w:szCs w:val="24"/>
-        </w:rPr>
-      </w:pPr>
-    </w:p>
-    <w:p>
-      <w:pPr>
         <w:pStyle w:val="Cmsor2"/>
         <w:numPr>
           <w:ilvl w:val="1"/>
@@ -10673,7 +10742,7 @@
           <w:color w:val="auto"/>
         </w:rPr>
       </w:pPr>
-      <w:bookmarkStart w:id="9" w:name="_Toc513633122"/>
+      <w:bookmarkStart w:id="15" w:name="_Toc513666456"/>
       <w:r>
         <w:rPr>
           <w:rFonts w:ascii="Times New Roman" w:hAnsi="Times New Roman" w:cs="Times New Roman"/>
@@ -10681,9 +10750,10 @@
           <w:smallCaps/>
           <w:color w:val="auto"/>
         </w:rPr>
+        <w:lastRenderedPageBreak/>
         <w:t>Lekérdezések üzemmódja</w:t>
       </w:r>
-      <w:bookmarkEnd w:id="9"/>
+      <w:bookmarkEnd w:id="15"/>
     </w:p>
     <w:p>
       <w:pPr>
@@ -10701,7 +10771,15 @@
           <w:sz w:val="24"/>
           <w:szCs w:val="24"/>
         </w:rPr>
-        <w:t>A 2.</w:t>
+        <w:t>A 3</w:t>
+      </w:r>
+      <w:r>
+        <w:rPr>
+          <w:rFonts w:ascii="Times New Roman" w:hAnsi="Times New Roman" w:cstheme="minorHAnsi"/>
+          <w:sz w:val="24"/>
+          <w:szCs w:val="24"/>
+        </w:rPr>
+        <w:t>.</w:t>
       </w:r>
       <w:r>
         <w:rPr>
@@ -10845,16 +10923,7 @@
           <w:sz w:val="24"/>
           <w:szCs w:val="24"/>
         </w:rPr>
-        <w:t xml:space="preserve">Az Elküldött üzenetek listában találjuk meg azon üzeneteket, melyeket elküldtünk az elmúlt egy hónapban. Akár a lekérdezés panel Elküldés gombját használjuk, akár az Előkészített üzenetek Kijelöltek küldése gombját az üzenetek mindkét esetben ebbe a listába kerülnek. Képernyőjén az adatok bevitelére szolgáló mezők és a gombok között egérrel, vagy TAB billentyű segítségével tudunk váltani. Az elküldött üzeneteket az </w:t>
-      </w:r>
-      <w:r>
-        <w:rPr>
-          <w:rFonts w:ascii="Times New Roman" w:hAnsi="Times New Roman" w:cstheme="minorHAnsi"/>
-          <w:sz w:val="24"/>
-          <w:szCs w:val="24"/>
-        </w:rPr>
-        <w:lastRenderedPageBreak/>
-        <w:t xml:space="preserve">üzenet azonosítójára történő kattintás után tudjuk megtekinteni. Lehetőségünk van a listázott időszak kezdetének és végének megadására. Az Alapértelmezett ikont lenyomva az alapértelmezett dátumot tudjuk beállítani, ahol a vége az éppen aktuális dátum, míg a kezdete szintúgy az aktuális dátum lesz. A megadott feltételek alapján </w:t>
+        <w:t xml:space="preserve">Az Elküldött üzenetek listában találjuk meg azon üzeneteket, melyeket elküldtünk az elmúlt egy hónapban. Akár a lekérdezés panel Elküldés gombját használjuk, akár az Előkészített üzenetek Kijelöltek küldése gombját az üzenetek mindkét esetben ebbe a listába kerülnek. Képernyőjén az adatok bevitelére szolgáló mezők és a gombok között egérrel, vagy TAB billentyű segítségével tudunk váltani. Az elküldött üzeneteket az üzenet azonosítójára történő kattintás után tudjuk megtekinteni. Lehetőségünk van a listázott időszak kezdetének és végének megadására. Az Alapértelmezett ikont lenyomva az alapértelmezett dátumot tudjuk beállítani, ahol a vége az éppen aktuális dátum, míg a kezdete szintúgy az aktuális dátum lesz. A megadott feltételek alapján </w:t>
       </w:r>
       <w:proofErr w:type="gramStart"/>
       <w:r>
@@ -10925,6 +10994,7 @@
           <w:sz w:val="24"/>
           <w:szCs w:val="24"/>
         </w:rPr>
+        <w:lastRenderedPageBreak/>
         <w:t xml:space="preserve">Az Olvasatlan üzenetek menüpontban a szolgáltató által küldött, a felhasználó által még meg nem jelenített üzenetek találhatók. Képernyőjén az adatok bevitelére szolgáló mezők és gombok között egérrel, illetve TAB billentyű segítségével tudunk váltani. </w:t>
       </w:r>
       <w:r>
@@ -11030,16 +11100,7 @@
           <w:sz w:val="24"/>
           <w:szCs w:val="24"/>
         </w:rPr>
-        <w:t xml:space="preserve">kénti összesítésen túl megadja a lista, hogy a csoport tagjai összességében, a megadott időintervallumban tranzakció típusonként hány darab válaszüzenetet kaptak. Az ablakban levő adatok bevitelére szolgáló mezők és a gombok között egérrel, vagy a TAB billentyű segítségével tudunk váltani. További lehetőségünk van a listázott időszak </w:t>
-      </w:r>
-      <w:r>
-        <w:rPr>
-          <w:rFonts w:ascii="Times New Roman" w:hAnsi="Times New Roman" w:cstheme="minorHAnsi"/>
-          <w:sz w:val="24"/>
-          <w:szCs w:val="24"/>
-        </w:rPr>
-        <w:lastRenderedPageBreak/>
-        <w:t xml:space="preserve">kezdetének és végének megadására. Az Alapértelmezett gombra kattintva állíthatjuk be az alapértelmezett dátumot a korábbiakban leírt módon. Megadott feltételek alapján </w:t>
+        <w:t xml:space="preserve">kénti összesítésen túl megadja a lista, hogy a csoport tagjai összességében, a megadott időintervallumban tranzakció típusonként hány darab válaszüzenetet kaptak. Az ablakban levő adatok bevitelére szolgáló mezők és a gombok között egérrel, vagy a TAB billentyű segítségével tudunk váltani. További lehetőségünk van a listázott időszak kezdetének és végének megadására. Az Alapértelmezett gombra kattintva állíthatjuk be az alapértelmezett dátumot a korábbiakban leírt módon. Megadott feltételek alapján </w:t>
       </w:r>
       <w:proofErr w:type="gramStart"/>
       <w:r>
@@ -11136,7 +11197,7 @@
           <w:szCs w:val="28"/>
         </w:rPr>
       </w:pPr>
-      <w:bookmarkStart w:id="10" w:name="_Toc513633123"/>
+      <w:bookmarkStart w:id="16" w:name="_Toc513666457"/>
       <w:r>
         <w:rPr>
           <w:rFonts w:ascii="Times New Roman" w:hAnsi="Times New Roman" w:cs="Times New Roman"/>
@@ -11149,7 +11210,7 @@
         <w:lastRenderedPageBreak/>
         <w:t>Biztonságos Kommunikáció</w:t>
       </w:r>
-      <w:bookmarkEnd w:id="10"/>
+      <w:bookmarkEnd w:id="16"/>
     </w:p>
     <w:p>
       <w:pPr>
@@ -11166,7 +11227,7 @@
           <w:color w:val="auto"/>
         </w:rPr>
       </w:pPr>
-      <w:bookmarkStart w:id="11" w:name="_Toc513633124"/>
+      <w:bookmarkStart w:id="17" w:name="_Toc513666458"/>
       <w:r>
         <w:rPr>
           <w:rFonts w:ascii="Times New Roman" w:hAnsi="Times New Roman" w:cs="Times New Roman"/>
@@ -11185,7 +11246,7 @@
         </w:rPr>
         <w:t>lódó szolgáltatások ismertetése</w:t>
       </w:r>
-      <w:bookmarkEnd w:id="11"/>
+      <w:bookmarkEnd w:id="17"/>
     </w:p>
     <w:p>
       <w:pPr>
@@ -12002,7 +12063,7 @@
           <w:color w:val="auto"/>
         </w:rPr>
       </w:pPr>
-      <w:bookmarkStart w:id="12" w:name="_Toc513633125"/>
+      <w:bookmarkStart w:id="18" w:name="_Toc513666459"/>
       <w:r>
         <w:rPr>
           <w:rFonts w:ascii="Times New Roman" w:hAnsi="Times New Roman" w:cs="Times New Roman"/>
@@ -12012,7 +12073,7 @@
         </w:rPr>
         <w:t>A GIRinfO Szolgáltatásra kiterjedő felelősségek</w:t>
       </w:r>
-      <w:bookmarkEnd w:id="12"/>
+      <w:bookmarkEnd w:id="18"/>
       <w:r>
         <w:rPr>
           <w:rFonts w:ascii="Times New Roman" w:hAnsi="Times New Roman" w:cs="Times New Roman"/>
@@ -12699,22 +12760,6 @@
           </w:r>
         </w:hyperlink>
       </w:hyperlink>
-      <w:r>
-        <w:rPr>
-          <w:rFonts w:ascii="Times New Roman" w:hAnsi="Times New Roman" w:cs="Times New Roman"/>
-          <w:sz w:val="24"/>
-          <w:szCs w:val="24"/>
-        </w:rPr>
-        <w:t xml:space="preserve"> </w:t>
-      </w:r>
-      <w:r>
-        <w:rPr>
-          <w:rFonts w:ascii="Times New Roman" w:hAnsi="Times New Roman" w:cs="Times New Roman"/>
-          <w:sz w:val="24"/>
-          <w:szCs w:val="24"/>
-        </w:rPr>
-        <w:t>(2018.05.03.)</w:t>
-      </w:r>
     </w:p>
     <w:p>
       <w:pPr>
@@ -12975,7 +13020,7 @@
           <w:szCs w:val="28"/>
         </w:rPr>
       </w:pPr>
-      <w:bookmarkStart w:id="13" w:name="_Toc513633126"/>
+      <w:bookmarkStart w:id="19" w:name="_Toc513666460"/>
       <w:r>
         <w:rPr>
           <w:rFonts w:ascii="Times New Roman" w:hAnsi="Times New Roman" w:cs="Times New Roman"/>
@@ -12988,7 +13033,7 @@
         <w:lastRenderedPageBreak/>
         <w:t>Összefoglalás</w:t>
       </w:r>
-      <w:bookmarkEnd w:id="13"/>
+      <w:bookmarkEnd w:id="19"/>
       <w:r>
         <w:rPr>
           <w:rFonts w:ascii="Times New Roman" w:hAnsi="Times New Roman" w:cs="Times New Roman"/>
@@ -13185,25 +13230,27 @@
     </w:p>
     <w:p>
       <w:pPr>
-        <w:spacing w:after="240" w:line="360" w:lineRule="auto"/>
-        <w:jc w:val="both"/>
-        <w:rPr>
-          <w:rFonts w:ascii="Times New Roman" w:hAnsi="Times New Roman" w:cstheme="minorHAnsi"/>
-          <w:sz w:val="28"/>
-          <w:szCs w:val="28"/>
-          <w:u w:val="single"/>
-        </w:rPr>
-      </w:pPr>
-      <w:r>
-        <w:rPr>
-          <w:rFonts w:ascii="Times New Roman" w:hAnsi="Times New Roman" w:cstheme="minorHAnsi"/>
-          <w:sz w:val="28"/>
-          <w:szCs w:val="28"/>
-          <w:u w:val="single"/>
+        <w:pStyle w:val="Cmsor1"/>
+        <w:spacing w:before="0" w:after="240" w:line="360" w:lineRule="auto"/>
+        <w:rPr>
+          <w:rFonts w:ascii="Times New Roman" w:hAnsi="Times New Roman" w:cs="Times New Roman"/>
+          <w:b/>
+          <w:smallCaps/>
+          <w:color w:val="auto"/>
+        </w:rPr>
+      </w:pPr>
+      <w:bookmarkStart w:id="20" w:name="_Toc513666461"/>
+      <w:r>
+        <w:rPr>
+          <w:rFonts w:ascii="Times New Roman" w:hAnsi="Times New Roman" w:cs="Times New Roman"/>
+          <w:b/>
+          <w:smallCaps/>
+          <w:color w:val="auto"/>
         </w:rPr>
         <w:lastRenderedPageBreak/>
-        <w:t xml:space="preserve">Irodalomjegyzék: </w:t>
-      </w:r>
+        <w:t>Irodalomjegyzék</w:t>
+      </w:r>
+      <w:bookmarkEnd w:id="20"/>
     </w:p>
     <w:p>
       <w:pPr>
@@ -13214,187 +13261,302 @@
           <w:szCs w:val="24"/>
         </w:rPr>
       </w:pPr>
-      <w:r>
-        <w:rPr>
-          <w:rFonts w:ascii="Times New Roman" w:hAnsi="Times New Roman" w:cs="Times New Roman"/>
-          <w:sz w:val="24"/>
-          <w:szCs w:val="24"/>
-        </w:rPr>
-        <w:t xml:space="preserve">Kovács Levente, </w:t>
-      </w:r>
-      <w:proofErr w:type="spellStart"/>
-      <w:r>
-        <w:rPr>
-          <w:rFonts w:ascii="Times New Roman" w:hAnsi="Times New Roman" w:cs="Times New Roman"/>
-          <w:sz w:val="24"/>
-          <w:szCs w:val="24"/>
-        </w:rPr>
-        <w:t>Divéki</w:t>
-      </w:r>
-      <w:proofErr w:type="spellEnd"/>
-      <w:r>
-        <w:rPr>
-          <w:rFonts w:ascii="Times New Roman" w:hAnsi="Times New Roman" w:cs="Times New Roman"/>
-          <w:sz w:val="24"/>
-          <w:szCs w:val="24"/>
-        </w:rPr>
-        <w:t xml:space="preserve"> Éva, Dávid Sándor, Pál Zsolt, Kada Zsolt (2017</w:t>
-      </w:r>
-      <w:r>
-        <w:rPr>
-          <w:rFonts w:ascii="Times New Roman" w:hAnsi="Times New Roman" w:cs="Times New Roman"/>
-          <w:sz w:val="24"/>
-          <w:szCs w:val="24"/>
-        </w:rPr>
-        <w:t xml:space="preserve">): A </w:t>
-      </w:r>
-      <w:r>
-        <w:rPr>
-          <w:rFonts w:ascii="Times New Roman" w:hAnsi="Times New Roman" w:cs="Times New Roman"/>
-          <w:sz w:val="24"/>
-          <w:szCs w:val="24"/>
-        </w:rPr>
-        <w:t>ki</w:t>
-      </w:r>
-      <w:r>
-        <w:rPr>
-          <w:rFonts w:ascii="Times New Roman" w:hAnsi="Times New Roman" w:cs="Times New Roman"/>
-          <w:sz w:val="24"/>
-          <w:szCs w:val="24"/>
-        </w:rPr>
-        <w:t>s</w:t>
-      </w:r>
-      <w:r>
-        <w:rPr>
-          <w:rFonts w:ascii="Times New Roman" w:hAnsi="Times New Roman" w:cs="Times New Roman"/>
-          <w:sz w:val="24"/>
-          <w:szCs w:val="24"/>
-        </w:rPr>
-        <w:t xml:space="preserve"> értékű pén</w:t>
-      </w:r>
-      <w:r>
-        <w:rPr>
-          <w:rFonts w:ascii="Times New Roman" w:hAnsi="Times New Roman" w:cs="Times New Roman"/>
-          <w:sz w:val="24"/>
-          <w:szCs w:val="24"/>
-        </w:rPr>
-        <w:t>z</w:t>
-      </w:r>
-      <w:r>
-        <w:rPr>
-          <w:rFonts w:ascii="Times New Roman" w:hAnsi="Times New Roman" w:cs="Times New Roman"/>
-          <w:sz w:val="24"/>
-          <w:szCs w:val="24"/>
-        </w:rPr>
-        <w:t>fo</w:t>
-      </w:r>
-      <w:r>
-        <w:rPr>
-          <w:rFonts w:ascii="Times New Roman" w:hAnsi="Times New Roman" w:cs="Times New Roman"/>
-          <w:sz w:val="24"/>
-          <w:szCs w:val="24"/>
-        </w:rPr>
-        <w:t>r</w:t>
-      </w:r>
-      <w:r>
-        <w:rPr>
-          <w:rFonts w:ascii="Times New Roman" w:hAnsi="Times New Roman" w:cs="Times New Roman"/>
-          <w:sz w:val="24"/>
-          <w:szCs w:val="24"/>
-        </w:rPr>
-        <w:t>g</w:t>
-      </w:r>
-      <w:r>
-        <w:rPr>
-          <w:rFonts w:ascii="Times New Roman" w:hAnsi="Times New Roman" w:cs="Times New Roman"/>
-          <w:sz w:val="24"/>
-          <w:szCs w:val="24"/>
-        </w:rPr>
-        <w:t>a</w:t>
-      </w:r>
-      <w:r>
-        <w:rPr>
-          <w:rFonts w:ascii="Times New Roman" w:hAnsi="Times New Roman" w:cs="Times New Roman"/>
-          <w:sz w:val="24"/>
-          <w:szCs w:val="24"/>
-        </w:rPr>
-        <w:t>l</w:t>
-      </w:r>
-      <w:r>
-        <w:rPr>
-          <w:rFonts w:ascii="Times New Roman" w:hAnsi="Times New Roman" w:cs="Times New Roman"/>
-          <w:sz w:val="24"/>
-          <w:szCs w:val="24"/>
-        </w:rPr>
-        <w:t>o</w:t>
-      </w:r>
-      <w:r>
-        <w:rPr>
-          <w:rFonts w:ascii="Times New Roman" w:hAnsi="Times New Roman" w:cs="Times New Roman"/>
-          <w:sz w:val="24"/>
-          <w:szCs w:val="24"/>
-        </w:rPr>
-        <w:t>m és elszámolási rendszerei</w:t>
-      </w:r>
-      <w:r>
-        <w:rPr>
-          <w:rFonts w:ascii="Times New Roman" w:hAnsi="Times New Roman" w:cs="Times New Roman"/>
-          <w:sz w:val="24"/>
-          <w:szCs w:val="24"/>
-        </w:rPr>
-        <w:t xml:space="preserve">, </w:t>
-      </w:r>
-      <w:r>
-        <w:rPr>
-          <w:rFonts w:ascii="Times New Roman" w:hAnsi="Times New Roman" w:cs="Times New Roman"/>
-          <w:sz w:val="24"/>
-          <w:szCs w:val="24"/>
-        </w:rPr>
-        <w:t>Miskolc</w:t>
-      </w:r>
-      <w:r>
-        <w:rPr>
-          <w:rFonts w:ascii="Times New Roman" w:hAnsi="Times New Roman" w:cs="Times New Roman"/>
-          <w:sz w:val="24"/>
-          <w:szCs w:val="24"/>
-        </w:rPr>
-        <w:t xml:space="preserve">: </w:t>
-      </w:r>
-      <w:r>
-        <w:rPr>
-          <w:rFonts w:ascii="Times New Roman" w:hAnsi="Times New Roman" w:cs="Times New Roman"/>
-          <w:sz w:val="24"/>
-          <w:szCs w:val="24"/>
-        </w:rPr>
-        <w:t>Miskolci Egyetemi Kiadó</w:t>
-      </w:r>
     </w:p>
     <w:p>
       <w:pPr>
         <w:spacing w:after="0" w:line="360" w:lineRule="auto"/>
-        <w:rPr>
-          <w:rFonts w:ascii="Times New Roman" w:hAnsi="Times New Roman" w:cs="Times New Roman"/>
-          <w:sz w:val="24"/>
-          <w:szCs w:val="24"/>
-        </w:rPr>
-      </w:pPr>
+        <w:jc w:val="both"/>
+        <w:rPr>
+          <w:rFonts w:ascii="Times New Roman" w:hAnsi="Times New Roman" w:cs="Times New Roman"/>
+          <w:sz w:val="24"/>
+          <w:szCs w:val="24"/>
+        </w:rPr>
+      </w:pPr>
+      <w:r>
+        <w:rPr>
+          <w:rFonts w:ascii="Times New Roman" w:hAnsi="Times New Roman" w:cs="Times New Roman"/>
+          <w:sz w:val="24"/>
+          <w:szCs w:val="24"/>
+        </w:rPr>
+        <w:t xml:space="preserve">Kovács Levente, </w:t>
+      </w:r>
+      <w:proofErr w:type="spellStart"/>
+      <w:r>
+        <w:rPr>
+          <w:rFonts w:ascii="Times New Roman" w:hAnsi="Times New Roman" w:cs="Times New Roman"/>
+          <w:sz w:val="24"/>
+          <w:szCs w:val="24"/>
+        </w:rPr>
+        <w:t>Divéki</w:t>
+      </w:r>
+      <w:proofErr w:type="spellEnd"/>
+      <w:r>
+        <w:rPr>
+          <w:rFonts w:ascii="Times New Roman" w:hAnsi="Times New Roman" w:cs="Times New Roman"/>
+          <w:sz w:val="24"/>
+          <w:szCs w:val="24"/>
+        </w:rPr>
+        <w:t xml:space="preserve"> Éva, Dávid Sán</w:t>
+      </w:r>
+      <w:r>
+        <w:rPr>
+          <w:rFonts w:ascii="Times New Roman" w:hAnsi="Times New Roman" w:cs="Times New Roman"/>
+          <w:sz w:val="24"/>
+          <w:szCs w:val="24"/>
+        </w:rPr>
+        <w:t>dor, Pál Zsolt, Kada Zsolt</w:t>
+      </w:r>
+      <w:bookmarkStart w:id="21" w:name="_GoBack"/>
+      <w:bookmarkEnd w:id="21"/>
+      <w:r>
+        <w:rPr>
+          <w:rFonts w:ascii="Times New Roman" w:hAnsi="Times New Roman" w:cs="Times New Roman"/>
+          <w:sz w:val="24"/>
+          <w:szCs w:val="24"/>
+        </w:rPr>
+        <w:t xml:space="preserve">: A </w:t>
+      </w:r>
+      <w:r>
+        <w:rPr>
+          <w:rFonts w:ascii="Times New Roman" w:hAnsi="Times New Roman" w:cs="Times New Roman"/>
+          <w:sz w:val="24"/>
+          <w:szCs w:val="24"/>
+        </w:rPr>
+        <w:t>ki</w:t>
+      </w:r>
+      <w:r>
+        <w:rPr>
+          <w:rFonts w:ascii="Times New Roman" w:hAnsi="Times New Roman" w:cs="Times New Roman"/>
+          <w:sz w:val="24"/>
+          <w:szCs w:val="24"/>
+        </w:rPr>
+        <w:t>s</w:t>
+      </w:r>
+      <w:r>
+        <w:rPr>
+          <w:rFonts w:ascii="Times New Roman" w:hAnsi="Times New Roman" w:cs="Times New Roman"/>
+          <w:sz w:val="24"/>
+          <w:szCs w:val="24"/>
+        </w:rPr>
+        <w:t xml:space="preserve"> értékű pén</w:t>
+      </w:r>
+      <w:r>
+        <w:rPr>
+          <w:rFonts w:ascii="Times New Roman" w:hAnsi="Times New Roman" w:cs="Times New Roman"/>
+          <w:sz w:val="24"/>
+          <w:szCs w:val="24"/>
+        </w:rPr>
+        <w:t>z</w:t>
+      </w:r>
+      <w:r>
+        <w:rPr>
+          <w:rFonts w:ascii="Times New Roman" w:hAnsi="Times New Roman" w:cs="Times New Roman"/>
+          <w:sz w:val="24"/>
+          <w:szCs w:val="24"/>
+        </w:rPr>
+        <w:t>fo</w:t>
+      </w:r>
+      <w:r>
+        <w:rPr>
+          <w:rFonts w:ascii="Times New Roman" w:hAnsi="Times New Roman" w:cs="Times New Roman"/>
+          <w:sz w:val="24"/>
+          <w:szCs w:val="24"/>
+        </w:rPr>
+        <w:t>r</w:t>
+      </w:r>
+      <w:r>
+        <w:rPr>
+          <w:rFonts w:ascii="Times New Roman" w:hAnsi="Times New Roman" w:cs="Times New Roman"/>
+          <w:sz w:val="24"/>
+          <w:szCs w:val="24"/>
+        </w:rPr>
+        <w:t>g</w:t>
+      </w:r>
+      <w:r>
+        <w:rPr>
+          <w:rFonts w:ascii="Times New Roman" w:hAnsi="Times New Roman" w:cs="Times New Roman"/>
+          <w:sz w:val="24"/>
+          <w:szCs w:val="24"/>
+        </w:rPr>
+        <w:t>a</w:t>
+      </w:r>
+      <w:r>
+        <w:rPr>
+          <w:rFonts w:ascii="Times New Roman" w:hAnsi="Times New Roman" w:cs="Times New Roman"/>
+          <w:sz w:val="24"/>
+          <w:szCs w:val="24"/>
+        </w:rPr>
+        <w:t>l</w:t>
+      </w:r>
+      <w:r>
+        <w:rPr>
+          <w:rFonts w:ascii="Times New Roman" w:hAnsi="Times New Roman" w:cs="Times New Roman"/>
+          <w:sz w:val="24"/>
+          <w:szCs w:val="24"/>
+        </w:rPr>
+        <w:t>o</w:t>
+      </w:r>
+      <w:r>
+        <w:rPr>
+          <w:rFonts w:ascii="Times New Roman" w:hAnsi="Times New Roman" w:cs="Times New Roman"/>
+          <w:sz w:val="24"/>
+          <w:szCs w:val="24"/>
+        </w:rPr>
+        <w:t>m és elszámolási rendszerei</w:t>
+      </w:r>
+      <w:r>
+        <w:rPr>
+          <w:rFonts w:ascii="Times New Roman" w:hAnsi="Times New Roman" w:cs="Times New Roman"/>
+          <w:sz w:val="24"/>
+          <w:szCs w:val="24"/>
+        </w:rPr>
+        <w:t xml:space="preserve">, </w:t>
+      </w:r>
+      <w:r>
+        <w:rPr>
+          <w:rFonts w:ascii="Times New Roman" w:hAnsi="Times New Roman" w:cs="Times New Roman"/>
+          <w:sz w:val="24"/>
+          <w:szCs w:val="24"/>
+        </w:rPr>
+        <w:t>(</w:t>
+      </w:r>
+      <w:r>
+        <w:rPr>
+          <w:rFonts w:ascii="Times New Roman" w:hAnsi="Times New Roman" w:cs="Times New Roman"/>
+          <w:sz w:val="24"/>
+          <w:szCs w:val="24"/>
+        </w:rPr>
+        <w:t>Miskolci Egyetemi Kiadó</w:t>
+      </w:r>
+      <w:r>
+        <w:rPr>
+          <w:rFonts w:ascii="Times New Roman" w:hAnsi="Times New Roman" w:cs="Times New Roman"/>
+          <w:sz w:val="24"/>
+          <w:szCs w:val="24"/>
+        </w:rPr>
+        <w:t>, Miskolc, 2017)</w:t>
+      </w:r>
     </w:p>
     <w:p>
       <w:pPr>
         <w:spacing w:after="0" w:line="360" w:lineRule="auto"/>
-        <w:rPr>
-          <w:rFonts w:ascii="Times New Roman" w:hAnsi="Times New Roman" w:cs="Times New Roman"/>
-          <w:sz w:val="24"/>
-          <w:szCs w:val="24"/>
-        </w:rPr>
-      </w:pPr>
-      <w:r>
-        <w:rPr>
-          <w:rFonts w:ascii="Times New Roman" w:hAnsi="Times New Roman" w:cs="Times New Roman"/>
-          <w:sz w:val="24"/>
-          <w:szCs w:val="24"/>
-        </w:rPr>
-        <w:t xml:space="preserve">GIRO Zrt. (2013) GIRinfO Adatfeldolgozási Szolgáltatás. Elérhető az interneten: </w:t>
+        <w:jc w:val="both"/>
+        <w:rPr>
+          <w:rFonts w:ascii="Times New Roman" w:hAnsi="Times New Roman" w:cs="Times New Roman"/>
+          <w:sz w:val="24"/>
+          <w:szCs w:val="24"/>
+        </w:rPr>
+      </w:pPr>
+    </w:p>
+    <w:p>
+      <w:pPr>
+        <w:spacing w:after="0" w:line="360" w:lineRule="auto"/>
+        <w:jc w:val="both"/>
+        <w:rPr>
+          <w:rFonts w:ascii="Times New Roman" w:hAnsi="Times New Roman" w:cs="Times New Roman"/>
+          <w:sz w:val="24"/>
+          <w:szCs w:val="24"/>
+        </w:rPr>
+      </w:pPr>
+      <w:r>
+        <w:rPr>
+          <w:rFonts w:ascii="Times New Roman" w:hAnsi="Times New Roman" w:cs="Times New Roman"/>
+          <w:sz w:val="24"/>
+          <w:szCs w:val="24"/>
+        </w:rPr>
+        <w:t xml:space="preserve">Fonyódi, Szabó (2015) GIRINFO DOKUMENTÁCIÓ – </w:t>
+      </w:r>
+      <w:proofErr w:type="spellStart"/>
+      <w:r>
+        <w:rPr>
+          <w:rFonts w:ascii="Times New Roman" w:hAnsi="Times New Roman" w:cs="Times New Roman"/>
+          <w:sz w:val="24"/>
+          <w:szCs w:val="24"/>
+        </w:rPr>
+        <w:t>GIRinfO</w:t>
+      </w:r>
+      <w:proofErr w:type="spellEnd"/>
+      <w:r>
+        <w:rPr>
+          <w:rFonts w:ascii="Times New Roman" w:hAnsi="Times New Roman" w:cs="Times New Roman"/>
+          <w:sz w:val="24"/>
+          <w:szCs w:val="24"/>
+        </w:rPr>
+        <w:t xml:space="preserve"> Kezelői kézikönyv</w:t>
+      </w:r>
+    </w:p>
+    <w:p>
+      <w:pPr>
+        <w:spacing w:after="0" w:line="360" w:lineRule="auto"/>
+        <w:jc w:val="both"/>
+        <w:rPr>
+          <w:rFonts w:ascii="Times New Roman" w:hAnsi="Times New Roman" w:cs="Times New Roman"/>
+          <w:sz w:val="24"/>
+          <w:szCs w:val="24"/>
+        </w:rPr>
+      </w:pPr>
+    </w:p>
+    <w:p>
+      <w:pPr>
+        <w:spacing w:after="0" w:line="360" w:lineRule="auto"/>
+        <w:jc w:val="both"/>
+        <w:rPr>
+          <w:rFonts w:ascii="Times New Roman" w:hAnsi="Times New Roman" w:cs="Times New Roman"/>
+          <w:sz w:val="24"/>
+          <w:szCs w:val="24"/>
+        </w:rPr>
+      </w:pPr>
+      <w:r>
+        <w:rPr>
+          <w:rFonts w:ascii="Times New Roman" w:hAnsi="Times New Roman" w:cs="Times New Roman"/>
+          <w:sz w:val="24"/>
+          <w:szCs w:val="24"/>
+        </w:rPr>
+        <w:t xml:space="preserve">GIRO </w:t>
+      </w:r>
+      <w:proofErr w:type="spellStart"/>
+      <w:r>
+        <w:rPr>
+          <w:rFonts w:ascii="Times New Roman" w:hAnsi="Times New Roman" w:cs="Times New Roman"/>
+          <w:sz w:val="24"/>
+          <w:szCs w:val="24"/>
+        </w:rPr>
+        <w:t>Zrt</w:t>
+      </w:r>
+      <w:proofErr w:type="spellEnd"/>
+      <w:r>
+        <w:rPr>
+          <w:rFonts w:ascii="Times New Roman" w:hAnsi="Times New Roman" w:cs="Times New Roman"/>
+          <w:sz w:val="24"/>
+          <w:szCs w:val="24"/>
+        </w:rPr>
+        <w:t xml:space="preserve">. (2013) </w:t>
+      </w:r>
+      <w:proofErr w:type="spellStart"/>
+      <w:r>
+        <w:rPr>
+          <w:rFonts w:ascii="Times New Roman" w:hAnsi="Times New Roman" w:cs="Times New Roman"/>
+          <w:sz w:val="24"/>
+          <w:szCs w:val="24"/>
+        </w:rPr>
+        <w:t>GIRinfO</w:t>
+      </w:r>
+      <w:proofErr w:type="spellEnd"/>
+      <w:r>
+        <w:rPr>
+          <w:rFonts w:ascii="Times New Roman" w:hAnsi="Times New Roman" w:cs="Times New Roman"/>
+          <w:sz w:val="24"/>
+          <w:szCs w:val="24"/>
+        </w:rPr>
+        <w:t xml:space="preserve"> Adatfeldolgozási Szolgáltatás.</w:t>
+      </w:r>
+      <w:r>
+        <w:rPr>
+          <w:rFonts w:ascii="Times New Roman" w:hAnsi="Times New Roman" w:cs="Times New Roman"/>
+          <w:sz w:val="24"/>
+          <w:szCs w:val="24"/>
+        </w:rPr>
+        <w:t xml:space="preserve"> </w:t>
       </w:r>
       <w:hyperlink r:id="rId35" w:history="1">
         <w:r>
@@ -13413,65 +13575,417 @@
           <w:sz w:val="24"/>
           <w:szCs w:val="24"/>
         </w:rPr>
-        <w:t xml:space="preserve"> (2018.05.03.)</w:t>
+        <w:t xml:space="preserve"> </w:t>
       </w:r>
     </w:p>
     <w:p>
       <w:pPr>
         <w:spacing w:after="0" w:line="360" w:lineRule="auto"/>
-        <w:rPr>
-          <w:rFonts w:ascii="Times New Roman" w:hAnsi="Times New Roman" w:cs="Times New Roman"/>
-          <w:sz w:val="24"/>
-          <w:szCs w:val="24"/>
-        </w:rPr>
-      </w:pPr>
+        <w:jc w:val="both"/>
+        <w:rPr>
+          <w:rFonts w:ascii="Times New Roman" w:hAnsi="Times New Roman" w:cs="Times New Roman"/>
+          <w:sz w:val="24"/>
+          <w:szCs w:val="24"/>
+        </w:rPr>
+      </w:pPr>
+      <w:r>
+        <w:rPr>
+          <w:rFonts w:ascii="Times New Roman" w:hAnsi="Times New Roman" w:cs="Times New Roman"/>
+          <w:sz w:val="24"/>
+          <w:szCs w:val="24"/>
+        </w:rPr>
+        <w:t>Letöltés</w:t>
+      </w:r>
+      <w:r>
+        <w:rPr>
+          <w:rFonts w:ascii="Times New Roman" w:hAnsi="Times New Roman" w:cs="Times New Roman"/>
+          <w:sz w:val="24"/>
+          <w:szCs w:val="24"/>
+        </w:rPr>
+        <w:t>:</w:t>
+      </w:r>
+      <w:r>
+        <w:rPr>
+          <w:rFonts w:ascii="Times New Roman" w:hAnsi="Times New Roman" w:cs="Times New Roman"/>
+          <w:sz w:val="24"/>
+          <w:szCs w:val="24"/>
+        </w:rPr>
+        <w:t xml:space="preserve"> </w:t>
+      </w:r>
+      <w:r>
+        <w:rPr>
+          <w:rFonts w:ascii="Times New Roman" w:hAnsi="Times New Roman" w:cs="Times New Roman"/>
+          <w:sz w:val="24"/>
+          <w:szCs w:val="24"/>
+        </w:rPr>
+        <w:t>2018.05.03.</w:t>
+      </w:r>
     </w:p>
     <w:p>
       <w:pPr>
         <w:spacing w:after="0" w:line="360" w:lineRule="auto"/>
-        <w:rPr>
-          <w:rFonts w:ascii="Times New Roman" w:hAnsi="Times New Roman" w:cs="Times New Roman"/>
-          <w:sz w:val="24"/>
-          <w:szCs w:val="24"/>
-        </w:rPr>
-      </w:pPr>
-      <w:r>
-        <w:rPr>
-          <w:rFonts w:ascii="Times New Roman" w:hAnsi="Times New Roman" w:cs="Times New Roman"/>
-          <w:sz w:val="24"/>
-          <w:szCs w:val="24"/>
-        </w:rPr>
-        <w:t>Fonyódi, Szabó (2015) GIRINFO DOKUMENTÁCIÓ – GIRinfO Kezelői kézikönyv</w:t>
-      </w:r>
+        <w:jc w:val="both"/>
+        <w:rPr>
+          <w:rFonts w:ascii="Times New Roman" w:hAnsi="Times New Roman" w:cs="Times New Roman"/>
+          <w:sz w:val="24"/>
+          <w:szCs w:val="24"/>
+        </w:rPr>
+      </w:pPr>
     </w:p>
     <w:p>
       <w:pPr>
         <w:spacing w:after="0" w:line="360" w:lineRule="auto"/>
-        <w:rPr>
-          <w:rFonts w:ascii="Times New Roman" w:hAnsi="Times New Roman" w:cs="Times New Roman"/>
-          <w:sz w:val="24"/>
-          <w:szCs w:val="24"/>
-        </w:rPr>
-      </w:pPr>
+        <w:jc w:val="both"/>
+        <w:rPr>
+          <w:rFonts w:ascii="Times New Roman" w:hAnsi="Times New Roman" w:cstheme="minorHAnsi"/>
+          <w:sz w:val="24"/>
+          <w:szCs w:val="24"/>
+        </w:rPr>
+      </w:pPr>
+      <w:r>
+        <w:rPr>
+          <w:rFonts w:ascii="Times New Roman" w:hAnsi="Times New Roman" w:cstheme="minorHAnsi"/>
+          <w:sz w:val="24"/>
+          <w:szCs w:val="24"/>
+        </w:rPr>
+        <w:t xml:space="preserve">GIRO </w:t>
+      </w:r>
+      <w:proofErr w:type="spellStart"/>
+      <w:r>
+        <w:rPr>
+          <w:rFonts w:ascii="Times New Roman" w:hAnsi="Times New Roman" w:cstheme="minorHAnsi"/>
+          <w:sz w:val="24"/>
+          <w:szCs w:val="24"/>
+        </w:rPr>
+        <w:t>Zrt</w:t>
+      </w:r>
+      <w:proofErr w:type="spellEnd"/>
+      <w:r>
+        <w:rPr>
+          <w:rFonts w:ascii="Times New Roman" w:hAnsi="Times New Roman" w:cstheme="minorHAnsi"/>
+          <w:sz w:val="24"/>
+          <w:szCs w:val="24"/>
+        </w:rPr>
+        <w:t>. (201</w:t>
+      </w:r>
+      <w:r>
+        <w:rPr>
+          <w:rFonts w:ascii="Times New Roman" w:hAnsi="Times New Roman" w:cstheme="minorHAnsi"/>
+          <w:sz w:val="24"/>
+          <w:szCs w:val="24"/>
+        </w:rPr>
+        <w:t xml:space="preserve">3) </w:t>
+      </w:r>
+      <w:proofErr w:type="spellStart"/>
+      <w:r>
+        <w:rPr>
+          <w:rFonts w:ascii="Times New Roman" w:hAnsi="Times New Roman" w:cstheme="minorHAnsi"/>
+          <w:sz w:val="24"/>
+          <w:szCs w:val="24"/>
+        </w:rPr>
+        <w:t>GIRinfO</w:t>
+      </w:r>
+      <w:proofErr w:type="spellEnd"/>
+      <w:r>
+        <w:rPr>
+          <w:rFonts w:ascii="Times New Roman" w:hAnsi="Times New Roman" w:cstheme="minorHAnsi"/>
+          <w:sz w:val="24"/>
+          <w:szCs w:val="24"/>
+        </w:rPr>
+        <w:t xml:space="preserve"> Adatfeldolgozási Szolgáltatás Üzletszabályzat és mellékletei – Fogalom meghatározások</w:t>
+      </w:r>
+      <w:r>
+        <w:rPr>
+          <w:rFonts w:ascii="Times New Roman" w:hAnsi="Times New Roman" w:cstheme="minorHAnsi"/>
+          <w:sz w:val="24"/>
+          <w:szCs w:val="24"/>
+        </w:rPr>
+        <w:t xml:space="preserve">. </w:t>
+      </w:r>
     </w:p>
     <w:p>
       <w:pPr>
         <w:spacing w:after="0" w:line="360" w:lineRule="auto"/>
-        <w:rPr>
-          <w:rFonts w:ascii="Times New Roman" w:hAnsi="Times New Roman" w:cs="Times New Roman"/>
-          <w:sz w:val="24"/>
-          <w:szCs w:val="24"/>
-        </w:rPr>
-      </w:pPr>
-      <w:r>
-        <w:rPr>
-          <w:rFonts w:ascii="Times New Roman" w:hAnsi="Times New Roman" w:cs="Times New Roman"/>
-          <w:sz w:val="24"/>
-          <w:szCs w:val="24"/>
-        </w:rPr>
-        <w:t xml:space="preserve">GIRO Zrt. (2015) GIRinfO szolgáltatáscsomagok (Standard, LITE) leírása. Elérhető az interneten: </w:t>
-      </w:r>
+        <w:jc w:val="both"/>
+        <w:rPr>
+          <w:rFonts w:ascii="Times New Roman" w:hAnsi="Times New Roman" w:cstheme="minorHAnsi"/>
+          <w:sz w:val="24"/>
+          <w:szCs w:val="24"/>
+        </w:rPr>
+      </w:pPr>
       <w:hyperlink r:id="rId36" w:history="1">
+        <w:r>
+          <w:rPr>
+            <w:rStyle w:val="Hiperhivatkozs"/>
+            <w:rFonts w:ascii="Times New Roman" w:hAnsi="Times New Roman" w:cstheme="minorHAnsi"/>
+            <w:sz w:val="24"/>
+            <w:szCs w:val="24"/>
+          </w:rPr>
+          <w:t>https://www.giro.hu/letoltes/girinfo-fogalom-meghatarozasok/?token=f7b36b04c344150a9bd1a6cde5d4d273fbcab53f59976a1d7c618393c5c8f531</w:t>
+        </w:r>
+      </w:hyperlink>
+      <w:r>
+        <w:rPr>
+          <w:rFonts w:ascii="Times New Roman" w:hAnsi="Times New Roman" w:cstheme="minorHAnsi"/>
+          <w:sz w:val="24"/>
+          <w:szCs w:val="24"/>
+        </w:rPr>
+        <w:t xml:space="preserve"> </w:t>
+      </w:r>
+      <w:r>
+        <w:rPr>
+          <w:rFonts w:ascii="Times New Roman" w:hAnsi="Times New Roman" w:cs="Times New Roman"/>
+          <w:sz w:val="24"/>
+          <w:szCs w:val="24"/>
+        </w:rPr>
+        <w:t>Letöltés</w:t>
+      </w:r>
+      <w:r>
+        <w:rPr>
+          <w:rFonts w:ascii="Times New Roman" w:hAnsi="Times New Roman" w:cs="Times New Roman"/>
+          <w:sz w:val="24"/>
+          <w:szCs w:val="24"/>
+        </w:rPr>
+        <w:t>:</w:t>
+      </w:r>
+      <w:r>
+        <w:rPr>
+          <w:rFonts w:ascii="Times New Roman" w:hAnsi="Times New Roman" w:cs="Times New Roman"/>
+          <w:sz w:val="24"/>
+          <w:szCs w:val="24"/>
+        </w:rPr>
+        <w:t xml:space="preserve"> </w:t>
+      </w:r>
+      <w:r>
+        <w:rPr>
+          <w:rFonts w:ascii="Times New Roman" w:hAnsi="Times New Roman" w:cstheme="minorHAnsi"/>
+          <w:sz w:val="24"/>
+          <w:szCs w:val="24"/>
+        </w:rPr>
+        <w:t>2018.05.03</w:t>
+      </w:r>
+      <w:r>
+        <w:rPr>
+          <w:rFonts w:ascii="Times New Roman" w:hAnsi="Times New Roman" w:cstheme="minorHAnsi"/>
+          <w:sz w:val="24"/>
+          <w:szCs w:val="24"/>
+        </w:rPr>
+        <w:t>.</w:t>
+      </w:r>
+    </w:p>
+    <w:p>
+      <w:pPr>
+        <w:spacing w:after="0" w:line="360" w:lineRule="auto"/>
+        <w:jc w:val="both"/>
+        <w:rPr>
+          <w:rFonts w:ascii="Times New Roman" w:hAnsi="Times New Roman" w:cstheme="minorHAnsi"/>
+          <w:sz w:val="24"/>
+          <w:szCs w:val="24"/>
+        </w:rPr>
+      </w:pPr>
+    </w:p>
+    <w:p>
+      <w:pPr>
+        <w:spacing w:after="0" w:line="360" w:lineRule="auto"/>
+        <w:jc w:val="both"/>
+        <w:rPr>
+          <w:rFonts w:ascii="Times New Roman" w:hAnsi="Times New Roman" w:cstheme="minorHAnsi"/>
+          <w:sz w:val="24"/>
+          <w:szCs w:val="24"/>
+        </w:rPr>
+      </w:pPr>
+      <w:r>
+        <w:rPr>
+          <w:rFonts w:ascii="Times New Roman" w:hAnsi="Times New Roman" w:cstheme="minorHAnsi"/>
+          <w:sz w:val="24"/>
+          <w:szCs w:val="24"/>
+        </w:rPr>
+        <w:t xml:space="preserve">GIRO </w:t>
+      </w:r>
+      <w:proofErr w:type="spellStart"/>
+      <w:r>
+        <w:rPr>
+          <w:rFonts w:ascii="Times New Roman" w:hAnsi="Times New Roman" w:cstheme="minorHAnsi"/>
+          <w:sz w:val="24"/>
+          <w:szCs w:val="24"/>
+        </w:rPr>
+        <w:t>Zrt</w:t>
+      </w:r>
+      <w:proofErr w:type="spellEnd"/>
+      <w:r>
+        <w:rPr>
+          <w:rFonts w:ascii="Times New Roman" w:hAnsi="Times New Roman" w:cstheme="minorHAnsi"/>
+          <w:sz w:val="24"/>
+          <w:szCs w:val="24"/>
+        </w:rPr>
+        <w:t xml:space="preserve">. </w:t>
+      </w:r>
+      <w:r>
+        <w:rPr>
+          <w:rFonts w:ascii="Times New Roman" w:hAnsi="Times New Roman" w:cstheme="minorHAnsi"/>
+          <w:sz w:val="24"/>
+          <w:szCs w:val="24"/>
+        </w:rPr>
+        <w:t>(20</w:t>
+      </w:r>
+      <w:r>
+        <w:rPr>
+          <w:rFonts w:ascii="Times New Roman" w:hAnsi="Times New Roman" w:cstheme="minorHAnsi"/>
+          <w:sz w:val="24"/>
+          <w:szCs w:val="24"/>
+        </w:rPr>
+        <w:t>15</w:t>
+      </w:r>
+      <w:r>
+        <w:rPr>
+          <w:rFonts w:ascii="Times New Roman" w:hAnsi="Times New Roman" w:cstheme="minorHAnsi"/>
+          <w:sz w:val="24"/>
+          <w:szCs w:val="24"/>
+        </w:rPr>
+        <w:t xml:space="preserve">) A </w:t>
+      </w:r>
+      <w:proofErr w:type="spellStart"/>
+      <w:r>
+        <w:rPr>
+          <w:rFonts w:ascii="Times New Roman" w:hAnsi="Times New Roman" w:cstheme="minorHAnsi"/>
+          <w:sz w:val="24"/>
+          <w:szCs w:val="24"/>
+        </w:rPr>
+        <w:t>GIRinfO</w:t>
+      </w:r>
+      <w:proofErr w:type="spellEnd"/>
+      <w:r>
+        <w:rPr>
+          <w:rFonts w:ascii="Times New Roman" w:hAnsi="Times New Roman" w:cstheme="minorHAnsi"/>
+          <w:sz w:val="24"/>
+          <w:szCs w:val="24"/>
+        </w:rPr>
+        <w:t xml:space="preserve"> Adatfeldolgozási Szolgáltatás leírása. </w:t>
+      </w:r>
+      <w:hyperlink r:id="rId37" w:history="1">
+        <w:r>
+          <w:rPr>
+            <w:rStyle w:val="Hiperhivatkozs"/>
+            <w:rFonts w:ascii="Times New Roman" w:hAnsi="Times New Roman" w:cstheme="minorHAnsi"/>
+            <w:sz w:val="24"/>
+            <w:szCs w:val="24"/>
+          </w:rPr>
+          <w:t>https://www.giro.hu/letoltes/girinfo-szolgaltatas-leirasa-2015-01-15-/?token=f7b36b04c344150a9bd1a6cde5d4d273fbcab53f59976a1d7c618393c5c8f531pdf</w:t>
+        </w:r>
+      </w:hyperlink>
+      <w:r>
+        <w:rPr>
+          <w:rFonts w:ascii="Times New Roman" w:hAnsi="Times New Roman" w:cstheme="minorHAnsi"/>
+          <w:sz w:val="24"/>
+          <w:szCs w:val="24"/>
+        </w:rPr>
+        <w:t xml:space="preserve"> </w:t>
+      </w:r>
+      <w:r>
+        <w:rPr>
+          <w:rFonts w:ascii="Times New Roman" w:hAnsi="Times New Roman" w:cs="Times New Roman"/>
+          <w:sz w:val="24"/>
+          <w:szCs w:val="24"/>
+        </w:rPr>
+        <w:t>Letöltés</w:t>
+      </w:r>
+      <w:r>
+        <w:rPr>
+          <w:rFonts w:ascii="Times New Roman" w:hAnsi="Times New Roman" w:cs="Times New Roman"/>
+          <w:sz w:val="24"/>
+          <w:szCs w:val="24"/>
+        </w:rPr>
+        <w:t>:</w:t>
+      </w:r>
+      <w:r>
+        <w:rPr>
+          <w:rFonts w:ascii="Times New Roman" w:hAnsi="Times New Roman" w:cs="Times New Roman"/>
+          <w:sz w:val="24"/>
+          <w:szCs w:val="24"/>
+        </w:rPr>
+        <w:t xml:space="preserve"> </w:t>
+      </w:r>
+      <w:r>
+        <w:rPr>
+          <w:rFonts w:ascii="Times New Roman" w:hAnsi="Times New Roman" w:cstheme="minorHAnsi"/>
+          <w:sz w:val="24"/>
+          <w:szCs w:val="24"/>
+        </w:rPr>
+        <w:t>20</w:t>
+      </w:r>
+      <w:r>
+        <w:rPr>
+          <w:rFonts w:ascii="Times New Roman" w:hAnsi="Times New Roman" w:cstheme="minorHAnsi"/>
+          <w:sz w:val="24"/>
+          <w:szCs w:val="24"/>
+        </w:rPr>
+        <w:t>18.05.03</w:t>
+      </w:r>
+      <w:r>
+        <w:rPr>
+          <w:rFonts w:ascii="Times New Roman" w:hAnsi="Times New Roman" w:cstheme="minorHAnsi"/>
+          <w:sz w:val="24"/>
+          <w:szCs w:val="24"/>
+        </w:rPr>
+        <w:t>.</w:t>
+      </w:r>
+    </w:p>
+    <w:p>
+      <w:pPr>
+        <w:spacing w:after="0" w:line="360" w:lineRule="auto"/>
+        <w:jc w:val="both"/>
+        <w:rPr>
+          <w:rFonts w:ascii="Times New Roman" w:hAnsi="Times New Roman" w:cs="Times New Roman"/>
+          <w:sz w:val="24"/>
+          <w:szCs w:val="24"/>
+        </w:rPr>
+      </w:pPr>
+    </w:p>
+    <w:p>
+      <w:pPr>
+        <w:spacing w:after="0" w:line="360" w:lineRule="auto"/>
+        <w:jc w:val="both"/>
+        <w:rPr>
+          <w:rFonts w:ascii="Times New Roman" w:hAnsi="Times New Roman" w:cs="Times New Roman"/>
+          <w:sz w:val="24"/>
+          <w:szCs w:val="24"/>
+        </w:rPr>
+      </w:pPr>
+      <w:r>
+        <w:rPr>
+          <w:rFonts w:ascii="Times New Roman" w:hAnsi="Times New Roman" w:cs="Times New Roman"/>
+          <w:sz w:val="24"/>
+          <w:szCs w:val="24"/>
+        </w:rPr>
+        <w:t xml:space="preserve">GIRO </w:t>
+      </w:r>
+      <w:proofErr w:type="spellStart"/>
+      <w:r>
+        <w:rPr>
+          <w:rFonts w:ascii="Times New Roman" w:hAnsi="Times New Roman" w:cs="Times New Roman"/>
+          <w:sz w:val="24"/>
+          <w:szCs w:val="24"/>
+        </w:rPr>
+        <w:t>Zrt</w:t>
+      </w:r>
+      <w:proofErr w:type="spellEnd"/>
+      <w:r>
+        <w:rPr>
+          <w:rFonts w:ascii="Times New Roman" w:hAnsi="Times New Roman" w:cs="Times New Roman"/>
+          <w:sz w:val="24"/>
+          <w:szCs w:val="24"/>
+        </w:rPr>
+        <w:t>. (2015) GIRinfO szolgáltatáscso</w:t>
+      </w:r>
+      <w:r>
+        <w:rPr>
+          <w:rFonts w:ascii="Times New Roman" w:hAnsi="Times New Roman" w:cs="Times New Roman"/>
+          <w:sz w:val="24"/>
+          <w:szCs w:val="24"/>
+        </w:rPr>
+        <w:t xml:space="preserve">magok (Standard, LITE) leírása. </w:t>
+      </w:r>
+      <w:hyperlink r:id="rId38" w:history="1">
         <w:r>
           <w:rPr>
             <w:rStyle w:val="Hiperhivatkozs"/>
@@ -13496,12 +14010,37 @@
           <w:sz w:val="24"/>
           <w:szCs w:val="24"/>
         </w:rPr>
-        <w:t>(2018.05.03.)</w:t>
+        <w:t>Letöltés</w:t>
+      </w:r>
+      <w:r>
+        <w:rPr>
+          <w:rFonts w:ascii="Times New Roman" w:hAnsi="Times New Roman" w:cs="Times New Roman"/>
+          <w:sz w:val="24"/>
+          <w:szCs w:val="24"/>
+        </w:rPr>
+        <w:t>:</w:t>
+      </w:r>
+      <w:r>
+        <w:rPr>
+          <w:rFonts w:ascii="Times New Roman" w:hAnsi="Times New Roman" w:cs="Times New Roman"/>
+          <w:sz w:val="24"/>
+          <w:szCs w:val="24"/>
+        </w:rPr>
+        <w:t xml:space="preserve"> </w:t>
+      </w:r>
+      <w:r>
+        <w:rPr>
+          <w:rFonts w:ascii="Times New Roman" w:hAnsi="Times New Roman" w:cs="Times New Roman"/>
+          <w:sz w:val="24"/>
+          <w:szCs w:val="24"/>
+        </w:rPr>
+        <w:t>2018.05.03.</w:t>
       </w:r>
     </w:p>
     <w:p>
       <w:pPr>
         <w:spacing w:after="0" w:line="360" w:lineRule="auto"/>
+        <w:jc w:val="both"/>
         <w:rPr>
           <w:rFonts w:ascii="Times New Roman" w:hAnsi="Times New Roman" w:cs="Times New Roman"/>
           <w:sz w:val="24"/>
@@ -13512,21 +14051,159 @@
     <w:p>
       <w:pPr>
         <w:spacing w:after="0" w:line="360" w:lineRule="auto"/>
-        <w:rPr>
-          <w:rFonts w:ascii="Times New Roman" w:hAnsi="Times New Roman" w:cs="Times New Roman"/>
-          <w:sz w:val="24"/>
-          <w:szCs w:val="24"/>
-        </w:rPr>
-      </w:pPr>
-      <w:r>
-        <w:rPr>
-          <w:rFonts w:ascii="Times New Roman" w:hAnsi="Times New Roman" w:cs="Times New Roman"/>
-          <w:sz w:val="24"/>
-          <w:szCs w:val="24"/>
-        </w:rPr>
-        <w:t xml:space="preserve">GIRO Zrt. (2017) Adatgazdák, elérhető nyilvántartások. Elérhető az interneten: </w:t>
-      </w:r>
-      <w:hyperlink r:id="rId37" w:history="1">
+        <w:jc w:val="both"/>
+        <w:rPr>
+          <w:rFonts w:ascii="Times New Roman" w:hAnsi="Times New Roman" w:cs="Times New Roman"/>
+          <w:sz w:val="24"/>
+          <w:szCs w:val="24"/>
+        </w:rPr>
+      </w:pPr>
+      <w:r>
+        <w:rPr>
+          <w:rFonts w:ascii="Times New Roman" w:hAnsi="Times New Roman" w:cs="Times New Roman"/>
+          <w:sz w:val="24"/>
+          <w:szCs w:val="24"/>
+        </w:rPr>
+        <w:t xml:space="preserve">GIRO </w:t>
+      </w:r>
+      <w:proofErr w:type="spellStart"/>
+      <w:r>
+        <w:rPr>
+          <w:rFonts w:ascii="Times New Roman" w:hAnsi="Times New Roman" w:cs="Times New Roman"/>
+          <w:sz w:val="24"/>
+          <w:szCs w:val="24"/>
+        </w:rPr>
+        <w:t>Zrt</w:t>
+      </w:r>
+      <w:proofErr w:type="spellEnd"/>
+      <w:r>
+        <w:rPr>
+          <w:rFonts w:ascii="Times New Roman" w:hAnsi="Times New Roman" w:cs="Times New Roman"/>
+          <w:sz w:val="24"/>
+          <w:szCs w:val="24"/>
+        </w:rPr>
+        <w:t xml:space="preserve">. (2016) Jogosultsági rendszer leírása. </w:t>
+      </w:r>
+    </w:p>
+    <w:p>
+      <w:pPr>
+        <w:spacing w:after="0" w:line="360" w:lineRule="auto"/>
+        <w:jc w:val="both"/>
+        <w:rPr>
+          <w:rFonts w:ascii="Times New Roman" w:hAnsi="Times New Roman" w:cs="Times New Roman"/>
+          <w:sz w:val="24"/>
+          <w:szCs w:val="24"/>
+        </w:rPr>
+      </w:pPr>
+      <w:hyperlink r:id="rId39" w:history="1">
+        <w:r>
+          <w:rPr>
+            <w:rStyle w:val="Hiperhivatkozs"/>
+            <w:rFonts w:ascii="Times New Roman" w:hAnsi="Times New Roman" w:cs="Times New Roman"/>
+            <w:sz w:val="24"/>
+            <w:szCs w:val="24"/>
+          </w:rPr>
+          <w:t>https://www.giro.hu/letoltes/girinfo-jogosultsagi-rendszer-leirasa-2016-10-20/?token=f7b36b04c344150a9bd1a6cde5d4d273fbcab53f59976a1d7c618393c5c8f531</w:t>
+        </w:r>
+      </w:hyperlink>
+      <w:r>
+        <w:rPr>
+          <w:rFonts w:ascii="Times New Roman" w:hAnsi="Times New Roman" w:cs="Times New Roman"/>
+          <w:sz w:val="24"/>
+          <w:szCs w:val="24"/>
+        </w:rPr>
+        <w:t xml:space="preserve"> </w:t>
+      </w:r>
+      <w:r>
+        <w:rPr>
+          <w:rFonts w:ascii="Times New Roman" w:hAnsi="Times New Roman" w:cs="Times New Roman"/>
+          <w:sz w:val="24"/>
+          <w:szCs w:val="24"/>
+        </w:rPr>
+        <w:t>Letöltés</w:t>
+      </w:r>
+      <w:r>
+        <w:rPr>
+          <w:rFonts w:ascii="Times New Roman" w:hAnsi="Times New Roman" w:cs="Times New Roman"/>
+          <w:sz w:val="24"/>
+          <w:szCs w:val="24"/>
+        </w:rPr>
+        <w:t>:</w:t>
+      </w:r>
+      <w:r>
+        <w:rPr>
+          <w:rFonts w:ascii="Times New Roman" w:hAnsi="Times New Roman" w:cs="Times New Roman"/>
+          <w:sz w:val="24"/>
+          <w:szCs w:val="24"/>
+        </w:rPr>
+        <w:t xml:space="preserve"> </w:t>
+      </w:r>
+      <w:r>
+        <w:rPr>
+          <w:rFonts w:ascii="Times New Roman" w:hAnsi="Times New Roman" w:cs="Times New Roman"/>
+          <w:sz w:val="24"/>
+          <w:szCs w:val="24"/>
+        </w:rPr>
+        <w:t>2018.05.03.</w:t>
+      </w:r>
+    </w:p>
+    <w:p>
+      <w:pPr>
+        <w:spacing w:after="0" w:line="360" w:lineRule="auto"/>
+        <w:jc w:val="both"/>
+        <w:rPr>
+          <w:rFonts w:ascii="Times New Roman" w:hAnsi="Times New Roman" w:cs="Times New Roman"/>
+          <w:sz w:val="24"/>
+          <w:szCs w:val="24"/>
+        </w:rPr>
+      </w:pPr>
+    </w:p>
+    <w:p>
+      <w:pPr>
+        <w:spacing w:after="0" w:line="360" w:lineRule="auto"/>
+        <w:jc w:val="both"/>
+        <w:rPr>
+          <w:rFonts w:ascii="Times New Roman" w:hAnsi="Times New Roman" w:cs="Times New Roman"/>
+          <w:sz w:val="24"/>
+          <w:szCs w:val="24"/>
+        </w:rPr>
+      </w:pPr>
+      <w:r>
+        <w:rPr>
+          <w:rFonts w:ascii="Times New Roman" w:hAnsi="Times New Roman" w:cs="Times New Roman"/>
+          <w:sz w:val="24"/>
+          <w:szCs w:val="24"/>
+        </w:rPr>
+        <w:lastRenderedPageBreak/>
+        <w:t xml:space="preserve">GIRO </w:t>
+      </w:r>
+      <w:proofErr w:type="spellStart"/>
+      <w:r>
+        <w:rPr>
+          <w:rFonts w:ascii="Times New Roman" w:hAnsi="Times New Roman" w:cs="Times New Roman"/>
+          <w:sz w:val="24"/>
+          <w:szCs w:val="24"/>
+        </w:rPr>
+        <w:t>Zrt</w:t>
+      </w:r>
+      <w:proofErr w:type="spellEnd"/>
+      <w:r>
+        <w:rPr>
+          <w:rFonts w:ascii="Times New Roman" w:hAnsi="Times New Roman" w:cs="Times New Roman"/>
+          <w:sz w:val="24"/>
+          <w:szCs w:val="24"/>
+        </w:rPr>
+        <w:t>. (2017) Adatga</w:t>
+      </w:r>
+      <w:r>
+        <w:rPr>
+          <w:rFonts w:ascii="Times New Roman" w:hAnsi="Times New Roman" w:cs="Times New Roman"/>
+          <w:sz w:val="24"/>
+          <w:szCs w:val="24"/>
+        </w:rPr>
+        <w:t xml:space="preserve">zdák, elérhető nyilvántartások. </w:t>
+      </w:r>
+      <w:hyperlink r:id="rId40" w:history="1">
         <w:r>
           <w:rPr>
             <w:rStyle w:val="Hiperhivatkozs"/>
@@ -13543,12 +14220,45 @@
           <w:sz w:val="24"/>
           <w:szCs w:val="24"/>
         </w:rPr>
-        <w:t xml:space="preserve"> (2018.05.03.)</w:t>
+        <w:t xml:space="preserve"> </w:t>
+      </w:r>
+      <w:r>
+        <w:rPr>
+          <w:rFonts w:ascii="Times New Roman" w:hAnsi="Times New Roman" w:cs="Times New Roman"/>
+          <w:sz w:val="24"/>
+          <w:szCs w:val="24"/>
+        </w:rPr>
+        <w:t>Letöltés</w:t>
+      </w:r>
+      <w:r>
+        <w:rPr>
+          <w:rFonts w:ascii="Times New Roman" w:hAnsi="Times New Roman" w:cs="Times New Roman"/>
+          <w:sz w:val="24"/>
+          <w:szCs w:val="24"/>
+        </w:rPr>
+        <w:t>:</w:t>
+      </w:r>
+      <w:r>
+        <w:rPr>
+          <w:rFonts w:ascii="Times New Roman" w:hAnsi="Times New Roman" w:cs="Times New Roman"/>
+          <w:sz w:val="24"/>
+          <w:szCs w:val="24"/>
+        </w:rPr>
+        <w:t xml:space="preserve"> </w:t>
+      </w:r>
+      <w:r>
+        <w:rPr>
+          <w:rFonts w:ascii="Times New Roman" w:hAnsi="Times New Roman" w:cs="Times New Roman"/>
+          <w:sz w:val="24"/>
+          <w:szCs w:val="24"/>
+        </w:rPr>
+        <w:t>2018.05.03.</w:t>
       </w:r>
     </w:p>
     <w:p>
       <w:pPr>
         <w:spacing w:after="0" w:line="360" w:lineRule="auto"/>
+        <w:jc w:val="both"/>
         <w:rPr>
           <w:rFonts w:ascii="Times New Roman" w:hAnsi="Times New Roman" w:cs="Times New Roman"/>
           <w:sz w:val="24"/>
@@ -13559,110 +14269,431 @@
     <w:p>
       <w:pPr>
         <w:spacing w:after="0" w:line="360" w:lineRule="auto"/>
-        <w:rPr>
-          <w:rFonts w:ascii="Times New Roman" w:hAnsi="Times New Roman" w:cs="Times New Roman"/>
-          <w:sz w:val="24"/>
-          <w:szCs w:val="24"/>
-        </w:rPr>
-      </w:pPr>
-      <w:r>
-        <w:rPr>
-          <w:rFonts w:ascii="Times New Roman" w:hAnsi="Times New Roman" w:cs="Times New Roman"/>
-          <w:sz w:val="24"/>
-          <w:szCs w:val="24"/>
-        </w:rPr>
-        <w:t xml:space="preserve">GIRO Zrt. (2016) Jogosultsági rendszer leírása. Elérhető az interneten: </w:t>
-      </w:r>
-      <w:hyperlink r:id="rId38" w:history="1">
+        <w:jc w:val="both"/>
+        <w:rPr>
+          <w:rFonts w:ascii="Times New Roman" w:hAnsi="Times New Roman" w:cstheme="minorHAnsi"/>
+          <w:sz w:val="24"/>
+          <w:szCs w:val="24"/>
+        </w:rPr>
+      </w:pPr>
+      <w:r>
+        <w:rPr>
+          <w:rFonts w:ascii="Times New Roman" w:hAnsi="Times New Roman" w:cstheme="minorHAnsi"/>
+          <w:sz w:val="24"/>
+          <w:szCs w:val="24"/>
+        </w:rPr>
+        <w:t xml:space="preserve">GIRO </w:t>
+      </w:r>
+      <w:proofErr w:type="spellStart"/>
+      <w:r>
+        <w:rPr>
+          <w:rFonts w:ascii="Times New Roman" w:hAnsi="Times New Roman" w:cstheme="minorHAnsi"/>
+          <w:sz w:val="24"/>
+          <w:szCs w:val="24"/>
+        </w:rPr>
+        <w:t>Zrt</w:t>
+      </w:r>
+      <w:proofErr w:type="spellEnd"/>
+      <w:r>
+        <w:rPr>
+          <w:rFonts w:ascii="Times New Roman" w:hAnsi="Times New Roman" w:cstheme="minorHAnsi"/>
+          <w:sz w:val="24"/>
+          <w:szCs w:val="24"/>
+        </w:rPr>
+        <w:t>. (2017</w:t>
+      </w:r>
+      <w:r>
+        <w:rPr>
+          <w:rFonts w:ascii="Times New Roman" w:hAnsi="Times New Roman" w:cstheme="minorHAnsi"/>
+          <w:sz w:val="24"/>
+          <w:szCs w:val="24"/>
+        </w:rPr>
+        <w:t xml:space="preserve">) </w:t>
+      </w:r>
+      <w:r>
+        <w:rPr>
+          <w:rFonts w:ascii="Times New Roman" w:hAnsi="Times New Roman" w:cstheme="minorHAnsi"/>
+          <w:sz w:val="24"/>
+          <w:szCs w:val="24"/>
+        </w:rPr>
+        <w:t>Fogalom meghatározások.</w:t>
+      </w:r>
+      <w:r>
+        <w:rPr>
+          <w:rFonts w:ascii="Times New Roman" w:hAnsi="Times New Roman" w:cstheme="minorHAnsi"/>
+          <w:sz w:val="24"/>
+          <w:szCs w:val="24"/>
+        </w:rPr>
+        <w:t xml:space="preserve"> </w:t>
+      </w:r>
+    </w:p>
+    <w:p>
+      <w:pPr>
+        <w:spacing w:after="0" w:line="360" w:lineRule="auto"/>
+        <w:jc w:val="both"/>
+        <w:rPr>
+          <w:rFonts w:ascii="Times New Roman" w:hAnsi="Times New Roman" w:cstheme="minorHAnsi"/>
+          <w:sz w:val="24"/>
+          <w:szCs w:val="24"/>
+        </w:rPr>
+      </w:pPr>
+      <w:hyperlink r:id="rId41" w:history="1">
         <w:r>
           <w:rPr>
             <w:rStyle w:val="Hiperhivatkozs"/>
-            <w:rFonts w:ascii="Times New Roman" w:hAnsi="Times New Roman" w:cs="Times New Roman"/>
+            <w:rFonts w:ascii="Times New Roman" w:hAnsi="Times New Roman" w:cstheme="minorHAnsi"/>
             <w:sz w:val="24"/>
             <w:szCs w:val="24"/>
           </w:rPr>
-          <w:t>https://www.giro.hu/letoltes/girinfo-jogosultsagi-rendszer-leirasa-2016-10-20/?token=f7b36b04c344150a9bd1a6cde5d4d273fbcab53f59976a1d7c618393c5c8f531</w:t>
+          <w:t>https://www.giro.hu/letoltes/girinfo-fogalom-meghatarozasok-2017-05-04/?token=f7b36b04c344150a9bd1a6cde5d4d273fbcab53f59976a1d7c618393c5c8f531</w:t>
         </w:r>
       </w:hyperlink>
       <w:r>
         <w:rPr>
-          <w:rFonts w:ascii="Times New Roman" w:hAnsi="Times New Roman" w:cs="Times New Roman"/>
-          <w:sz w:val="24"/>
-          <w:szCs w:val="24"/>
-        </w:rPr>
-        <w:t xml:space="preserve"> (2018.05.03.)</w:t>
+          <w:rFonts w:ascii="Times New Roman" w:hAnsi="Times New Roman" w:cstheme="minorHAnsi"/>
+          <w:sz w:val="24"/>
+          <w:szCs w:val="24"/>
+        </w:rPr>
+        <w:t xml:space="preserve"> </w:t>
       </w:r>
     </w:p>
     <w:p>
       <w:pPr>
         <w:spacing w:after="0" w:line="360" w:lineRule="auto"/>
-        <w:rPr>
-          <w:rFonts w:ascii="Times New Roman" w:hAnsi="Times New Roman" w:cs="Times New Roman"/>
-          <w:sz w:val="24"/>
-          <w:szCs w:val="24"/>
-        </w:rPr>
-      </w:pPr>
+        <w:jc w:val="both"/>
+        <w:rPr>
+          <w:rFonts w:ascii="Times New Roman" w:hAnsi="Times New Roman" w:cstheme="minorHAnsi"/>
+          <w:sz w:val="24"/>
+          <w:szCs w:val="24"/>
+        </w:rPr>
+      </w:pPr>
+      <w:r>
+        <w:rPr>
+          <w:rFonts w:ascii="Times New Roman" w:hAnsi="Times New Roman" w:cs="Times New Roman"/>
+          <w:sz w:val="24"/>
+          <w:szCs w:val="24"/>
+        </w:rPr>
+        <w:t>Letöltés</w:t>
+      </w:r>
+      <w:r>
+        <w:rPr>
+          <w:rFonts w:ascii="Times New Roman" w:hAnsi="Times New Roman" w:cs="Times New Roman"/>
+          <w:sz w:val="24"/>
+          <w:szCs w:val="24"/>
+        </w:rPr>
+        <w:t>:</w:t>
+      </w:r>
+      <w:r>
+        <w:rPr>
+          <w:rFonts w:ascii="Times New Roman" w:hAnsi="Times New Roman" w:cs="Times New Roman"/>
+          <w:sz w:val="24"/>
+          <w:szCs w:val="24"/>
+        </w:rPr>
+        <w:t xml:space="preserve"> </w:t>
+      </w:r>
+      <w:r>
+        <w:rPr>
+          <w:rFonts w:ascii="Times New Roman" w:hAnsi="Times New Roman" w:cstheme="minorHAnsi"/>
+          <w:sz w:val="24"/>
+          <w:szCs w:val="24"/>
+        </w:rPr>
+        <w:t>2018.05.03</w:t>
+      </w:r>
+      <w:r>
+        <w:rPr>
+          <w:rFonts w:ascii="Times New Roman" w:hAnsi="Times New Roman" w:cstheme="minorHAnsi"/>
+          <w:sz w:val="24"/>
+          <w:szCs w:val="24"/>
+        </w:rPr>
+        <w:t>.</w:t>
+      </w:r>
     </w:p>
     <w:p>
       <w:pPr>
         <w:spacing w:after="0" w:line="360" w:lineRule="auto"/>
-        <w:rPr>
-          <w:rFonts w:ascii="Times New Roman" w:hAnsi="Times New Roman" w:cs="Times New Roman"/>
-          <w:sz w:val="24"/>
-          <w:szCs w:val="24"/>
-        </w:rPr>
-      </w:pPr>
-      <w:r>
-        <w:rPr>
-          <w:rFonts w:ascii="Times New Roman" w:hAnsi="Times New Roman" w:cs="Times New Roman"/>
-          <w:sz w:val="24"/>
-          <w:szCs w:val="24"/>
-        </w:rPr>
-        <w:t>GIRO Zrt (201</w:t>
-      </w:r>
-      <w:r>
-        <w:rPr>
-          <w:rFonts w:ascii="Times New Roman" w:hAnsi="Times New Roman" w:cs="Times New Roman"/>
-          <w:sz w:val="24"/>
-          <w:szCs w:val="24"/>
-        </w:rPr>
-        <w:t>7</w:t>
-      </w:r>
-      <w:r>
-        <w:rPr>
-          <w:rFonts w:ascii="Times New Roman" w:hAnsi="Times New Roman" w:cs="Times New Roman"/>
-          <w:sz w:val="24"/>
-          <w:szCs w:val="24"/>
-        </w:rPr>
-        <w:t>) GIRINFO ADATFELDOLGOZÁSI SZOLGÁLTATÁS ÜZLETSZABÁLYZATA - GIRinfO Adatfeldolgozási Szolgáltatási Szerződés</w:t>
-      </w:r>
-      <w:r>
-        <w:rPr>
-          <w:rFonts w:ascii="Times New Roman" w:hAnsi="Times New Roman" w:cs="Times New Roman"/>
-          <w:sz w:val="24"/>
-          <w:szCs w:val="24"/>
-        </w:rPr>
-        <w:t xml:space="preserve"> </w:t>
-      </w:r>
-      <w:r>
-        <w:rPr>
-          <w:rFonts w:ascii="Times New Roman" w:hAnsi="Times New Roman" w:cs="Times New Roman"/>
-          <w:sz w:val="24"/>
-          <w:szCs w:val="24"/>
-        </w:rPr>
-        <w:t xml:space="preserve">melléklete. Elérhető az interneten: </w:t>
-      </w:r>
+        <w:jc w:val="both"/>
+        <w:rPr>
+          <w:rFonts w:ascii="Times New Roman" w:hAnsi="Times New Roman" w:cs="Times New Roman"/>
+          <w:sz w:val="24"/>
+          <w:szCs w:val="24"/>
+        </w:rPr>
+      </w:pPr>
     </w:p>
     <w:p>
       <w:pPr>
         <w:spacing w:after="0" w:line="360" w:lineRule="auto"/>
-        <w:rPr>
-          <w:rFonts w:ascii="Times New Roman" w:hAnsi="Times New Roman" w:cs="Times New Roman"/>
-          <w:sz w:val="24"/>
-          <w:szCs w:val="24"/>
-        </w:rPr>
-      </w:pPr>
-      <w:hyperlink r:id="rId39" w:history="1">
+        <w:jc w:val="both"/>
+        <w:rPr>
+          <w:rFonts w:ascii="Times New Roman" w:hAnsi="Times New Roman" w:cstheme="minorHAnsi"/>
+          <w:sz w:val="24"/>
+          <w:szCs w:val="24"/>
+        </w:rPr>
+      </w:pPr>
+      <w:r>
+        <w:rPr>
+          <w:rFonts w:ascii="Times New Roman" w:hAnsi="Times New Roman" w:cstheme="minorHAnsi"/>
+          <w:sz w:val="24"/>
+          <w:szCs w:val="24"/>
+        </w:rPr>
+        <w:t xml:space="preserve">GIRO </w:t>
+      </w:r>
+      <w:proofErr w:type="spellStart"/>
+      <w:r>
+        <w:rPr>
+          <w:rFonts w:ascii="Times New Roman" w:hAnsi="Times New Roman" w:cstheme="minorHAnsi"/>
+          <w:sz w:val="24"/>
+          <w:szCs w:val="24"/>
+        </w:rPr>
+        <w:t>Zrt</w:t>
+      </w:r>
+      <w:proofErr w:type="spellEnd"/>
+      <w:r>
+        <w:rPr>
+          <w:rFonts w:ascii="Times New Roman" w:hAnsi="Times New Roman" w:cstheme="minorHAnsi"/>
+          <w:sz w:val="24"/>
+          <w:szCs w:val="24"/>
+        </w:rPr>
+        <w:t>. (2017</w:t>
+      </w:r>
+      <w:r>
+        <w:rPr>
+          <w:rFonts w:ascii="Times New Roman" w:hAnsi="Times New Roman" w:cstheme="minorHAnsi"/>
+          <w:sz w:val="24"/>
+          <w:szCs w:val="24"/>
+        </w:rPr>
+        <w:t xml:space="preserve">) A </w:t>
+      </w:r>
+      <w:proofErr w:type="spellStart"/>
+      <w:r>
+        <w:rPr>
+          <w:rFonts w:ascii="Times New Roman" w:hAnsi="Times New Roman" w:cstheme="minorHAnsi"/>
+          <w:sz w:val="24"/>
+          <w:szCs w:val="24"/>
+        </w:rPr>
+        <w:t>GIRinfO</w:t>
+      </w:r>
+      <w:proofErr w:type="spellEnd"/>
+      <w:r>
+        <w:rPr>
+          <w:rFonts w:ascii="Times New Roman" w:hAnsi="Times New Roman" w:cstheme="minorHAnsi"/>
+          <w:sz w:val="24"/>
+          <w:szCs w:val="24"/>
+        </w:rPr>
+        <w:t xml:space="preserve"> Adatfeldolgozási Szolgáltatáshoz kapcsolódó, a személyes adatok kezelésének módját</w:t>
+      </w:r>
+      <w:r>
+        <w:rPr>
+          <w:rFonts w:ascii="Times New Roman" w:hAnsi="Times New Roman" w:cstheme="minorHAnsi"/>
+          <w:sz w:val="24"/>
+          <w:szCs w:val="24"/>
+        </w:rPr>
+        <w:t xml:space="preserve"> </w:t>
+      </w:r>
+      <w:r>
+        <w:rPr>
+          <w:rFonts w:ascii="Times New Roman" w:hAnsi="Times New Roman" w:cstheme="minorHAnsi"/>
+          <w:sz w:val="24"/>
+          <w:szCs w:val="24"/>
+        </w:rPr>
+        <w:t>meghatározó mini</w:t>
+      </w:r>
+      <w:r>
+        <w:rPr>
+          <w:rFonts w:ascii="Times New Roman" w:hAnsi="Times New Roman" w:cstheme="minorHAnsi"/>
+          <w:sz w:val="24"/>
+          <w:szCs w:val="24"/>
+        </w:rPr>
+        <w:t>mális adatvédelmi követelmények</w:t>
+      </w:r>
+      <w:r>
+        <w:rPr>
+          <w:rFonts w:ascii="Times New Roman" w:hAnsi="Times New Roman" w:cstheme="minorHAnsi"/>
+          <w:sz w:val="24"/>
+          <w:szCs w:val="24"/>
+        </w:rPr>
+        <w:t xml:space="preserve">. </w:t>
+      </w:r>
+    </w:p>
+    <w:p>
+      <w:pPr>
+        <w:spacing w:after="0" w:line="360" w:lineRule="auto"/>
+        <w:jc w:val="both"/>
+        <w:rPr>
+          <w:rFonts w:ascii="Times New Roman" w:hAnsi="Times New Roman" w:cstheme="minorHAnsi"/>
+          <w:sz w:val="24"/>
+          <w:szCs w:val="24"/>
+        </w:rPr>
+      </w:pPr>
+      <w:hyperlink r:id="rId42" w:history="1">
+        <w:r>
+          <w:rPr>
+            <w:rStyle w:val="Hiperhivatkozs"/>
+            <w:rFonts w:ascii="Times New Roman" w:hAnsi="Times New Roman" w:cstheme="minorHAnsi"/>
+            <w:sz w:val="24"/>
+            <w:szCs w:val="24"/>
+          </w:rPr>
+          <w:t>https://www.giro.hu/letoltes/girinfo-adatvedelmi-kovetelmenyek-2017-05-04/?token=f7b36b04c344150a9bd1a6cde5d4d273fbcab53f59976a1d7c618393c5c8f531</w:t>
+        </w:r>
+      </w:hyperlink>
+      <w:r>
+        <w:rPr>
+          <w:rFonts w:ascii="Times New Roman" w:hAnsi="Times New Roman" w:cstheme="minorHAnsi"/>
+          <w:sz w:val="24"/>
+          <w:szCs w:val="24"/>
+        </w:rPr>
+        <w:t xml:space="preserve"> </w:t>
+      </w:r>
+    </w:p>
+    <w:p>
+      <w:pPr>
+        <w:spacing w:after="0" w:line="360" w:lineRule="auto"/>
+        <w:jc w:val="both"/>
+        <w:rPr>
+          <w:rFonts w:ascii="Times New Roman" w:hAnsi="Times New Roman" w:cstheme="minorHAnsi"/>
+          <w:sz w:val="24"/>
+          <w:szCs w:val="24"/>
+        </w:rPr>
+      </w:pPr>
+      <w:r>
+        <w:rPr>
+          <w:rFonts w:ascii="Times New Roman" w:hAnsi="Times New Roman" w:cs="Times New Roman"/>
+          <w:sz w:val="24"/>
+          <w:szCs w:val="24"/>
+        </w:rPr>
+        <w:t>Letöltés</w:t>
+      </w:r>
+      <w:r>
+        <w:rPr>
+          <w:rFonts w:ascii="Times New Roman" w:hAnsi="Times New Roman" w:cs="Times New Roman"/>
+          <w:sz w:val="24"/>
+          <w:szCs w:val="24"/>
+        </w:rPr>
+        <w:t>:</w:t>
+      </w:r>
+      <w:r>
+        <w:rPr>
+          <w:rFonts w:ascii="Times New Roman" w:hAnsi="Times New Roman" w:cs="Times New Roman"/>
+          <w:sz w:val="24"/>
+          <w:szCs w:val="24"/>
+        </w:rPr>
+        <w:t xml:space="preserve"> </w:t>
+      </w:r>
+      <w:r>
+        <w:rPr>
+          <w:rFonts w:ascii="Times New Roman" w:hAnsi="Times New Roman" w:cstheme="minorHAnsi"/>
+          <w:sz w:val="24"/>
+          <w:szCs w:val="24"/>
+        </w:rPr>
+        <w:t>20</w:t>
+      </w:r>
+      <w:r>
+        <w:rPr>
+          <w:rFonts w:ascii="Times New Roman" w:hAnsi="Times New Roman" w:cstheme="minorHAnsi"/>
+          <w:sz w:val="24"/>
+          <w:szCs w:val="24"/>
+        </w:rPr>
+        <w:t>18.05.03</w:t>
+      </w:r>
+      <w:r>
+        <w:rPr>
+          <w:rFonts w:ascii="Times New Roman" w:hAnsi="Times New Roman" w:cstheme="minorHAnsi"/>
+          <w:sz w:val="24"/>
+          <w:szCs w:val="24"/>
+        </w:rPr>
+        <w:t>.</w:t>
+      </w:r>
+    </w:p>
+    <w:p>
+      <w:pPr>
+        <w:spacing w:after="0" w:line="360" w:lineRule="auto"/>
+        <w:jc w:val="both"/>
+        <w:rPr>
+          <w:rFonts w:ascii="Times New Roman" w:hAnsi="Times New Roman" w:cs="Times New Roman"/>
+          <w:sz w:val="24"/>
+          <w:szCs w:val="24"/>
+        </w:rPr>
+      </w:pPr>
+    </w:p>
+    <w:p>
+      <w:pPr>
+        <w:spacing w:after="0" w:line="360" w:lineRule="auto"/>
+        <w:jc w:val="both"/>
+        <w:rPr>
+          <w:rFonts w:ascii="Times New Roman" w:hAnsi="Times New Roman" w:cs="Times New Roman"/>
+          <w:sz w:val="24"/>
+          <w:szCs w:val="24"/>
+        </w:rPr>
+      </w:pPr>
+      <w:r>
+        <w:rPr>
+          <w:rFonts w:ascii="Times New Roman" w:hAnsi="Times New Roman" w:cs="Times New Roman"/>
+          <w:sz w:val="24"/>
+          <w:szCs w:val="24"/>
+        </w:rPr>
+        <w:t xml:space="preserve">GIRO </w:t>
+      </w:r>
+      <w:proofErr w:type="spellStart"/>
+      <w:r>
+        <w:rPr>
+          <w:rFonts w:ascii="Times New Roman" w:hAnsi="Times New Roman" w:cs="Times New Roman"/>
+          <w:sz w:val="24"/>
+          <w:szCs w:val="24"/>
+        </w:rPr>
+        <w:t>Zrt</w:t>
+      </w:r>
+      <w:proofErr w:type="spellEnd"/>
+      <w:r>
+        <w:rPr>
+          <w:rFonts w:ascii="Times New Roman" w:hAnsi="Times New Roman" w:cs="Times New Roman"/>
+          <w:sz w:val="24"/>
+          <w:szCs w:val="24"/>
+        </w:rPr>
+        <w:t xml:space="preserve"> (201</w:t>
+      </w:r>
+      <w:r>
+        <w:rPr>
+          <w:rFonts w:ascii="Times New Roman" w:hAnsi="Times New Roman" w:cs="Times New Roman"/>
+          <w:sz w:val="24"/>
+          <w:szCs w:val="24"/>
+        </w:rPr>
+        <w:t>7</w:t>
+      </w:r>
+      <w:r>
+        <w:rPr>
+          <w:rFonts w:ascii="Times New Roman" w:hAnsi="Times New Roman" w:cs="Times New Roman"/>
+          <w:sz w:val="24"/>
+          <w:szCs w:val="24"/>
+        </w:rPr>
+        <w:t>) GIRINFO ADATFELDOLGOZÁSI SZOLGÁLTATÁS ÜZLETSZABÁLYZATA - GIRinfO Adatfeldolgozási Szolgáltatási Szerződés</w:t>
+      </w:r>
+      <w:r>
+        <w:rPr>
+          <w:rFonts w:ascii="Times New Roman" w:hAnsi="Times New Roman" w:cs="Times New Roman"/>
+          <w:sz w:val="24"/>
+          <w:szCs w:val="24"/>
+        </w:rPr>
+        <w:t xml:space="preserve"> </w:t>
+      </w:r>
+      <w:r>
+        <w:rPr>
+          <w:rFonts w:ascii="Times New Roman" w:hAnsi="Times New Roman" w:cs="Times New Roman"/>
+          <w:sz w:val="24"/>
+          <w:szCs w:val="24"/>
+        </w:rPr>
+        <w:t xml:space="preserve">melléklete. </w:t>
+      </w:r>
+    </w:p>
+    <w:p>
+      <w:pPr>
+        <w:spacing w:after="0" w:line="360" w:lineRule="auto"/>
+        <w:jc w:val="both"/>
+        <w:rPr>
+          <w:rFonts w:ascii="Times New Roman" w:hAnsi="Times New Roman" w:cs="Times New Roman"/>
+          <w:sz w:val="24"/>
+          <w:szCs w:val="24"/>
+        </w:rPr>
+      </w:pPr>
+      <w:hyperlink r:id="rId43" w:history="1">
         <w:r>
           <w:rPr>
             <w:rStyle w:val="Hiperhivatkozs"/>
@@ -13682,7 +14713,31 @@
           <w:sz w:val="24"/>
           <w:szCs w:val="24"/>
         </w:rPr>
-        <w:t>(2018.05.03.)</w:t>
+        <w:t>Letöltés</w:t>
+      </w:r>
+      <w:r>
+        <w:rPr>
+          <w:rFonts w:ascii="Times New Roman" w:hAnsi="Times New Roman" w:cs="Times New Roman"/>
+          <w:sz w:val="24"/>
+          <w:szCs w:val="24"/>
+        </w:rPr>
+        <w:t>:</w:t>
+      </w:r>
+      <w:r>
+        <w:rPr>
+          <w:rFonts w:ascii="Times New Roman" w:hAnsi="Times New Roman" w:cs="Times New Roman"/>
+          <w:sz w:val="24"/>
+          <w:szCs w:val="24"/>
+        </w:rPr>
+        <w:t xml:space="preserve"> </w:t>
+      </w:r>
+      <w:r>
+        <w:rPr>
+          <w:rFonts w:ascii="Times New Roman" w:hAnsi="Times New Roman" w:cs="Times New Roman"/>
+          <w:sz w:val="24"/>
+          <w:szCs w:val="24"/>
+        </w:rPr>
+        <w:t>2018.05.03.</w:t>
       </w:r>
     </w:p>
     <w:p>
@@ -13699,119 +14754,22 @@
     <w:p>
       <w:pPr>
         <w:spacing w:after="0" w:line="360" w:lineRule="auto"/>
-        <w:rPr>
-          <w:rFonts w:ascii="Times New Roman" w:hAnsi="Times New Roman" w:cstheme="minorHAnsi"/>
-          <w:sz w:val="24"/>
-          <w:szCs w:val="24"/>
-        </w:rPr>
-      </w:pPr>
-      <w:r>
-        <w:rPr>
-          <w:rFonts w:ascii="Times New Roman" w:hAnsi="Times New Roman" w:cstheme="minorHAnsi"/>
-          <w:sz w:val="24"/>
-          <w:szCs w:val="24"/>
-        </w:rPr>
-        <w:lastRenderedPageBreak/>
-        <w:t>GIRO Zrt. (201</w:t>
-      </w:r>
-      <w:r>
-        <w:rPr>
-          <w:rFonts w:ascii="Times New Roman" w:hAnsi="Times New Roman" w:cstheme="minorHAnsi"/>
-          <w:sz w:val="24"/>
-          <w:szCs w:val="24"/>
-        </w:rPr>
-        <w:t xml:space="preserve">3) </w:t>
-      </w:r>
-      <w:r>
-        <w:rPr>
-          <w:rFonts w:ascii="Times New Roman" w:hAnsi="Times New Roman" w:cstheme="minorHAnsi"/>
-          <w:sz w:val="24"/>
-          <w:szCs w:val="24"/>
-        </w:rPr>
-        <w:t>GIRinfO Adatfeldolgozási Szolgáltatás Üzletszabályzat és mellékletei – Fogalom meghatározások</w:t>
-      </w:r>
-      <w:r>
-        <w:rPr>
-          <w:rFonts w:ascii="Times New Roman" w:hAnsi="Times New Roman" w:cstheme="minorHAnsi"/>
-          <w:sz w:val="24"/>
-          <w:szCs w:val="24"/>
-        </w:rPr>
-        <w:t xml:space="preserve">. Elérhető az interneten: </w:t>
-      </w:r>
-    </w:p>
-    <w:p>
-      <w:pPr>
-        <w:spacing w:after="0" w:line="360" w:lineRule="auto"/>
-        <w:rPr>
-          <w:rFonts w:ascii="Times New Roman" w:hAnsi="Times New Roman" w:cstheme="minorHAnsi"/>
-          <w:sz w:val="24"/>
-          <w:szCs w:val="24"/>
-        </w:rPr>
-      </w:pPr>
-      <w:hyperlink r:id="rId40" w:history="1">
-        <w:r>
-          <w:rPr>
-            <w:rStyle w:val="Hiperhivatkozs"/>
-            <w:rFonts w:ascii="Times New Roman" w:hAnsi="Times New Roman" w:cstheme="minorHAnsi"/>
-            <w:sz w:val="24"/>
-            <w:szCs w:val="24"/>
-          </w:rPr>
-          <w:t>https://www.giro.hu/letoltes/girinfo-fogalom-meghatarozasok/?token=f7b36b04c344150a9bd1a6cde5d4d273fbcab53f59976a1d7c618393c5c8f531</w:t>
-        </w:r>
-      </w:hyperlink>
-      <w:r>
-        <w:rPr>
-          <w:rFonts w:ascii="Times New Roman" w:hAnsi="Times New Roman" w:cstheme="minorHAnsi"/>
-          <w:sz w:val="24"/>
-          <w:szCs w:val="24"/>
-        </w:rPr>
-        <w:t xml:space="preserve"> </w:t>
-      </w:r>
-      <w:r>
-        <w:rPr>
-          <w:rFonts w:ascii="Times New Roman" w:hAnsi="Times New Roman" w:cstheme="minorHAnsi"/>
-          <w:sz w:val="24"/>
-          <w:szCs w:val="24"/>
-        </w:rPr>
-        <w:t>(2018.05.03</w:t>
-      </w:r>
-      <w:r>
-        <w:rPr>
-          <w:rFonts w:ascii="Times New Roman" w:hAnsi="Times New Roman" w:cstheme="minorHAnsi"/>
-          <w:sz w:val="24"/>
-          <w:szCs w:val="24"/>
-        </w:rPr>
-        <w:t>.)</w:t>
-      </w:r>
-    </w:p>
-    <w:p>
-      <w:pPr>
-        <w:spacing w:after="0" w:line="360" w:lineRule="auto"/>
-        <w:rPr>
-          <w:rFonts w:ascii="Times New Roman" w:hAnsi="Times New Roman" w:cstheme="minorHAnsi"/>
-          <w:sz w:val="24"/>
-          <w:szCs w:val="24"/>
-        </w:rPr>
-      </w:pPr>
-    </w:p>
-    <w:p>
-      <w:pPr>
-        <w:spacing w:after="0" w:line="360" w:lineRule="auto"/>
-        <w:rPr>
-          <w:rFonts w:ascii="Times New Roman" w:hAnsi="Times New Roman" w:cs="Times New Roman"/>
-          <w:sz w:val="24"/>
-          <w:szCs w:val="24"/>
-        </w:rPr>
-      </w:pPr>
-      <w:r>
-        <w:rPr>
-          <w:rFonts w:ascii="Times New Roman" w:hAnsi="Times New Roman" w:cs="Times New Roman"/>
-          <w:sz w:val="24"/>
-          <w:szCs w:val="24"/>
-        </w:rPr>
-        <w:t xml:space="preserve">Humánpolitikai és kommunikációs főosztály (2016) GIRO Éves jelentés 2016. Elérhető az interneten: </w:t>
-      </w:r>
-      <w:hyperlink r:id="rId41" w:history="1">
+        <w:jc w:val="both"/>
+        <w:rPr>
+          <w:rFonts w:ascii="Times New Roman" w:hAnsi="Times New Roman" w:cs="Times New Roman"/>
+          <w:sz w:val="24"/>
+          <w:szCs w:val="24"/>
+        </w:rPr>
+      </w:pPr>
+      <w:r>
+        <w:rPr>
+          <w:rFonts w:ascii="Times New Roman" w:hAnsi="Times New Roman" w:cs="Times New Roman"/>
+          <w:sz w:val="24"/>
+          <w:szCs w:val="24"/>
+        </w:rPr>
+        <w:t xml:space="preserve">Humánpolitikai és kommunikációs főosztály (2016) GIRO Éves jelentés 2016. </w:t>
+      </w:r>
+      <w:hyperlink r:id="rId44" w:history="1">
         <w:r>
           <w:rPr>
             <w:rStyle w:val="Hiperhivatkozs"/>
@@ -13836,7 +14794,39 @@
           <w:sz w:val="24"/>
           <w:szCs w:val="24"/>
         </w:rPr>
-        <w:t>(2018.05.03.)</w:t>
+        <w:t>Letöltés</w:t>
+      </w:r>
+      <w:r>
+        <w:rPr>
+          <w:rFonts w:ascii="Times New Roman" w:hAnsi="Times New Roman" w:cs="Times New Roman"/>
+          <w:sz w:val="24"/>
+          <w:szCs w:val="24"/>
+        </w:rPr>
+        <w:t>:</w:t>
+      </w:r>
+      <w:r>
+        <w:rPr>
+          <w:rFonts w:ascii="Times New Roman" w:hAnsi="Times New Roman" w:cs="Times New Roman"/>
+          <w:sz w:val="24"/>
+          <w:szCs w:val="24"/>
+        </w:rPr>
+        <w:t xml:space="preserve"> </w:t>
+      </w:r>
+      <w:r>
+        <w:rPr>
+          <w:rFonts w:ascii="Times New Roman" w:hAnsi="Times New Roman" w:cs="Times New Roman"/>
+          <w:sz w:val="24"/>
+          <w:szCs w:val="24"/>
+        </w:rPr>
+        <w:t>2018.05</w:t>
+      </w:r>
+      <w:r>
+        <w:rPr>
+          <w:rFonts w:ascii="Times New Roman" w:hAnsi="Times New Roman" w:cs="Times New Roman"/>
+          <w:sz w:val="24"/>
+          <w:szCs w:val="24"/>
+        </w:rPr>
+        <w:t>.03.</w:t>
       </w:r>
     </w:p>
     <w:p>
@@ -13858,329 +14848,6 @@
           <w:szCs w:val="24"/>
         </w:rPr>
       </w:pPr>
-      <w:r>
-        <w:rPr>
-          <w:rFonts w:ascii="Times New Roman" w:hAnsi="Times New Roman" w:cstheme="minorHAnsi"/>
-          <w:sz w:val="24"/>
-          <w:szCs w:val="24"/>
-        </w:rPr>
-        <w:t>GIRO Zrt. (2017</w:t>
-      </w:r>
-      <w:r>
-        <w:rPr>
-          <w:rFonts w:ascii="Times New Roman" w:hAnsi="Times New Roman" w:cstheme="minorHAnsi"/>
-          <w:sz w:val="24"/>
-          <w:szCs w:val="24"/>
-        </w:rPr>
-        <w:t xml:space="preserve">) </w:t>
-      </w:r>
-      <w:r>
-        <w:rPr>
-          <w:rFonts w:ascii="Times New Roman" w:hAnsi="Times New Roman" w:cstheme="minorHAnsi"/>
-          <w:sz w:val="24"/>
-          <w:szCs w:val="24"/>
-        </w:rPr>
-        <w:t>Fogalom meghatározások.</w:t>
-      </w:r>
-      <w:r>
-        <w:rPr>
-          <w:rFonts w:ascii="Times New Roman" w:hAnsi="Times New Roman" w:cstheme="minorHAnsi"/>
-          <w:sz w:val="24"/>
-          <w:szCs w:val="24"/>
-        </w:rPr>
-        <w:t xml:space="preserve"> Elérhető az interneten: </w:t>
-      </w:r>
-      <w:hyperlink r:id="rId42" w:history="1">
-        <w:r>
-          <w:rPr>
-            <w:rStyle w:val="Hiperhivatkozs"/>
-            <w:rFonts w:ascii="Times New Roman" w:hAnsi="Times New Roman" w:cstheme="minorHAnsi"/>
-            <w:sz w:val="24"/>
-            <w:szCs w:val="24"/>
-          </w:rPr>
-          <w:t>https://www.giro.hu/letoltes/girinfo-fogalom-meghatarozasok-2017-05-04/?token=f7b36b04c344150a9bd1a6cde5d4d273fbcab53f59976a1d7c618393c5c8f531</w:t>
-        </w:r>
-      </w:hyperlink>
-      <w:r>
-        <w:rPr>
-          <w:rFonts w:ascii="Times New Roman" w:hAnsi="Times New Roman" w:cstheme="minorHAnsi"/>
-          <w:sz w:val="24"/>
-          <w:szCs w:val="24"/>
-        </w:rPr>
-        <w:t xml:space="preserve"> </w:t>
-      </w:r>
-    </w:p>
-    <w:p>
-      <w:pPr>
-        <w:spacing w:after="0" w:line="360" w:lineRule="auto"/>
-        <w:rPr>
-          <w:rFonts w:ascii="Times New Roman" w:hAnsi="Times New Roman" w:cstheme="minorHAnsi"/>
-          <w:sz w:val="24"/>
-          <w:szCs w:val="24"/>
-        </w:rPr>
-      </w:pPr>
-      <w:r>
-        <w:rPr>
-          <w:rFonts w:ascii="Times New Roman" w:hAnsi="Times New Roman" w:cstheme="minorHAnsi"/>
-          <w:sz w:val="24"/>
-          <w:szCs w:val="24"/>
-        </w:rPr>
-        <w:t>(2018.05.03</w:t>
-      </w:r>
-      <w:r>
-        <w:rPr>
-          <w:rFonts w:ascii="Times New Roman" w:hAnsi="Times New Roman" w:cstheme="minorHAnsi"/>
-          <w:sz w:val="24"/>
-          <w:szCs w:val="24"/>
-        </w:rPr>
-        <w:t>.)</w:t>
-      </w:r>
-    </w:p>
-    <w:p>
-      <w:pPr>
-        <w:spacing w:after="0" w:line="360" w:lineRule="auto"/>
-        <w:rPr>
-          <w:rFonts w:ascii="Times New Roman" w:hAnsi="Times New Roman" w:cstheme="minorHAnsi"/>
-          <w:sz w:val="24"/>
-          <w:szCs w:val="24"/>
-        </w:rPr>
-      </w:pPr>
-    </w:p>
-    <w:p>
-      <w:pPr>
-        <w:spacing w:after="0" w:line="360" w:lineRule="auto"/>
-        <w:rPr>
-          <w:rFonts w:ascii="Times New Roman" w:hAnsi="Times New Roman" w:cstheme="minorHAnsi"/>
-          <w:sz w:val="24"/>
-          <w:szCs w:val="24"/>
-        </w:rPr>
-      </w:pPr>
-      <w:r>
-        <w:rPr>
-          <w:rFonts w:ascii="Times New Roman" w:hAnsi="Times New Roman" w:cstheme="minorHAnsi"/>
-          <w:sz w:val="24"/>
-          <w:szCs w:val="24"/>
-        </w:rPr>
-        <w:t>GIRO Zrt. (2017</w:t>
-      </w:r>
-      <w:r>
-        <w:rPr>
-          <w:rFonts w:ascii="Times New Roman" w:hAnsi="Times New Roman" w:cstheme="minorHAnsi"/>
-          <w:sz w:val="24"/>
-          <w:szCs w:val="24"/>
-        </w:rPr>
-        <w:t>) A GIRinfO Adatfeldolgozási Szolgáltatáshoz kapcsolódó, a személyes adatok kezelésének módját</w:t>
-      </w:r>
-      <w:r>
-        <w:rPr>
-          <w:rFonts w:ascii="Times New Roman" w:hAnsi="Times New Roman" w:cstheme="minorHAnsi"/>
-          <w:sz w:val="24"/>
-          <w:szCs w:val="24"/>
-        </w:rPr>
-        <w:t xml:space="preserve"> </w:t>
-      </w:r>
-      <w:r>
-        <w:rPr>
-          <w:rFonts w:ascii="Times New Roman" w:hAnsi="Times New Roman" w:cstheme="minorHAnsi"/>
-          <w:sz w:val="24"/>
-          <w:szCs w:val="24"/>
-        </w:rPr>
-        <w:t>meghatározó mini</w:t>
-      </w:r>
-      <w:r>
-        <w:rPr>
-          <w:rFonts w:ascii="Times New Roman" w:hAnsi="Times New Roman" w:cstheme="minorHAnsi"/>
-          <w:sz w:val="24"/>
-          <w:szCs w:val="24"/>
-        </w:rPr>
-        <w:t>mális adatvédelmi követelmények</w:t>
-      </w:r>
-      <w:r>
-        <w:rPr>
-          <w:rFonts w:ascii="Times New Roman" w:hAnsi="Times New Roman" w:cstheme="minorHAnsi"/>
-          <w:sz w:val="24"/>
-          <w:szCs w:val="24"/>
-        </w:rPr>
-        <w:t xml:space="preserve">. Elérhető az interneten: </w:t>
-      </w:r>
-    </w:p>
-    <w:p>
-      <w:pPr>
-        <w:spacing w:after="0" w:line="360" w:lineRule="auto"/>
-        <w:rPr>
-          <w:rFonts w:ascii="Times New Roman" w:hAnsi="Times New Roman" w:cstheme="minorHAnsi"/>
-          <w:sz w:val="24"/>
-          <w:szCs w:val="24"/>
-        </w:rPr>
-      </w:pPr>
-      <w:hyperlink r:id="rId43" w:history="1">
-        <w:r>
-          <w:rPr>
-            <w:rStyle w:val="Hiperhivatkozs"/>
-            <w:rFonts w:ascii="Times New Roman" w:hAnsi="Times New Roman" w:cstheme="minorHAnsi"/>
-            <w:sz w:val="24"/>
-            <w:szCs w:val="24"/>
-          </w:rPr>
-          <w:t>https://www.giro.hu/letoltes/girinfo-adatvedelmi-kovetelmenyek-2017-05-04/?token=f7b36b04c344150a9bd1a6cde5d4d273fbcab53f59976a1d7c618393c5c8f531</w:t>
-        </w:r>
-      </w:hyperlink>
-      <w:r>
-        <w:rPr>
-          <w:rFonts w:ascii="Times New Roman" w:hAnsi="Times New Roman" w:cstheme="minorHAnsi"/>
-          <w:sz w:val="24"/>
-          <w:szCs w:val="24"/>
-        </w:rPr>
-        <w:t xml:space="preserve"> </w:t>
-      </w:r>
-    </w:p>
-    <w:p>
-      <w:pPr>
-        <w:spacing w:after="0" w:line="360" w:lineRule="auto"/>
-        <w:rPr>
-          <w:rFonts w:ascii="Times New Roman" w:hAnsi="Times New Roman" w:cstheme="minorHAnsi"/>
-          <w:sz w:val="24"/>
-          <w:szCs w:val="24"/>
-        </w:rPr>
-      </w:pPr>
-      <w:r>
-        <w:rPr>
-          <w:rFonts w:ascii="Times New Roman" w:hAnsi="Times New Roman" w:cstheme="minorHAnsi"/>
-          <w:sz w:val="24"/>
-          <w:szCs w:val="24"/>
-        </w:rPr>
-        <w:t>(20</w:t>
-      </w:r>
-      <w:r>
-        <w:rPr>
-          <w:rFonts w:ascii="Times New Roman" w:hAnsi="Times New Roman" w:cstheme="minorHAnsi"/>
-          <w:sz w:val="24"/>
-          <w:szCs w:val="24"/>
-        </w:rPr>
-        <w:t>18.05.03</w:t>
-      </w:r>
-      <w:r>
-        <w:rPr>
-          <w:rFonts w:ascii="Times New Roman" w:hAnsi="Times New Roman" w:cstheme="minorHAnsi"/>
-          <w:sz w:val="24"/>
-          <w:szCs w:val="24"/>
-        </w:rPr>
-        <w:t>.)</w:t>
-      </w:r>
-    </w:p>
-    <w:p>
-      <w:pPr>
-        <w:spacing w:after="0" w:line="360" w:lineRule="auto"/>
-        <w:rPr>
-          <w:rFonts w:ascii="Times New Roman" w:hAnsi="Times New Roman" w:cstheme="minorHAnsi"/>
-          <w:sz w:val="24"/>
-          <w:szCs w:val="24"/>
-        </w:rPr>
-      </w:pPr>
-    </w:p>
-    <w:p>
-      <w:pPr>
-        <w:spacing w:after="0" w:line="360" w:lineRule="auto"/>
-        <w:rPr>
-          <w:rFonts w:ascii="Times New Roman" w:hAnsi="Times New Roman" w:cstheme="minorHAnsi"/>
-          <w:sz w:val="24"/>
-          <w:szCs w:val="24"/>
-        </w:rPr>
-      </w:pPr>
-      <w:r>
-        <w:rPr>
-          <w:rFonts w:ascii="Times New Roman" w:hAnsi="Times New Roman" w:cstheme="minorHAnsi"/>
-          <w:sz w:val="24"/>
-          <w:szCs w:val="24"/>
-        </w:rPr>
-        <w:t xml:space="preserve">GIRO Zrt. </w:t>
-      </w:r>
-      <w:r>
-        <w:rPr>
-          <w:rFonts w:ascii="Times New Roman" w:hAnsi="Times New Roman" w:cstheme="minorHAnsi"/>
-          <w:sz w:val="24"/>
-          <w:szCs w:val="24"/>
-        </w:rPr>
-        <w:t>(20</w:t>
-      </w:r>
-      <w:r>
-        <w:rPr>
-          <w:rFonts w:ascii="Times New Roman" w:hAnsi="Times New Roman" w:cstheme="minorHAnsi"/>
-          <w:sz w:val="24"/>
-          <w:szCs w:val="24"/>
-        </w:rPr>
-        <w:t>15</w:t>
-      </w:r>
-      <w:r>
-        <w:rPr>
-          <w:rFonts w:ascii="Times New Roman" w:hAnsi="Times New Roman" w:cstheme="minorHAnsi"/>
-          <w:sz w:val="24"/>
-          <w:szCs w:val="24"/>
-        </w:rPr>
-        <w:t xml:space="preserve">) A GIRinfO Adatfeldolgozási Szolgáltatás leírása. </w:t>
-      </w:r>
-    </w:p>
-    <w:p>
-      <w:pPr>
-        <w:spacing w:after="0" w:line="360" w:lineRule="auto"/>
-        <w:rPr>
-          <w:rFonts w:ascii="Times New Roman" w:hAnsi="Times New Roman" w:cstheme="minorHAnsi"/>
-          <w:sz w:val="24"/>
-          <w:szCs w:val="24"/>
-        </w:rPr>
-      </w:pPr>
-      <w:r>
-        <w:rPr>
-          <w:rFonts w:ascii="Times New Roman" w:hAnsi="Times New Roman" w:cstheme="minorHAnsi"/>
-          <w:sz w:val="24"/>
-          <w:szCs w:val="24"/>
-        </w:rPr>
-        <w:t xml:space="preserve">Elérhető az interneten: </w:t>
-      </w:r>
-    </w:p>
-    <w:p>
-      <w:pPr>
-        <w:spacing w:after="0" w:line="360" w:lineRule="auto"/>
-        <w:rPr>
-          <w:rFonts w:ascii="Times New Roman" w:hAnsi="Times New Roman" w:cstheme="minorHAnsi"/>
-          <w:sz w:val="24"/>
-          <w:szCs w:val="24"/>
-        </w:rPr>
-      </w:pPr>
-      <w:hyperlink r:id="rId44" w:history="1">
-        <w:r>
-          <w:rPr>
-            <w:rStyle w:val="Hiperhivatkozs"/>
-            <w:rFonts w:ascii="Times New Roman" w:hAnsi="Times New Roman" w:cstheme="minorHAnsi"/>
-            <w:sz w:val="24"/>
-            <w:szCs w:val="24"/>
-          </w:rPr>
-          <w:t>https://www.giro.hu/letoltes/girinfo-szolgaltatas-leirasa-2015-01-15-/?token=f7b36b04c344150a9bd1a6cde5d4d273fbcab53f59976a1d7c618393c5c8f531pdf</w:t>
-        </w:r>
-      </w:hyperlink>
-      <w:r>
-        <w:rPr>
-          <w:rFonts w:ascii="Times New Roman" w:hAnsi="Times New Roman" w:cstheme="minorHAnsi"/>
-          <w:sz w:val="24"/>
-          <w:szCs w:val="24"/>
-        </w:rPr>
-        <w:t xml:space="preserve"> (20</w:t>
-      </w:r>
-      <w:r>
-        <w:rPr>
-          <w:rFonts w:ascii="Times New Roman" w:hAnsi="Times New Roman" w:cstheme="minorHAnsi"/>
-          <w:sz w:val="24"/>
-          <w:szCs w:val="24"/>
-        </w:rPr>
-        <w:t>18.05.03</w:t>
-      </w:r>
-      <w:r>
-        <w:rPr>
-          <w:rFonts w:ascii="Times New Roman" w:hAnsi="Times New Roman" w:cstheme="minorHAnsi"/>
-          <w:sz w:val="24"/>
-          <w:szCs w:val="24"/>
-        </w:rPr>
-        <w:t>.)</w:t>
-      </w:r>
     </w:p>
     <w:p>
       <w:pPr>
@@ -14295,7 +14962,7 @@
           <w:rPr>
             <w:noProof/>
           </w:rPr>
-          <w:t>3</w:t>
+          <w:t>28</w:t>
         </w:r>
         <w:r>
           <w:fldChar w:fldCharType="end"/>
@@ -14359,7 +15026,7 @@
         <v:path o:extrusionok="f" gradientshapeok="t" o:connecttype="rect"/>
         <o:lock v:ext="edit" aspectratio="t"/>
       </v:shapetype>
-      <v:shape id="_x0000_i1026" type="#_x0000_t75" style="width:64.55pt;height:57.05pt;visibility:visible;mso-wrap-style:square" o:bullet="t">
+      <v:shape id="_x0000_i1059" type="#_x0000_t75" style="width:64.5pt;height:57pt;visibility:visible;mso-wrap-style:square" o:bullet="t">
         <v:imagedata r:id="rId1" o:title=""/>
       </v:shape>
     </w:pict>
@@ -17034,6 +17701,28 @@
       <w:szCs w:val="26"/>
     </w:rPr>
   </w:style>
+  <w:style w:type="paragraph" w:styleId="Cmsor3">
+    <w:name w:val="heading 3"/>
+    <w:basedOn w:val="Norml"/>
+    <w:next w:val="Norml"/>
+    <w:link w:val="Cmsor3Char"/>
+    <w:uiPriority w:val="9"/>
+    <w:unhideWhenUsed/>
+    <w:qFormat/>
+    <w:rsid w:val="006601ED"/>
+    <w:pPr>
+      <w:keepNext/>
+      <w:keepLines/>
+      <w:spacing w:before="40" w:after="0"/>
+      <w:outlineLvl w:val="2"/>
+    </w:pPr>
+    <w:rPr>
+      <w:rFonts w:asciiTheme="majorHAnsi" w:eastAsiaTheme="majorEastAsia" w:hAnsiTheme="majorHAnsi" w:cstheme="majorBidi"/>
+      <w:color w:val="1F4D78" w:themeColor="accent1" w:themeShade="7F"/>
+      <w:sz w:val="24"/>
+      <w:szCs w:val="24"/>
+    </w:rPr>
+  </w:style>
   <w:style w:type="character" w:default="1" w:styleId="Bekezdsalapbettpusa">
     <w:name w:val="Default Paragraph Font"/>
     <w:uiPriority w:val="1"/>
@@ -17301,6 +17990,20 @@
       <w:color w:val="2E74B5" w:themeColor="accent1" w:themeShade="BF"/>
       <w:sz w:val="26"/>
       <w:szCs w:val="26"/>
+      <w:lang w:val="hu-HU"/>
+    </w:rPr>
+  </w:style>
+  <w:style w:type="character" w:customStyle="1" w:styleId="Cmsor3Char">
+    <w:name w:val="Címsor 3 Char"/>
+    <w:basedOn w:val="Bekezdsalapbettpusa"/>
+    <w:link w:val="Cmsor3"/>
+    <w:uiPriority w:val="9"/>
+    <w:rsid w:val="006601ED"/>
+    <w:rPr>
+      <w:rFonts w:asciiTheme="majorHAnsi" w:eastAsiaTheme="majorEastAsia" w:hAnsiTheme="majorHAnsi" w:cstheme="majorBidi"/>
+      <w:color w:val="1F4D78" w:themeColor="accent1" w:themeShade="7F"/>
+      <w:sz w:val="24"/>
+      <w:szCs w:val="24"/>
       <w:lang w:val="hu-HU"/>
     </w:rPr>
   </w:style>
@@ -17573,7 +18276,7 @@
 </file>
 
 <file path=customXml/itemProps1.xml><?xml version="1.0" encoding="utf-8"?>
-<ds:datastoreItem xmlns:ds="http://schemas.openxmlformats.org/officeDocument/2006/customXml" ds:itemID="{8B4635B5-8D63-4E3B-B77F-C46D5A6B9BD0}">
+<ds:datastoreItem xmlns:ds="http://schemas.openxmlformats.org/officeDocument/2006/customXml" ds:itemID="{7A3EB118-8757-46B9-B742-B230C47444F3}">
   <ds:schemaRefs>
     <ds:schemaRef ds:uri="http://schemas.openxmlformats.org/officeDocument/2006/bibliography"/>
   </ds:schemaRefs>
